--- a/Optimizing emergency responses.docx
+++ b/Optimizing emergency responses.docx
@@ -5,135 +5,257 @@
     <w:p>
       <w:pPr>
         <w:rPr>
-          <w:b/>
-          <w:bCs/>
-        </w:rPr>
-      </w:pPr>
-      <w:r>
-        <w:rPr>
-          <w:b/>
-          <w:bCs/>
+          <w:rFonts w:ascii="Times New Roman" w:hAnsi="Times New Roman" w:cs="Times New Roman"/>
+          <w:b/>
+          <w:bCs/>
+          <w:sz w:val="22"/>
+          <w:szCs w:val="22"/>
+        </w:rPr>
+      </w:pPr>
+      <w:r>
+        <w:rPr>
+          <w:rFonts w:ascii="Times New Roman" w:hAnsi="Times New Roman" w:cs="Times New Roman"/>
+          <w:b/>
+          <w:bCs/>
+          <w:sz w:val="22"/>
+          <w:szCs w:val="22"/>
         </w:rPr>
         <w:t>Optimizing emergency responses: developing operations research tools for Flood response in Bangladesh</w:t>
       </w:r>
     </w:p>
-    <w:p/>
-    <w:p>
-      <w:r>
+    <w:p>
+      <w:pPr>
+        <w:rPr>
+          <w:rFonts w:ascii="Times New Roman" w:hAnsi="Times New Roman" w:cs="Times New Roman"/>
+          <w:sz w:val="22"/>
+          <w:szCs w:val="22"/>
+        </w:rPr>
+      </w:pPr>
+    </w:p>
+    <w:p>
+      <w:pPr>
+        <w:rPr>
+          <w:rFonts w:ascii="Times New Roman" w:hAnsi="Times New Roman" w:cs="Times New Roman"/>
+          <w:sz w:val="22"/>
+          <w:szCs w:val="22"/>
+        </w:rPr>
+      </w:pPr>
+      <w:r>
+        <w:rPr>
+          <w:rFonts w:ascii="Times New Roman" w:hAnsi="Times New Roman" w:cs="Times New Roman"/>
+          <w:sz w:val="22"/>
+          <w:szCs w:val="22"/>
+        </w:rPr>
         <w:t xml:space="preserve">Contributors: </w:t>
       </w:r>
       <w:r>
+        <w:rPr>
+          <w:rFonts w:ascii="Times New Roman" w:hAnsi="Times New Roman" w:cs="Times New Roman"/>
+          <w:sz w:val="22"/>
+          <w:szCs w:val="22"/>
+        </w:rPr>
         <w:t xml:space="preserve">Md </w:t>
       </w:r>
       <w:proofErr w:type="spellStart"/>
       <w:r>
+        <w:rPr>
+          <w:rFonts w:ascii="Times New Roman" w:hAnsi="Times New Roman" w:cs="Times New Roman"/>
+          <w:sz w:val="22"/>
+          <w:szCs w:val="22"/>
+        </w:rPr>
         <w:t>Mahbubar</w:t>
       </w:r>
       <w:proofErr w:type="spellEnd"/>
       <w:r>
+        <w:rPr>
+          <w:rFonts w:ascii="Times New Roman" w:hAnsi="Times New Roman" w:cs="Times New Roman"/>
+          <w:sz w:val="22"/>
+          <w:szCs w:val="22"/>
+        </w:rPr>
         <w:t xml:space="preserve"> Rahman</w:t>
       </w:r>
       <w:r>
+        <w:rPr>
+          <w:rFonts w:ascii="Times New Roman" w:hAnsi="Times New Roman" w:cs="Times New Roman"/>
+          <w:sz w:val="22"/>
+          <w:szCs w:val="22"/>
+        </w:rPr>
         <w:t xml:space="preserve">, Tanmoy Das, Riad </w:t>
       </w:r>
       <w:proofErr w:type="spellStart"/>
       <w:r>
+        <w:rPr>
+          <w:rFonts w:ascii="Times New Roman" w:hAnsi="Times New Roman" w:cs="Times New Roman"/>
+          <w:sz w:val="22"/>
+          <w:szCs w:val="22"/>
+        </w:rPr>
         <w:t>Alam</w:t>
       </w:r>
       <w:proofErr w:type="spellEnd"/>
       <w:r>
+        <w:rPr>
+          <w:rFonts w:ascii="Times New Roman" w:hAnsi="Times New Roman" w:cs="Times New Roman"/>
+          <w:sz w:val="22"/>
+          <w:szCs w:val="22"/>
+        </w:rPr>
         <w:t xml:space="preserve">, </w:t>
       </w:r>
       <w:proofErr w:type="spellStart"/>
       <w:r>
+        <w:rPr>
+          <w:rFonts w:ascii="Times New Roman" w:hAnsi="Times New Roman" w:cs="Times New Roman"/>
+          <w:sz w:val="22"/>
+          <w:szCs w:val="22"/>
+        </w:rPr>
         <w:t>Hafizur</w:t>
       </w:r>
       <w:proofErr w:type="spellEnd"/>
       <w:r>
+        <w:rPr>
+          <w:rFonts w:ascii="Times New Roman" w:hAnsi="Times New Roman" w:cs="Times New Roman"/>
+          <w:sz w:val="22"/>
+          <w:szCs w:val="22"/>
+        </w:rPr>
         <w:t xml:space="preserve"> Rahman</w:t>
       </w:r>
     </w:p>
-    <w:p/>
-    <w:p>
-      <w:pPr>
-        <w:rPr>
+    <w:p>
+      <w:pPr>
+        <w:rPr>
+          <w:rFonts w:ascii="Times New Roman" w:hAnsi="Times New Roman" w:cs="Times New Roman"/>
+          <w:sz w:val="22"/>
+          <w:szCs w:val="22"/>
+        </w:rPr>
+      </w:pPr>
+    </w:p>
+    <w:p>
+      <w:pPr>
+        <w:rPr>
+          <w:rFonts w:ascii="Times New Roman" w:hAnsi="Times New Roman" w:cs="Times New Roman"/>
           <w:color w:val="FF0000"/>
-        </w:rPr>
-      </w:pPr>
-    </w:p>
-    <w:p/>
-    <w:p>
-      <w:pPr>
-        <w:rPr>
-          <w:b/>
-          <w:bCs/>
-        </w:rPr>
-      </w:pPr>
-      <w:r>
-        <w:rPr>
-          <w:b/>
-          <w:bCs/>
+          <w:sz w:val="22"/>
+          <w:szCs w:val="22"/>
+        </w:rPr>
+      </w:pPr>
+    </w:p>
+    <w:p>
+      <w:pPr>
+        <w:rPr>
+          <w:rFonts w:ascii="Times New Roman" w:hAnsi="Times New Roman" w:cs="Times New Roman"/>
+          <w:sz w:val="22"/>
+          <w:szCs w:val="22"/>
+        </w:rPr>
+      </w:pPr>
+    </w:p>
+    <w:p>
+      <w:pPr>
+        <w:rPr>
+          <w:rFonts w:ascii="Times New Roman" w:hAnsi="Times New Roman" w:cs="Times New Roman"/>
+          <w:b/>
+          <w:bCs/>
+          <w:sz w:val="22"/>
+          <w:szCs w:val="22"/>
+        </w:rPr>
+      </w:pPr>
+      <w:r>
+        <w:rPr>
+          <w:rFonts w:ascii="Times New Roman" w:hAnsi="Times New Roman" w:cs="Times New Roman"/>
+          <w:b/>
+          <w:bCs/>
+          <w:sz w:val="22"/>
+          <w:szCs w:val="22"/>
         </w:rPr>
         <w:t>Abstract:</w:t>
       </w:r>
     </w:p>
     <w:p>
-      <w:r>
+      <w:pPr>
+        <w:rPr>
+          <w:rFonts w:ascii="Times New Roman" w:hAnsi="Times New Roman" w:cs="Times New Roman"/>
+          <w:sz w:val="22"/>
+          <w:szCs w:val="22"/>
+        </w:rPr>
+      </w:pPr>
+      <w:r>
+        <w:rPr>
+          <w:rFonts w:ascii="Times New Roman" w:hAnsi="Times New Roman" w:cs="Times New Roman"/>
+          <w:sz w:val="22"/>
+          <w:szCs w:val="22"/>
+        </w:rPr>
         <w:t>++</w:t>
       </w:r>
     </w:p>
-    <w:p/>
+    <w:p>
+      <w:pPr>
+        <w:rPr>
+          <w:rFonts w:ascii="Times New Roman" w:hAnsi="Times New Roman" w:cs="Times New Roman"/>
+          <w:sz w:val="22"/>
+          <w:szCs w:val="22"/>
+        </w:rPr>
+      </w:pPr>
+    </w:p>
     <w:p>
       <w:pPr>
         <w:pStyle w:val="Heading1"/>
-      </w:pPr>
-      <w:r>
+        <w:rPr>
+          <w:rFonts w:cs="Times New Roman"/>
+          <w:sz w:val="22"/>
+          <w:szCs w:val="22"/>
+        </w:rPr>
+      </w:pPr>
+      <w:r>
+        <w:rPr>
+          <w:rFonts w:cs="Times New Roman"/>
+          <w:sz w:val="22"/>
+          <w:szCs w:val="22"/>
+        </w:rPr>
         <w:t>Introduction</w:t>
       </w:r>
       <w:r>
+        <w:rPr>
+          <w:rFonts w:cs="Times New Roman"/>
+          <w:sz w:val="22"/>
+          <w:szCs w:val="22"/>
+        </w:rPr>
         <w:br/>
       </w:r>
     </w:p>
     <w:p>
       <w:pPr>
         <w:rPr>
+          <w:rFonts w:ascii="Times New Roman" w:hAnsi="Times New Roman" w:cs="Times New Roman"/>
           <w:color w:val="FF0000"/>
-        </w:rPr>
-      </w:pPr>
-      <w:r>
-        <w:rPr>
+          <w:sz w:val="22"/>
+          <w:szCs w:val="22"/>
+        </w:rPr>
+      </w:pPr>
+      <w:r>
+        <w:rPr>
+          <w:rFonts w:ascii="Times New Roman" w:hAnsi="Times New Roman" w:cs="Times New Roman"/>
           <w:b/>
           <w:bCs/>
           <w:color w:val="FF0000"/>
-        </w:rPr>
-        <w:t>Idea generation</w:t>
-      </w:r>
-      <w:r>
-        <w:rPr>
-          <w:b/>
-          <w:bCs/>
-          <w:color w:val="FF0000"/>
-        </w:rPr>
-        <w:t xml:space="preserve"> </w:t>
-      </w:r>
-      <w:r>
-        <w:rPr>
-          <w:b/>
-          <w:bCs/>
-          <w:color w:val="FF0000"/>
-        </w:rPr>
-        <w:t xml:space="preserve">: </w:t>
-      </w:r>
-    </w:p>
-    <w:p>
-      <w:pPr>
-        <w:rPr>
+          <w:sz w:val="22"/>
+          <w:szCs w:val="22"/>
+        </w:rPr>
+        <w:t xml:space="preserve">Idea generation : </w:t>
+      </w:r>
+    </w:p>
+    <w:p>
+      <w:pPr>
+        <w:rPr>
+          <w:rFonts w:ascii="Times New Roman" w:hAnsi="Times New Roman" w:cs="Times New Roman"/>
           <w:color w:val="000000" w:themeColor="text1"/>
-        </w:rPr>
-      </w:pPr>
-      <w:r>
-        <w:rPr>
+          <w:sz w:val="22"/>
+          <w:szCs w:val="22"/>
+        </w:rPr>
+      </w:pPr>
+      <w:r>
+        <w:rPr>
+          <w:rFonts w:ascii="Times New Roman" w:hAnsi="Times New Roman" w:cs="Times New Roman"/>
           <w:color w:val="000000" w:themeColor="text1"/>
+          <w:sz w:val="22"/>
+          <w:szCs w:val="22"/>
         </w:rPr>
         <w:t>Brainstormed (Mahbub &amp; Tanmoy)</w:t>
       </w:r>
@@ -145,8 +267,18 @@
           <w:ilvl w:val="0"/>
           <w:numId w:val="3"/>
         </w:numPr>
-      </w:pPr>
-      <w:r>
+        <w:rPr>
+          <w:rFonts w:ascii="Times New Roman" w:hAnsi="Times New Roman" w:cs="Times New Roman"/>
+          <w:sz w:val="22"/>
+          <w:szCs w:val="22"/>
+        </w:rPr>
+      </w:pPr>
+      <w:r>
+        <w:rPr>
+          <w:rFonts w:ascii="Times New Roman" w:hAnsi="Times New Roman" w:cs="Times New Roman"/>
+          <w:sz w:val="22"/>
+          <w:szCs w:val="22"/>
+        </w:rPr>
         <w:t xml:space="preserve">Collect data (GIS map, and </w:t>
       </w:r>
     </w:p>
@@ -157,8 +289,18 @@
           <w:ilvl w:val="0"/>
           <w:numId w:val="3"/>
         </w:numPr>
-      </w:pPr>
-      <w:r>
+        <w:rPr>
+          <w:rFonts w:ascii="Times New Roman" w:hAnsi="Times New Roman" w:cs="Times New Roman"/>
+          <w:sz w:val="22"/>
+          <w:szCs w:val="22"/>
+        </w:rPr>
+      </w:pPr>
+      <w:r>
+        <w:rPr>
+          <w:rFonts w:ascii="Times New Roman" w:hAnsi="Times New Roman" w:cs="Times New Roman"/>
+          <w:sz w:val="22"/>
+          <w:szCs w:val="22"/>
+        </w:rPr>
         <w:t>Information needed on depo, warehouse storage location (supply), affected area, and population (demand)</w:t>
       </w:r>
     </w:p>
@@ -169,8 +311,18 @@
           <w:ilvl w:val="0"/>
           <w:numId w:val="3"/>
         </w:numPr>
-      </w:pPr>
-      <w:r>
+        <w:rPr>
+          <w:rFonts w:ascii="Times New Roman" w:hAnsi="Times New Roman" w:cs="Times New Roman"/>
+          <w:sz w:val="22"/>
+          <w:szCs w:val="22"/>
+        </w:rPr>
+      </w:pPr>
+      <w:r>
+        <w:rPr>
+          <w:rFonts w:ascii="Times New Roman" w:hAnsi="Times New Roman" w:cs="Times New Roman"/>
+          <w:sz w:val="22"/>
+          <w:szCs w:val="22"/>
+        </w:rPr>
         <w:t>Build the conceptual and mathematical models</w:t>
       </w:r>
     </w:p>
@@ -181,37 +333,98 @@
           <w:ilvl w:val="0"/>
           <w:numId w:val="3"/>
         </w:numPr>
-      </w:pPr>
-      <w:r>
+        <w:rPr>
+          <w:rFonts w:ascii="Times New Roman" w:hAnsi="Times New Roman" w:cs="Times New Roman"/>
+          <w:sz w:val="22"/>
+          <w:szCs w:val="22"/>
+        </w:rPr>
+      </w:pPr>
+      <w:r>
+        <w:rPr>
+          <w:rFonts w:ascii="Times New Roman" w:hAnsi="Times New Roman" w:cs="Times New Roman"/>
+          <w:sz w:val="22"/>
+          <w:szCs w:val="22"/>
+        </w:rPr>
         <w:t xml:space="preserve">Column generation to solve the optimization problem </w:t>
       </w:r>
     </w:p>
-    <w:p/>
-    <w:p/>
+    <w:p>
+      <w:pPr>
+        <w:rPr>
+          <w:rFonts w:ascii="Times New Roman" w:hAnsi="Times New Roman" w:cs="Times New Roman"/>
+          <w:sz w:val="22"/>
+          <w:szCs w:val="22"/>
+        </w:rPr>
+      </w:pPr>
+    </w:p>
+    <w:p>
+      <w:pPr>
+        <w:rPr>
+          <w:rFonts w:ascii="Times New Roman" w:hAnsi="Times New Roman" w:cs="Times New Roman"/>
+          <w:sz w:val="22"/>
+          <w:szCs w:val="22"/>
+        </w:rPr>
+      </w:pPr>
+    </w:p>
     <w:p>
       <w:pPr>
         <w:pStyle w:val="Heading1"/>
-      </w:pPr>
-      <w:r>
+        <w:rPr>
+          <w:rFonts w:cs="Times New Roman"/>
+          <w:sz w:val="22"/>
+          <w:szCs w:val="22"/>
+        </w:rPr>
+      </w:pPr>
+      <w:r>
+        <w:rPr>
+          <w:rFonts w:cs="Times New Roman"/>
+          <w:sz w:val="22"/>
+          <w:szCs w:val="22"/>
+        </w:rPr>
         <w:t>Method</w:t>
       </w:r>
       <w:r>
+        <w:rPr>
+          <w:rFonts w:cs="Times New Roman"/>
+          <w:sz w:val="22"/>
+          <w:szCs w:val="22"/>
+        </w:rPr>
         <w:br/>
       </w:r>
     </w:p>
     <w:p>
       <w:pPr>
         <w:pStyle w:val="Heading2"/>
-      </w:pPr>
-      <w:r>
+        <w:rPr>
+          <w:rFonts w:ascii="Times New Roman" w:hAnsi="Times New Roman" w:cs="Times New Roman"/>
+          <w:sz w:val="22"/>
+          <w:szCs w:val="22"/>
+        </w:rPr>
+      </w:pPr>
+      <w:r>
+        <w:rPr>
+          <w:rFonts w:ascii="Times New Roman" w:hAnsi="Times New Roman" w:cs="Times New Roman"/>
+          <w:sz w:val="22"/>
+          <w:szCs w:val="22"/>
+        </w:rPr>
         <w:t xml:space="preserve">Data: </w:t>
       </w:r>
     </w:p>
     <w:p>
       <w:pPr>
         <w:pStyle w:val="Heading3"/>
-      </w:pPr>
-      <w:r>
+        <w:rPr>
+          <w:rFonts w:ascii="Times New Roman" w:hAnsi="Times New Roman" w:cs="Times New Roman"/>
+          <w:sz w:val="22"/>
+          <w:szCs w:val="22"/>
+        </w:rPr>
+      </w:pPr>
+      <w:r>
+        <w:rPr>
+          <w:rFonts w:ascii="Times New Roman" w:hAnsi="Times New Roman" w:cs="Times New Roman"/>
+          <w:sz w:val="22"/>
+          <w:szCs w:val="22"/>
+        </w:rPr>
         <w:t>Summary of the case study (present situation)</w:t>
       </w:r>
     </w:p>
@@ -428,19 +641,55 @@
         <w:t>.</w:t>
       </w:r>
     </w:p>
-    <w:p/>
-    <w:p/>
-    <w:p>
-      <w:r>
+    <w:p>
+      <w:pPr>
+        <w:rPr>
+          <w:rFonts w:ascii="Times New Roman" w:hAnsi="Times New Roman" w:cs="Times New Roman"/>
+          <w:sz w:val="22"/>
+          <w:szCs w:val="22"/>
+        </w:rPr>
+      </w:pPr>
+    </w:p>
+    <w:p>
+      <w:pPr>
+        <w:rPr>
+          <w:rFonts w:ascii="Times New Roman" w:hAnsi="Times New Roman" w:cs="Times New Roman"/>
+          <w:sz w:val="22"/>
+          <w:szCs w:val="22"/>
+        </w:rPr>
+      </w:pPr>
+    </w:p>
+    <w:p>
+      <w:pPr>
+        <w:rPr>
+          <w:rFonts w:ascii="Times New Roman" w:hAnsi="Times New Roman" w:cs="Times New Roman"/>
+          <w:sz w:val="22"/>
+          <w:szCs w:val="22"/>
+        </w:rPr>
+      </w:pPr>
+      <w:r>
+        <w:rPr>
+          <w:rFonts w:ascii="Times New Roman" w:hAnsi="Times New Roman" w:cs="Times New Roman"/>
+          <w:sz w:val="22"/>
+          <w:szCs w:val="22"/>
+        </w:rPr>
         <w:t xml:space="preserve">Challenges (Brainstormed with </w:t>
       </w:r>
       <w:r>
         <w:rPr>
+          <w:rFonts w:ascii="Times New Roman" w:hAnsi="Times New Roman" w:cs="Times New Roman"/>
           <w:color w:val="FF0000"/>
+          <w:sz w:val="22"/>
+          <w:szCs w:val="22"/>
         </w:rPr>
         <w:t>Riad</w:t>
       </w:r>
       <w:r>
+        <w:rPr>
+          <w:rFonts w:ascii="Times New Roman" w:hAnsi="Times New Roman" w:cs="Times New Roman"/>
+          <w:sz w:val="22"/>
+          <w:szCs w:val="22"/>
+        </w:rPr>
         <w:t xml:space="preserve">): </w:t>
       </w:r>
     </w:p>
@@ -451,12 +700,27 @@
           <w:ilvl w:val="0"/>
           <w:numId w:val="4"/>
         </w:numPr>
-      </w:pPr>
-      <w:r>
+        <w:rPr>
+          <w:rFonts w:ascii="Times New Roman" w:hAnsi="Times New Roman" w:cs="Times New Roman"/>
+          <w:sz w:val="22"/>
+          <w:szCs w:val="22"/>
+        </w:rPr>
+      </w:pPr>
+      <w:r>
+        <w:rPr>
+          <w:rFonts w:ascii="Times New Roman" w:hAnsi="Times New Roman" w:cs="Times New Roman"/>
+          <w:sz w:val="22"/>
+          <w:szCs w:val="22"/>
+        </w:rPr>
         <w:t xml:space="preserve">Most Bangladesh Army base locations are NOT </w:t>
       </w:r>
       <w:proofErr w:type="gramStart"/>
       <w:r>
+        <w:rPr>
+          <w:rFonts w:ascii="Times New Roman" w:hAnsi="Times New Roman" w:cs="Times New Roman"/>
+          <w:sz w:val="22"/>
+          <w:szCs w:val="22"/>
+        </w:rPr>
         <w:t>open-source</w:t>
       </w:r>
       <w:proofErr w:type="gramEnd"/>
@@ -468,19 +732,51 @@
           <w:ilvl w:val="0"/>
           <w:numId w:val="4"/>
         </w:numPr>
-      </w:pPr>
-      <w:r>
+        <w:rPr>
+          <w:rFonts w:ascii="Times New Roman" w:hAnsi="Times New Roman" w:cs="Times New Roman"/>
+          <w:sz w:val="22"/>
+          <w:szCs w:val="22"/>
+        </w:rPr>
+      </w:pPr>
+      <w:r>
+        <w:rPr>
+          <w:rFonts w:ascii="Times New Roman" w:hAnsi="Times New Roman" w:cs="Times New Roman"/>
+          <w:sz w:val="22"/>
+          <w:szCs w:val="22"/>
+        </w:rPr>
         <w:t xml:space="preserve">Emergency response in Bangladesh is often at community level </w:t>
       </w:r>
       <w:r>
+        <w:rPr>
+          <w:rFonts w:ascii="Times New Roman" w:hAnsi="Times New Roman" w:cs="Times New Roman"/>
+          <w:sz w:val="22"/>
+          <w:szCs w:val="22"/>
+        </w:rPr>
         <w:t>(getting data at national level is almost impossible, partly due to security reasons)</w:t>
       </w:r>
       <w:r>
+        <w:rPr>
+          <w:rFonts w:ascii="Times New Roman" w:hAnsi="Times New Roman" w:cs="Times New Roman"/>
+          <w:sz w:val="22"/>
+          <w:szCs w:val="22"/>
+        </w:rPr>
         <w:br/>
       </w:r>
     </w:p>
     <w:p>
-      <w:r>
+      <w:pPr>
+        <w:rPr>
+          <w:rFonts w:ascii="Times New Roman" w:hAnsi="Times New Roman" w:cs="Times New Roman"/>
+          <w:sz w:val="22"/>
+          <w:szCs w:val="22"/>
+        </w:rPr>
+      </w:pPr>
+      <w:r>
+        <w:rPr>
+          <w:rFonts w:ascii="Times New Roman" w:hAnsi="Times New Roman" w:cs="Times New Roman"/>
+          <w:sz w:val="22"/>
+          <w:szCs w:val="22"/>
+        </w:rPr>
         <w:t>Working on:</w:t>
       </w:r>
     </w:p>
@@ -491,50 +787,102 @@
           <w:ilvl w:val="0"/>
           <w:numId w:val="6"/>
         </w:numPr>
-      </w:pPr>
-      <w:r>
+        <w:rPr>
+          <w:rFonts w:ascii="Times New Roman" w:hAnsi="Times New Roman" w:cs="Times New Roman"/>
+          <w:sz w:val="22"/>
+          <w:szCs w:val="22"/>
+        </w:rPr>
+      </w:pPr>
+      <w:r>
+        <w:rPr>
+          <w:rFonts w:ascii="Times New Roman" w:hAnsi="Times New Roman" w:cs="Times New Roman"/>
+          <w:sz w:val="22"/>
+          <w:szCs w:val="22"/>
+        </w:rPr>
         <w:t xml:space="preserve">Collecting GIS map &amp; </w:t>
       </w:r>
       <w:r>
+        <w:rPr>
+          <w:rFonts w:ascii="Times New Roman" w:hAnsi="Times New Roman" w:cs="Times New Roman"/>
+          <w:sz w:val="22"/>
+          <w:szCs w:val="22"/>
+        </w:rPr>
         <w:t>.</w:t>
       </w:r>
       <w:proofErr w:type="spellStart"/>
       <w:r>
+        <w:rPr>
+          <w:rFonts w:ascii="Times New Roman" w:hAnsi="Times New Roman" w:cs="Times New Roman"/>
+          <w:sz w:val="22"/>
+          <w:szCs w:val="22"/>
+        </w:rPr>
         <w:t>json</w:t>
       </w:r>
       <w:proofErr w:type="spellEnd"/>
       <w:r>
+        <w:rPr>
+          <w:rFonts w:ascii="Times New Roman" w:hAnsi="Times New Roman" w:cs="Times New Roman"/>
+          <w:sz w:val="22"/>
+          <w:szCs w:val="22"/>
+        </w:rPr>
         <w:t>/.</w:t>
       </w:r>
       <w:proofErr w:type="spellStart"/>
       <w:r>
+        <w:rPr>
+          <w:rFonts w:ascii="Times New Roman" w:hAnsi="Times New Roman" w:cs="Times New Roman"/>
+          <w:sz w:val="22"/>
+          <w:szCs w:val="22"/>
+        </w:rPr>
         <w:t>shp</w:t>
       </w:r>
       <w:proofErr w:type="spellEnd"/>
       <w:r>
+        <w:rPr>
+          <w:rFonts w:ascii="Times New Roman" w:hAnsi="Times New Roman" w:cs="Times New Roman"/>
+          <w:sz w:val="22"/>
+          <w:szCs w:val="22"/>
+        </w:rPr>
         <w:t xml:space="preserve"> files of flood impacted regions ++ </w:t>
       </w:r>
     </w:p>
-    <w:p/>
-    <w:p>
-      <w:pPr>
-        <w:rPr>
-          <w:b/>
-          <w:bCs/>
-        </w:rPr>
-      </w:pPr>
-      <w:r>
-        <w:rPr>
-          <w:b/>
-          <w:bCs/>
+    <w:p>
+      <w:pPr>
+        <w:rPr>
+          <w:rFonts w:ascii="Times New Roman" w:hAnsi="Times New Roman" w:cs="Times New Roman"/>
+          <w:sz w:val="22"/>
+          <w:szCs w:val="22"/>
+        </w:rPr>
+      </w:pPr>
+    </w:p>
+    <w:p>
+      <w:pPr>
+        <w:rPr>
+          <w:rFonts w:ascii="Times New Roman" w:hAnsi="Times New Roman" w:cs="Times New Roman"/>
+          <w:b/>
+          <w:bCs/>
+          <w:sz w:val="22"/>
+          <w:szCs w:val="22"/>
+        </w:rPr>
+      </w:pPr>
+      <w:r>
+        <w:rPr>
+          <w:rFonts w:ascii="Times New Roman" w:hAnsi="Times New Roman" w:cs="Times New Roman"/>
+          <w:b/>
+          <w:bCs/>
+          <w:sz w:val="22"/>
+          <w:szCs w:val="22"/>
           <w:highlight w:val="yellow"/>
         </w:rPr>
         <w:t>Some useful links (ref. everyone):</w:t>
       </w:r>
       <w:r>
         <w:rPr>
-          <w:b/>
-          <w:bCs/>
+          <w:rFonts w:ascii="Times New Roman" w:hAnsi="Times New Roman" w:cs="Times New Roman"/>
+          <w:b/>
+          <w:bCs/>
+          <w:sz w:val="22"/>
+          <w:szCs w:val="22"/>
         </w:rPr>
         <w:t xml:space="preserve"> </w:t>
       </w:r>
@@ -546,19 +894,37 @@
           <w:ilvl w:val="0"/>
           <w:numId w:val="7"/>
         </w:numPr>
+        <w:rPr>
+          <w:rFonts w:ascii="Times New Roman" w:hAnsi="Times New Roman" w:cs="Times New Roman"/>
+          <w:sz w:val="22"/>
+          <w:szCs w:val="22"/>
+        </w:rPr>
       </w:pPr>
       <w:hyperlink r:id="rId7" w:history="1">
         <w:r>
           <w:rPr>
             <w:rStyle w:val="Hyperlink"/>
+            <w:rFonts w:ascii="Times New Roman" w:hAnsi="Times New Roman" w:cs="Times New Roman"/>
+            <w:sz w:val="22"/>
+            <w:szCs w:val="22"/>
           </w:rPr>
           <w:t>https://protirodh.net/flood</w:t>
         </w:r>
       </w:hyperlink>
       <w:r>
+        <w:rPr>
+          <w:rFonts w:ascii="Times New Roman" w:hAnsi="Times New Roman" w:cs="Times New Roman"/>
+          <w:sz w:val="22"/>
+          <w:szCs w:val="22"/>
+        </w:rPr>
         <w:t xml:space="preserve"> (you need to drag the map to the right)</w:t>
       </w:r>
       <w:r>
+        <w:rPr>
+          <w:rFonts w:ascii="Times New Roman" w:hAnsi="Times New Roman" w:cs="Times New Roman"/>
+          <w:sz w:val="22"/>
+          <w:szCs w:val="22"/>
+        </w:rPr>
         <w:t>. Note: view is different in Safari vs Chrome.</w:t>
       </w:r>
     </w:p>
@@ -569,11 +935,19 @@
           <w:ilvl w:val="0"/>
           <w:numId w:val="7"/>
         </w:numPr>
+        <w:rPr>
+          <w:rFonts w:ascii="Times New Roman" w:hAnsi="Times New Roman" w:cs="Times New Roman"/>
+          <w:sz w:val="22"/>
+          <w:szCs w:val="22"/>
+        </w:rPr>
       </w:pPr>
       <w:hyperlink r:id="rId8" w:history="1">
         <w:r>
           <w:rPr>
             <w:rStyle w:val="Hyperlink"/>
+            <w:rFonts w:ascii="Times New Roman" w:hAnsi="Times New Roman" w:cs="Times New Roman"/>
+            <w:sz w:val="22"/>
+            <w:szCs w:val="22"/>
           </w:rPr>
           <w:t>http://biwta.port-log.net/live/Map.php</w:t>
         </w:r>
@@ -586,33 +960,123 @@
           <w:ilvl w:val="0"/>
           <w:numId w:val="7"/>
         </w:numPr>
-      </w:pPr>
-      <w:r>
+        <w:rPr>
+          <w:rFonts w:ascii="Times New Roman" w:hAnsi="Times New Roman" w:cs="Times New Roman"/>
+          <w:sz w:val="22"/>
+          <w:szCs w:val="22"/>
+        </w:rPr>
+      </w:pPr>
+      <w:r>
+        <w:rPr>
+          <w:rFonts w:ascii="Times New Roman" w:hAnsi="Times New Roman" w:cs="Times New Roman"/>
+          <w:sz w:val="22"/>
+          <w:szCs w:val="22"/>
+        </w:rPr>
         <w:t>Flood Forecasting &amp; Warning Centre</w:t>
       </w:r>
       <w:r>
+        <w:rPr>
+          <w:rFonts w:ascii="Times New Roman" w:hAnsi="Times New Roman" w:cs="Times New Roman"/>
+          <w:sz w:val="22"/>
+          <w:szCs w:val="22"/>
+        </w:rPr>
         <w:t xml:space="preserve"> </w:t>
       </w:r>
       <w:hyperlink r:id="rId9" w:history="1">
         <w:r>
           <w:rPr>
             <w:rStyle w:val="Hyperlink"/>
+            <w:rFonts w:ascii="Times New Roman" w:hAnsi="Times New Roman" w:cs="Times New Roman"/>
+            <w:sz w:val="22"/>
+            <w:szCs w:val="22"/>
           </w:rPr>
           <w:t>http://www.ffwc.gov.bd</w:t>
         </w:r>
       </w:hyperlink>
       <w:r>
+        <w:rPr>
+          <w:rFonts w:ascii="Times New Roman" w:hAnsi="Times New Roman" w:cs="Times New Roman"/>
+          <w:sz w:val="22"/>
+          <w:szCs w:val="22"/>
+        </w:rPr>
         <w:t xml:space="preserve"> </w:t>
       </w:r>
     </w:p>
-    <w:p/>
+    <w:p>
+      <w:pPr>
+        <w:pStyle w:val="ListParagraph"/>
+        <w:numPr>
+          <w:ilvl w:val="0"/>
+          <w:numId w:val="7"/>
+        </w:numPr>
+        <w:rPr>
+          <w:rFonts w:ascii="Times New Roman" w:hAnsi="Times New Roman" w:cs="Times New Roman"/>
+          <w:sz w:val="22"/>
+          <w:szCs w:val="22"/>
+        </w:rPr>
+      </w:pPr>
+      <w:r>
+        <w:rPr>
+          <w:rFonts w:ascii="Times New Roman" w:hAnsi="Times New Roman" w:cs="Times New Roman"/>
+          <w:sz w:val="22"/>
+          <w:szCs w:val="22"/>
+        </w:rPr>
+        <w:t xml:space="preserve">Water level </w:t>
+      </w:r>
+      <w:hyperlink r:id="rId10" w:history="1">
+        <w:r>
+          <w:rPr>
+            <w:rStyle w:val="Hyperlink"/>
+            <w:rFonts w:ascii="Times New Roman" w:hAnsi="Times New Roman" w:cs="Times New Roman"/>
+            <w:sz w:val="22"/>
+            <w:szCs w:val="22"/>
+          </w:rPr>
+          <w:t>data</w:t>
+        </w:r>
+      </w:hyperlink>
+    </w:p>
+    <w:p>
+      <w:pPr>
+        <w:rPr>
+          <w:rFonts w:ascii="Times New Roman" w:hAnsi="Times New Roman" w:cs="Times New Roman"/>
+          <w:sz w:val="22"/>
+          <w:szCs w:val="22"/>
+        </w:rPr>
+      </w:pPr>
+    </w:p>
+    <w:p>
+      <w:pPr>
+        <w:rPr>
+          <w:rFonts w:ascii="Times New Roman" w:hAnsi="Times New Roman" w:cs="Times New Roman"/>
+          <w:sz w:val="22"/>
+          <w:szCs w:val="22"/>
+        </w:rPr>
+      </w:pPr>
+    </w:p>
+    <w:p>
+      <w:pPr>
+        <w:rPr>
+          <w:rFonts w:ascii="Times New Roman" w:hAnsi="Times New Roman" w:cs="Times New Roman"/>
+          <w:sz w:val="22"/>
+          <w:szCs w:val="22"/>
+        </w:rPr>
+      </w:pPr>
+    </w:p>
     <w:p>
       <w:pPr>
         <w:keepNext/>
-      </w:pPr>
-      <w:r>
-        <w:rPr>
+        <w:rPr>
+          <w:rFonts w:ascii="Times New Roman" w:hAnsi="Times New Roman" w:cs="Times New Roman"/>
+          <w:sz w:val="22"/>
+          <w:szCs w:val="22"/>
+        </w:rPr>
+      </w:pPr>
+      <w:r>
+        <w:rPr>
+          <w:rFonts w:ascii="Times New Roman" w:hAnsi="Times New Roman" w:cs="Times New Roman"/>
           <w:noProof/>
+          <w:sz w:val="22"/>
+          <w:szCs w:val="22"/>
         </w:rPr>
         <w:drawing>
           <wp:inline distT="0" distB="0" distL="0" distR="0" wp14:anchorId="2157FACC" wp14:editId="1F452F68">
@@ -630,7 +1094,7 @@
                     <pic:cNvPicPr/>
                   </pic:nvPicPr>
                   <pic:blipFill>
-                    <a:blip r:embed="rId10" cstate="print">
+                    <a:blip r:embed="rId11" cstate="print">
                       <a:extLst>
                         <a:ext uri="{28A0092B-C50C-407E-A947-70E740481C1C}">
                           <a14:useLocalDpi xmlns:a14="http://schemas.microsoft.com/office/drawing/2010/main" val="0"/>
@@ -660,135 +1124,1642 @@
     <w:p>
       <w:pPr>
         <w:pStyle w:val="Caption"/>
-      </w:pPr>
-      <w:r>
+        <w:rPr>
+          <w:rFonts w:ascii="Times New Roman" w:hAnsi="Times New Roman" w:cs="Times New Roman"/>
+          <w:b/>
+          <w:bCs/>
+          <w:i w:val="0"/>
+          <w:iCs w:val="0"/>
+          <w:sz w:val="22"/>
+          <w:szCs w:val="22"/>
+        </w:rPr>
+      </w:pPr>
+      <w:r>
+        <w:rPr>
+          <w:rFonts w:ascii="Times New Roman" w:hAnsi="Times New Roman" w:cs="Times New Roman"/>
+          <w:b/>
+          <w:bCs/>
+          <w:i w:val="0"/>
+          <w:iCs w:val="0"/>
+          <w:sz w:val="22"/>
+          <w:szCs w:val="22"/>
+        </w:rPr>
         <w:t xml:space="preserve">Figure </w:t>
       </w:r>
       <w:r>
+        <w:rPr>
+          <w:rFonts w:ascii="Times New Roman" w:hAnsi="Times New Roman" w:cs="Times New Roman"/>
+          <w:b/>
+          <w:bCs/>
+          <w:i w:val="0"/>
+          <w:iCs w:val="0"/>
+          <w:sz w:val="22"/>
+          <w:szCs w:val="22"/>
+        </w:rPr>
         <w:fldChar w:fldCharType="begin"/>
       </w:r>
       <w:r>
+        <w:rPr>
+          <w:rFonts w:ascii="Times New Roman" w:hAnsi="Times New Roman" w:cs="Times New Roman"/>
+          <w:b/>
+          <w:bCs/>
+          <w:i w:val="0"/>
+          <w:iCs w:val="0"/>
+          <w:sz w:val="22"/>
+          <w:szCs w:val="22"/>
+        </w:rPr>
         <w:instrText xml:space="preserve"> SEQ Figure \* ARABIC </w:instrText>
       </w:r>
       <w:r>
+        <w:rPr>
+          <w:rFonts w:ascii="Times New Roman" w:hAnsi="Times New Roman" w:cs="Times New Roman"/>
+          <w:b/>
+          <w:bCs/>
+          <w:i w:val="0"/>
+          <w:iCs w:val="0"/>
+          <w:sz w:val="22"/>
+          <w:szCs w:val="22"/>
+        </w:rPr>
         <w:fldChar w:fldCharType="separate"/>
       </w:r>
       <w:r>
         <w:rPr>
+          <w:rFonts w:ascii="Times New Roman" w:hAnsi="Times New Roman" w:cs="Times New Roman"/>
+          <w:b/>
+          <w:bCs/>
+          <w:i w:val="0"/>
+          <w:iCs w:val="0"/>
           <w:noProof/>
+          <w:sz w:val="22"/>
+          <w:szCs w:val="22"/>
         </w:rPr>
         <w:t>1</w:t>
       </w:r>
       <w:r>
+        <w:rPr>
+          <w:rFonts w:ascii="Times New Roman" w:hAnsi="Times New Roman" w:cs="Times New Roman"/>
+          <w:b/>
+          <w:bCs/>
+          <w:i w:val="0"/>
+          <w:iCs w:val="0"/>
+          <w:sz w:val="22"/>
+          <w:szCs w:val="22"/>
+        </w:rPr>
         <w:fldChar w:fldCharType="end"/>
       </w:r>
       <w:r>
+        <w:rPr>
+          <w:rFonts w:ascii="Times New Roman" w:hAnsi="Times New Roman" w:cs="Times New Roman"/>
+          <w:b/>
+          <w:bCs/>
+          <w:i w:val="0"/>
+          <w:iCs w:val="0"/>
+          <w:sz w:val="22"/>
+          <w:szCs w:val="22"/>
+        </w:rPr>
         <w:t xml:space="preserve"> Affected regions in Bangladesh</w:t>
       </w:r>
       <w:r>
+        <w:rPr>
+          <w:rFonts w:ascii="Times New Roman" w:hAnsi="Times New Roman" w:cs="Times New Roman"/>
+          <w:b/>
+          <w:bCs/>
+          <w:i w:val="0"/>
+          <w:iCs w:val="0"/>
+          <w:sz w:val="22"/>
+          <w:szCs w:val="22"/>
+        </w:rPr>
         <w:t xml:space="preserve"> (Source: </w:t>
       </w:r>
       <w:r>
+        <w:rPr>
+          <w:rFonts w:ascii="Times New Roman" w:hAnsi="Times New Roman" w:cs="Times New Roman"/>
+          <w:b/>
+          <w:bCs/>
+          <w:i w:val="0"/>
+          <w:iCs w:val="0"/>
+          <w:sz w:val="22"/>
+          <w:szCs w:val="22"/>
+        </w:rPr>
         <w:fldChar w:fldCharType="begin"/>
       </w:r>
       <w:r>
+        <w:rPr>
+          <w:rFonts w:ascii="Times New Roman" w:hAnsi="Times New Roman" w:cs="Times New Roman"/>
+          <w:b/>
+          <w:bCs/>
+          <w:i w:val="0"/>
+          <w:iCs w:val="0"/>
+          <w:sz w:val="22"/>
+          <w:szCs w:val="22"/>
+        </w:rPr>
         <w:instrText xml:space="preserve"> ADDIN ZOTERO_ITEM CSL_CITATION {"citationID":"TvXVGGhG","properties":{"formattedCitation":"(protirodh.net 2024)","plainCitation":"(protirodh.net 2024)","noteIndex":0},"citationItems":[{"id":1184,"uris":["http://zotero.org/users/7863520/items/8W5WZ7VK"],"itemData":{"id":1184,"type":"webpage","abstract":"</w:instrText>
       </w:r>
       <w:r>
         <w:rPr>
-          <w:rFonts w:cs="Vrinda"/>
+          <w:rFonts w:ascii="Kohinoor Bangla" w:hAnsi="Kohinoor Bangla" w:cs="Kohinoor Bangla" w:hint="cs"/>
+          <w:b/>
+          <w:bCs/>
+          <w:i w:val="0"/>
+          <w:iCs w:val="0"/>
+          <w:sz w:val="22"/>
+          <w:szCs w:val="22"/>
           <w:cs/>
           <w:lang w:bidi="bn-IN"/>
         </w:rPr>
-        <w:instrText>আপনার রিয়েল-টাইম কমিউনিটি সুরক্ষা প্ল্যাটফর্ম"</w:instrText>
-      </w:r>
-      <w:r>
-        <w:instrText>,"container-title":"https://protirodh.net/flood","language":"en","title":"</w:instrText>
-      </w:r>
-      <w:r>
-        <w:rPr>
-          <w:rFonts w:cs="Vrinda"/>
+        <w:instrText>আপনার</w:instrText>
+      </w:r>
+      <w:r>
+        <w:rPr>
+          <w:rFonts w:ascii="Times New Roman" w:hAnsi="Times New Roman" w:cs="Times New Roman"/>
+          <w:b/>
+          <w:bCs/>
+          <w:i w:val="0"/>
+          <w:iCs w:val="0"/>
+          <w:sz w:val="22"/>
+          <w:szCs w:val="22"/>
           <w:cs/>
           <w:lang w:bidi="bn-IN"/>
         </w:rPr>
-        <w:instrText>প্রতিরোধ.</w:instrText>
-      </w:r>
-      <w:r>
+        <w:instrText xml:space="preserve"> </w:instrText>
+      </w:r>
+      <w:r>
+        <w:rPr>
+          <w:rFonts w:ascii="Kohinoor Bangla" w:hAnsi="Kohinoor Bangla" w:cs="Kohinoor Bangla" w:hint="cs"/>
+          <w:b/>
+          <w:bCs/>
+          <w:i w:val="0"/>
+          <w:iCs w:val="0"/>
+          <w:sz w:val="22"/>
+          <w:szCs w:val="22"/>
+          <w:cs/>
+          <w:lang w:bidi="bn-IN"/>
+        </w:rPr>
+        <w:instrText>রিয়েল</w:instrText>
+      </w:r>
+      <w:r>
+        <w:rPr>
+          <w:rFonts w:ascii="Times New Roman" w:hAnsi="Times New Roman" w:cs="Times New Roman"/>
+          <w:b/>
+          <w:bCs/>
+          <w:i w:val="0"/>
+          <w:iCs w:val="0"/>
+          <w:sz w:val="22"/>
+          <w:szCs w:val="22"/>
+          <w:cs/>
+          <w:lang w:bidi="bn-IN"/>
+        </w:rPr>
+        <w:instrText>-</w:instrText>
+      </w:r>
+      <w:r>
+        <w:rPr>
+          <w:rFonts w:ascii="Kohinoor Bangla" w:hAnsi="Kohinoor Bangla" w:cs="Kohinoor Bangla" w:hint="cs"/>
+          <w:b/>
+          <w:bCs/>
+          <w:i w:val="0"/>
+          <w:iCs w:val="0"/>
+          <w:sz w:val="22"/>
+          <w:szCs w:val="22"/>
+          <w:cs/>
+          <w:lang w:bidi="bn-IN"/>
+        </w:rPr>
+        <w:instrText>টাইম</w:instrText>
+      </w:r>
+      <w:r>
+        <w:rPr>
+          <w:rFonts w:ascii="Times New Roman" w:hAnsi="Times New Roman" w:cs="Times New Roman"/>
+          <w:b/>
+          <w:bCs/>
+          <w:i w:val="0"/>
+          <w:iCs w:val="0"/>
+          <w:sz w:val="22"/>
+          <w:szCs w:val="22"/>
+          <w:cs/>
+          <w:lang w:bidi="bn-IN"/>
+        </w:rPr>
+        <w:instrText xml:space="preserve"> </w:instrText>
+      </w:r>
+      <w:r>
+        <w:rPr>
+          <w:rFonts w:ascii="Kohinoor Bangla" w:hAnsi="Kohinoor Bangla" w:cs="Kohinoor Bangla" w:hint="cs"/>
+          <w:b/>
+          <w:bCs/>
+          <w:i w:val="0"/>
+          <w:iCs w:val="0"/>
+          <w:sz w:val="22"/>
+          <w:szCs w:val="22"/>
+          <w:cs/>
+          <w:lang w:bidi="bn-IN"/>
+        </w:rPr>
+        <w:instrText>কমিউনিটি</w:instrText>
+      </w:r>
+      <w:r>
+        <w:rPr>
+          <w:rFonts w:ascii="Times New Roman" w:hAnsi="Times New Roman" w:cs="Times New Roman"/>
+          <w:b/>
+          <w:bCs/>
+          <w:i w:val="0"/>
+          <w:iCs w:val="0"/>
+          <w:sz w:val="22"/>
+          <w:szCs w:val="22"/>
+          <w:cs/>
+          <w:lang w:bidi="bn-IN"/>
+        </w:rPr>
+        <w:instrText xml:space="preserve"> </w:instrText>
+      </w:r>
+      <w:r>
+        <w:rPr>
+          <w:rFonts w:ascii="Kohinoor Bangla" w:hAnsi="Kohinoor Bangla" w:cs="Kohinoor Bangla" w:hint="cs"/>
+          <w:b/>
+          <w:bCs/>
+          <w:i w:val="0"/>
+          <w:iCs w:val="0"/>
+          <w:sz w:val="22"/>
+          <w:szCs w:val="22"/>
+          <w:cs/>
+          <w:lang w:bidi="bn-IN"/>
+        </w:rPr>
+        <w:instrText>সুরক্ষা</w:instrText>
+      </w:r>
+      <w:r>
+        <w:rPr>
+          <w:rFonts w:ascii="Times New Roman" w:hAnsi="Times New Roman" w:cs="Times New Roman"/>
+          <w:b/>
+          <w:bCs/>
+          <w:i w:val="0"/>
+          <w:iCs w:val="0"/>
+          <w:sz w:val="22"/>
+          <w:szCs w:val="22"/>
+          <w:cs/>
+          <w:lang w:bidi="bn-IN"/>
+        </w:rPr>
+        <w:instrText xml:space="preserve"> </w:instrText>
+      </w:r>
+      <w:r>
+        <w:rPr>
+          <w:rFonts w:ascii="Kohinoor Bangla" w:hAnsi="Kohinoor Bangla" w:cs="Kohinoor Bangla" w:hint="cs"/>
+          <w:b/>
+          <w:bCs/>
+          <w:i w:val="0"/>
+          <w:iCs w:val="0"/>
+          <w:sz w:val="22"/>
+          <w:szCs w:val="22"/>
+          <w:cs/>
+          <w:lang w:bidi="bn-IN"/>
+        </w:rPr>
+        <w:instrText>প্ল্যাটফর্ম</w:instrText>
+      </w:r>
+      <w:r>
+        <w:rPr>
+          <w:rFonts w:ascii="Times New Roman" w:hAnsi="Times New Roman" w:cs="Times New Roman"/>
+          <w:b/>
+          <w:bCs/>
+          <w:i w:val="0"/>
+          <w:iCs w:val="0"/>
+          <w:sz w:val="22"/>
+          <w:szCs w:val="22"/>
+          <w:cs/>
+          <w:lang w:bidi="bn-IN"/>
+        </w:rPr>
+        <w:instrText>"</w:instrText>
+      </w:r>
+      <w:r>
+        <w:rPr>
+          <w:rFonts w:ascii="Times New Roman" w:hAnsi="Times New Roman" w:cs="Times New Roman"/>
+          <w:b/>
+          <w:bCs/>
+          <w:i w:val="0"/>
+          <w:iCs w:val="0"/>
+          <w:sz w:val="22"/>
+          <w:szCs w:val="22"/>
+        </w:rPr>
+        <w:instrText>,"container-title":"https://protirodh.net/flood","language":"en","title":"</w:instrText>
+      </w:r>
+      <w:r>
+        <w:rPr>
+          <w:rFonts w:ascii="Kohinoor Bangla" w:hAnsi="Kohinoor Bangla" w:cs="Kohinoor Bangla" w:hint="cs"/>
+          <w:b/>
+          <w:bCs/>
+          <w:i w:val="0"/>
+          <w:iCs w:val="0"/>
+          <w:sz w:val="22"/>
+          <w:szCs w:val="22"/>
+          <w:cs/>
+          <w:lang w:bidi="bn-IN"/>
+        </w:rPr>
+        <w:instrText>প্রতিরোধ</w:instrText>
+      </w:r>
+      <w:r>
+        <w:rPr>
+          <w:rFonts w:ascii="Times New Roman" w:hAnsi="Times New Roman" w:cs="Times New Roman"/>
+          <w:b/>
+          <w:bCs/>
+          <w:i w:val="0"/>
+          <w:iCs w:val="0"/>
+          <w:sz w:val="22"/>
+          <w:szCs w:val="22"/>
+          <w:cs/>
+          <w:lang w:bidi="bn-IN"/>
+        </w:rPr>
+        <w:instrText>.</w:instrText>
+      </w:r>
+      <w:r>
+        <w:rPr>
+          <w:rFonts w:ascii="Times New Roman" w:hAnsi="Times New Roman" w:cs="Times New Roman"/>
+          <w:b/>
+          <w:bCs/>
+          <w:i w:val="0"/>
+          <w:iCs w:val="0"/>
+          <w:sz w:val="22"/>
+          <w:szCs w:val="22"/>
+        </w:rPr>
         <w:instrText xml:space="preserve">net","URL":"https://protirodh.net","author":[{"family":"protirodh.net","given":""}],"accessed":{"date-parts":[["2024",8,25]]},"issued":{"date-parts":[["2024"]]}}}],"schema":"https://github.com/citation-style-language/schema/raw/master/csl-citation.json"} </w:instrText>
       </w:r>
       <w:r>
+        <w:rPr>
+          <w:rFonts w:ascii="Times New Roman" w:hAnsi="Times New Roman" w:cs="Times New Roman"/>
+          <w:b/>
+          <w:bCs/>
+          <w:i w:val="0"/>
+          <w:iCs w:val="0"/>
+          <w:sz w:val="22"/>
+          <w:szCs w:val="22"/>
+        </w:rPr>
         <w:fldChar w:fldCharType="separate"/>
       </w:r>
       <w:r>
         <w:rPr>
+          <w:rFonts w:ascii="Times New Roman" w:hAnsi="Times New Roman" w:cs="Times New Roman"/>
+          <w:b/>
+          <w:bCs/>
+          <w:i w:val="0"/>
+          <w:iCs w:val="0"/>
           <w:noProof/>
+          <w:sz w:val="22"/>
+          <w:szCs w:val="22"/>
         </w:rPr>
         <w:t>protirodh.net 2024)</w:t>
       </w:r>
       <w:r>
+        <w:rPr>
+          <w:rFonts w:ascii="Times New Roman" w:hAnsi="Times New Roman" w:cs="Times New Roman"/>
+          <w:b/>
+          <w:bCs/>
+          <w:i w:val="0"/>
+          <w:iCs w:val="0"/>
+          <w:sz w:val="22"/>
+          <w:szCs w:val="22"/>
+        </w:rPr>
         <w:fldChar w:fldCharType="end"/>
       </w:r>
     </w:p>
+    <w:p>
+      <w:pPr>
+        <w:rPr>
+          <w:rFonts w:ascii="Times New Roman" w:hAnsi="Times New Roman" w:cs="Times New Roman"/>
+          <w:sz w:val="22"/>
+          <w:szCs w:val="22"/>
+        </w:rPr>
+      </w:pPr>
+    </w:p>
+    <w:p>
+      <w:pPr>
+        <w:rPr>
+          <w:rFonts w:ascii="Times New Roman" w:eastAsiaTheme="majorEastAsia" w:hAnsi="Times New Roman" w:cs="Times New Roman"/>
+          <w:b/>
+          <w:color w:val="1F3763" w:themeColor="accent1" w:themeShade="7F"/>
+          <w:sz w:val="22"/>
+          <w:szCs w:val="22"/>
+        </w:rPr>
+      </w:pPr>
+      <w:r>
+        <w:rPr>
+          <w:rFonts w:ascii="Times New Roman" w:hAnsi="Times New Roman" w:cs="Times New Roman"/>
+          <w:sz w:val="22"/>
+          <w:szCs w:val="22"/>
+        </w:rPr>
+        <w:br w:type="page"/>
+      </w:r>
+    </w:p>
+    <w:p>
+      <w:pPr>
+        <w:pStyle w:val="Heading3"/>
+        <w:rPr>
+          <w:rFonts w:ascii="Times New Roman" w:hAnsi="Times New Roman" w:cs="Times New Roman"/>
+          <w:sz w:val="22"/>
+          <w:szCs w:val="22"/>
+        </w:rPr>
+      </w:pPr>
+      <w:r>
+        <w:rPr>
+          <w:rFonts w:ascii="Times New Roman" w:hAnsi="Times New Roman" w:cs="Times New Roman"/>
+          <w:sz w:val="22"/>
+          <w:szCs w:val="22"/>
+        </w:rPr>
+        <w:lastRenderedPageBreak/>
+        <w:t>Data needed for the optimization model</w:t>
+      </w:r>
+    </w:p>
+    <w:p>
+      <w:pPr>
+        <w:rPr>
+          <w:rFonts w:ascii="Times New Roman" w:hAnsi="Times New Roman" w:cs="Times New Roman"/>
+          <w:sz w:val="22"/>
+          <w:szCs w:val="22"/>
+        </w:rPr>
+      </w:pPr>
+    </w:p>
+    <w:p>
+      <w:pPr>
+        <w:rPr>
+          <w:rFonts w:ascii="Times New Roman" w:hAnsi="Times New Roman" w:cs="Times New Roman"/>
+          <w:sz w:val="22"/>
+          <w:szCs w:val="22"/>
+        </w:rPr>
+      </w:pPr>
+    </w:p>
+    <w:p>
+      <w:pPr>
+        <w:pStyle w:val="Caption"/>
+        <w:keepNext/>
+        <w:spacing w:after="0"/>
+        <w:rPr>
+          <w:rFonts w:ascii="Times New Roman" w:hAnsi="Times New Roman" w:cs="Times New Roman"/>
+          <w:b/>
+          <w:bCs/>
+          <w:i w:val="0"/>
+          <w:iCs w:val="0"/>
+          <w:sz w:val="22"/>
+          <w:szCs w:val="22"/>
+        </w:rPr>
+      </w:pPr>
+      <w:r>
+        <w:rPr>
+          <w:rFonts w:ascii="Times New Roman" w:hAnsi="Times New Roman" w:cs="Times New Roman"/>
+          <w:b/>
+          <w:bCs/>
+          <w:i w:val="0"/>
+          <w:iCs w:val="0"/>
+          <w:sz w:val="22"/>
+          <w:szCs w:val="22"/>
+        </w:rPr>
+        <w:t xml:space="preserve">Table </w:t>
+      </w:r>
+      <w:r>
+        <w:rPr>
+          <w:rFonts w:ascii="Times New Roman" w:hAnsi="Times New Roman" w:cs="Times New Roman"/>
+          <w:b/>
+          <w:bCs/>
+          <w:i w:val="0"/>
+          <w:iCs w:val="0"/>
+          <w:sz w:val="22"/>
+          <w:szCs w:val="22"/>
+        </w:rPr>
+        <w:fldChar w:fldCharType="begin"/>
+      </w:r>
+      <w:r>
+        <w:rPr>
+          <w:rFonts w:ascii="Times New Roman" w:hAnsi="Times New Roman" w:cs="Times New Roman"/>
+          <w:b/>
+          <w:bCs/>
+          <w:i w:val="0"/>
+          <w:iCs w:val="0"/>
+          <w:sz w:val="22"/>
+          <w:szCs w:val="22"/>
+        </w:rPr>
+        <w:instrText xml:space="preserve"> SEQ Table \* ARABIC </w:instrText>
+      </w:r>
+      <w:r>
+        <w:rPr>
+          <w:rFonts w:ascii="Times New Roman" w:hAnsi="Times New Roman" w:cs="Times New Roman"/>
+          <w:b/>
+          <w:bCs/>
+          <w:i w:val="0"/>
+          <w:iCs w:val="0"/>
+          <w:sz w:val="22"/>
+          <w:szCs w:val="22"/>
+        </w:rPr>
+        <w:fldChar w:fldCharType="separate"/>
+      </w:r>
+      <w:r>
+        <w:rPr>
+          <w:rFonts w:ascii="Times New Roman" w:hAnsi="Times New Roman" w:cs="Times New Roman"/>
+          <w:b/>
+          <w:bCs/>
+          <w:i w:val="0"/>
+          <w:iCs w:val="0"/>
+          <w:noProof/>
+          <w:sz w:val="22"/>
+          <w:szCs w:val="22"/>
+        </w:rPr>
+        <w:t>1</w:t>
+      </w:r>
+      <w:r>
+        <w:rPr>
+          <w:rFonts w:ascii="Times New Roman" w:hAnsi="Times New Roman" w:cs="Times New Roman"/>
+          <w:b/>
+          <w:bCs/>
+          <w:i w:val="0"/>
+          <w:iCs w:val="0"/>
+          <w:sz w:val="22"/>
+          <w:szCs w:val="22"/>
+        </w:rPr>
+        <w:fldChar w:fldCharType="end"/>
+      </w:r>
+      <w:r>
+        <w:rPr>
+          <w:rFonts w:ascii="Times New Roman" w:hAnsi="Times New Roman" w:cs="Times New Roman"/>
+          <w:b/>
+          <w:bCs/>
+          <w:i w:val="0"/>
+          <w:iCs w:val="0"/>
+          <w:sz w:val="22"/>
+          <w:szCs w:val="22"/>
+        </w:rPr>
+        <w:t xml:space="preserve"> Metadata and database schema</w:t>
+      </w:r>
+    </w:p>
+    <w:tbl>
+      <w:tblPr>
+        <w:tblStyle w:val="TableGrid"/>
+        <w:tblW w:w="9362" w:type="dxa"/>
+        <w:tblLook w:val="04A0" w:firstRow="1" w:lastRow="0" w:firstColumn="1" w:lastColumn="0" w:noHBand="0" w:noVBand="1"/>
+      </w:tblPr>
+      <w:tblGrid>
+        <w:gridCol w:w="1271"/>
+        <w:gridCol w:w="1276"/>
+        <w:gridCol w:w="5103"/>
+        <w:gridCol w:w="1712"/>
+      </w:tblGrid>
+      <w:tr>
+        <w:trPr>
+          <w:trHeight w:val="293"/>
+        </w:trPr>
+        <w:tc>
+          <w:tcPr>
+            <w:tcW w:w="1271" w:type="dxa"/>
+          </w:tcPr>
+          <w:p>
+            <w:pPr>
+              <w:rPr>
+                <w:rFonts w:ascii="Times New Roman" w:hAnsi="Times New Roman" w:cs="Times New Roman"/>
+                <w:i/>
+                <w:iCs/>
+                <w:sz w:val="22"/>
+                <w:szCs w:val="22"/>
+              </w:rPr>
+            </w:pPr>
+            <w:r>
+              <w:rPr>
+                <w:rFonts w:ascii="Times New Roman" w:hAnsi="Times New Roman" w:cs="Times New Roman"/>
+                <w:i/>
+                <w:iCs/>
+                <w:sz w:val="22"/>
+                <w:szCs w:val="22"/>
+              </w:rPr>
+              <w:t>Category</w:t>
+            </w:r>
+          </w:p>
+        </w:tc>
+        <w:tc>
+          <w:tcPr>
+            <w:tcW w:w="1276" w:type="dxa"/>
+          </w:tcPr>
+          <w:p>
+            <w:pPr>
+              <w:rPr>
+                <w:rFonts w:ascii="Times New Roman" w:hAnsi="Times New Roman" w:cs="Times New Roman"/>
+                <w:i/>
+                <w:iCs/>
+                <w:sz w:val="22"/>
+                <w:szCs w:val="22"/>
+              </w:rPr>
+            </w:pPr>
+          </w:p>
+        </w:tc>
+        <w:tc>
+          <w:tcPr>
+            <w:tcW w:w="5103" w:type="dxa"/>
+          </w:tcPr>
+          <w:p>
+            <w:pPr>
+              <w:rPr>
+                <w:rFonts w:ascii="Times New Roman" w:hAnsi="Times New Roman" w:cs="Times New Roman"/>
+                <w:i/>
+                <w:iCs/>
+                <w:sz w:val="22"/>
+                <w:szCs w:val="22"/>
+              </w:rPr>
+            </w:pPr>
+            <w:r>
+              <w:rPr>
+                <w:rFonts w:ascii="Times New Roman" w:hAnsi="Times New Roman" w:cs="Times New Roman"/>
+                <w:i/>
+                <w:iCs/>
+                <w:sz w:val="22"/>
+                <w:szCs w:val="22"/>
+              </w:rPr>
+              <w:t>Specifics</w:t>
+            </w:r>
+          </w:p>
+        </w:tc>
+        <w:tc>
+          <w:tcPr>
+            <w:tcW w:w="1712" w:type="dxa"/>
+          </w:tcPr>
+          <w:p>
+            <w:pPr>
+              <w:rPr>
+                <w:rFonts w:ascii="Times New Roman" w:hAnsi="Times New Roman" w:cs="Times New Roman"/>
+                <w:i/>
+                <w:iCs/>
+                <w:sz w:val="22"/>
+                <w:szCs w:val="22"/>
+              </w:rPr>
+            </w:pPr>
+            <w:r>
+              <w:rPr>
+                <w:rFonts w:ascii="Times New Roman" w:hAnsi="Times New Roman" w:cs="Times New Roman"/>
+                <w:i/>
+                <w:iCs/>
+                <w:sz w:val="22"/>
+                <w:szCs w:val="22"/>
+              </w:rPr>
+              <w:t>Data points/ type</w:t>
+            </w:r>
+          </w:p>
+        </w:tc>
+      </w:tr>
+      <w:tr>
+        <w:trPr>
+          <w:trHeight w:val="1417"/>
+        </w:trPr>
+        <w:tc>
+          <w:tcPr>
+            <w:tcW w:w="1271" w:type="dxa"/>
+          </w:tcPr>
+          <w:p>
+            <w:pPr>
+              <w:rPr>
+                <w:rFonts w:ascii="Times New Roman" w:hAnsi="Times New Roman" w:cs="Times New Roman"/>
+                <w:sz w:val="22"/>
+                <w:szCs w:val="22"/>
+              </w:rPr>
+            </w:pPr>
+            <w:r>
+              <w:rPr>
+                <w:rFonts w:ascii="Times New Roman" w:hAnsi="Times New Roman" w:cs="Times New Roman"/>
+                <w:sz w:val="22"/>
+                <w:szCs w:val="22"/>
+              </w:rPr>
+              <w:t>Affected region</w:t>
+            </w:r>
+          </w:p>
+        </w:tc>
+        <w:tc>
+          <w:tcPr>
+            <w:tcW w:w="1276" w:type="dxa"/>
+          </w:tcPr>
+          <w:p>
+            <w:pPr>
+              <w:rPr>
+                <w:rFonts w:ascii="Times New Roman" w:hAnsi="Times New Roman" w:cs="Times New Roman"/>
+                <w:sz w:val="22"/>
+                <w:szCs w:val="22"/>
+              </w:rPr>
+            </w:pPr>
+            <w:r>
+              <w:rPr>
+                <w:rFonts w:ascii="Times New Roman" w:hAnsi="Times New Roman" w:cs="Times New Roman"/>
+                <w:sz w:val="22"/>
+                <w:szCs w:val="22"/>
+              </w:rPr>
+              <w:t>Road Network Data</w:t>
+            </w:r>
+          </w:p>
+        </w:tc>
+        <w:tc>
+          <w:tcPr>
+            <w:tcW w:w="5103" w:type="dxa"/>
+          </w:tcPr>
+          <w:p>
+            <w:pPr>
+              <w:rPr>
+                <w:rFonts w:ascii="Times New Roman" w:hAnsi="Times New Roman" w:cs="Times New Roman"/>
+                <w:sz w:val="22"/>
+                <w:szCs w:val="22"/>
+              </w:rPr>
+            </w:pPr>
+            <w:r>
+              <w:rPr>
+                <w:rFonts w:ascii="Times New Roman" w:hAnsi="Times New Roman" w:cs="Times New Roman"/>
+                <w:sz w:val="22"/>
+                <w:szCs w:val="22"/>
+              </w:rPr>
+              <w:t>Traffic Data: Real-time or historical traffic patterns, congestion data, and road closures.</w:t>
+            </w:r>
+          </w:p>
+          <w:p>
+            <w:pPr>
+              <w:rPr>
+                <w:rFonts w:ascii="Times New Roman" w:hAnsi="Times New Roman" w:cs="Times New Roman"/>
+                <w:sz w:val="22"/>
+                <w:szCs w:val="22"/>
+              </w:rPr>
+            </w:pPr>
+            <w:r>
+              <w:rPr>
+                <w:rFonts w:ascii="Times New Roman" w:hAnsi="Times New Roman" w:cs="Times New Roman"/>
+                <w:sz w:val="22"/>
+                <w:szCs w:val="22"/>
+              </w:rPr>
+              <w:t>Accessibility: Information on road conditions, including roads that may be flooded or inaccessible.</w:t>
+            </w:r>
+          </w:p>
+        </w:tc>
+        <w:tc>
+          <w:tcPr>
+            <w:tcW w:w="1712" w:type="dxa"/>
+          </w:tcPr>
+          <w:p>
+            <w:pPr>
+              <w:rPr>
+                <w:rFonts w:ascii="Times New Roman" w:hAnsi="Times New Roman" w:cs="Times New Roman"/>
+                <w:sz w:val="22"/>
+                <w:szCs w:val="22"/>
+              </w:rPr>
+            </w:pPr>
+          </w:p>
+        </w:tc>
+      </w:tr>
+      <w:tr>
+        <w:trPr>
+          <w:trHeight w:val="1779"/>
+        </w:trPr>
+        <w:tc>
+          <w:tcPr>
+            <w:tcW w:w="1271" w:type="dxa"/>
+          </w:tcPr>
+          <w:p>
+            <w:pPr>
+              <w:rPr>
+                <w:rFonts w:ascii="Times New Roman" w:hAnsi="Times New Roman" w:cs="Times New Roman"/>
+                <w:sz w:val="22"/>
+                <w:szCs w:val="22"/>
+              </w:rPr>
+            </w:pPr>
+          </w:p>
+        </w:tc>
+        <w:tc>
+          <w:tcPr>
+            <w:tcW w:w="1276" w:type="dxa"/>
+          </w:tcPr>
+          <w:p>
+            <w:pPr>
+              <w:rPr>
+                <w:rFonts w:ascii="Times New Roman" w:hAnsi="Times New Roman" w:cs="Times New Roman"/>
+                <w:sz w:val="22"/>
+                <w:szCs w:val="22"/>
+              </w:rPr>
+            </w:pPr>
+          </w:p>
+        </w:tc>
+        <w:tc>
+          <w:tcPr>
+            <w:tcW w:w="5103" w:type="dxa"/>
+          </w:tcPr>
+          <w:p>
+            <w:pPr>
+              <w:rPr>
+                <w:rFonts w:ascii="Times New Roman" w:hAnsi="Times New Roman" w:cs="Times New Roman"/>
+                <w:sz w:val="22"/>
+                <w:szCs w:val="22"/>
+              </w:rPr>
+            </w:pPr>
+            <w:r>
+              <w:rPr>
+                <w:rFonts w:ascii="Times New Roman" w:hAnsi="Times New Roman" w:cs="Times New Roman"/>
+                <w:b/>
+                <w:bCs/>
+                <w:sz w:val="22"/>
+                <w:szCs w:val="22"/>
+              </w:rPr>
+              <w:t>Shelters</w:t>
+            </w:r>
+            <w:r>
+              <w:rPr>
+                <w:rFonts w:ascii="Times New Roman" w:hAnsi="Times New Roman" w:cs="Times New Roman"/>
+                <w:sz w:val="22"/>
+                <w:szCs w:val="22"/>
+              </w:rPr>
+              <w:t>: Locations of emergency shelters and their capacities.</w:t>
+            </w:r>
+          </w:p>
+          <w:p>
+            <w:pPr>
+              <w:rPr>
+                <w:rFonts w:ascii="Times New Roman" w:hAnsi="Times New Roman" w:cs="Times New Roman"/>
+                <w:sz w:val="22"/>
+                <w:szCs w:val="22"/>
+              </w:rPr>
+            </w:pPr>
+            <w:r>
+              <w:rPr>
+                <w:rFonts w:ascii="Times New Roman" w:hAnsi="Times New Roman" w:cs="Times New Roman"/>
+                <w:sz w:val="22"/>
+                <w:szCs w:val="22"/>
+              </w:rPr>
+              <w:t xml:space="preserve">Hospitals: Locations, capacities, and </w:t>
+            </w:r>
+            <w:proofErr w:type="gramStart"/>
+            <w:r>
+              <w:rPr>
+                <w:rFonts w:ascii="Times New Roman" w:hAnsi="Times New Roman" w:cs="Times New Roman"/>
+                <w:sz w:val="22"/>
+                <w:szCs w:val="22"/>
+              </w:rPr>
+              <w:t>current status</w:t>
+            </w:r>
+            <w:proofErr w:type="gramEnd"/>
+            <w:r>
+              <w:rPr>
+                <w:rFonts w:ascii="Times New Roman" w:hAnsi="Times New Roman" w:cs="Times New Roman"/>
+                <w:sz w:val="22"/>
+                <w:szCs w:val="22"/>
+              </w:rPr>
+              <w:t xml:space="preserve"> (operational or flooded).</w:t>
+            </w:r>
+          </w:p>
+          <w:p>
+            <w:pPr>
+              <w:rPr>
+                <w:rFonts w:ascii="Times New Roman" w:hAnsi="Times New Roman" w:cs="Times New Roman"/>
+                <w:sz w:val="22"/>
+                <w:szCs w:val="22"/>
+              </w:rPr>
+            </w:pPr>
+            <w:r>
+              <w:rPr>
+                <w:rFonts w:ascii="Times New Roman" w:hAnsi="Times New Roman" w:cs="Times New Roman"/>
+                <w:sz w:val="22"/>
+                <w:szCs w:val="22"/>
+              </w:rPr>
+              <w:t>Locations of communication towers, especially in areas with poor signal coverage.</w:t>
+            </w:r>
+          </w:p>
+        </w:tc>
+        <w:tc>
+          <w:tcPr>
+            <w:tcW w:w="1712" w:type="dxa"/>
+          </w:tcPr>
+          <w:p>
+            <w:pPr>
+              <w:rPr>
+                <w:rFonts w:ascii="Times New Roman" w:hAnsi="Times New Roman" w:cs="Times New Roman"/>
+                <w:sz w:val="22"/>
+                <w:szCs w:val="22"/>
+              </w:rPr>
+            </w:pPr>
+            <w:r>
+              <w:rPr>
+                <w:rFonts w:ascii="Times New Roman" w:hAnsi="Times New Roman" w:cs="Times New Roman"/>
+                <w:sz w:val="22"/>
+                <w:szCs w:val="22"/>
+              </w:rPr>
+              <w:t xml:space="preserve">Geolocation of shelters </w:t>
+            </w:r>
+            <w:r>
+              <w:rPr>
+                <w:rFonts w:ascii="Times New Roman" w:hAnsi="Times New Roman" w:cs="Times New Roman"/>
+                <w:sz w:val="22"/>
+                <w:szCs w:val="22"/>
+              </w:rPr>
+              <w:t>(&amp; their capacity)</w:t>
+            </w:r>
+          </w:p>
+          <w:p>
+            <w:pPr>
+              <w:rPr>
+                <w:rFonts w:ascii="Times New Roman" w:hAnsi="Times New Roman" w:cs="Times New Roman"/>
+                <w:sz w:val="22"/>
+                <w:szCs w:val="22"/>
+              </w:rPr>
+            </w:pPr>
+            <w:r>
+              <w:rPr>
+                <w:rFonts w:ascii="Times New Roman" w:hAnsi="Times New Roman" w:cs="Times New Roman"/>
+                <w:sz w:val="22"/>
+                <w:szCs w:val="22"/>
+              </w:rPr>
+              <w:t xml:space="preserve">Note: Current occupancy in </w:t>
+            </w:r>
+            <w:proofErr w:type="gramStart"/>
+            <w:r>
+              <w:rPr>
+                <w:rFonts w:ascii="Times New Roman" w:hAnsi="Times New Roman" w:cs="Times New Roman"/>
+                <w:sz w:val="22"/>
+                <w:szCs w:val="22"/>
+              </w:rPr>
+              <w:t>this shelters</w:t>
+            </w:r>
+            <w:proofErr w:type="gramEnd"/>
+            <w:r>
+              <w:rPr>
+                <w:rFonts w:ascii="Times New Roman" w:hAnsi="Times New Roman" w:cs="Times New Roman"/>
+                <w:sz w:val="22"/>
+                <w:szCs w:val="22"/>
+              </w:rPr>
+              <w:t xml:space="preserve"> are location of demand points for our model.</w:t>
+            </w:r>
+          </w:p>
+        </w:tc>
+      </w:tr>
+      <w:tr>
+        <w:trPr>
+          <w:trHeight w:val="293"/>
+        </w:trPr>
+        <w:tc>
+          <w:tcPr>
+            <w:tcW w:w="1271" w:type="dxa"/>
+          </w:tcPr>
+          <w:p>
+            <w:pPr>
+              <w:rPr>
+                <w:rFonts w:ascii="Times New Roman" w:hAnsi="Times New Roman" w:cs="Times New Roman"/>
+                <w:sz w:val="22"/>
+                <w:szCs w:val="22"/>
+              </w:rPr>
+            </w:pPr>
+            <w:r>
+              <w:rPr>
+                <w:rFonts w:ascii="Times New Roman" w:hAnsi="Times New Roman" w:cs="Times New Roman"/>
+                <w:sz w:val="22"/>
+                <w:szCs w:val="22"/>
+              </w:rPr>
+              <w:t>Supplier</w:t>
+            </w:r>
+          </w:p>
+        </w:tc>
+        <w:tc>
+          <w:tcPr>
+            <w:tcW w:w="1276" w:type="dxa"/>
+          </w:tcPr>
+          <w:p>
+            <w:pPr>
+              <w:rPr>
+                <w:rFonts w:ascii="Times New Roman" w:hAnsi="Times New Roman" w:cs="Times New Roman"/>
+                <w:sz w:val="22"/>
+                <w:szCs w:val="22"/>
+              </w:rPr>
+            </w:pPr>
+          </w:p>
+        </w:tc>
+        <w:tc>
+          <w:tcPr>
+            <w:tcW w:w="5103" w:type="dxa"/>
+          </w:tcPr>
+          <w:p>
+            <w:pPr>
+              <w:rPr>
+                <w:rFonts w:ascii="Times New Roman" w:hAnsi="Times New Roman" w:cs="Times New Roman"/>
+                <w:sz w:val="22"/>
+                <w:szCs w:val="22"/>
+              </w:rPr>
+            </w:pPr>
+            <w:r>
+              <w:rPr>
+                <w:rFonts w:ascii="Times New Roman" w:hAnsi="Times New Roman" w:cs="Times New Roman"/>
+                <w:b/>
+                <w:bCs/>
+                <w:sz w:val="22"/>
+                <w:szCs w:val="22"/>
+              </w:rPr>
+              <w:t>Depots/Warehouses</w:t>
+            </w:r>
+            <w:r>
+              <w:rPr>
+                <w:rFonts w:ascii="Times New Roman" w:hAnsi="Times New Roman" w:cs="Times New Roman"/>
+                <w:sz w:val="22"/>
+                <w:szCs w:val="22"/>
+              </w:rPr>
+              <w:t>: Locations of resource storage facilities.</w:t>
+            </w:r>
+          </w:p>
+          <w:p>
+            <w:pPr>
+              <w:rPr>
+                <w:rFonts w:ascii="Times New Roman" w:hAnsi="Times New Roman" w:cs="Times New Roman"/>
+                <w:sz w:val="22"/>
+                <w:szCs w:val="22"/>
+              </w:rPr>
+            </w:pPr>
+          </w:p>
+        </w:tc>
+        <w:tc>
+          <w:tcPr>
+            <w:tcW w:w="1712" w:type="dxa"/>
+          </w:tcPr>
+          <w:p>
+            <w:pPr>
+              <w:rPr>
+                <w:rFonts w:ascii="Times New Roman" w:hAnsi="Times New Roman" w:cs="Times New Roman"/>
+                <w:sz w:val="22"/>
+                <w:szCs w:val="22"/>
+              </w:rPr>
+            </w:pPr>
+            <w:r>
+              <w:rPr>
+                <w:rFonts w:ascii="Times New Roman" w:hAnsi="Times New Roman" w:cs="Times New Roman"/>
+                <w:sz w:val="22"/>
+                <w:szCs w:val="22"/>
+              </w:rPr>
+              <w:t>Geolocation of depot</w:t>
+            </w:r>
+          </w:p>
+        </w:tc>
+      </w:tr>
+      <w:tr>
+        <w:trPr>
+          <w:trHeight w:val="293"/>
+        </w:trPr>
+        <w:tc>
+          <w:tcPr>
+            <w:tcW w:w="1271" w:type="dxa"/>
+          </w:tcPr>
+          <w:p>
+            <w:pPr>
+              <w:rPr>
+                <w:rFonts w:ascii="Times New Roman" w:hAnsi="Times New Roman" w:cs="Times New Roman"/>
+                <w:sz w:val="22"/>
+                <w:szCs w:val="22"/>
+              </w:rPr>
+            </w:pPr>
+          </w:p>
+        </w:tc>
+        <w:tc>
+          <w:tcPr>
+            <w:tcW w:w="1276" w:type="dxa"/>
+          </w:tcPr>
+          <w:p>
+            <w:pPr>
+              <w:rPr>
+                <w:rFonts w:ascii="Times New Roman" w:hAnsi="Times New Roman" w:cs="Times New Roman"/>
+                <w:sz w:val="22"/>
+                <w:szCs w:val="22"/>
+              </w:rPr>
+            </w:pPr>
+          </w:p>
+        </w:tc>
+        <w:tc>
+          <w:tcPr>
+            <w:tcW w:w="5103" w:type="dxa"/>
+          </w:tcPr>
+          <w:p>
+            <w:pPr>
+              <w:rPr>
+                <w:rFonts w:ascii="Times New Roman" w:hAnsi="Times New Roman" w:cs="Times New Roman"/>
+                <w:sz w:val="22"/>
+                <w:szCs w:val="22"/>
+              </w:rPr>
+            </w:pPr>
+          </w:p>
+        </w:tc>
+        <w:tc>
+          <w:tcPr>
+            <w:tcW w:w="1712" w:type="dxa"/>
+          </w:tcPr>
+          <w:p>
+            <w:pPr>
+              <w:rPr>
+                <w:rFonts w:ascii="Times New Roman" w:hAnsi="Times New Roman" w:cs="Times New Roman"/>
+                <w:sz w:val="22"/>
+                <w:szCs w:val="22"/>
+              </w:rPr>
+            </w:pPr>
+          </w:p>
+        </w:tc>
+      </w:tr>
+      <w:tr>
+        <w:trPr>
+          <w:trHeight w:val="878"/>
+        </w:trPr>
+        <w:tc>
+          <w:tcPr>
+            <w:tcW w:w="1271" w:type="dxa"/>
+          </w:tcPr>
+          <w:p>
+            <w:pPr>
+              <w:rPr>
+                <w:rFonts w:ascii="Times New Roman" w:hAnsi="Times New Roman" w:cs="Times New Roman"/>
+                <w:sz w:val="22"/>
+                <w:szCs w:val="22"/>
+              </w:rPr>
+            </w:pPr>
+            <w:r>
+              <w:rPr>
+                <w:rFonts w:ascii="Times New Roman" w:hAnsi="Times New Roman" w:cs="Times New Roman"/>
+                <w:sz w:val="22"/>
+                <w:szCs w:val="22"/>
+              </w:rPr>
+              <w:t>Affected people (demand)</w:t>
+            </w:r>
+          </w:p>
+        </w:tc>
+        <w:tc>
+          <w:tcPr>
+            <w:tcW w:w="1276" w:type="dxa"/>
+          </w:tcPr>
+          <w:p>
+            <w:pPr>
+              <w:rPr>
+                <w:rFonts w:ascii="Times New Roman" w:hAnsi="Times New Roman" w:cs="Times New Roman"/>
+                <w:sz w:val="22"/>
+                <w:szCs w:val="22"/>
+              </w:rPr>
+            </w:pPr>
+          </w:p>
+        </w:tc>
+        <w:tc>
+          <w:tcPr>
+            <w:tcW w:w="5103" w:type="dxa"/>
+          </w:tcPr>
+          <w:p>
+            <w:pPr>
+              <w:rPr>
+                <w:rFonts w:ascii="Times New Roman" w:hAnsi="Times New Roman" w:cs="Times New Roman"/>
+                <w:sz w:val="22"/>
+                <w:szCs w:val="22"/>
+              </w:rPr>
+            </w:pPr>
+          </w:p>
+        </w:tc>
+        <w:tc>
+          <w:tcPr>
+            <w:tcW w:w="1712" w:type="dxa"/>
+          </w:tcPr>
+          <w:p>
+            <w:pPr>
+              <w:rPr>
+                <w:rFonts w:ascii="Times New Roman" w:hAnsi="Times New Roman" w:cs="Times New Roman"/>
+                <w:sz w:val="22"/>
+                <w:szCs w:val="22"/>
+              </w:rPr>
+            </w:pPr>
+          </w:p>
+        </w:tc>
+      </w:tr>
+    </w:tbl>
+    <w:p>
+      <w:pPr>
+        <w:rPr>
+          <w:rFonts w:ascii="Times New Roman" w:hAnsi="Times New Roman" w:cs="Times New Roman"/>
+          <w:sz w:val="22"/>
+          <w:szCs w:val="22"/>
+        </w:rPr>
+      </w:pPr>
+    </w:p>
+    <w:p>
+      <w:pPr>
+        <w:rPr>
+          <w:rFonts w:ascii="Times New Roman" w:hAnsi="Times New Roman" w:cs="Times New Roman"/>
+          <w:sz w:val="22"/>
+          <w:szCs w:val="22"/>
+        </w:rPr>
+      </w:pPr>
+    </w:p>
+    <w:p>
+      <w:pPr>
+        <w:rPr>
+          <w:rFonts w:ascii="Times New Roman" w:hAnsi="Times New Roman" w:cs="Times New Roman"/>
+          <w:sz w:val="22"/>
+          <w:szCs w:val="22"/>
+        </w:rPr>
+      </w:pPr>
+      <w:r>
+        <w:rPr>
+          <w:rFonts w:ascii="Times New Roman" w:hAnsi="Times New Roman" w:cs="Times New Roman"/>
+          <w:sz w:val="22"/>
+          <w:szCs w:val="22"/>
+        </w:rPr>
+        <w:br w:type="page"/>
+      </w:r>
+    </w:p>
+    <w:p>
+      <w:pPr>
+        <w:pStyle w:val="Heading3"/>
+      </w:pPr>
+      <w:r>
+        <w:lastRenderedPageBreak/>
+        <w:t>Dataset of our case-study</w:t>
+      </w:r>
+    </w:p>
     <w:p/>
     <w:p>
       <w:pPr>
+        <w:rPr>
+          <w:rFonts w:ascii="Times New Roman" w:hAnsi="Times New Roman" w:cs="Times New Roman"/>
+          <w:b/>
+          <w:bCs/>
+          <w:sz w:val="22"/>
+          <w:szCs w:val="22"/>
+        </w:rPr>
+      </w:pPr>
+    </w:p>
+    <w:p>
+      <w:pPr>
+        <w:pStyle w:val="Caption"/>
+        <w:keepNext/>
+        <w:spacing w:after="0"/>
+        <w:rPr>
+          <w:rFonts w:ascii="Times New Roman" w:hAnsi="Times New Roman" w:cs="Times New Roman"/>
+          <w:b/>
+          <w:bCs/>
+          <w:i w:val="0"/>
+          <w:iCs w:val="0"/>
+          <w:sz w:val="22"/>
+          <w:szCs w:val="22"/>
+        </w:rPr>
+      </w:pPr>
+      <w:r>
+        <w:rPr>
+          <w:rFonts w:ascii="Times New Roman" w:hAnsi="Times New Roman" w:cs="Times New Roman"/>
+          <w:b/>
+          <w:bCs/>
+          <w:i w:val="0"/>
+          <w:iCs w:val="0"/>
+          <w:sz w:val="22"/>
+          <w:szCs w:val="22"/>
+        </w:rPr>
+        <w:t xml:space="preserve">Table </w:t>
+      </w:r>
+      <w:r>
+        <w:rPr>
+          <w:rFonts w:ascii="Times New Roman" w:hAnsi="Times New Roman" w:cs="Times New Roman"/>
+          <w:b/>
+          <w:bCs/>
+          <w:i w:val="0"/>
+          <w:iCs w:val="0"/>
+          <w:sz w:val="22"/>
+          <w:szCs w:val="22"/>
+        </w:rPr>
+        <w:fldChar w:fldCharType="begin"/>
+      </w:r>
+      <w:r>
+        <w:rPr>
+          <w:rFonts w:ascii="Times New Roman" w:hAnsi="Times New Roman" w:cs="Times New Roman"/>
+          <w:b/>
+          <w:bCs/>
+          <w:i w:val="0"/>
+          <w:iCs w:val="0"/>
+          <w:sz w:val="22"/>
+          <w:szCs w:val="22"/>
+        </w:rPr>
+        <w:instrText xml:space="preserve"> SEQ Table \* ARABIC </w:instrText>
+      </w:r>
+      <w:r>
+        <w:rPr>
+          <w:rFonts w:ascii="Times New Roman" w:hAnsi="Times New Roman" w:cs="Times New Roman"/>
+          <w:b/>
+          <w:bCs/>
+          <w:i w:val="0"/>
+          <w:iCs w:val="0"/>
+          <w:sz w:val="22"/>
+          <w:szCs w:val="22"/>
+        </w:rPr>
+        <w:fldChar w:fldCharType="separate"/>
+      </w:r>
+      <w:r>
+        <w:rPr>
+          <w:rFonts w:ascii="Times New Roman" w:hAnsi="Times New Roman" w:cs="Times New Roman"/>
+          <w:b/>
+          <w:bCs/>
+          <w:i w:val="0"/>
+          <w:iCs w:val="0"/>
+          <w:noProof/>
+          <w:sz w:val="22"/>
+          <w:szCs w:val="22"/>
+        </w:rPr>
+        <w:t>2</w:t>
+      </w:r>
+      <w:r>
+        <w:rPr>
+          <w:rFonts w:ascii="Times New Roman" w:hAnsi="Times New Roman" w:cs="Times New Roman"/>
+          <w:b/>
+          <w:bCs/>
+          <w:i w:val="0"/>
+          <w:iCs w:val="0"/>
+          <w:sz w:val="22"/>
+          <w:szCs w:val="22"/>
+        </w:rPr>
+        <w:fldChar w:fldCharType="end"/>
+      </w:r>
+      <w:r>
+        <w:rPr>
+          <w:rFonts w:ascii="Times New Roman" w:hAnsi="Times New Roman" w:cs="Times New Roman"/>
+          <w:b/>
+          <w:bCs/>
+          <w:i w:val="0"/>
+          <w:iCs w:val="0"/>
+          <w:sz w:val="22"/>
+          <w:szCs w:val="22"/>
+        </w:rPr>
+        <w:t xml:space="preserve"> Dataset of flood-affected region</w:t>
+      </w:r>
+    </w:p>
+    <w:tbl>
+      <w:tblPr>
+        <w:tblStyle w:val="TableGrid"/>
+        <w:tblW w:w="0" w:type="auto"/>
+        <w:tblLook w:val="04A0" w:firstRow="1" w:lastRow="0" w:firstColumn="1" w:lastColumn="0" w:noHBand="0" w:noVBand="1"/>
+      </w:tblPr>
+      <w:tblGrid>
+        <w:gridCol w:w="1870"/>
+        <w:gridCol w:w="1870"/>
+        <w:gridCol w:w="1870"/>
+        <w:gridCol w:w="1870"/>
+        <w:gridCol w:w="1870"/>
+      </w:tblGrid>
+      <w:tr>
+        <w:tc>
+          <w:tcPr>
+            <w:tcW w:w="1870" w:type="dxa"/>
+          </w:tcPr>
+          <w:p/>
+        </w:tc>
+        <w:tc>
+          <w:tcPr>
+            <w:tcW w:w="1870" w:type="dxa"/>
+          </w:tcPr>
+          <w:p/>
+        </w:tc>
+        <w:tc>
+          <w:tcPr>
+            <w:tcW w:w="1870" w:type="dxa"/>
+          </w:tcPr>
+          <w:p/>
+        </w:tc>
+        <w:tc>
+          <w:tcPr>
+            <w:tcW w:w="1870" w:type="dxa"/>
+          </w:tcPr>
+          <w:p/>
+        </w:tc>
+        <w:tc>
+          <w:tcPr>
+            <w:tcW w:w="1870" w:type="dxa"/>
+          </w:tcPr>
+          <w:p/>
+        </w:tc>
+      </w:tr>
+      <w:tr>
+        <w:tc>
+          <w:tcPr>
+            <w:tcW w:w="1870" w:type="dxa"/>
+          </w:tcPr>
+          <w:p/>
+        </w:tc>
+        <w:tc>
+          <w:tcPr>
+            <w:tcW w:w="1870" w:type="dxa"/>
+          </w:tcPr>
+          <w:p/>
+        </w:tc>
+        <w:tc>
+          <w:tcPr>
+            <w:tcW w:w="1870" w:type="dxa"/>
+          </w:tcPr>
+          <w:p/>
+        </w:tc>
+        <w:tc>
+          <w:tcPr>
+            <w:tcW w:w="1870" w:type="dxa"/>
+          </w:tcPr>
+          <w:p/>
+        </w:tc>
+        <w:tc>
+          <w:tcPr>
+            <w:tcW w:w="1870" w:type="dxa"/>
+          </w:tcPr>
+          <w:p/>
+        </w:tc>
+      </w:tr>
+      <w:tr>
+        <w:tc>
+          <w:tcPr>
+            <w:tcW w:w="1870" w:type="dxa"/>
+          </w:tcPr>
+          <w:p/>
+        </w:tc>
+        <w:tc>
+          <w:tcPr>
+            <w:tcW w:w="1870" w:type="dxa"/>
+          </w:tcPr>
+          <w:p/>
+        </w:tc>
+        <w:tc>
+          <w:tcPr>
+            <w:tcW w:w="1870" w:type="dxa"/>
+          </w:tcPr>
+          <w:p/>
+        </w:tc>
+        <w:tc>
+          <w:tcPr>
+            <w:tcW w:w="1870" w:type="dxa"/>
+          </w:tcPr>
+          <w:p/>
+        </w:tc>
+        <w:tc>
+          <w:tcPr>
+            <w:tcW w:w="1870" w:type="dxa"/>
+          </w:tcPr>
+          <w:p/>
+        </w:tc>
+      </w:tr>
+      <w:tr>
+        <w:tc>
+          <w:tcPr>
+            <w:tcW w:w="1870" w:type="dxa"/>
+          </w:tcPr>
+          <w:p/>
+        </w:tc>
+        <w:tc>
+          <w:tcPr>
+            <w:tcW w:w="1870" w:type="dxa"/>
+          </w:tcPr>
+          <w:p/>
+        </w:tc>
+        <w:tc>
+          <w:tcPr>
+            <w:tcW w:w="1870" w:type="dxa"/>
+          </w:tcPr>
+          <w:p/>
+        </w:tc>
+        <w:tc>
+          <w:tcPr>
+            <w:tcW w:w="1870" w:type="dxa"/>
+          </w:tcPr>
+          <w:p/>
+        </w:tc>
+        <w:tc>
+          <w:tcPr>
+            <w:tcW w:w="1870" w:type="dxa"/>
+          </w:tcPr>
+          <w:p/>
+        </w:tc>
+      </w:tr>
+      <w:tr>
+        <w:tc>
+          <w:tcPr>
+            <w:tcW w:w="1870" w:type="dxa"/>
+          </w:tcPr>
+          <w:p/>
+        </w:tc>
+        <w:tc>
+          <w:tcPr>
+            <w:tcW w:w="1870" w:type="dxa"/>
+          </w:tcPr>
+          <w:p/>
+        </w:tc>
+        <w:tc>
+          <w:tcPr>
+            <w:tcW w:w="1870" w:type="dxa"/>
+          </w:tcPr>
+          <w:p/>
+        </w:tc>
+        <w:tc>
+          <w:tcPr>
+            <w:tcW w:w="1870" w:type="dxa"/>
+          </w:tcPr>
+          <w:p/>
+        </w:tc>
+        <w:tc>
+          <w:tcPr>
+            <w:tcW w:w="1870" w:type="dxa"/>
+          </w:tcPr>
+          <w:p/>
+        </w:tc>
+      </w:tr>
+    </w:tbl>
+    <w:p/>
+    <w:p>
+      <w:pPr>
+        <w:rPr>
+          <w:rFonts w:ascii="Times New Roman" w:hAnsi="Times New Roman" w:cs="Times New Roman"/>
+          <w:sz w:val="22"/>
+          <w:szCs w:val="22"/>
+        </w:rPr>
+      </w:pPr>
+    </w:p>
+    <w:p>
+      <w:pPr>
         <w:pStyle w:val="Heading1"/>
-      </w:pPr>
-      <w:r>
+        <w:rPr>
+          <w:rFonts w:cs="Times New Roman"/>
+          <w:sz w:val="22"/>
+          <w:szCs w:val="22"/>
+        </w:rPr>
+      </w:pPr>
+      <w:r>
+        <w:rPr>
+          <w:rFonts w:cs="Times New Roman"/>
+          <w:sz w:val="22"/>
+          <w:szCs w:val="22"/>
+        </w:rPr>
         <w:t>Result &amp; Discussion</w:t>
       </w:r>
     </w:p>
-    <w:p/>
-    <w:p/>
-    <w:p>
-      <w:r>
+    <w:p>
+      <w:pPr>
+        <w:rPr>
+          <w:rFonts w:ascii="Times New Roman" w:hAnsi="Times New Roman" w:cs="Times New Roman"/>
+          <w:sz w:val="22"/>
+          <w:szCs w:val="22"/>
+        </w:rPr>
+      </w:pPr>
+    </w:p>
+    <w:p>
+      <w:pPr>
+        <w:rPr>
+          <w:rFonts w:ascii="Times New Roman" w:hAnsi="Times New Roman" w:cs="Times New Roman"/>
+          <w:sz w:val="22"/>
+          <w:szCs w:val="22"/>
+        </w:rPr>
+      </w:pPr>
+    </w:p>
+    <w:p>
+      <w:pPr>
+        <w:rPr>
+          <w:rFonts w:ascii="Times New Roman" w:hAnsi="Times New Roman" w:cs="Times New Roman"/>
+          <w:sz w:val="22"/>
+          <w:szCs w:val="22"/>
+        </w:rPr>
+      </w:pPr>
+      <w:r>
+        <w:rPr>
+          <w:rFonts w:ascii="Times New Roman" w:hAnsi="Times New Roman" w:cs="Times New Roman"/>
+          <w:sz w:val="22"/>
+          <w:szCs w:val="22"/>
+        </w:rPr>
         <w:t xml:space="preserve">Supplementary </w:t>
       </w:r>
     </w:p>
     <w:p>
-      <w:r>
-        <w:fldChar w:fldCharType="begin"/>
-      </w:r>
-      <w:r>
-        <w:instrText>HYPERLINK "</w:instrText>
-      </w:r>
-      <w:r>
-        <w:instrText>https://github.com/tanmoyie/Optimizing-flood-reponse-in-Bangladesh</w:instrText>
-      </w:r>
-      <w:r>
-        <w:instrText>"</w:instrText>
-      </w:r>
-      <w:r>
-        <w:fldChar w:fldCharType="separate"/>
-      </w:r>
-      <w:r>
-        <w:rPr>
-          <w:rStyle w:val="Hyperlink"/>
-        </w:rPr>
-        <w:t>https://github.com/tanmoyie/Optimizing-flood-reponse-in-Bangladesh</w:t>
-      </w:r>
-      <w:r>
-        <w:fldChar w:fldCharType="end"/>
-      </w:r>
-      <w:r>
+      <w:pPr>
+        <w:rPr>
+          <w:rFonts w:ascii="Times New Roman" w:hAnsi="Times New Roman" w:cs="Times New Roman"/>
+          <w:sz w:val="22"/>
+          <w:szCs w:val="22"/>
+        </w:rPr>
+      </w:pPr>
+      <w:hyperlink r:id="rId12" w:history="1">
+        <w:r>
+          <w:rPr>
+            <w:rStyle w:val="Hyperlink"/>
+            <w:rFonts w:ascii="Times New Roman" w:hAnsi="Times New Roman" w:cs="Times New Roman"/>
+            <w:sz w:val="22"/>
+            <w:szCs w:val="22"/>
+          </w:rPr>
+          <w:t>https://github.com/tanmoyie/Optimizing-flood-reponse-in-Bangladesh</w:t>
+        </w:r>
+      </w:hyperlink>
+      <w:r>
+        <w:rPr>
+          <w:rFonts w:ascii="Times New Roman" w:hAnsi="Times New Roman" w:cs="Times New Roman"/>
+          <w:sz w:val="22"/>
+          <w:szCs w:val="22"/>
+        </w:rPr>
         <w:t xml:space="preserve"> </w:t>
       </w:r>
     </w:p>
-    <w:p/>
+    <w:p>
+      <w:pPr>
+        <w:rPr>
+          <w:rFonts w:ascii="Times New Roman" w:hAnsi="Times New Roman" w:cs="Times New Roman"/>
+          <w:sz w:val="22"/>
+          <w:szCs w:val="22"/>
+        </w:rPr>
+      </w:pPr>
+    </w:p>
     <w:p>
       <w:pPr>
         <w:jc w:val="both"/>
         <w:rPr>
+          <w:rFonts w:ascii="Times New Roman" w:hAnsi="Times New Roman" w:cs="Times New Roman"/>
           <w:b/>
           <w:bCs/>
           <w:caps/>
-        </w:rPr>
-      </w:pPr>
-      <w:r>
-        <w:rPr>
+          <w:sz w:val="22"/>
+          <w:szCs w:val="22"/>
+        </w:rPr>
+      </w:pPr>
+      <w:r>
+        <w:rPr>
+          <w:rFonts w:ascii="Times New Roman" w:hAnsi="Times New Roman" w:cs="Times New Roman"/>
           <w:b/>
           <w:bCs/>
           <w:caps/>
+          <w:sz w:val="22"/>
+          <w:szCs w:val="22"/>
         </w:rPr>
         <w:t xml:space="preserve">Authors’ contribution: </w:t>
       </w:r>
@@ -797,159 +2768,261 @@
       <w:pPr>
         <w:jc w:val="both"/>
         <w:rPr>
-          <w:b/>
-          <w:bCs/>
-        </w:rPr>
-      </w:pPr>
-      <w:r>
-        <w:rPr>
+          <w:rFonts w:ascii="Times New Roman" w:hAnsi="Times New Roman" w:cs="Times New Roman"/>
+          <w:b/>
+          <w:bCs/>
+          <w:sz w:val="22"/>
+          <w:szCs w:val="22"/>
+        </w:rPr>
+      </w:pPr>
+      <w:r>
+        <w:rPr>
+          <w:rFonts w:ascii="Times New Roman" w:hAnsi="Times New Roman" w:cs="Times New Roman"/>
           <w:b/>
           <w:bCs/>
           <w:i/>
           <w:iCs/>
+          <w:sz w:val="22"/>
+          <w:szCs w:val="22"/>
         </w:rPr>
         <w:t xml:space="preserve">Md </w:t>
       </w:r>
       <w:proofErr w:type="spellStart"/>
       <w:r>
         <w:rPr>
+          <w:rFonts w:ascii="Times New Roman" w:hAnsi="Times New Roman" w:cs="Times New Roman"/>
           <w:b/>
           <w:bCs/>
           <w:i/>
           <w:iCs/>
+          <w:sz w:val="22"/>
+          <w:szCs w:val="22"/>
         </w:rPr>
         <w:t>Mahbubar</w:t>
       </w:r>
       <w:proofErr w:type="spellEnd"/>
       <w:r>
         <w:rPr>
+          <w:rFonts w:ascii="Times New Roman" w:hAnsi="Times New Roman" w:cs="Times New Roman"/>
           <w:b/>
           <w:bCs/>
           <w:i/>
           <w:iCs/>
+          <w:sz w:val="22"/>
+          <w:szCs w:val="22"/>
         </w:rPr>
         <w:t xml:space="preserve"> Rahman</w:t>
       </w:r>
       <w:r>
         <w:rPr>
+          <w:rFonts w:ascii="Times New Roman" w:hAnsi="Times New Roman" w:cs="Times New Roman"/>
           <w:b/>
           <w:bCs/>
           <w:i/>
           <w:iCs/>
+          <w:sz w:val="22"/>
+          <w:szCs w:val="22"/>
         </w:rPr>
         <w:t>:</w:t>
       </w:r>
       <w:r>
+        <w:rPr>
+          <w:rFonts w:ascii="Times New Roman" w:hAnsi="Times New Roman" w:cs="Times New Roman"/>
+          <w:sz w:val="22"/>
+          <w:szCs w:val="22"/>
+        </w:rPr>
         <w:t xml:space="preserve"> </w:t>
       </w:r>
       <w:r>
+        <w:rPr>
+          <w:rFonts w:ascii="Times New Roman" w:hAnsi="Times New Roman" w:cs="Times New Roman"/>
+          <w:sz w:val="22"/>
+          <w:szCs w:val="22"/>
+        </w:rPr>
         <w:t xml:space="preserve">original research idea, optimization model development, solution algorithm; </w:t>
       </w:r>
       <w:r>
         <w:rPr>
+          <w:rFonts w:ascii="Times New Roman" w:hAnsi="Times New Roman" w:cs="Times New Roman"/>
           <w:b/>
           <w:bCs/>
           <w:i/>
           <w:iCs/>
+          <w:sz w:val="22"/>
+          <w:szCs w:val="22"/>
         </w:rPr>
         <w:t>Tanmoy Das</w:t>
       </w:r>
       <w:r>
         <w:rPr>
+          <w:rFonts w:ascii="Times New Roman" w:hAnsi="Times New Roman" w:cs="Times New Roman"/>
           <w:b/>
           <w:bCs/>
           <w:i/>
           <w:iCs/>
+          <w:sz w:val="22"/>
+          <w:szCs w:val="22"/>
         </w:rPr>
         <w:t>:</w:t>
       </w:r>
       <w:r>
+        <w:rPr>
+          <w:rFonts w:ascii="Times New Roman" w:hAnsi="Times New Roman" w:cs="Times New Roman"/>
+          <w:sz w:val="22"/>
+          <w:szCs w:val="22"/>
+        </w:rPr>
         <w:t xml:space="preserve"> </w:t>
       </w:r>
       <w:r>
+        <w:rPr>
+          <w:rFonts w:ascii="Times New Roman" w:hAnsi="Times New Roman" w:cs="Times New Roman"/>
+          <w:sz w:val="22"/>
+          <w:szCs w:val="22"/>
+        </w:rPr>
         <w:t>optimization model development</w:t>
       </w:r>
       <w:r>
+        <w:rPr>
+          <w:rFonts w:ascii="Times New Roman" w:hAnsi="Times New Roman" w:cs="Times New Roman"/>
+          <w:sz w:val="22"/>
+          <w:szCs w:val="22"/>
+        </w:rPr>
         <w:t>, data curation</w:t>
       </w:r>
       <w:r>
+        <w:rPr>
+          <w:rFonts w:ascii="Times New Roman" w:hAnsi="Times New Roman" w:cs="Times New Roman"/>
+          <w:sz w:val="22"/>
+          <w:szCs w:val="22"/>
+        </w:rPr>
         <w:t xml:space="preserve"> and analysis</w:t>
       </w:r>
       <w:r>
+        <w:rPr>
+          <w:rFonts w:ascii="Times New Roman" w:hAnsi="Times New Roman" w:cs="Times New Roman"/>
+          <w:sz w:val="22"/>
+          <w:szCs w:val="22"/>
+        </w:rPr>
         <w:t>;</w:t>
       </w:r>
       <w:r>
+        <w:rPr>
+          <w:rFonts w:ascii="Times New Roman" w:hAnsi="Times New Roman" w:cs="Times New Roman"/>
+          <w:sz w:val="22"/>
+          <w:szCs w:val="22"/>
+        </w:rPr>
         <w:t xml:space="preserve"> </w:t>
       </w:r>
       <w:r>
         <w:rPr>
+          <w:rFonts w:ascii="Times New Roman" w:hAnsi="Times New Roman" w:cs="Times New Roman"/>
           <w:b/>
           <w:bCs/>
           <w:i/>
           <w:iCs/>
+          <w:sz w:val="22"/>
+          <w:szCs w:val="22"/>
         </w:rPr>
         <w:t xml:space="preserve">Riad </w:t>
       </w:r>
       <w:proofErr w:type="spellStart"/>
       <w:r>
         <w:rPr>
+          <w:rFonts w:ascii="Times New Roman" w:hAnsi="Times New Roman" w:cs="Times New Roman"/>
           <w:b/>
           <w:bCs/>
           <w:i/>
           <w:iCs/>
+          <w:sz w:val="22"/>
+          <w:szCs w:val="22"/>
         </w:rPr>
         <w:t>Alam</w:t>
       </w:r>
       <w:proofErr w:type="spellEnd"/>
       <w:r>
         <w:rPr>
+          <w:rFonts w:ascii="Times New Roman" w:hAnsi="Times New Roman" w:cs="Times New Roman"/>
           <w:b/>
           <w:bCs/>
           <w:i/>
           <w:iCs/>
+          <w:sz w:val="22"/>
+          <w:szCs w:val="22"/>
         </w:rPr>
         <w:t>:</w:t>
       </w:r>
       <w:r>
+        <w:rPr>
+          <w:rFonts w:ascii="Times New Roman" w:hAnsi="Times New Roman" w:cs="Times New Roman"/>
+          <w:sz w:val="22"/>
+          <w:szCs w:val="22"/>
+        </w:rPr>
         <w:t xml:space="preserve"> Domain experience, data collection;</w:t>
       </w:r>
       <w:r>
+        <w:rPr>
+          <w:rFonts w:ascii="Times New Roman" w:hAnsi="Times New Roman" w:cs="Times New Roman"/>
+          <w:sz w:val="22"/>
+          <w:szCs w:val="22"/>
+        </w:rPr>
         <w:t xml:space="preserve"> </w:t>
       </w:r>
       <w:proofErr w:type="spellStart"/>
       <w:r>
         <w:rPr>
+          <w:rFonts w:ascii="Times New Roman" w:hAnsi="Times New Roman" w:cs="Times New Roman"/>
           <w:b/>
           <w:bCs/>
           <w:i/>
           <w:iCs/>
+          <w:sz w:val="22"/>
+          <w:szCs w:val="22"/>
         </w:rPr>
         <w:t>Hafizur</w:t>
       </w:r>
       <w:proofErr w:type="spellEnd"/>
       <w:r>
         <w:rPr>
+          <w:rFonts w:ascii="Times New Roman" w:hAnsi="Times New Roman" w:cs="Times New Roman"/>
           <w:b/>
           <w:bCs/>
           <w:i/>
           <w:iCs/>
+          <w:sz w:val="22"/>
+          <w:szCs w:val="22"/>
         </w:rPr>
         <w:t xml:space="preserve"> Rahman</w:t>
       </w:r>
       <w:r>
         <w:rPr>
+          <w:rFonts w:ascii="Times New Roman" w:hAnsi="Times New Roman" w:cs="Times New Roman"/>
           <w:b/>
           <w:bCs/>
           <w:i/>
           <w:iCs/>
+          <w:sz w:val="22"/>
+          <w:szCs w:val="22"/>
         </w:rPr>
         <w:t>:</w:t>
       </w:r>
       <w:r>
+        <w:rPr>
+          <w:rFonts w:ascii="Times New Roman" w:hAnsi="Times New Roman" w:cs="Times New Roman"/>
+          <w:sz w:val="22"/>
+          <w:szCs w:val="22"/>
+        </w:rPr>
         <w:t xml:space="preserve"> model deployment, validation</w:t>
       </w:r>
     </w:p>
-    <w:p/>
+    <w:p>
+      <w:pPr>
+        <w:rPr>
+          <w:rFonts w:ascii="Times New Roman" w:hAnsi="Times New Roman" w:cs="Times New Roman"/>
+          <w:sz w:val="22"/>
+          <w:szCs w:val="22"/>
+        </w:rPr>
+      </w:pPr>
+    </w:p>
     <w:p>
       <w:pPr>
         <w:rPr>
@@ -957,15 +3030,18 @@
           <w:b/>
           <w:bCs/>
           <w:caps/>
-          <w:sz w:val="20"/>
-          <w:szCs w:val="20"/>
-        </w:rPr>
-      </w:pPr>
-      <w:r>
-        <w:rPr>
+          <w:sz w:val="22"/>
+          <w:szCs w:val="22"/>
+        </w:rPr>
+      </w:pPr>
+      <w:r>
+        <w:rPr>
+          <w:rFonts w:ascii="Times New Roman" w:hAnsi="Times New Roman" w:cs="Times New Roman"/>
           <w:b/>
           <w:bCs/>
           <w:caps/>
+          <w:sz w:val="22"/>
+          <w:szCs w:val="22"/>
         </w:rPr>
         <w:t>Reference</w:t>
       </w:r>
@@ -978,40 +3054,40 @@
         <w:jc w:val="both"/>
         <w:rPr>
           <w:rFonts w:ascii="Times New Roman" w:hAnsi="Times New Roman" w:cs="Times New Roman"/>
-          <w:sz w:val="20"/>
-          <w:szCs w:val="20"/>
+          <w:sz w:val="22"/>
+          <w:szCs w:val="22"/>
           <w:lang w:val="en-US"/>
         </w:rPr>
       </w:pPr>
       <w:r>
         <w:rPr>
           <w:rFonts w:ascii="Times New Roman" w:hAnsi="Times New Roman" w:cs="Times New Roman"/>
-          <w:sz w:val="20"/>
-          <w:szCs w:val="20"/>
+          <w:sz w:val="22"/>
+          <w:szCs w:val="22"/>
         </w:rPr>
         <w:fldChar w:fldCharType="begin"/>
       </w:r>
       <w:r>
         <w:rPr>
           <w:rFonts w:ascii="Times New Roman" w:hAnsi="Times New Roman" w:cs="Times New Roman"/>
-          <w:sz w:val="20"/>
-          <w:szCs w:val="20"/>
+          <w:sz w:val="22"/>
+          <w:szCs w:val="22"/>
         </w:rPr>
         <w:instrText xml:space="preserve"> ADDIN ZOTERO_BIBL {"uncited":[],"omitted":[],"custom":[]} CSL_BIBLIOGRAPHY </w:instrText>
       </w:r>
       <w:r>
         <w:rPr>
           <w:rFonts w:ascii="Times New Roman" w:hAnsi="Times New Roman" w:cs="Times New Roman"/>
-          <w:sz w:val="20"/>
-          <w:szCs w:val="20"/>
+          <w:sz w:val="22"/>
+          <w:szCs w:val="22"/>
         </w:rPr>
         <w:fldChar w:fldCharType="separate"/>
       </w:r>
       <w:r>
         <w:rPr>
           <w:rFonts w:ascii="Times New Roman" w:hAnsi="Times New Roman" w:cs="Times New Roman"/>
-          <w:sz w:val="20"/>
-          <w:szCs w:val="20"/>
+          <w:sz w:val="22"/>
+          <w:szCs w:val="22"/>
           <w:lang w:val="en-US"/>
         </w:rPr>
         <w:t xml:space="preserve">Paul, </w:t>
@@ -1020,8 +3096,8 @@
       <w:r>
         <w:rPr>
           <w:rFonts w:ascii="Times New Roman" w:hAnsi="Times New Roman" w:cs="Times New Roman"/>
-          <w:sz w:val="20"/>
-          <w:szCs w:val="20"/>
+          <w:sz w:val="22"/>
+          <w:szCs w:val="22"/>
           <w:lang w:val="en-US"/>
         </w:rPr>
         <w:t>Ruma</w:t>
@@ -1030,8 +3106,8 @@
       <w:r>
         <w:rPr>
           <w:rFonts w:ascii="Times New Roman" w:hAnsi="Times New Roman" w:cs="Times New Roman"/>
-          <w:sz w:val="20"/>
-          <w:szCs w:val="20"/>
+          <w:sz w:val="22"/>
+          <w:szCs w:val="22"/>
           <w:lang w:val="en-US"/>
         </w:rPr>
         <w:t xml:space="preserve">. 2024. “Twenty Dead, 5 </w:t>
@@ -1040,8 +3116,8 @@
       <w:r>
         <w:rPr>
           <w:rFonts w:ascii="Times New Roman" w:hAnsi="Times New Roman" w:cs="Times New Roman"/>
-          <w:sz w:val="20"/>
-          <w:szCs w:val="20"/>
+          <w:sz w:val="22"/>
+          <w:szCs w:val="22"/>
           <w:lang w:val="en-US"/>
         </w:rPr>
         <w:t>Million</w:t>
@@ -1050,8 +3126,8 @@
       <w:r>
         <w:rPr>
           <w:rFonts w:ascii="Times New Roman" w:hAnsi="Times New Roman" w:cs="Times New Roman"/>
-          <w:sz w:val="20"/>
-          <w:szCs w:val="20"/>
+          <w:sz w:val="22"/>
+          <w:szCs w:val="22"/>
           <w:lang w:val="en-US"/>
         </w:rPr>
         <w:t xml:space="preserve"> Affected in Bangladesh Floods.” Yahoo News. 2024. https://au.news.yahoo.com/twenty-dead-5-2-million-145537062.html.</w:t>
@@ -1065,16 +3141,16 @@
         <w:jc w:val="both"/>
         <w:rPr>
           <w:rFonts w:ascii="Times New Roman" w:hAnsi="Times New Roman" w:cs="Times New Roman"/>
-          <w:sz w:val="20"/>
-          <w:szCs w:val="20"/>
+          <w:sz w:val="22"/>
+          <w:szCs w:val="22"/>
           <w:lang w:val="en-US"/>
         </w:rPr>
       </w:pPr>
       <w:r>
         <w:rPr>
           <w:rFonts w:ascii="Times New Roman" w:hAnsi="Times New Roman" w:cs="Times New Roman"/>
-          <w:sz w:val="20"/>
-          <w:szCs w:val="20"/>
+          <w:sz w:val="22"/>
+          <w:szCs w:val="22"/>
           <w:lang w:val="en-US"/>
         </w:rPr>
         <w:t>protirodh.net. 2024. “</w:t>
@@ -1082,8 +3158,8 @@
       <w:r>
         <w:rPr>
           <w:rFonts w:ascii="Kohinoor Bangla" w:hAnsi="Kohinoor Bangla" w:cs="Kohinoor Bangla" w:hint="cs"/>
-          <w:sz w:val="20"/>
-          <w:szCs w:val="20"/>
+          <w:sz w:val="22"/>
+          <w:szCs w:val="22"/>
           <w:cs/>
           <w:lang w:val="en-US" w:bidi="bn-IN"/>
         </w:rPr>
@@ -1092,8 +3168,8 @@
       <w:r>
         <w:rPr>
           <w:rFonts w:ascii="Times New Roman" w:hAnsi="Times New Roman" w:cs="Times New Roman"/>
-          <w:sz w:val="20"/>
-          <w:szCs w:val="20"/>
+          <w:sz w:val="22"/>
+          <w:szCs w:val="22"/>
           <w:cs/>
           <w:lang w:val="en-US" w:bidi="bn-IN"/>
         </w:rPr>
@@ -1102,8 +3178,8 @@
       <w:r>
         <w:rPr>
           <w:rFonts w:ascii="Times New Roman" w:hAnsi="Times New Roman" w:cs="Times New Roman"/>
-          <w:sz w:val="20"/>
-          <w:szCs w:val="20"/>
+          <w:sz w:val="22"/>
+          <w:szCs w:val="22"/>
           <w:lang w:val="en-US"/>
         </w:rPr>
         <w:t>Net.” Https://Protirodh.Net/Flood. 2024. https://protirodh.net.</w:t>
@@ -1117,8 +3193,8 @@
         <w:jc w:val="both"/>
         <w:rPr>
           <w:rFonts w:ascii="Times New Roman" w:hAnsi="Times New Roman" w:cs="Times New Roman"/>
-          <w:sz w:val="20"/>
-          <w:szCs w:val="20"/>
+          <w:sz w:val="22"/>
+          <w:szCs w:val="22"/>
           <w:lang w:val="en-US"/>
         </w:rPr>
       </w:pPr>
@@ -1126,19 +3202,18 @@
       <w:r>
         <w:rPr>
           <w:rFonts w:ascii="Times New Roman" w:hAnsi="Times New Roman" w:cs="Times New Roman"/>
-          <w:sz w:val="20"/>
-          <w:szCs w:val="20"/>
+          <w:sz w:val="22"/>
+          <w:szCs w:val="22"/>
           <w:lang w:val="en-US"/>
         </w:rPr>
-        <w:lastRenderedPageBreak/>
         <w:t>ReliefWeb</w:t>
       </w:r>
       <w:proofErr w:type="spellEnd"/>
       <w:r>
         <w:rPr>
           <w:rFonts w:ascii="Times New Roman" w:hAnsi="Times New Roman" w:cs="Times New Roman"/>
-          <w:sz w:val="20"/>
-          <w:szCs w:val="20"/>
+          <w:sz w:val="22"/>
+          <w:szCs w:val="22"/>
           <w:lang w:val="en-US"/>
         </w:rPr>
         <w:t>. 2024. “Flooding in Eastern Bangladesh (</w:t>
@@ -1147,8 +3222,8 @@
       <w:r>
         <w:rPr>
           <w:rFonts w:ascii="Times New Roman" w:hAnsi="Times New Roman" w:cs="Times New Roman"/>
-          <w:sz w:val="20"/>
-          <w:szCs w:val="20"/>
+          <w:sz w:val="22"/>
+          <w:szCs w:val="22"/>
           <w:lang w:val="en-US"/>
         </w:rPr>
         <w:t>Feni</w:t>
@@ -1157,8 +3232,8 @@
       <w:r>
         <w:rPr>
           <w:rFonts w:ascii="Times New Roman" w:hAnsi="Times New Roman" w:cs="Times New Roman"/>
-          <w:sz w:val="20"/>
-          <w:szCs w:val="20"/>
+          <w:sz w:val="22"/>
+          <w:szCs w:val="22"/>
           <w:lang w:val="en-US"/>
         </w:rPr>
         <w:t xml:space="preserve">, Comilla, Noakhali, </w:t>
@@ -1167,8 +3242,8 @@
       <w:r>
         <w:rPr>
           <w:rFonts w:ascii="Times New Roman" w:hAnsi="Times New Roman" w:cs="Times New Roman"/>
-          <w:sz w:val="20"/>
-          <w:szCs w:val="20"/>
+          <w:sz w:val="22"/>
+          <w:szCs w:val="22"/>
           <w:lang w:val="en-US"/>
         </w:rPr>
         <w:t>Habiganj</w:t>
@@ -1177,8 +3252,8 @@
       <w:r>
         <w:rPr>
           <w:rFonts w:ascii="Times New Roman" w:hAnsi="Times New Roman" w:cs="Times New Roman"/>
-          <w:sz w:val="20"/>
-          <w:szCs w:val="20"/>
+          <w:sz w:val="22"/>
+          <w:szCs w:val="22"/>
           <w:lang w:val="en-US"/>
         </w:rPr>
         <w:t xml:space="preserve">, </w:t>
@@ -1187,8 +3262,8 @@
       <w:r>
         <w:rPr>
           <w:rFonts w:ascii="Times New Roman" w:hAnsi="Times New Roman" w:cs="Times New Roman"/>
-          <w:sz w:val="20"/>
-          <w:szCs w:val="20"/>
+          <w:sz w:val="22"/>
+          <w:szCs w:val="22"/>
           <w:lang w:val="en-US"/>
         </w:rPr>
         <w:t>Moulvibazar</w:t>
@@ -1197,8 +3272,8 @@
       <w:r>
         <w:rPr>
           <w:rFonts w:ascii="Times New Roman" w:hAnsi="Times New Roman" w:cs="Times New Roman"/>
-          <w:sz w:val="20"/>
-          <w:szCs w:val="20"/>
+          <w:sz w:val="22"/>
+          <w:szCs w:val="22"/>
           <w:lang w:val="en-US"/>
         </w:rPr>
         <w:t xml:space="preserve">, </w:t>
@@ -1207,8 +3282,8 @@
       <w:r>
         <w:rPr>
           <w:rFonts w:ascii="Times New Roman" w:hAnsi="Times New Roman" w:cs="Times New Roman"/>
-          <w:sz w:val="20"/>
-          <w:szCs w:val="20"/>
+          <w:sz w:val="22"/>
+          <w:szCs w:val="22"/>
           <w:lang w:val="en-US"/>
         </w:rPr>
         <w:t>Khagracchari</w:t>
@@ -1217,8 +3292,8 @@
       <w:r>
         <w:rPr>
           <w:rFonts w:ascii="Times New Roman" w:hAnsi="Times New Roman" w:cs="Times New Roman"/>
-          <w:sz w:val="20"/>
-          <w:szCs w:val="20"/>
+          <w:sz w:val="22"/>
+          <w:szCs w:val="22"/>
           <w:lang w:val="en-US"/>
         </w:rPr>
         <w:t xml:space="preserve"> and Rangamati).” 2024. https://reliefweb.int/report/bangladesh/flooding-eastern-bangladesh-feni-comilla-noakhali-habiganj-moulvibazar-khagracchari-and-rangamati-briefing-note-24082024.</w:t>
@@ -1229,19 +3304,24 @@
         <w:spacing w:after="120"/>
         <w:ind w:left="284" w:hanging="294"/>
         <w:jc w:val="both"/>
-      </w:pPr>
-      <w:r>
-        <w:rPr>
-          <w:rFonts w:ascii="Times New Roman" w:hAnsi="Times New Roman" w:cs="Times New Roman"/>
-          <w:sz w:val="20"/>
-          <w:szCs w:val="20"/>
+        <w:rPr>
+          <w:rFonts w:ascii="Times New Roman" w:hAnsi="Times New Roman" w:cs="Times New Roman"/>
+          <w:sz w:val="22"/>
+          <w:szCs w:val="22"/>
+        </w:rPr>
+      </w:pPr>
+      <w:r>
+        <w:rPr>
+          <w:rFonts w:ascii="Times New Roman" w:hAnsi="Times New Roman" w:cs="Times New Roman"/>
+          <w:sz w:val="22"/>
+          <w:szCs w:val="22"/>
         </w:rPr>
         <w:fldChar w:fldCharType="end"/>
       </w:r>
     </w:p>
     <w:sectPr>
-      <w:footerReference w:type="even" r:id="rId11"/>
-      <w:footerReference w:type="default" r:id="rId12"/>
+      <w:footerReference w:type="even" r:id="rId13"/>
+      <w:footerReference w:type="default" r:id="rId14"/>
       <w:pgSz w:w="12240" w:h="15840"/>
       <w:pgMar w:top="1440" w:right="1440" w:bottom="1440" w:left="1440" w:header="708" w:footer="708" w:gutter="0"/>
       <w:cols w:space="708"/>
@@ -3043,6 +5123,22 @@
       <w:ind w:left="720" w:hanging="720"/>
     </w:pPr>
   </w:style>
+  <w:style w:type="table" w:styleId="TableGrid">
+    <w:name w:val="Table Grid"/>
+    <w:basedOn w:val="TableNormal"/>
+    <w:uiPriority w:val="39"/>
+    <w:rsid w:val="001A67DB"/>
+    <w:tblPr>
+      <w:tblBorders>
+        <w:top w:val="single" w:sz="4" w:space="0" w:color="auto"/>
+        <w:left w:val="single" w:sz="4" w:space="0" w:color="auto"/>
+        <w:bottom w:val="single" w:sz="4" w:space="0" w:color="auto"/>
+        <w:right w:val="single" w:sz="4" w:space="0" w:color="auto"/>
+        <w:insideH w:val="single" w:sz="4" w:space="0" w:color="auto"/>
+        <w:insideV w:val="single" w:sz="4" w:space="0" w:color="auto"/>
+      </w:tblBorders>
+    </w:tblPr>
+  </w:style>
 </w:styles>
 </file>
 

--- a/Optimizing emergency responses.docx
+++ b/Optimizing emergency responses.docx
@@ -128,6 +128,732 @@
         </w:rPr>
       </w:pPr>
     </w:p>
+    <w:sdt>
+      <w:sdtPr>
+        <w:id w:val="1367794766"/>
+        <w:docPartObj>
+          <w:docPartGallery w:val="Table of Contents"/>
+          <w:docPartUnique/>
+        </w:docPartObj>
+      </w:sdtPr>
+      <w:sdtEndPr>
+        <w:rPr>
+          <w:rFonts w:asciiTheme="minorHAnsi" w:eastAsiaTheme="minorHAnsi" w:hAnsiTheme="minorHAnsi" w:cstheme="minorBidi"/>
+          <w:noProof/>
+          <w:color w:val="auto"/>
+          <w:kern w:val="2"/>
+          <w:sz w:val="24"/>
+          <w:szCs w:val="24"/>
+          <w:lang w:val="en-CA"/>
+          <w14:ligatures w14:val="standardContextual"/>
+        </w:rPr>
+      </w:sdtEndPr>
+      <w:sdtContent>
+        <w:p>
+          <w:pPr>
+            <w:pStyle w:val="TOCHeading"/>
+          </w:pPr>
+          <w:r>
+            <w:t>Table of Contents</w:t>
+          </w:r>
+        </w:p>
+        <w:p>
+          <w:pPr>
+            <w:pStyle w:val="TOC1"/>
+            <w:tabs>
+              <w:tab w:val="left" w:pos="480"/>
+              <w:tab w:val="right" w:leader="dot" w:pos="9350"/>
+            </w:tabs>
+            <w:rPr>
+              <w:noProof/>
+            </w:rPr>
+          </w:pPr>
+          <w:r>
+            <w:rPr>
+              <w:b w:val="0"/>
+              <w:bCs w:val="0"/>
+            </w:rPr>
+            <w:fldChar w:fldCharType="begin"/>
+          </w:r>
+          <w:r>
+            <w:instrText xml:space="preserve"> TOC \o "1-3" \h \z \u </w:instrText>
+          </w:r>
+          <w:r>
+            <w:rPr>
+              <w:b w:val="0"/>
+              <w:bCs w:val="0"/>
+            </w:rPr>
+            <w:fldChar w:fldCharType="separate"/>
+          </w:r>
+          <w:hyperlink w:anchor="_Toc175502531" w:history="1">
+            <w:r>
+              <w:rPr>
+                <w:rStyle w:val="Hyperlink"/>
+                <w:rFonts w:cs="Times New Roman"/>
+                <w:noProof/>
+              </w:rPr>
+              <w:t>1</w:t>
+            </w:r>
+            <w:r>
+              <w:rPr>
+                <w:noProof/>
+              </w:rPr>
+              <w:tab/>
+            </w:r>
+            <w:r>
+              <w:rPr>
+                <w:rStyle w:val="Hyperlink"/>
+                <w:rFonts w:cs="Times New Roman"/>
+                <w:noProof/>
+              </w:rPr>
+              <w:t>Introduction</w:t>
+            </w:r>
+            <w:r>
+              <w:rPr>
+                <w:noProof/>
+                <w:webHidden/>
+              </w:rPr>
+              <w:tab/>
+            </w:r>
+            <w:r>
+              <w:rPr>
+                <w:noProof/>
+                <w:webHidden/>
+              </w:rPr>
+              <w:fldChar w:fldCharType="begin"/>
+            </w:r>
+            <w:r>
+              <w:rPr>
+                <w:noProof/>
+                <w:webHidden/>
+              </w:rPr>
+              <w:instrText xml:space="preserve"> PAGEREF _Toc175502531 \h </w:instrText>
+            </w:r>
+            <w:r>
+              <w:rPr>
+                <w:noProof/>
+                <w:webHidden/>
+              </w:rPr>
+            </w:r>
+            <w:r>
+              <w:rPr>
+                <w:noProof/>
+                <w:webHidden/>
+              </w:rPr>
+              <w:fldChar w:fldCharType="separate"/>
+            </w:r>
+            <w:r>
+              <w:rPr>
+                <w:noProof/>
+                <w:webHidden/>
+              </w:rPr>
+              <w:t>1</w:t>
+            </w:r>
+            <w:r>
+              <w:rPr>
+                <w:noProof/>
+                <w:webHidden/>
+              </w:rPr>
+              <w:fldChar w:fldCharType="end"/>
+            </w:r>
+          </w:hyperlink>
+        </w:p>
+        <w:p>
+          <w:pPr>
+            <w:pStyle w:val="TOC1"/>
+            <w:tabs>
+              <w:tab w:val="left" w:pos="480"/>
+              <w:tab w:val="right" w:leader="dot" w:pos="9350"/>
+            </w:tabs>
+            <w:rPr>
+              <w:noProof/>
+            </w:rPr>
+          </w:pPr>
+          <w:hyperlink w:anchor="_Toc175502532" w:history="1">
+            <w:r>
+              <w:rPr>
+                <w:rStyle w:val="Hyperlink"/>
+                <w:rFonts w:cs="Times New Roman"/>
+                <w:noProof/>
+              </w:rPr>
+              <w:t>2</w:t>
+            </w:r>
+            <w:r>
+              <w:rPr>
+                <w:noProof/>
+              </w:rPr>
+              <w:tab/>
+            </w:r>
+            <w:r>
+              <w:rPr>
+                <w:rStyle w:val="Hyperlink"/>
+                <w:rFonts w:cs="Times New Roman"/>
+                <w:noProof/>
+              </w:rPr>
+              <w:t>Method</w:t>
+            </w:r>
+            <w:r>
+              <w:rPr>
+                <w:noProof/>
+                <w:webHidden/>
+              </w:rPr>
+              <w:tab/>
+            </w:r>
+            <w:r>
+              <w:rPr>
+                <w:noProof/>
+                <w:webHidden/>
+              </w:rPr>
+              <w:fldChar w:fldCharType="begin"/>
+            </w:r>
+            <w:r>
+              <w:rPr>
+                <w:noProof/>
+                <w:webHidden/>
+              </w:rPr>
+              <w:instrText xml:space="preserve"> PAGEREF _Toc175502532 \h </w:instrText>
+            </w:r>
+            <w:r>
+              <w:rPr>
+                <w:noProof/>
+                <w:webHidden/>
+              </w:rPr>
+            </w:r>
+            <w:r>
+              <w:rPr>
+                <w:noProof/>
+                <w:webHidden/>
+              </w:rPr>
+              <w:fldChar w:fldCharType="separate"/>
+            </w:r>
+            <w:r>
+              <w:rPr>
+                <w:noProof/>
+                <w:webHidden/>
+              </w:rPr>
+              <w:t>1</w:t>
+            </w:r>
+            <w:r>
+              <w:rPr>
+                <w:noProof/>
+                <w:webHidden/>
+              </w:rPr>
+              <w:fldChar w:fldCharType="end"/>
+            </w:r>
+          </w:hyperlink>
+        </w:p>
+        <w:p>
+          <w:pPr>
+            <w:pStyle w:val="TOC2"/>
+            <w:tabs>
+              <w:tab w:val="left" w:pos="960"/>
+              <w:tab w:val="right" w:leader="dot" w:pos="9350"/>
+            </w:tabs>
+            <w:rPr>
+              <w:noProof/>
+            </w:rPr>
+          </w:pPr>
+          <w:hyperlink w:anchor="_Toc175502533" w:history="1">
+            <w:r>
+              <w:rPr>
+                <w:rStyle w:val="Hyperlink"/>
+                <w:rFonts w:ascii="Times New Roman" w:hAnsi="Times New Roman" w:cs="Times New Roman"/>
+                <w:noProof/>
+              </w:rPr>
+              <w:t>2.1</w:t>
+            </w:r>
+            <w:r>
+              <w:rPr>
+                <w:noProof/>
+              </w:rPr>
+              <w:tab/>
+            </w:r>
+            <w:r>
+              <w:rPr>
+                <w:rStyle w:val="Hyperlink"/>
+                <w:rFonts w:ascii="Times New Roman" w:hAnsi="Times New Roman" w:cs="Times New Roman"/>
+                <w:noProof/>
+              </w:rPr>
+              <w:t>Data:</w:t>
+            </w:r>
+            <w:r>
+              <w:rPr>
+                <w:noProof/>
+                <w:webHidden/>
+              </w:rPr>
+              <w:tab/>
+            </w:r>
+            <w:r>
+              <w:rPr>
+                <w:noProof/>
+                <w:webHidden/>
+              </w:rPr>
+              <w:fldChar w:fldCharType="begin"/>
+            </w:r>
+            <w:r>
+              <w:rPr>
+                <w:noProof/>
+                <w:webHidden/>
+              </w:rPr>
+              <w:instrText xml:space="preserve"> PAGEREF _Toc175502533 \h </w:instrText>
+            </w:r>
+            <w:r>
+              <w:rPr>
+                <w:noProof/>
+                <w:webHidden/>
+              </w:rPr>
+            </w:r>
+            <w:r>
+              <w:rPr>
+                <w:noProof/>
+                <w:webHidden/>
+              </w:rPr>
+              <w:fldChar w:fldCharType="separate"/>
+            </w:r>
+            <w:r>
+              <w:rPr>
+                <w:noProof/>
+                <w:webHidden/>
+              </w:rPr>
+              <w:t>1</w:t>
+            </w:r>
+            <w:r>
+              <w:rPr>
+                <w:noProof/>
+                <w:webHidden/>
+              </w:rPr>
+              <w:fldChar w:fldCharType="end"/>
+            </w:r>
+          </w:hyperlink>
+        </w:p>
+        <w:p>
+          <w:pPr>
+            <w:pStyle w:val="TOC3"/>
+            <w:tabs>
+              <w:tab w:val="left" w:pos="1440"/>
+              <w:tab w:val="right" w:leader="dot" w:pos="9350"/>
+            </w:tabs>
+            <w:rPr>
+              <w:noProof/>
+            </w:rPr>
+          </w:pPr>
+          <w:hyperlink w:anchor="_Toc175502534" w:history="1">
+            <w:r>
+              <w:rPr>
+                <w:rStyle w:val="Hyperlink"/>
+                <w:rFonts w:ascii="Times New Roman" w:hAnsi="Times New Roman" w:cs="Times New Roman"/>
+                <w:noProof/>
+              </w:rPr>
+              <w:t>2.1.1</w:t>
+            </w:r>
+            <w:r>
+              <w:rPr>
+                <w:noProof/>
+              </w:rPr>
+              <w:tab/>
+            </w:r>
+            <w:r>
+              <w:rPr>
+                <w:rStyle w:val="Hyperlink"/>
+                <w:rFonts w:ascii="Times New Roman" w:hAnsi="Times New Roman" w:cs="Times New Roman"/>
+                <w:noProof/>
+              </w:rPr>
+              <w:t>Summary of the case study (present situation)</w:t>
+            </w:r>
+            <w:r>
+              <w:rPr>
+                <w:noProof/>
+                <w:webHidden/>
+              </w:rPr>
+              <w:tab/>
+            </w:r>
+            <w:r>
+              <w:rPr>
+                <w:noProof/>
+                <w:webHidden/>
+              </w:rPr>
+              <w:fldChar w:fldCharType="begin"/>
+            </w:r>
+            <w:r>
+              <w:rPr>
+                <w:noProof/>
+                <w:webHidden/>
+              </w:rPr>
+              <w:instrText xml:space="preserve"> PAGEREF _Toc175502534 \h </w:instrText>
+            </w:r>
+            <w:r>
+              <w:rPr>
+                <w:noProof/>
+                <w:webHidden/>
+              </w:rPr>
+            </w:r>
+            <w:r>
+              <w:rPr>
+                <w:noProof/>
+                <w:webHidden/>
+              </w:rPr>
+              <w:fldChar w:fldCharType="separate"/>
+            </w:r>
+            <w:r>
+              <w:rPr>
+                <w:noProof/>
+                <w:webHidden/>
+              </w:rPr>
+              <w:t>1</w:t>
+            </w:r>
+            <w:r>
+              <w:rPr>
+                <w:noProof/>
+                <w:webHidden/>
+              </w:rPr>
+              <w:fldChar w:fldCharType="end"/>
+            </w:r>
+          </w:hyperlink>
+        </w:p>
+        <w:p>
+          <w:pPr>
+            <w:pStyle w:val="TOC3"/>
+            <w:tabs>
+              <w:tab w:val="left" w:pos="1440"/>
+              <w:tab w:val="right" w:leader="dot" w:pos="9350"/>
+            </w:tabs>
+            <w:rPr>
+              <w:noProof/>
+            </w:rPr>
+          </w:pPr>
+          <w:hyperlink w:anchor="_Toc175502535" w:history="1">
+            <w:r>
+              <w:rPr>
+                <w:rStyle w:val="Hyperlink"/>
+                <w:rFonts w:ascii="Times New Roman" w:hAnsi="Times New Roman" w:cs="Times New Roman"/>
+                <w:noProof/>
+              </w:rPr>
+              <w:t>2.1.2</w:t>
+            </w:r>
+            <w:r>
+              <w:rPr>
+                <w:noProof/>
+              </w:rPr>
+              <w:tab/>
+            </w:r>
+            <w:r>
+              <w:rPr>
+                <w:rStyle w:val="Hyperlink"/>
+                <w:rFonts w:ascii="Times New Roman" w:hAnsi="Times New Roman" w:cs="Times New Roman"/>
+                <w:noProof/>
+              </w:rPr>
+              <w:t>Data needed for the optimization model</w:t>
+            </w:r>
+            <w:r>
+              <w:rPr>
+                <w:noProof/>
+                <w:webHidden/>
+              </w:rPr>
+              <w:tab/>
+            </w:r>
+            <w:r>
+              <w:rPr>
+                <w:noProof/>
+                <w:webHidden/>
+              </w:rPr>
+              <w:fldChar w:fldCharType="begin"/>
+            </w:r>
+            <w:r>
+              <w:rPr>
+                <w:noProof/>
+                <w:webHidden/>
+              </w:rPr>
+              <w:instrText xml:space="preserve"> PAGEREF _Toc175502535 \h </w:instrText>
+            </w:r>
+            <w:r>
+              <w:rPr>
+                <w:noProof/>
+                <w:webHidden/>
+              </w:rPr>
+            </w:r>
+            <w:r>
+              <w:rPr>
+                <w:noProof/>
+                <w:webHidden/>
+              </w:rPr>
+              <w:fldChar w:fldCharType="separate"/>
+            </w:r>
+            <w:r>
+              <w:rPr>
+                <w:noProof/>
+                <w:webHidden/>
+              </w:rPr>
+              <w:t>3</w:t>
+            </w:r>
+            <w:r>
+              <w:rPr>
+                <w:noProof/>
+                <w:webHidden/>
+              </w:rPr>
+              <w:fldChar w:fldCharType="end"/>
+            </w:r>
+          </w:hyperlink>
+        </w:p>
+        <w:p>
+          <w:pPr>
+            <w:pStyle w:val="TOC3"/>
+            <w:tabs>
+              <w:tab w:val="left" w:pos="1440"/>
+              <w:tab w:val="right" w:leader="dot" w:pos="9350"/>
+            </w:tabs>
+            <w:rPr>
+              <w:noProof/>
+            </w:rPr>
+          </w:pPr>
+          <w:hyperlink w:anchor="_Toc175502536" w:history="1">
+            <w:r>
+              <w:rPr>
+                <w:rStyle w:val="Hyperlink"/>
+                <w:noProof/>
+              </w:rPr>
+              <w:t>2.1.3</w:t>
+            </w:r>
+            <w:r>
+              <w:rPr>
+                <w:noProof/>
+              </w:rPr>
+              <w:tab/>
+            </w:r>
+            <w:r>
+              <w:rPr>
+                <w:rStyle w:val="Hyperlink"/>
+                <w:noProof/>
+              </w:rPr>
+              <w:t>Dataset of our case-study</w:t>
+            </w:r>
+            <w:r>
+              <w:rPr>
+                <w:noProof/>
+                <w:webHidden/>
+              </w:rPr>
+              <w:tab/>
+            </w:r>
+            <w:r>
+              <w:rPr>
+                <w:noProof/>
+                <w:webHidden/>
+              </w:rPr>
+              <w:fldChar w:fldCharType="begin"/>
+            </w:r>
+            <w:r>
+              <w:rPr>
+                <w:noProof/>
+                <w:webHidden/>
+              </w:rPr>
+              <w:instrText xml:space="preserve"> PAGEREF _Toc175502536 \h </w:instrText>
+            </w:r>
+            <w:r>
+              <w:rPr>
+                <w:noProof/>
+                <w:webHidden/>
+              </w:rPr>
+            </w:r>
+            <w:r>
+              <w:rPr>
+                <w:noProof/>
+                <w:webHidden/>
+              </w:rPr>
+              <w:fldChar w:fldCharType="separate"/>
+            </w:r>
+            <w:r>
+              <w:rPr>
+                <w:noProof/>
+                <w:webHidden/>
+              </w:rPr>
+              <w:t>4</w:t>
+            </w:r>
+            <w:r>
+              <w:rPr>
+                <w:noProof/>
+                <w:webHidden/>
+              </w:rPr>
+              <w:fldChar w:fldCharType="end"/>
+            </w:r>
+          </w:hyperlink>
+        </w:p>
+        <w:p>
+          <w:pPr>
+            <w:pStyle w:val="TOC1"/>
+            <w:tabs>
+              <w:tab w:val="left" w:pos="480"/>
+              <w:tab w:val="right" w:leader="dot" w:pos="9350"/>
+            </w:tabs>
+            <w:rPr>
+              <w:noProof/>
+            </w:rPr>
+          </w:pPr>
+          <w:hyperlink w:anchor="_Toc175502537" w:history="1">
+            <w:r>
+              <w:rPr>
+                <w:rStyle w:val="Hyperlink"/>
+                <w:rFonts w:cs="Times New Roman"/>
+                <w:noProof/>
+              </w:rPr>
+              <w:t>3</w:t>
+            </w:r>
+            <w:r>
+              <w:rPr>
+                <w:noProof/>
+              </w:rPr>
+              <w:tab/>
+            </w:r>
+            <w:r>
+              <w:rPr>
+                <w:rStyle w:val="Hyperlink"/>
+                <w:rFonts w:cs="Times New Roman"/>
+                <w:noProof/>
+              </w:rPr>
+              <w:t>Result &amp; Discussion</w:t>
+            </w:r>
+            <w:r>
+              <w:rPr>
+                <w:noProof/>
+                <w:webHidden/>
+              </w:rPr>
+              <w:tab/>
+            </w:r>
+            <w:r>
+              <w:rPr>
+                <w:noProof/>
+                <w:webHidden/>
+              </w:rPr>
+              <w:fldChar w:fldCharType="begin"/>
+            </w:r>
+            <w:r>
+              <w:rPr>
+                <w:noProof/>
+                <w:webHidden/>
+              </w:rPr>
+              <w:instrText xml:space="preserve"> PAGEREF _Toc175502537 \h </w:instrText>
+            </w:r>
+            <w:r>
+              <w:rPr>
+                <w:noProof/>
+                <w:webHidden/>
+              </w:rPr>
+            </w:r>
+            <w:r>
+              <w:rPr>
+                <w:noProof/>
+                <w:webHidden/>
+              </w:rPr>
+              <w:fldChar w:fldCharType="separate"/>
+            </w:r>
+            <w:r>
+              <w:rPr>
+                <w:noProof/>
+                <w:webHidden/>
+              </w:rPr>
+              <w:t>4</w:t>
+            </w:r>
+            <w:r>
+              <w:rPr>
+                <w:noProof/>
+                <w:webHidden/>
+              </w:rPr>
+              <w:fldChar w:fldCharType="end"/>
+            </w:r>
+          </w:hyperlink>
+        </w:p>
+        <w:p>
+          <w:pPr>
+            <w:pStyle w:val="TOC1"/>
+            <w:tabs>
+              <w:tab w:val="left" w:pos="480"/>
+              <w:tab w:val="right" w:leader="dot" w:pos="9350"/>
+            </w:tabs>
+            <w:rPr>
+              <w:noProof/>
+            </w:rPr>
+          </w:pPr>
+          <w:hyperlink w:anchor="_Toc175502538" w:history="1">
+            <w:r>
+              <w:rPr>
+                <w:rStyle w:val="Hyperlink"/>
+                <w:noProof/>
+              </w:rPr>
+              <w:t>4</w:t>
+            </w:r>
+            <w:r>
+              <w:rPr>
+                <w:noProof/>
+              </w:rPr>
+              <w:tab/>
+            </w:r>
+            <w:r>
+              <w:rPr>
+                <w:rStyle w:val="Hyperlink"/>
+                <w:noProof/>
+              </w:rPr>
+              <w:t>Conclusion</w:t>
+            </w:r>
+            <w:r>
+              <w:rPr>
+                <w:noProof/>
+                <w:webHidden/>
+              </w:rPr>
+              <w:tab/>
+            </w:r>
+            <w:r>
+              <w:rPr>
+                <w:noProof/>
+                <w:webHidden/>
+              </w:rPr>
+              <w:fldChar w:fldCharType="begin"/>
+            </w:r>
+            <w:r>
+              <w:rPr>
+                <w:noProof/>
+                <w:webHidden/>
+              </w:rPr>
+              <w:instrText xml:space="preserve"> PAGEREF _Toc175502538 \h </w:instrText>
+            </w:r>
+            <w:r>
+              <w:rPr>
+                <w:noProof/>
+                <w:webHidden/>
+              </w:rPr>
+            </w:r>
+            <w:r>
+              <w:rPr>
+                <w:noProof/>
+                <w:webHidden/>
+              </w:rPr>
+              <w:fldChar w:fldCharType="separate"/>
+            </w:r>
+            <w:r>
+              <w:rPr>
+                <w:noProof/>
+                <w:webHidden/>
+              </w:rPr>
+              <w:t>4</w:t>
+            </w:r>
+            <w:r>
+              <w:rPr>
+                <w:noProof/>
+                <w:webHidden/>
+              </w:rPr>
+              <w:fldChar w:fldCharType="end"/>
+            </w:r>
+          </w:hyperlink>
+        </w:p>
+        <w:p>
+          <w:r>
+            <w:rPr>
+              <w:b/>
+              <w:bCs/>
+              <w:noProof/>
+            </w:rPr>
+            <w:fldChar w:fldCharType="end"/>
+          </w:r>
+        </w:p>
+      </w:sdtContent>
+    </w:sdt>
     <w:p>
       <w:pPr>
         <w:rPr>
@@ -142,6 +868,36 @@
       <w:pPr>
         <w:rPr>
           <w:rFonts w:ascii="Times New Roman" w:hAnsi="Times New Roman" w:cs="Times New Roman"/>
+          <w:color w:val="FF0000"/>
+          <w:sz w:val="22"/>
+          <w:szCs w:val="22"/>
+        </w:rPr>
+      </w:pPr>
+    </w:p>
+    <w:p>
+      <w:pPr>
+        <w:rPr>
+          <w:rFonts w:ascii="Times New Roman" w:hAnsi="Times New Roman" w:cs="Times New Roman"/>
+          <w:color w:val="FF0000"/>
+          <w:sz w:val="22"/>
+          <w:szCs w:val="22"/>
+        </w:rPr>
+      </w:pPr>
+    </w:p>
+    <w:p>
+      <w:pPr>
+        <w:rPr>
+          <w:rFonts w:ascii="Times New Roman" w:hAnsi="Times New Roman" w:cs="Times New Roman"/>
+          <w:color w:val="FF0000"/>
+          <w:sz w:val="22"/>
+          <w:szCs w:val="22"/>
+        </w:rPr>
+      </w:pPr>
+    </w:p>
+    <w:p>
+      <w:pPr>
+        <w:rPr>
+          <w:rFonts w:ascii="Times New Roman" w:hAnsi="Times New Roman" w:cs="Times New Roman"/>
           <w:sz w:val="22"/>
           <w:szCs w:val="22"/>
         </w:rPr>
@@ -203,6 +959,7 @@
           <w:szCs w:val="22"/>
         </w:rPr>
       </w:pPr>
+      <w:bookmarkStart w:id="0" w:name="_Toc175502531"/>
       <w:r>
         <w:rPr>
           <w:rFonts w:cs="Times New Roman"/>
@@ -211,6 +968,7 @@
         </w:rPr>
         <w:t>Introduction</w:t>
       </w:r>
+      <w:bookmarkEnd w:id="0"/>
       <w:r>
         <w:rPr>
           <w:rFonts w:cs="Times New Roman"/>
@@ -375,6 +1133,7 @@
           <w:szCs w:val="22"/>
         </w:rPr>
       </w:pPr>
+      <w:bookmarkStart w:id="1" w:name="_Toc175502532"/>
       <w:r>
         <w:rPr>
           <w:rFonts w:cs="Times New Roman"/>
@@ -383,6 +1142,7 @@
         </w:rPr>
         <w:t>Method</w:t>
       </w:r>
+      <w:bookmarkEnd w:id="1"/>
       <w:r>
         <w:rPr>
           <w:rFonts w:cs="Times New Roman"/>
@@ -401,13 +1161,23 @@
           <w:szCs w:val="22"/>
         </w:rPr>
       </w:pPr>
-      <w:r>
-        <w:rPr>
-          <w:rFonts w:ascii="Times New Roman" w:hAnsi="Times New Roman" w:cs="Times New Roman"/>
-          <w:sz w:val="22"/>
-          <w:szCs w:val="22"/>
-        </w:rPr>
-        <w:t xml:space="preserve">Data: </w:t>
+      <w:bookmarkStart w:id="2" w:name="_Toc175502533"/>
+      <w:r>
+        <w:rPr>
+          <w:rFonts w:ascii="Times New Roman" w:hAnsi="Times New Roman" w:cs="Times New Roman"/>
+          <w:sz w:val="22"/>
+          <w:szCs w:val="22"/>
+        </w:rPr>
+        <w:t>Data:</w:t>
+      </w:r>
+      <w:bookmarkEnd w:id="2"/>
+      <w:r>
+        <w:rPr>
+          <w:rFonts w:ascii="Times New Roman" w:hAnsi="Times New Roman" w:cs="Times New Roman"/>
+          <w:sz w:val="22"/>
+          <w:szCs w:val="22"/>
+        </w:rPr>
+        <w:t xml:space="preserve"> </w:t>
       </w:r>
     </w:p>
     <w:p>
@@ -419,6 +1189,7 @@
           <w:szCs w:val="22"/>
         </w:rPr>
       </w:pPr>
+      <w:bookmarkStart w:id="3" w:name="_Toc175502534"/>
       <w:r>
         <w:rPr>
           <w:rFonts w:ascii="Times New Roman" w:hAnsi="Times New Roman" w:cs="Times New Roman"/>
@@ -427,6 +1198,7 @@
         </w:rPr>
         <w:t>Summary of the case study (present situation)</w:t>
       </w:r>
+      <w:bookmarkEnd w:id="3"/>
     </w:p>
     <w:p>
       <w:pPr>
@@ -534,7 +1306,19 @@
           <w:szCs w:val="22"/>
           <w:lang w:val="en-US" w:bidi="bn-IN"/>
         </w:rPr>
-        <w:t>(ReliefWeb 2024; Paul 2024)</w:t>
+        <w:t xml:space="preserve">(ReliefWeb </w:t>
+      </w:r>
+      <w:r>
+        <w:rPr>
+          <w:rFonts w:ascii="Times New Roman" w:hAnsi="Times New Roman" w:cs="Times New Roman"/>
+          <w:noProof/>
+          <w:kern w:val="0"/>
+          <w:sz w:val="22"/>
+          <w:szCs w:val="22"/>
+          <w:lang w:val="en-US" w:bidi="bn-IN"/>
+        </w:rPr>
+        <w:lastRenderedPageBreak/>
+        <w:t>2024; Paul 2024)</w:t>
       </w:r>
       <w:r>
         <w:rPr>
@@ -900,7 +1684,7 @@
           <w:szCs w:val="22"/>
         </w:rPr>
       </w:pPr>
-      <w:hyperlink r:id="rId7" w:history="1">
+      <w:hyperlink r:id="rId8" w:history="1">
         <w:r>
           <w:rPr>
             <w:rStyle w:val="Hyperlink"/>
@@ -941,7 +1725,7 @@
           <w:szCs w:val="22"/>
         </w:rPr>
       </w:pPr>
-      <w:hyperlink r:id="rId8" w:history="1">
+      <w:hyperlink r:id="rId9" w:history="1">
         <w:r>
           <w:rPr>
             <w:rStyle w:val="Hyperlink"/>
@@ -982,7 +1766,7 @@
         </w:rPr>
         <w:t xml:space="preserve"> </w:t>
       </w:r>
-      <w:hyperlink r:id="rId9" w:history="1">
+      <w:hyperlink r:id="rId10" w:history="1">
         <w:r>
           <w:rPr>
             <w:rStyle w:val="Hyperlink"/>
@@ -1023,7 +1807,7 @@
         </w:rPr>
         <w:t xml:space="preserve">Water level </w:t>
       </w:r>
-      <w:hyperlink r:id="rId10" w:history="1">
+      <w:hyperlink r:id="rId11" w:history="1">
         <w:r>
           <w:rPr>
             <w:rStyle w:val="Hyperlink"/>
@@ -1094,7 +1878,7 @@
                     <pic:cNvPicPr/>
                   </pic:nvPicPr>
                   <pic:blipFill>
-                    <a:blip r:embed="rId11" cstate="print">
+                    <a:blip r:embed="rId12" cstate="print">
                       <a:extLst>
                         <a:ext uri="{28A0092B-C50C-407E-A947-70E740481C1C}">
                           <a14:useLocalDpi xmlns:a14="http://schemas.microsoft.com/office/drawing/2010/main" val="0"/>
@@ -1550,6 +2334,7 @@
           <w:szCs w:val="22"/>
         </w:rPr>
       </w:pPr>
+      <w:bookmarkStart w:id="4" w:name="_Toc175502535"/>
       <w:r>
         <w:rPr>
           <w:rFonts w:ascii="Times New Roman" w:hAnsi="Times New Roman" w:cs="Times New Roman"/>
@@ -1559,6 +2344,7 @@
         <w:lastRenderedPageBreak/>
         <w:t>Data needed for the optimization model</w:t>
       </w:r>
+      <w:bookmarkEnd w:id="4"/>
     </w:p>
     <w:p>
       <w:pPr>
@@ -2348,10 +3134,12 @@
       <w:pPr>
         <w:pStyle w:val="Heading3"/>
       </w:pPr>
+      <w:bookmarkStart w:id="5" w:name="_Toc175502536"/>
       <w:r>
         <w:lastRenderedPageBreak/>
         <w:t>Dataset of our case-study</w:t>
       </w:r>
+      <w:bookmarkEnd w:id="5"/>
     </w:p>
     <w:p/>
     <w:p>
@@ -2659,6 +3447,7 @@
           <w:szCs w:val="22"/>
         </w:rPr>
       </w:pPr>
+      <w:bookmarkStart w:id="6" w:name="_Toc175502537"/>
       <w:r>
         <w:rPr>
           <w:rFonts w:cs="Times New Roman"/>
@@ -2667,51 +3456,124 @@
         </w:rPr>
         <w:t>Result &amp; Discussion</w:t>
       </w:r>
-    </w:p>
-    <w:p>
-      <w:pPr>
-        <w:rPr>
-          <w:rFonts w:ascii="Times New Roman" w:hAnsi="Times New Roman" w:cs="Times New Roman"/>
-          <w:sz w:val="22"/>
-          <w:szCs w:val="22"/>
-        </w:rPr>
-      </w:pPr>
-    </w:p>
-    <w:p>
-      <w:pPr>
-        <w:rPr>
-          <w:rFonts w:ascii="Times New Roman" w:hAnsi="Times New Roman" w:cs="Times New Roman"/>
-          <w:sz w:val="22"/>
-          <w:szCs w:val="22"/>
-        </w:rPr>
-      </w:pPr>
-    </w:p>
-    <w:p>
-      <w:pPr>
-        <w:rPr>
-          <w:rFonts w:ascii="Times New Roman" w:hAnsi="Times New Roman" w:cs="Times New Roman"/>
-          <w:sz w:val="22"/>
-          <w:szCs w:val="22"/>
-        </w:rPr>
-      </w:pPr>
-      <w:r>
-        <w:rPr>
-          <w:rFonts w:ascii="Times New Roman" w:hAnsi="Times New Roman" w:cs="Times New Roman"/>
-          <w:sz w:val="22"/>
-          <w:szCs w:val="22"/>
-        </w:rPr>
-        <w:t xml:space="preserve">Supplementary </w:t>
-      </w:r>
-    </w:p>
-    <w:p>
-      <w:pPr>
-        <w:rPr>
-          <w:rFonts w:ascii="Times New Roman" w:hAnsi="Times New Roman" w:cs="Times New Roman"/>
-          <w:sz w:val="22"/>
-          <w:szCs w:val="22"/>
-        </w:rPr>
-      </w:pPr>
-      <w:hyperlink r:id="rId12" w:history="1">
+      <w:bookmarkEnd w:id="6"/>
+    </w:p>
+    <w:p>
+      <w:pPr>
+        <w:rPr>
+          <w:rFonts w:ascii="Times New Roman" w:hAnsi="Times New Roman" w:cs="Times New Roman"/>
+          <w:sz w:val="22"/>
+          <w:szCs w:val="22"/>
+        </w:rPr>
+      </w:pPr>
+    </w:p>
+    <w:p>
+      <w:pPr>
+        <w:rPr>
+          <w:rFonts w:ascii="Times New Roman" w:hAnsi="Times New Roman" w:cs="Times New Roman"/>
+          <w:sz w:val="22"/>
+          <w:szCs w:val="22"/>
+        </w:rPr>
+      </w:pPr>
+    </w:p>
+    <w:p>
+      <w:pPr>
+        <w:rPr>
+          <w:rFonts w:ascii="Times New Roman" w:hAnsi="Times New Roman" w:cs="Times New Roman"/>
+          <w:sz w:val="22"/>
+          <w:szCs w:val="22"/>
+        </w:rPr>
+      </w:pPr>
+    </w:p>
+    <w:p>
+      <w:pPr>
+        <w:rPr>
+          <w:rFonts w:ascii="Times New Roman" w:hAnsi="Times New Roman" w:cs="Times New Roman"/>
+          <w:sz w:val="22"/>
+          <w:szCs w:val="22"/>
+        </w:rPr>
+      </w:pPr>
+    </w:p>
+    <w:p>
+      <w:pPr>
+        <w:pStyle w:val="Heading1"/>
+      </w:pPr>
+      <w:bookmarkStart w:id="7" w:name="_Toc175502538"/>
+      <w:r>
+        <w:t>Conclusion</w:t>
+      </w:r>
+      <w:bookmarkEnd w:id="7"/>
+    </w:p>
+    <w:p>
+      <w:r>
+        <w:t>++</w:t>
+      </w:r>
+    </w:p>
+    <w:p/>
+    <w:p/>
+    <w:p>
+      <w:pPr>
+        <w:rPr>
+          <w:rFonts w:ascii="Times New Roman" w:hAnsi="Times New Roman" w:cs="Times New Roman"/>
+          <w:sz w:val="22"/>
+          <w:szCs w:val="22"/>
+        </w:rPr>
+      </w:pPr>
+    </w:p>
+    <w:p>
+      <w:pPr>
+        <w:rPr>
+          <w:rFonts w:ascii="Times New Roman" w:hAnsi="Times New Roman" w:cs="Times New Roman"/>
+          <w:b/>
+          <w:bCs/>
+          <w:caps/>
+          <w:sz w:val="22"/>
+          <w:szCs w:val="22"/>
+        </w:rPr>
+      </w:pPr>
+      <w:r>
+        <w:rPr>
+          <w:rFonts w:ascii="Times New Roman" w:hAnsi="Times New Roman" w:cs="Times New Roman"/>
+          <w:b/>
+          <w:bCs/>
+          <w:caps/>
+          <w:sz w:val="22"/>
+          <w:szCs w:val="22"/>
+        </w:rPr>
+        <w:t>Supplementary</w:t>
+      </w:r>
+      <w:r>
+        <w:rPr>
+          <w:rFonts w:ascii="Times New Roman" w:hAnsi="Times New Roman" w:cs="Times New Roman"/>
+          <w:b/>
+          <w:bCs/>
+          <w:caps/>
+          <w:sz w:val="22"/>
+          <w:szCs w:val="22"/>
+        </w:rPr>
+        <w:t xml:space="preserve"> resources</w:t>
+      </w:r>
+      <w:r>
+        <w:rPr>
+          <w:rFonts w:ascii="Times New Roman" w:hAnsi="Times New Roman" w:cs="Times New Roman"/>
+          <w:b/>
+          <w:bCs/>
+          <w:caps/>
+          <w:sz w:val="22"/>
+          <w:szCs w:val="22"/>
+        </w:rPr>
+        <w:t xml:space="preserve"> </w:t>
+      </w:r>
+    </w:p>
+    <w:p>
+      <w:pPr>
+        <w:rPr>
+          <w:rFonts w:ascii="Times New Roman" w:hAnsi="Times New Roman" w:cs="Times New Roman"/>
+          <w:sz w:val="22"/>
+          <w:szCs w:val="22"/>
+        </w:rPr>
+      </w:pPr>
+      <w:hyperlink r:id="rId13" w:history="1">
         <w:r>
           <w:rPr>
             <w:rStyle w:val="Hyperlink"/>
@@ -2761,7 +3623,7 @@
           <w:sz w:val="22"/>
           <w:szCs w:val="22"/>
         </w:rPr>
-        <w:t xml:space="preserve">Authors’ contribution: </w:t>
+        <w:t>Authors’ contribution</w:t>
       </w:r>
     </w:p>
     <w:p>
@@ -3320,8 +4182,8 @@
       </w:r>
     </w:p>
     <w:sectPr>
-      <w:footerReference w:type="even" r:id="rId13"/>
-      <w:footerReference w:type="default" r:id="rId14"/>
+      <w:footerReference w:type="even" r:id="rId14"/>
+      <w:footerReference w:type="default" r:id="rId15"/>
       <w:pgSz w:w="12240" w:h="15840"/>
       <w:pgMar w:top="1440" w:right="1440" w:bottom="1440" w:left="1440" w:header="708" w:footer="708" w:gutter="0"/>
       <w:cols w:space="708"/>
@@ -5139,6 +6001,195 @@
       </w:tblBorders>
     </w:tblPr>
   </w:style>
+  <w:style w:type="paragraph" w:styleId="TOCHeading">
+    <w:name w:val="TOC Heading"/>
+    <w:basedOn w:val="Heading1"/>
+    <w:next w:val="Normal"/>
+    <w:uiPriority w:val="39"/>
+    <w:unhideWhenUsed/>
+    <w:qFormat/>
+    <w:rsid w:val="00DC0593"/>
+    <w:pPr>
+      <w:numPr>
+        <w:numId w:val="0"/>
+      </w:numPr>
+      <w:spacing w:before="480" w:line="276" w:lineRule="auto"/>
+      <w:jc w:val="left"/>
+      <w:outlineLvl w:val="9"/>
+    </w:pPr>
+    <w:rPr>
+      <w:rFonts w:asciiTheme="majorHAnsi" w:hAnsiTheme="majorHAnsi" w:cstheme="majorBidi"/>
+      <w:bCs/>
+      <w:caps w:val="0"/>
+      <w:color w:val="2F5496" w:themeColor="accent1" w:themeShade="BF"/>
+      <w:kern w:val="0"/>
+      <w:szCs w:val="28"/>
+      <w:lang w:val="en-US"/>
+      <w14:ligatures w14:val="none"/>
+    </w:rPr>
+  </w:style>
+  <w:style w:type="paragraph" w:styleId="TOC1">
+    <w:name w:val="toc 1"/>
+    <w:basedOn w:val="Normal"/>
+    <w:next w:val="Normal"/>
+    <w:autoRedefine/>
+    <w:uiPriority w:val="39"/>
+    <w:unhideWhenUsed/>
+    <w:rsid w:val="00DC0593"/>
+    <w:pPr>
+      <w:spacing w:before="120" w:after="120"/>
+    </w:pPr>
+    <w:rPr>
+      <w:rFonts w:cstheme="minorHAnsi"/>
+      <w:b/>
+      <w:bCs/>
+      <w:caps/>
+      <w:sz w:val="20"/>
+    </w:rPr>
+  </w:style>
+  <w:style w:type="paragraph" w:styleId="TOC2">
+    <w:name w:val="toc 2"/>
+    <w:basedOn w:val="Normal"/>
+    <w:next w:val="Normal"/>
+    <w:autoRedefine/>
+    <w:uiPriority w:val="39"/>
+    <w:unhideWhenUsed/>
+    <w:rsid w:val="00DC0593"/>
+    <w:pPr>
+      <w:ind w:left="240"/>
+    </w:pPr>
+    <w:rPr>
+      <w:rFonts w:cstheme="minorHAnsi"/>
+      <w:smallCaps/>
+      <w:sz w:val="20"/>
+    </w:rPr>
+  </w:style>
+  <w:style w:type="paragraph" w:styleId="TOC3">
+    <w:name w:val="toc 3"/>
+    <w:basedOn w:val="Normal"/>
+    <w:next w:val="Normal"/>
+    <w:autoRedefine/>
+    <w:uiPriority w:val="39"/>
+    <w:unhideWhenUsed/>
+    <w:rsid w:val="00DC0593"/>
+    <w:pPr>
+      <w:ind w:left="480"/>
+    </w:pPr>
+    <w:rPr>
+      <w:rFonts w:cstheme="minorHAnsi"/>
+      <w:i/>
+      <w:iCs/>
+      <w:sz w:val="20"/>
+    </w:rPr>
+  </w:style>
+  <w:style w:type="paragraph" w:styleId="TOC4">
+    <w:name w:val="toc 4"/>
+    <w:basedOn w:val="Normal"/>
+    <w:next w:val="Normal"/>
+    <w:autoRedefine/>
+    <w:uiPriority w:val="39"/>
+    <w:semiHidden/>
+    <w:unhideWhenUsed/>
+    <w:rsid w:val="00DC0593"/>
+    <w:pPr>
+      <w:ind w:left="720"/>
+    </w:pPr>
+    <w:rPr>
+      <w:rFonts w:cstheme="minorHAnsi"/>
+      <w:sz w:val="18"/>
+      <w:szCs w:val="21"/>
+    </w:rPr>
+  </w:style>
+  <w:style w:type="paragraph" w:styleId="TOC5">
+    <w:name w:val="toc 5"/>
+    <w:basedOn w:val="Normal"/>
+    <w:next w:val="Normal"/>
+    <w:autoRedefine/>
+    <w:uiPriority w:val="39"/>
+    <w:semiHidden/>
+    <w:unhideWhenUsed/>
+    <w:rsid w:val="00DC0593"/>
+    <w:pPr>
+      <w:ind w:left="960"/>
+    </w:pPr>
+    <w:rPr>
+      <w:rFonts w:cstheme="minorHAnsi"/>
+      <w:sz w:val="18"/>
+      <w:szCs w:val="21"/>
+    </w:rPr>
+  </w:style>
+  <w:style w:type="paragraph" w:styleId="TOC6">
+    <w:name w:val="toc 6"/>
+    <w:basedOn w:val="Normal"/>
+    <w:next w:val="Normal"/>
+    <w:autoRedefine/>
+    <w:uiPriority w:val="39"/>
+    <w:semiHidden/>
+    <w:unhideWhenUsed/>
+    <w:rsid w:val="00DC0593"/>
+    <w:pPr>
+      <w:ind w:left="1200"/>
+    </w:pPr>
+    <w:rPr>
+      <w:rFonts w:cstheme="minorHAnsi"/>
+      <w:sz w:val="18"/>
+      <w:szCs w:val="21"/>
+    </w:rPr>
+  </w:style>
+  <w:style w:type="paragraph" w:styleId="TOC7">
+    <w:name w:val="toc 7"/>
+    <w:basedOn w:val="Normal"/>
+    <w:next w:val="Normal"/>
+    <w:autoRedefine/>
+    <w:uiPriority w:val="39"/>
+    <w:semiHidden/>
+    <w:unhideWhenUsed/>
+    <w:rsid w:val="00DC0593"/>
+    <w:pPr>
+      <w:ind w:left="1440"/>
+    </w:pPr>
+    <w:rPr>
+      <w:rFonts w:cstheme="minorHAnsi"/>
+      <w:sz w:val="18"/>
+      <w:szCs w:val="21"/>
+    </w:rPr>
+  </w:style>
+  <w:style w:type="paragraph" w:styleId="TOC8">
+    <w:name w:val="toc 8"/>
+    <w:basedOn w:val="Normal"/>
+    <w:next w:val="Normal"/>
+    <w:autoRedefine/>
+    <w:uiPriority w:val="39"/>
+    <w:semiHidden/>
+    <w:unhideWhenUsed/>
+    <w:rsid w:val="00DC0593"/>
+    <w:pPr>
+      <w:ind w:left="1680"/>
+    </w:pPr>
+    <w:rPr>
+      <w:rFonts w:cstheme="minorHAnsi"/>
+      <w:sz w:val="18"/>
+      <w:szCs w:val="21"/>
+    </w:rPr>
+  </w:style>
+  <w:style w:type="paragraph" w:styleId="TOC9">
+    <w:name w:val="toc 9"/>
+    <w:basedOn w:val="Normal"/>
+    <w:next w:val="Normal"/>
+    <w:autoRedefine/>
+    <w:uiPriority w:val="39"/>
+    <w:semiHidden/>
+    <w:unhideWhenUsed/>
+    <w:rsid w:val="00DC0593"/>
+    <w:pPr>
+      <w:ind w:left="1920"/>
+    </w:pPr>
+    <w:rPr>
+      <w:rFonts w:cstheme="minorHAnsi"/>
+      <w:sz w:val="18"/>
+      <w:szCs w:val="21"/>
+    </w:rPr>
+  </w:style>
 </w:styles>
 </file>
 
@@ -5435,4 +6486,16 @@
     </a:ext>
   </a:extLst>
 </a:theme>
+</file>
+
+<file path=customXml/item1.xml><?xml version="1.0" encoding="utf-8"?>
+<b:Sources xmlns:b="http://schemas.openxmlformats.org/officeDocument/2006/bibliography" xmlns="http://schemas.openxmlformats.org/officeDocument/2006/bibliography" SelectedStyle="/APASixthEditionOfficeOnline.xsl" StyleName="APA" Version="6"/>
+</file>
+
+<file path=customXml/itemProps1.xml><?xml version="1.0" encoding="utf-8"?>
+<ds:datastoreItem xmlns:ds="http://schemas.openxmlformats.org/officeDocument/2006/customXml" ds:itemID="{93C7C627-7FE5-B447-AC30-06FDEC71B9AB}">
+  <ds:schemaRefs>
+    <ds:schemaRef ds:uri="http://schemas.openxmlformats.org/officeDocument/2006/bibliography"/>
+  </ds:schemaRefs>
+</ds:datastoreItem>
 </file>
--- a/Optimizing emergency responses.docx
+++ b/Optimizing emergency responses.docx
@@ -2578,11 +2578,13 @@
       </w:tr>
       <w:tr>
         <w:trPr>
-          <w:trHeight w:val="1417"/>
+          <w:trHeight w:val="1018"/>
         </w:trPr>
         <w:tc>
           <w:tcPr>
             <w:tcW w:w="1271" w:type="dxa"/>
+            <w:vMerge w:val="restart"/>
+            <w:vAlign w:val="center"/>
           </w:tcPr>
           <w:p>
             <w:pPr>
@@ -2685,6 +2687,8 @@
         <w:tc>
           <w:tcPr>
             <w:tcW w:w="1271" w:type="dxa"/>
+            <w:vMerge/>
+            <w:vAlign w:val="center"/>
           </w:tcPr>
           <w:p>
             <w:pPr>
@@ -2862,11 +2866,13 @@
       </w:tr>
       <w:tr>
         <w:trPr>
-          <w:trHeight w:val="293"/>
+          <w:trHeight w:val="540"/>
         </w:trPr>
         <w:tc>
           <w:tcPr>
             <w:tcW w:w="1271" w:type="dxa"/>
+            <w:vMerge w:val="restart"/>
+            <w:vAlign w:val="center"/>
           </w:tcPr>
           <w:p>
             <w:pPr>
@@ -2931,15 +2937,6 @@
               <w:t>: Locations of resource storage facilities.</w:t>
             </w:r>
           </w:p>
-          <w:p>
-            <w:pPr>
-              <w:rPr>
-                <w:rFonts w:ascii="Times New Roman" w:hAnsi="Times New Roman" w:cs="Times New Roman"/>
-                <w:sz w:val="22"/>
-                <w:szCs w:val="22"/>
-              </w:rPr>
-            </w:pPr>
-          </w:p>
         </w:tc>
         <w:tc>
           <w:tcPr>
@@ -2971,6 +2968,8 @@
         <w:tc>
           <w:tcPr>
             <w:tcW w:w="1271" w:type="dxa"/>
+            <w:vMerge/>
+            <w:vAlign w:val="center"/>
           </w:tcPr>
           <w:p>
             <w:pPr>
@@ -2994,20 +2993,79 @@
                 <w:szCs w:val="22"/>
               </w:rPr>
             </w:pPr>
-          </w:p>
-        </w:tc>
-        <w:tc>
-          <w:tcPr>
-            <w:tcW w:w="5103" w:type="dxa"/>
-          </w:tcPr>
-          <w:p>
-            <w:pPr>
+            <w:r>
               <w:rPr>
                 <w:rFonts w:ascii="Times New Roman" w:hAnsi="Times New Roman" w:cs="Times New Roman"/>
                 <w:sz w:val="22"/>
                 <w:szCs w:val="22"/>
               </w:rPr>
+              <w:t>Resource Data</w:t>
+            </w:r>
+          </w:p>
+          <w:p>
+            <w:pPr>
+              <w:rPr>
+                <w:rFonts w:ascii="Times New Roman" w:hAnsi="Times New Roman" w:cs="Times New Roman"/>
+                <w:sz w:val="22"/>
+                <w:szCs w:val="22"/>
+              </w:rPr>
             </w:pPr>
+          </w:p>
+        </w:tc>
+        <w:tc>
+          <w:tcPr>
+            <w:tcW w:w="5103" w:type="dxa"/>
+          </w:tcPr>
+          <w:p>
+            <w:pPr>
+              <w:rPr>
+                <w:rFonts w:ascii="Times New Roman" w:hAnsi="Times New Roman" w:cs="Times New Roman"/>
+                <w:sz w:val="22"/>
+                <w:szCs w:val="22"/>
+              </w:rPr>
+            </w:pPr>
+            <w:r>
+              <w:rPr>
+                <w:rFonts w:ascii="Times New Roman" w:hAnsi="Times New Roman" w:cs="Times New Roman"/>
+                <w:sz w:val="22"/>
+                <w:szCs w:val="22"/>
+              </w:rPr>
+              <w:t>Resource Type: Types of resources available for distribution (e.g., food, water, medical supplies).</w:t>
+            </w:r>
+          </w:p>
+          <w:p>
+            <w:pPr>
+              <w:rPr>
+                <w:rFonts w:ascii="Times New Roman" w:hAnsi="Times New Roman" w:cs="Times New Roman"/>
+                <w:sz w:val="22"/>
+                <w:szCs w:val="22"/>
+              </w:rPr>
+            </w:pPr>
+            <w:r>
+              <w:rPr>
+                <w:rFonts w:ascii="Times New Roman" w:hAnsi="Times New Roman" w:cs="Times New Roman"/>
+                <w:sz w:val="22"/>
+                <w:szCs w:val="22"/>
+              </w:rPr>
+              <w:t>Stock Levels: Current stock levels of each resource at different locations.</w:t>
+            </w:r>
+          </w:p>
+          <w:p>
+            <w:pPr>
+              <w:rPr>
+                <w:rFonts w:ascii="Times New Roman" w:hAnsi="Times New Roman" w:cs="Times New Roman"/>
+                <w:sz w:val="22"/>
+                <w:szCs w:val="22"/>
+              </w:rPr>
+            </w:pPr>
+            <w:r>
+              <w:rPr>
+                <w:rFonts w:ascii="Times New Roman" w:hAnsi="Times New Roman" w:cs="Times New Roman"/>
+                <w:sz w:val="22"/>
+                <w:szCs w:val="22"/>
+              </w:rPr>
+              <w:t>Resource Requirements: Demand for resources at various locations.</w:t>
+            </w:r>
           </w:p>
         </w:tc>
         <w:tc>
@@ -3032,6 +3090,7 @@
         <w:tc>
           <w:tcPr>
             <w:tcW w:w="1271" w:type="dxa"/>
+            <w:vAlign w:val="center"/>
           </w:tcPr>
           <w:p>
             <w:pPr>
@@ -3115,31 +3174,1559 @@
     </w:p>
     <w:p>
       <w:pPr>
-        <w:rPr>
-          <w:rFonts w:ascii="Times New Roman" w:hAnsi="Times New Roman" w:cs="Times New Roman"/>
-          <w:sz w:val="22"/>
-          <w:szCs w:val="22"/>
-        </w:rPr>
-      </w:pPr>
-      <w:r>
-        <w:rPr>
-          <w:rFonts w:ascii="Times New Roman" w:hAnsi="Times New Roman" w:cs="Times New Roman"/>
-          <w:sz w:val="22"/>
-          <w:szCs w:val="22"/>
-        </w:rPr>
-        <w:br w:type="page"/>
-      </w:r>
+        <w:spacing w:before="100" w:beforeAutospacing="1" w:after="100" w:afterAutospacing="1"/>
+        <w:rPr>
+          <w:rFonts w:ascii="Times New Roman" w:eastAsia="Times New Roman" w:hAnsi="Times New Roman" w:cs="Times New Roman"/>
+          <w:color w:val="000000"/>
+          <w:kern w:val="0"/>
+          <w:lang w:bidi="bn-IN"/>
+          <w14:ligatures w14:val="none"/>
+        </w:rPr>
+      </w:pPr>
+      <w:r>
+        <w:rPr>
+          <w:rFonts w:ascii="Times New Roman" w:eastAsia="Times New Roman" w:hAnsi="Times New Roman" w:cs="Times New Roman"/>
+          <w:color w:val="000000"/>
+          <w:kern w:val="0"/>
+          <w:lang w:bidi="bn-IN"/>
+          <w14:ligatures w14:val="none"/>
+        </w:rPr>
+        <w:t>H</w:t>
+      </w:r>
+      <w:r>
+        <w:rPr>
+          <w:rFonts w:ascii="Times New Roman" w:eastAsia="Times New Roman" w:hAnsi="Times New Roman" w:cs="Times New Roman"/>
+          <w:color w:val="000000"/>
+          <w:kern w:val="0"/>
+          <w:lang w:bidi="bn-IN"/>
+          <w14:ligatures w14:val="none"/>
+        </w:rPr>
+        <w:t>ypothetical table summarizing some of the GIS data elements</w:t>
+      </w:r>
+      <w:r>
+        <w:rPr>
+          <w:rFonts w:ascii="Times New Roman" w:eastAsia="Times New Roman" w:hAnsi="Times New Roman" w:cs="Times New Roman"/>
+          <w:color w:val="000000"/>
+          <w:kern w:val="0"/>
+          <w:lang w:bidi="bn-IN"/>
+          <w14:ligatures w14:val="none"/>
+        </w:rPr>
+        <w:t xml:space="preserve">, shown in </w:t>
+      </w:r>
+      <w:r>
+        <w:rPr>
+          <w:rFonts w:ascii="Times New Roman" w:eastAsia="Times New Roman" w:hAnsi="Times New Roman" w:cs="Times New Roman"/>
+          <w:color w:val="000000"/>
+          <w:kern w:val="0"/>
+          <w:lang w:bidi="bn-IN"/>
+          <w14:ligatures w14:val="none"/>
+        </w:rPr>
+        <w:fldChar w:fldCharType="begin"/>
+      </w:r>
+      <w:r>
+        <w:rPr>
+          <w:rFonts w:ascii="Times New Roman" w:eastAsia="Times New Roman" w:hAnsi="Times New Roman" w:cs="Times New Roman"/>
+          <w:color w:val="000000"/>
+          <w:kern w:val="0"/>
+          <w:lang w:bidi="bn-IN"/>
+          <w14:ligatures w14:val="none"/>
+        </w:rPr>
+        <w:instrText xml:space="preserve"> REF _Ref175502931 \h </w:instrText>
+      </w:r>
+      <w:r>
+        <w:rPr>
+          <w:rFonts w:ascii="Times New Roman" w:eastAsia="Times New Roman" w:hAnsi="Times New Roman" w:cs="Times New Roman"/>
+          <w:color w:val="000000"/>
+          <w:kern w:val="0"/>
+          <w:lang w:bidi="bn-IN"/>
+          <w14:ligatures w14:val="none"/>
+        </w:rPr>
+      </w:r>
+      <w:r>
+        <w:rPr>
+          <w:rFonts w:ascii="Times New Roman" w:eastAsia="Times New Roman" w:hAnsi="Times New Roman" w:cs="Times New Roman"/>
+          <w:color w:val="000000"/>
+          <w:kern w:val="0"/>
+          <w:lang w:bidi="bn-IN"/>
+          <w14:ligatures w14:val="none"/>
+        </w:rPr>
+        <w:fldChar w:fldCharType="separate"/>
+      </w:r>
+      <w:r>
+        <w:rPr>
+          <w:i/>
+          <w:iCs/>
+          <w:sz w:val="22"/>
+          <w:szCs w:val="22"/>
+        </w:rPr>
+        <w:t xml:space="preserve">Table </w:t>
+      </w:r>
+      <w:r>
+        <w:rPr>
+          <w:i/>
+          <w:iCs/>
+          <w:noProof/>
+          <w:sz w:val="22"/>
+          <w:szCs w:val="22"/>
+        </w:rPr>
+        <w:t>2</w:t>
+      </w:r>
+      <w:r>
+        <w:rPr>
+          <w:rFonts w:ascii="Times New Roman" w:eastAsia="Times New Roman" w:hAnsi="Times New Roman" w:cs="Times New Roman"/>
+          <w:color w:val="000000"/>
+          <w:kern w:val="0"/>
+          <w:lang w:bidi="bn-IN"/>
+          <w14:ligatures w14:val="none"/>
+        </w:rPr>
+        <w:fldChar w:fldCharType="end"/>
+      </w:r>
+      <w:r>
+        <w:rPr>
+          <w:rFonts w:ascii="Times New Roman" w:eastAsia="Times New Roman" w:hAnsi="Times New Roman" w:cs="Times New Roman"/>
+          <w:color w:val="000000"/>
+          <w:kern w:val="0"/>
+          <w:lang w:bidi="bn-IN"/>
+          <w14:ligatures w14:val="none"/>
+        </w:rPr>
+        <w:t>. We may not be able to obtain or produce such precise information for our problem, but this can be a good starting point for our data collection.</w:t>
+      </w:r>
+    </w:p>
+    <w:p>
+      <w:pPr>
+        <w:pStyle w:val="Caption"/>
+        <w:keepNext/>
+        <w:rPr>
+          <w:i w:val="0"/>
+          <w:iCs w:val="0"/>
+          <w:sz w:val="22"/>
+          <w:szCs w:val="22"/>
+        </w:rPr>
+      </w:pPr>
+      <w:bookmarkStart w:id="5" w:name="_Ref175502931"/>
+      <w:r>
+        <w:rPr>
+          <w:i w:val="0"/>
+          <w:iCs w:val="0"/>
+          <w:sz w:val="22"/>
+          <w:szCs w:val="22"/>
+        </w:rPr>
+        <w:t xml:space="preserve">Table </w:t>
+      </w:r>
+      <w:r>
+        <w:rPr>
+          <w:i w:val="0"/>
+          <w:iCs w:val="0"/>
+          <w:sz w:val="22"/>
+          <w:szCs w:val="22"/>
+        </w:rPr>
+        <w:fldChar w:fldCharType="begin"/>
+      </w:r>
+      <w:r>
+        <w:rPr>
+          <w:i w:val="0"/>
+          <w:iCs w:val="0"/>
+          <w:sz w:val="22"/>
+          <w:szCs w:val="22"/>
+        </w:rPr>
+        <w:instrText xml:space="preserve"> SEQ Table \* ARABIC </w:instrText>
+      </w:r>
+      <w:r>
+        <w:rPr>
+          <w:i w:val="0"/>
+          <w:iCs w:val="0"/>
+          <w:sz w:val="22"/>
+          <w:szCs w:val="22"/>
+        </w:rPr>
+        <w:fldChar w:fldCharType="separate"/>
+      </w:r>
+      <w:r>
+        <w:rPr>
+          <w:i w:val="0"/>
+          <w:iCs w:val="0"/>
+          <w:noProof/>
+          <w:sz w:val="22"/>
+          <w:szCs w:val="22"/>
+        </w:rPr>
+        <w:t>2</w:t>
+      </w:r>
+      <w:r>
+        <w:rPr>
+          <w:i w:val="0"/>
+          <w:iCs w:val="0"/>
+          <w:sz w:val="22"/>
+          <w:szCs w:val="22"/>
+        </w:rPr>
+        <w:fldChar w:fldCharType="end"/>
+      </w:r>
+      <w:bookmarkEnd w:id="5"/>
+      <w:r>
+        <w:rPr>
+          <w:i w:val="0"/>
+          <w:iCs w:val="0"/>
+          <w:sz w:val="22"/>
+          <w:szCs w:val="22"/>
+        </w:rPr>
+        <w:t xml:space="preserve"> Hypothetical </w:t>
+      </w:r>
+      <w:proofErr w:type="spellStart"/>
+      <w:r>
+        <w:rPr>
+          <w:i w:val="0"/>
+          <w:iCs w:val="0"/>
+          <w:sz w:val="22"/>
+          <w:szCs w:val="22"/>
+        </w:rPr>
+        <w:t>datatable</w:t>
+      </w:r>
+      <w:proofErr w:type="spellEnd"/>
+      <w:r>
+        <w:rPr>
+          <w:i w:val="0"/>
+          <w:iCs w:val="0"/>
+          <w:sz w:val="22"/>
+          <w:szCs w:val="22"/>
+        </w:rPr>
+        <w:t xml:space="preserve"> (for our brainstorming), produced using </w:t>
+      </w:r>
+      <w:proofErr w:type="spellStart"/>
+      <w:r>
+        <w:rPr>
+          <w:i w:val="0"/>
+          <w:iCs w:val="0"/>
+          <w:sz w:val="22"/>
+          <w:szCs w:val="22"/>
+        </w:rPr>
+        <w:t>ChatGPT</w:t>
+      </w:r>
+      <w:proofErr w:type="spellEnd"/>
+    </w:p>
+    <w:tbl>
+      <w:tblPr>
+        <w:tblW w:w="0" w:type="auto"/>
+        <w:tblCellSpacing w:w="15" w:type="dxa"/>
+        <w:tblCellMar>
+          <w:top w:w="15" w:type="dxa"/>
+          <w:left w:w="15" w:type="dxa"/>
+          <w:bottom w:w="15" w:type="dxa"/>
+          <w:right w:w="15" w:type="dxa"/>
+        </w:tblCellMar>
+        <w:tblLook w:val="04A0" w:firstRow="1" w:lastRow="0" w:firstColumn="1" w:lastColumn="0" w:noHBand="0" w:noVBand="1"/>
+      </w:tblPr>
+      <w:tblGrid>
+        <w:gridCol w:w="1984"/>
+        <w:gridCol w:w="4290"/>
+        <w:gridCol w:w="3086"/>
+      </w:tblGrid>
+      <w:tr>
+        <w:trPr>
+          <w:tblHeader/>
+          <w:tblCellSpacing w:w="15" w:type="dxa"/>
+        </w:trPr>
+        <w:tc>
+          <w:tcPr>
+            <w:tcW w:w="0" w:type="auto"/>
+            <w:tcBorders>
+              <w:top w:val="single" w:sz="4" w:space="0" w:color="auto"/>
+              <w:bottom w:val="single" w:sz="4" w:space="0" w:color="auto"/>
+            </w:tcBorders>
+            <w:vAlign w:val="center"/>
+            <w:hideMark/>
+          </w:tcPr>
+          <w:p>
+            <w:pPr>
+              <w:jc w:val="center"/>
+              <w:rPr>
+                <w:rFonts w:ascii="Times New Roman" w:eastAsia="Times New Roman" w:hAnsi="Times New Roman" w:cs="Times New Roman"/>
+                <w:b/>
+                <w:bCs/>
+                <w:color w:val="000000"/>
+                <w:kern w:val="0"/>
+                <w:sz w:val="20"/>
+                <w:szCs w:val="20"/>
+                <w:lang w:bidi="bn-IN"/>
+                <w14:ligatures w14:val="none"/>
+              </w:rPr>
+            </w:pPr>
+            <w:r>
+              <w:rPr>
+                <w:rFonts w:ascii="Times New Roman" w:eastAsia="Times New Roman" w:hAnsi="Times New Roman" w:cs="Times New Roman"/>
+                <w:b/>
+                <w:bCs/>
+                <w:color w:val="000000"/>
+                <w:kern w:val="0"/>
+                <w:sz w:val="20"/>
+                <w:szCs w:val="20"/>
+                <w:lang w:bidi="bn-IN"/>
+                <w14:ligatures w14:val="none"/>
+              </w:rPr>
+              <w:t>Data Type</w:t>
+            </w:r>
+          </w:p>
+        </w:tc>
+        <w:tc>
+          <w:tcPr>
+            <w:tcW w:w="0" w:type="auto"/>
+            <w:tcBorders>
+              <w:top w:val="single" w:sz="4" w:space="0" w:color="auto"/>
+              <w:bottom w:val="single" w:sz="4" w:space="0" w:color="auto"/>
+            </w:tcBorders>
+            <w:vAlign w:val="center"/>
+            <w:hideMark/>
+          </w:tcPr>
+          <w:p>
+            <w:pPr>
+              <w:jc w:val="center"/>
+              <w:rPr>
+                <w:rFonts w:ascii="Times New Roman" w:eastAsia="Times New Roman" w:hAnsi="Times New Roman" w:cs="Times New Roman"/>
+                <w:b/>
+                <w:bCs/>
+                <w:color w:val="000000"/>
+                <w:kern w:val="0"/>
+                <w:sz w:val="20"/>
+                <w:szCs w:val="20"/>
+                <w:lang w:bidi="bn-IN"/>
+                <w14:ligatures w14:val="none"/>
+              </w:rPr>
+            </w:pPr>
+            <w:r>
+              <w:rPr>
+                <w:rFonts w:ascii="Times New Roman" w:eastAsia="Times New Roman" w:hAnsi="Times New Roman" w:cs="Times New Roman"/>
+                <w:b/>
+                <w:bCs/>
+                <w:color w:val="000000"/>
+                <w:kern w:val="0"/>
+                <w:sz w:val="20"/>
+                <w:szCs w:val="20"/>
+                <w:lang w:bidi="bn-IN"/>
+                <w14:ligatures w14:val="none"/>
+              </w:rPr>
+              <w:t>Attributes</w:t>
+            </w:r>
+          </w:p>
+        </w:tc>
+        <w:tc>
+          <w:tcPr>
+            <w:tcW w:w="0" w:type="auto"/>
+            <w:tcBorders>
+              <w:top w:val="single" w:sz="4" w:space="0" w:color="auto"/>
+              <w:bottom w:val="single" w:sz="4" w:space="0" w:color="auto"/>
+            </w:tcBorders>
+            <w:vAlign w:val="center"/>
+            <w:hideMark/>
+          </w:tcPr>
+          <w:p>
+            <w:pPr>
+              <w:jc w:val="center"/>
+              <w:rPr>
+                <w:rFonts w:ascii="Times New Roman" w:eastAsia="Times New Roman" w:hAnsi="Times New Roman" w:cs="Times New Roman"/>
+                <w:b/>
+                <w:bCs/>
+                <w:color w:val="000000"/>
+                <w:kern w:val="0"/>
+                <w:sz w:val="20"/>
+                <w:szCs w:val="20"/>
+                <w:lang w:bidi="bn-IN"/>
+                <w14:ligatures w14:val="none"/>
+              </w:rPr>
+            </w:pPr>
+            <w:r>
+              <w:rPr>
+                <w:rFonts w:ascii="Times New Roman" w:eastAsia="Times New Roman" w:hAnsi="Times New Roman" w:cs="Times New Roman"/>
+                <w:b/>
+                <w:bCs/>
+                <w:color w:val="000000"/>
+                <w:kern w:val="0"/>
+                <w:sz w:val="20"/>
+                <w:szCs w:val="20"/>
+                <w:lang w:bidi="bn-IN"/>
+                <w14:ligatures w14:val="none"/>
+              </w:rPr>
+              <w:t>Example Values</w:t>
+            </w:r>
+          </w:p>
+        </w:tc>
+      </w:tr>
+      <w:tr>
+        <w:trPr>
+          <w:tblCellSpacing w:w="15" w:type="dxa"/>
+        </w:trPr>
+        <w:tc>
+          <w:tcPr>
+            <w:tcW w:w="0" w:type="auto"/>
+            <w:vAlign w:val="center"/>
+            <w:hideMark/>
+          </w:tcPr>
+          <w:p>
+            <w:pPr>
+              <w:rPr>
+                <w:rFonts w:ascii="Times New Roman" w:eastAsia="Times New Roman" w:hAnsi="Times New Roman" w:cs="Times New Roman"/>
+                <w:color w:val="000000"/>
+                <w:kern w:val="0"/>
+                <w:sz w:val="20"/>
+                <w:szCs w:val="20"/>
+                <w:lang w:bidi="bn-IN"/>
+                <w14:ligatures w14:val="none"/>
+              </w:rPr>
+            </w:pPr>
+            <w:r>
+              <w:rPr>
+                <w:rFonts w:ascii="Times New Roman" w:eastAsia="Times New Roman" w:hAnsi="Times New Roman" w:cs="Times New Roman"/>
+                <w:b/>
+                <w:bCs/>
+                <w:color w:val="000000"/>
+                <w:kern w:val="0"/>
+                <w:sz w:val="20"/>
+                <w:szCs w:val="20"/>
+                <w:lang w:bidi="bn-IN"/>
+                <w14:ligatures w14:val="none"/>
+              </w:rPr>
+              <w:t>Road Network</w:t>
+            </w:r>
+          </w:p>
+        </w:tc>
+        <w:tc>
+          <w:tcPr>
+            <w:tcW w:w="0" w:type="auto"/>
+            <w:vAlign w:val="center"/>
+            <w:hideMark/>
+          </w:tcPr>
+          <w:p>
+            <w:pPr>
+              <w:rPr>
+                <w:rFonts w:ascii="Times New Roman" w:eastAsia="Times New Roman" w:hAnsi="Times New Roman" w:cs="Times New Roman"/>
+                <w:color w:val="000000"/>
+                <w:kern w:val="0"/>
+                <w:sz w:val="20"/>
+                <w:szCs w:val="20"/>
+                <w:lang w:bidi="bn-IN"/>
+                <w14:ligatures w14:val="none"/>
+              </w:rPr>
+            </w:pPr>
+            <w:r>
+              <w:rPr>
+                <w:rFonts w:ascii="Times New Roman" w:eastAsia="Times New Roman" w:hAnsi="Times New Roman" w:cs="Times New Roman"/>
+                <w:color w:val="000000"/>
+                <w:kern w:val="0"/>
+                <w:sz w:val="20"/>
+                <w:szCs w:val="20"/>
+                <w:lang w:bidi="bn-IN"/>
+                <w14:ligatures w14:val="none"/>
+              </w:rPr>
+              <w:t>Road ID, Type, Condition, Traffic Level, Closure Status</w:t>
+            </w:r>
+          </w:p>
+        </w:tc>
+        <w:tc>
+          <w:tcPr>
+            <w:tcW w:w="0" w:type="auto"/>
+            <w:vAlign w:val="center"/>
+            <w:hideMark/>
+          </w:tcPr>
+          <w:p>
+            <w:pPr>
+              <w:rPr>
+                <w:rFonts w:ascii="Times New Roman" w:eastAsia="Times New Roman" w:hAnsi="Times New Roman" w:cs="Times New Roman"/>
+                <w:color w:val="000000"/>
+                <w:kern w:val="0"/>
+                <w:sz w:val="20"/>
+                <w:szCs w:val="20"/>
+                <w:lang w:bidi="bn-IN"/>
+                <w14:ligatures w14:val="none"/>
+              </w:rPr>
+            </w:pPr>
+            <w:r>
+              <w:rPr>
+                <w:rFonts w:ascii="Times New Roman" w:eastAsia="Times New Roman" w:hAnsi="Times New Roman" w:cs="Times New Roman"/>
+                <w:color w:val="000000"/>
+                <w:kern w:val="0"/>
+                <w:sz w:val="20"/>
+                <w:szCs w:val="20"/>
+                <w:lang w:bidi="bn-IN"/>
+                <w14:ligatures w14:val="none"/>
+              </w:rPr>
+              <w:t>R123, Highway, Good, High, Open</w:t>
+            </w:r>
+          </w:p>
+        </w:tc>
+      </w:tr>
+      <w:tr>
+        <w:trPr>
+          <w:tblCellSpacing w:w="15" w:type="dxa"/>
+        </w:trPr>
+        <w:tc>
+          <w:tcPr>
+            <w:tcW w:w="0" w:type="auto"/>
+            <w:vAlign w:val="center"/>
+            <w:hideMark/>
+          </w:tcPr>
+          <w:p>
+            <w:pPr>
+              <w:rPr>
+                <w:rFonts w:ascii="Times New Roman" w:eastAsia="Times New Roman" w:hAnsi="Times New Roman" w:cs="Times New Roman"/>
+                <w:color w:val="000000"/>
+                <w:kern w:val="0"/>
+                <w:sz w:val="20"/>
+                <w:szCs w:val="20"/>
+                <w:lang w:bidi="bn-IN"/>
+                <w14:ligatures w14:val="none"/>
+              </w:rPr>
+            </w:pPr>
+            <w:r>
+              <w:rPr>
+                <w:rFonts w:ascii="Times New Roman" w:eastAsia="Times New Roman" w:hAnsi="Times New Roman" w:cs="Times New Roman"/>
+                <w:b/>
+                <w:bCs/>
+                <w:color w:val="000000"/>
+                <w:kern w:val="0"/>
+                <w:sz w:val="20"/>
+                <w:szCs w:val="20"/>
+                <w:lang w:bidi="bn-IN"/>
+                <w14:ligatures w14:val="none"/>
+              </w:rPr>
+              <w:t>Bridges</w:t>
+            </w:r>
+          </w:p>
+        </w:tc>
+        <w:tc>
+          <w:tcPr>
+            <w:tcW w:w="0" w:type="auto"/>
+            <w:vAlign w:val="center"/>
+            <w:hideMark/>
+          </w:tcPr>
+          <w:p>
+            <w:pPr>
+              <w:rPr>
+                <w:rFonts w:ascii="Times New Roman" w:eastAsia="Times New Roman" w:hAnsi="Times New Roman" w:cs="Times New Roman"/>
+                <w:color w:val="000000"/>
+                <w:kern w:val="0"/>
+                <w:sz w:val="20"/>
+                <w:szCs w:val="20"/>
+                <w:lang w:bidi="bn-IN"/>
+                <w14:ligatures w14:val="none"/>
+              </w:rPr>
+            </w:pPr>
+            <w:r>
+              <w:rPr>
+                <w:rFonts w:ascii="Times New Roman" w:eastAsia="Times New Roman" w:hAnsi="Times New Roman" w:cs="Times New Roman"/>
+                <w:color w:val="000000"/>
+                <w:kern w:val="0"/>
+                <w:sz w:val="20"/>
+                <w:szCs w:val="20"/>
+                <w:lang w:bidi="bn-IN"/>
+                <w14:ligatures w14:val="none"/>
+              </w:rPr>
+              <w:t>Bridge ID, Location, Condition, Flood Risk</w:t>
+            </w:r>
+          </w:p>
+        </w:tc>
+        <w:tc>
+          <w:tcPr>
+            <w:tcW w:w="0" w:type="auto"/>
+            <w:vAlign w:val="center"/>
+            <w:hideMark/>
+          </w:tcPr>
+          <w:p>
+            <w:pPr>
+              <w:rPr>
+                <w:rFonts w:ascii="Times New Roman" w:eastAsia="Times New Roman" w:hAnsi="Times New Roman" w:cs="Times New Roman"/>
+                <w:color w:val="000000"/>
+                <w:kern w:val="0"/>
+                <w:sz w:val="20"/>
+                <w:szCs w:val="20"/>
+                <w:lang w:bidi="bn-IN"/>
+                <w14:ligatures w14:val="none"/>
+              </w:rPr>
+            </w:pPr>
+            <w:r>
+              <w:rPr>
+                <w:rFonts w:ascii="Times New Roman" w:eastAsia="Times New Roman" w:hAnsi="Times New Roman" w:cs="Times New Roman"/>
+                <w:color w:val="000000"/>
+                <w:kern w:val="0"/>
+                <w:sz w:val="20"/>
+                <w:szCs w:val="20"/>
+                <w:lang w:bidi="bn-IN"/>
+                <w14:ligatures w14:val="none"/>
+              </w:rPr>
+              <w:t>B456, (38.8977, -77.0365), Fair, High</w:t>
+            </w:r>
+          </w:p>
+        </w:tc>
+      </w:tr>
+      <w:tr>
+        <w:trPr>
+          <w:tblCellSpacing w:w="15" w:type="dxa"/>
+        </w:trPr>
+        <w:tc>
+          <w:tcPr>
+            <w:tcW w:w="0" w:type="auto"/>
+            <w:vAlign w:val="center"/>
+            <w:hideMark/>
+          </w:tcPr>
+          <w:p>
+            <w:pPr>
+              <w:rPr>
+                <w:rFonts w:ascii="Times New Roman" w:eastAsia="Times New Roman" w:hAnsi="Times New Roman" w:cs="Times New Roman"/>
+                <w:color w:val="000000"/>
+                <w:kern w:val="0"/>
+                <w:sz w:val="20"/>
+                <w:szCs w:val="20"/>
+                <w:lang w:bidi="bn-IN"/>
+                <w14:ligatures w14:val="none"/>
+              </w:rPr>
+            </w:pPr>
+            <w:r>
+              <w:rPr>
+                <w:rFonts w:ascii="Times New Roman" w:eastAsia="Times New Roman" w:hAnsi="Times New Roman" w:cs="Times New Roman"/>
+                <w:b/>
+                <w:bCs/>
+                <w:color w:val="000000"/>
+                <w:kern w:val="0"/>
+                <w:sz w:val="20"/>
+                <w:szCs w:val="20"/>
+                <w:lang w:bidi="bn-IN"/>
+                <w14:ligatures w14:val="none"/>
+              </w:rPr>
+              <w:t>Elevation</w:t>
+            </w:r>
+          </w:p>
+        </w:tc>
+        <w:tc>
+          <w:tcPr>
+            <w:tcW w:w="0" w:type="auto"/>
+            <w:vAlign w:val="center"/>
+            <w:hideMark/>
+          </w:tcPr>
+          <w:p>
+            <w:pPr>
+              <w:rPr>
+                <w:rFonts w:ascii="Times New Roman" w:eastAsia="Times New Roman" w:hAnsi="Times New Roman" w:cs="Times New Roman"/>
+                <w:color w:val="000000"/>
+                <w:kern w:val="0"/>
+                <w:sz w:val="20"/>
+                <w:szCs w:val="20"/>
+                <w:lang w:bidi="bn-IN"/>
+                <w14:ligatures w14:val="none"/>
+              </w:rPr>
+            </w:pPr>
+            <w:r>
+              <w:rPr>
+                <w:rFonts w:ascii="Times New Roman" w:eastAsia="Times New Roman" w:hAnsi="Times New Roman" w:cs="Times New Roman"/>
+                <w:color w:val="000000"/>
+                <w:kern w:val="0"/>
+                <w:sz w:val="20"/>
+                <w:szCs w:val="20"/>
+                <w:lang w:bidi="bn-IN"/>
+                <w14:ligatures w14:val="none"/>
+              </w:rPr>
+              <w:t>Location, Elevation (m)</w:t>
+            </w:r>
+          </w:p>
+        </w:tc>
+        <w:tc>
+          <w:tcPr>
+            <w:tcW w:w="0" w:type="auto"/>
+            <w:vAlign w:val="center"/>
+            <w:hideMark/>
+          </w:tcPr>
+          <w:p>
+            <w:pPr>
+              <w:rPr>
+                <w:rFonts w:ascii="Times New Roman" w:eastAsia="Times New Roman" w:hAnsi="Times New Roman" w:cs="Times New Roman"/>
+                <w:color w:val="000000"/>
+                <w:kern w:val="0"/>
+                <w:sz w:val="20"/>
+                <w:szCs w:val="20"/>
+                <w:lang w:bidi="bn-IN"/>
+                <w14:ligatures w14:val="none"/>
+              </w:rPr>
+            </w:pPr>
+            <w:r>
+              <w:rPr>
+                <w:rFonts w:ascii="Times New Roman" w:eastAsia="Times New Roman" w:hAnsi="Times New Roman" w:cs="Times New Roman"/>
+                <w:color w:val="000000"/>
+                <w:kern w:val="0"/>
+                <w:sz w:val="20"/>
+                <w:szCs w:val="20"/>
+                <w:lang w:bidi="bn-IN"/>
+                <w14:ligatures w14:val="none"/>
+              </w:rPr>
+              <w:t>(38.8977, -77.0365), 50</w:t>
+            </w:r>
+          </w:p>
+        </w:tc>
+      </w:tr>
+      <w:tr>
+        <w:trPr>
+          <w:tblCellSpacing w:w="15" w:type="dxa"/>
+        </w:trPr>
+        <w:tc>
+          <w:tcPr>
+            <w:tcW w:w="0" w:type="auto"/>
+            <w:vAlign w:val="center"/>
+            <w:hideMark/>
+          </w:tcPr>
+          <w:p>
+            <w:pPr>
+              <w:rPr>
+                <w:rFonts w:ascii="Times New Roman" w:eastAsia="Times New Roman" w:hAnsi="Times New Roman" w:cs="Times New Roman"/>
+                <w:color w:val="000000"/>
+                <w:kern w:val="0"/>
+                <w:sz w:val="20"/>
+                <w:szCs w:val="20"/>
+                <w:lang w:bidi="bn-IN"/>
+                <w14:ligatures w14:val="none"/>
+              </w:rPr>
+            </w:pPr>
+            <w:r>
+              <w:rPr>
+                <w:rFonts w:ascii="Times New Roman" w:eastAsia="Times New Roman" w:hAnsi="Times New Roman" w:cs="Times New Roman"/>
+                <w:b/>
+                <w:bCs/>
+                <w:color w:val="000000"/>
+                <w:kern w:val="0"/>
+                <w:sz w:val="20"/>
+                <w:szCs w:val="20"/>
+                <w:lang w:bidi="bn-IN"/>
+                <w14:ligatures w14:val="none"/>
+              </w:rPr>
+              <w:t>Flood Zones</w:t>
+            </w:r>
+          </w:p>
+        </w:tc>
+        <w:tc>
+          <w:tcPr>
+            <w:tcW w:w="0" w:type="auto"/>
+            <w:vAlign w:val="center"/>
+            <w:hideMark/>
+          </w:tcPr>
+          <w:p>
+            <w:pPr>
+              <w:rPr>
+                <w:rFonts w:ascii="Times New Roman" w:eastAsia="Times New Roman" w:hAnsi="Times New Roman" w:cs="Times New Roman"/>
+                <w:color w:val="000000"/>
+                <w:kern w:val="0"/>
+                <w:sz w:val="20"/>
+                <w:szCs w:val="20"/>
+                <w:lang w:bidi="bn-IN"/>
+                <w14:ligatures w14:val="none"/>
+              </w:rPr>
+            </w:pPr>
+            <w:r>
+              <w:rPr>
+                <w:rFonts w:ascii="Times New Roman" w:eastAsia="Times New Roman" w:hAnsi="Times New Roman" w:cs="Times New Roman"/>
+                <w:color w:val="000000"/>
+                <w:kern w:val="0"/>
+                <w:sz w:val="20"/>
+                <w:szCs w:val="20"/>
+                <w:lang w:bidi="bn-IN"/>
+                <w14:ligatures w14:val="none"/>
+              </w:rPr>
+              <w:t>Zone ID, Flood Risk Level, Last Flooded Date</w:t>
+            </w:r>
+          </w:p>
+        </w:tc>
+        <w:tc>
+          <w:tcPr>
+            <w:tcW w:w="0" w:type="auto"/>
+            <w:vAlign w:val="center"/>
+            <w:hideMark/>
+          </w:tcPr>
+          <w:p>
+            <w:pPr>
+              <w:rPr>
+                <w:rFonts w:ascii="Times New Roman" w:eastAsia="Times New Roman" w:hAnsi="Times New Roman" w:cs="Times New Roman"/>
+                <w:color w:val="000000"/>
+                <w:kern w:val="0"/>
+                <w:sz w:val="20"/>
+                <w:szCs w:val="20"/>
+                <w:lang w:bidi="bn-IN"/>
+                <w14:ligatures w14:val="none"/>
+              </w:rPr>
+            </w:pPr>
+            <w:r>
+              <w:rPr>
+                <w:rFonts w:ascii="Times New Roman" w:eastAsia="Times New Roman" w:hAnsi="Times New Roman" w:cs="Times New Roman"/>
+                <w:color w:val="000000"/>
+                <w:kern w:val="0"/>
+                <w:sz w:val="20"/>
+                <w:szCs w:val="20"/>
+                <w:lang w:bidi="bn-IN"/>
+                <w14:ligatures w14:val="none"/>
+              </w:rPr>
+              <w:t>FZ789, High, 2024-08-20</w:t>
+            </w:r>
+          </w:p>
+        </w:tc>
+      </w:tr>
+      <w:tr>
+        <w:trPr>
+          <w:tblCellSpacing w:w="15" w:type="dxa"/>
+        </w:trPr>
+        <w:tc>
+          <w:tcPr>
+            <w:tcW w:w="0" w:type="auto"/>
+            <w:vAlign w:val="center"/>
+            <w:hideMark/>
+          </w:tcPr>
+          <w:p>
+            <w:pPr>
+              <w:rPr>
+                <w:rFonts w:ascii="Times New Roman" w:eastAsia="Times New Roman" w:hAnsi="Times New Roman" w:cs="Times New Roman"/>
+                <w:color w:val="000000"/>
+                <w:kern w:val="0"/>
+                <w:sz w:val="20"/>
+                <w:szCs w:val="20"/>
+                <w:lang w:bidi="bn-IN"/>
+                <w14:ligatures w14:val="none"/>
+              </w:rPr>
+            </w:pPr>
+            <w:r>
+              <w:rPr>
+                <w:rFonts w:ascii="Times New Roman" w:eastAsia="Times New Roman" w:hAnsi="Times New Roman" w:cs="Times New Roman"/>
+                <w:b/>
+                <w:bCs/>
+                <w:color w:val="000000"/>
+                <w:kern w:val="0"/>
+                <w:sz w:val="20"/>
+                <w:szCs w:val="20"/>
+                <w:lang w:bidi="bn-IN"/>
+                <w14:ligatures w14:val="none"/>
+              </w:rPr>
+              <w:t>Shelters</w:t>
+            </w:r>
+          </w:p>
+        </w:tc>
+        <w:tc>
+          <w:tcPr>
+            <w:tcW w:w="0" w:type="auto"/>
+            <w:vAlign w:val="center"/>
+            <w:hideMark/>
+          </w:tcPr>
+          <w:p>
+            <w:pPr>
+              <w:rPr>
+                <w:rFonts w:ascii="Times New Roman" w:eastAsia="Times New Roman" w:hAnsi="Times New Roman" w:cs="Times New Roman"/>
+                <w:color w:val="000000"/>
+                <w:kern w:val="0"/>
+                <w:sz w:val="20"/>
+                <w:szCs w:val="20"/>
+                <w:lang w:bidi="bn-IN"/>
+                <w14:ligatures w14:val="none"/>
+              </w:rPr>
+            </w:pPr>
+            <w:r>
+              <w:rPr>
+                <w:rFonts w:ascii="Times New Roman" w:eastAsia="Times New Roman" w:hAnsi="Times New Roman" w:cs="Times New Roman"/>
+                <w:color w:val="000000"/>
+                <w:kern w:val="0"/>
+                <w:sz w:val="20"/>
+                <w:szCs w:val="20"/>
+                <w:lang w:bidi="bn-IN"/>
+                <w14:ligatures w14:val="none"/>
+              </w:rPr>
+              <w:t>Shelter ID, Location, Capacity, Occupancy</w:t>
+            </w:r>
+          </w:p>
+        </w:tc>
+        <w:tc>
+          <w:tcPr>
+            <w:tcW w:w="0" w:type="auto"/>
+            <w:vAlign w:val="center"/>
+            <w:hideMark/>
+          </w:tcPr>
+          <w:p>
+            <w:pPr>
+              <w:rPr>
+                <w:rFonts w:ascii="Times New Roman" w:eastAsia="Times New Roman" w:hAnsi="Times New Roman" w:cs="Times New Roman"/>
+                <w:color w:val="000000"/>
+                <w:kern w:val="0"/>
+                <w:sz w:val="20"/>
+                <w:szCs w:val="20"/>
+                <w:lang w:bidi="bn-IN"/>
+                <w14:ligatures w14:val="none"/>
+              </w:rPr>
+            </w:pPr>
+            <w:r>
+              <w:rPr>
+                <w:rFonts w:ascii="Times New Roman" w:eastAsia="Times New Roman" w:hAnsi="Times New Roman" w:cs="Times New Roman"/>
+                <w:color w:val="000000"/>
+                <w:kern w:val="0"/>
+                <w:sz w:val="20"/>
+                <w:szCs w:val="20"/>
+                <w:lang w:bidi="bn-IN"/>
+                <w14:ligatures w14:val="none"/>
+              </w:rPr>
+              <w:t>S101, (38.8977, -77.0365), 200, 150</w:t>
+            </w:r>
+          </w:p>
+        </w:tc>
+      </w:tr>
+      <w:tr>
+        <w:trPr>
+          <w:tblCellSpacing w:w="15" w:type="dxa"/>
+        </w:trPr>
+        <w:tc>
+          <w:tcPr>
+            <w:tcW w:w="0" w:type="auto"/>
+            <w:vAlign w:val="center"/>
+            <w:hideMark/>
+          </w:tcPr>
+          <w:p>
+            <w:pPr>
+              <w:rPr>
+                <w:rFonts w:ascii="Times New Roman" w:eastAsia="Times New Roman" w:hAnsi="Times New Roman" w:cs="Times New Roman"/>
+                <w:color w:val="000000"/>
+                <w:kern w:val="0"/>
+                <w:sz w:val="20"/>
+                <w:szCs w:val="20"/>
+                <w:lang w:bidi="bn-IN"/>
+                <w14:ligatures w14:val="none"/>
+              </w:rPr>
+            </w:pPr>
+            <w:r>
+              <w:rPr>
+                <w:rFonts w:ascii="Times New Roman" w:eastAsia="Times New Roman" w:hAnsi="Times New Roman" w:cs="Times New Roman"/>
+                <w:b/>
+                <w:bCs/>
+                <w:color w:val="000000"/>
+                <w:kern w:val="0"/>
+                <w:sz w:val="20"/>
+                <w:szCs w:val="20"/>
+                <w:lang w:bidi="bn-IN"/>
+                <w14:ligatures w14:val="none"/>
+              </w:rPr>
+              <w:t>Hospitals</w:t>
+            </w:r>
+          </w:p>
+        </w:tc>
+        <w:tc>
+          <w:tcPr>
+            <w:tcW w:w="0" w:type="auto"/>
+            <w:vAlign w:val="center"/>
+            <w:hideMark/>
+          </w:tcPr>
+          <w:p>
+            <w:pPr>
+              <w:rPr>
+                <w:rFonts w:ascii="Times New Roman" w:eastAsia="Times New Roman" w:hAnsi="Times New Roman" w:cs="Times New Roman"/>
+                <w:color w:val="000000"/>
+                <w:kern w:val="0"/>
+                <w:sz w:val="20"/>
+                <w:szCs w:val="20"/>
+                <w:lang w:bidi="bn-IN"/>
+                <w14:ligatures w14:val="none"/>
+              </w:rPr>
+            </w:pPr>
+            <w:r>
+              <w:rPr>
+                <w:rFonts w:ascii="Times New Roman" w:eastAsia="Times New Roman" w:hAnsi="Times New Roman" w:cs="Times New Roman"/>
+                <w:color w:val="000000"/>
+                <w:kern w:val="0"/>
+                <w:sz w:val="20"/>
+                <w:szCs w:val="20"/>
+                <w:lang w:bidi="bn-IN"/>
+                <w14:ligatures w14:val="none"/>
+              </w:rPr>
+              <w:t>Hospital ID, Location, Status, Bed Capacity</w:t>
+            </w:r>
+          </w:p>
+        </w:tc>
+        <w:tc>
+          <w:tcPr>
+            <w:tcW w:w="0" w:type="auto"/>
+            <w:vAlign w:val="center"/>
+            <w:hideMark/>
+          </w:tcPr>
+          <w:p>
+            <w:pPr>
+              <w:rPr>
+                <w:rFonts w:ascii="Times New Roman" w:eastAsia="Times New Roman" w:hAnsi="Times New Roman" w:cs="Times New Roman"/>
+                <w:color w:val="000000"/>
+                <w:kern w:val="0"/>
+                <w:sz w:val="20"/>
+                <w:szCs w:val="20"/>
+                <w:lang w:bidi="bn-IN"/>
+                <w14:ligatures w14:val="none"/>
+              </w:rPr>
+            </w:pPr>
+            <w:r>
+              <w:rPr>
+                <w:rFonts w:ascii="Times New Roman" w:eastAsia="Times New Roman" w:hAnsi="Times New Roman" w:cs="Times New Roman"/>
+                <w:color w:val="000000"/>
+                <w:kern w:val="0"/>
+                <w:sz w:val="20"/>
+                <w:szCs w:val="20"/>
+                <w:lang w:bidi="bn-IN"/>
+                <w14:ligatures w14:val="none"/>
+              </w:rPr>
+              <w:t>H202, (38.8977, -77.0365), Operational, 100</w:t>
+            </w:r>
+          </w:p>
+        </w:tc>
+      </w:tr>
+      <w:tr>
+        <w:trPr>
+          <w:tblCellSpacing w:w="15" w:type="dxa"/>
+        </w:trPr>
+        <w:tc>
+          <w:tcPr>
+            <w:tcW w:w="0" w:type="auto"/>
+            <w:vAlign w:val="center"/>
+            <w:hideMark/>
+          </w:tcPr>
+          <w:p>
+            <w:pPr>
+              <w:rPr>
+                <w:rFonts w:ascii="Times New Roman" w:eastAsia="Times New Roman" w:hAnsi="Times New Roman" w:cs="Times New Roman"/>
+                <w:color w:val="000000"/>
+                <w:kern w:val="0"/>
+                <w:sz w:val="20"/>
+                <w:szCs w:val="20"/>
+                <w:lang w:bidi="bn-IN"/>
+                <w14:ligatures w14:val="none"/>
+              </w:rPr>
+            </w:pPr>
+            <w:r>
+              <w:rPr>
+                <w:rFonts w:ascii="Times New Roman" w:eastAsia="Times New Roman" w:hAnsi="Times New Roman" w:cs="Times New Roman"/>
+                <w:b/>
+                <w:bCs/>
+                <w:color w:val="000000"/>
+                <w:kern w:val="0"/>
+                <w:sz w:val="20"/>
+                <w:szCs w:val="20"/>
+                <w:lang w:bidi="bn-IN"/>
+                <w14:ligatures w14:val="none"/>
+              </w:rPr>
+              <w:lastRenderedPageBreak/>
+              <w:t>Population Density</w:t>
+            </w:r>
+          </w:p>
+        </w:tc>
+        <w:tc>
+          <w:tcPr>
+            <w:tcW w:w="0" w:type="auto"/>
+            <w:vAlign w:val="center"/>
+            <w:hideMark/>
+          </w:tcPr>
+          <w:p>
+            <w:pPr>
+              <w:rPr>
+                <w:rFonts w:ascii="Times New Roman" w:eastAsia="Times New Roman" w:hAnsi="Times New Roman" w:cs="Times New Roman"/>
+                <w:color w:val="000000"/>
+                <w:kern w:val="0"/>
+                <w:sz w:val="20"/>
+                <w:szCs w:val="20"/>
+                <w:lang w:bidi="bn-IN"/>
+                <w14:ligatures w14:val="none"/>
+              </w:rPr>
+            </w:pPr>
+            <w:r>
+              <w:rPr>
+                <w:rFonts w:ascii="Times New Roman" w:eastAsia="Times New Roman" w:hAnsi="Times New Roman" w:cs="Times New Roman"/>
+                <w:color w:val="000000"/>
+                <w:kern w:val="0"/>
+                <w:sz w:val="20"/>
+                <w:szCs w:val="20"/>
+                <w:lang w:bidi="bn-IN"/>
+                <w14:ligatures w14:val="none"/>
+              </w:rPr>
+              <w:t>Location, Density (people/km²)</w:t>
+            </w:r>
+          </w:p>
+        </w:tc>
+        <w:tc>
+          <w:tcPr>
+            <w:tcW w:w="0" w:type="auto"/>
+            <w:vAlign w:val="center"/>
+            <w:hideMark/>
+          </w:tcPr>
+          <w:p>
+            <w:pPr>
+              <w:rPr>
+                <w:rFonts w:ascii="Times New Roman" w:eastAsia="Times New Roman" w:hAnsi="Times New Roman" w:cs="Times New Roman"/>
+                <w:color w:val="000000"/>
+                <w:kern w:val="0"/>
+                <w:sz w:val="20"/>
+                <w:szCs w:val="20"/>
+                <w:lang w:bidi="bn-IN"/>
+                <w14:ligatures w14:val="none"/>
+              </w:rPr>
+            </w:pPr>
+            <w:r>
+              <w:rPr>
+                <w:rFonts w:ascii="Times New Roman" w:eastAsia="Times New Roman" w:hAnsi="Times New Roman" w:cs="Times New Roman"/>
+                <w:color w:val="000000"/>
+                <w:kern w:val="0"/>
+                <w:sz w:val="20"/>
+                <w:szCs w:val="20"/>
+                <w:lang w:bidi="bn-IN"/>
+                <w14:ligatures w14:val="none"/>
+              </w:rPr>
+              <w:t>(38.8977, -77.0365), 2000</w:t>
+            </w:r>
+          </w:p>
+        </w:tc>
+      </w:tr>
+      <w:tr>
+        <w:trPr>
+          <w:tblCellSpacing w:w="15" w:type="dxa"/>
+        </w:trPr>
+        <w:tc>
+          <w:tcPr>
+            <w:tcW w:w="0" w:type="auto"/>
+            <w:vAlign w:val="center"/>
+            <w:hideMark/>
+          </w:tcPr>
+          <w:p>
+            <w:pPr>
+              <w:rPr>
+                <w:rFonts w:ascii="Times New Roman" w:eastAsia="Times New Roman" w:hAnsi="Times New Roman" w:cs="Times New Roman"/>
+                <w:color w:val="000000"/>
+                <w:kern w:val="0"/>
+                <w:sz w:val="20"/>
+                <w:szCs w:val="20"/>
+                <w:lang w:bidi="bn-IN"/>
+                <w14:ligatures w14:val="none"/>
+              </w:rPr>
+            </w:pPr>
+            <w:r>
+              <w:rPr>
+                <w:rFonts w:ascii="Times New Roman" w:eastAsia="Times New Roman" w:hAnsi="Times New Roman" w:cs="Times New Roman"/>
+                <w:b/>
+                <w:bCs/>
+                <w:color w:val="000000"/>
+                <w:kern w:val="0"/>
+                <w:sz w:val="20"/>
+                <w:szCs w:val="20"/>
+                <w:lang w:bidi="bn-IN"/>
+                <w14:ligatures w14:val="none"/>
+              </w:rPr>
+              <w:t>Weather</w:t>
+            </w:r>
+          </w:p>
+        </w:tc>
+        <w:tc>
+          <w:tcPr>
+            <w:tcW w:w="0" w:type="auto"/>
+            <w:vAlign w:val="center"/>
+            <w:hideMark/>
+          </w:tcPr>
+          <w:p>
+            <w:pPr>
+              <w:rPr>
+                <w:rFonts w:ascii="Times New Roman" w:eastAsia="Times New Roman" w:hAnsi="Times New Roman" w:cs="Times New Roman"/>
+                <w:color w:val="000000"/>
+                <w:kern w:val="0"/>
+                <w:sz w:val="20"/>
+                <w:szCs w:val="20"/>
+                <w:lang w:bidi="bn-IN"/>
+                <w14:ligatures w14:val="none"/>
+              </w:rPr>
+            </w:pPr>
+            <w:r>
+              <w:rPr>
+                <w:rFonts w:ascii="Times New Roman" w:eastAsia="Times New Roman" w:hAnsi="Times New Roman" w:cs="Times New Roman"/>
+                <w:color w:val="000000"/>
+                <w:kern w:val="0"/>
+                <w:sz w:val="20"/>
+                <w:szCs w:val="20"/>
+                <w:lang w:bidi="bn-IN"/>
+                <w14:ligatures w14:val="none"/>
+              </w:rPr>
+              <w:t>Location, Temperature (°C), Rainfall (mm), Wind Speed (km/h)</w:t>
+            </w:r>
+          </w:p>
+        </w:tc>
+        <w:tc>
+          <w:tcPr>
+            <w:tcW w:w="0" w:type="auto"/>
+            <w:vAlign w:val="center"/>
+            <w:hideMark/>
+          </w:tcPr>
+          <w:p>
+            <w:pPr>
+              <w:rPr>
+                <w:rFonts w:ascii="Times New Roman" w:eastAsia="Times New Roman" w:hAnsi="Times New Roman" w:cs="Times New Roman"/>
+                <w:color w:val="000000"/>
+                <w:kern w:val="0"/>
+                <w:sz w:val="20"/>
+                <w:szCs w:val="20"/>
+                <w:lang w:bidi="bn-IN"/>
+                <w14:ligatures w14:val="none"/>
+              </w:rPr>
+            </w:pPr>
+            <w:r>
+              <w:rPr>
+                <w:rFonts w:ascii="Times New Roman" w:eastAsia="Times New Roman" w:hAnsi="Times New Roman" w:cs="Times New Roman"/>
+                <w:color w:val="000000"/>
+                <w:kern w:val="0"/>
+                <w:sz w:val="20"/>
+                <w:szCs w:val="20"/>
+                <w:lang w:bidi="bn-IN"/>
+                <w14:ligatures w14:val="none"/>
+              </w:rPr>
+              <w:t>(38.8977, -77.0365), 25, 50, 10</w:t>
+            </w:r>
+          </w:p>
+        </w:tc>
+      </w:tr>
+      <w:tr>
+        <w:trPr>
+          <w:tblCellSpacing w:w="15" w:type="dxa"/>
+        </w:trPr>
+        <w:tc>
+          <w:tcPr>
+            <w:tcW w:w="0" w:type="auto"/>
+            <w:vAlign w:val="center"/>
+            <w:hideMark/>
+          </w:tcPr>
+          <w:p>
+            <w:pPr>
+              <w:rPr>
+                <w:rFonts w:ascii="Times New Roman" w:eastAsia="Times New Roman" w:hAnsi="Times New Roman" w:cs="Times New Roman"/>
+                <w:color w:val="000000"/>
+                <w:kern w:val="0"/>
+                <w:sz w:val="20"/>
+                <w:szCs w:val="20"/>
+                <w:lang w:bidi="bn-IN"/>
+                <w14:ligatures w14:val="none"/>
+              </w:rPr>
+            </w:pPr>
+            <w:r>
+              <w:rPr>
+                <w:rFonts w:ascii="Times New Roman" w:eastAsia="Times New Roman" w:hAnsi="Times New Roman" w:cs="Times New Roman"/>
+                <w:b/>
+                <w:bCs/>
+                <w:color w:val="000000"/>
+                <w:kern w:val="0"/>
+                <w:sz w:val="20"/>
+                <w:szCs w:val="20"/>
+                <w:lang w:bidi="bn-IN"/>
+                <w14:ligatures w14:val="none"/>
+              </w:rPr>
+              <w:t>Resource Stock</w:t>
+            </w:r>
+          </w:p>
+        </w:tc>
+        <w:tc>
+          <w:tcPr>
+            <w:tcW w:w="0" w:type="auto"/>
+            <w:vAlign w:val="center"/>
+            <w:hideMark/>
+          </w:tcPr>
+          <w:p>
+            <w:pPr>
+              <w:rPr>
+                <w:rFonts w:ascii="Times New Roman" w:eastAsia="Times New Roman" w:hAnsi="Times New Roman" w:cs="Times New Roman"/>
+                <w:color w:val="000000"/>
+                <w:kern w:val="0"/>
+                <w:sz w:val="20"/>
+                <w:szCs w:val="20"/>
+                <w:lang w:bidi="bn-IN"/>
+                <w14:ligatures w14:val="none"/>
+              </w:rPr>
+            </w:pPr>
+            <w:r>
+              <w:rPr>
+                <w:rFonts w:ascii="Times New Roman" w:eastAsia="Times New Roman" w:hAnsi="Times New Roman" w:cs="Times New Roman"/>
+                <w:color w:val="000000"/>
+                <w:kern w:val="0"/>
+                <w:sz w:val="20"/>
+                <w:szCs w:val="20"/>
+                <w:lang w:bidi="bn-IN"/>
+                <w14:ligatures w14:val="none"/>
+              </w:rPr>
+              <w:t>Resource ID, Type, Location, Stock Level</w:t>
+            </w:r>
+          </w:p>
+        </w:tc>
+        <w:tc>
+          <w:tcPr>
+            <w:tcW w:w="0" w:type="auto"/>
+            <w:vAlign w:val="center"/>
+            <w:hideMark/>
+          </w:tcPr>
+          <w:p>
+            <w:pPr>
+              <w:rPr>
+                <w:rFonts w:ascii="Times New Roman" w:eastAsia="Times New Roman" w:hAnsi="Times New Roman" w:cs="Times New Roman"/>
+                <w:color w:val="000000"/>
+                <w:kern w:val="0"/>
+                <w:sz w:val="20"/>
+                <w:szCs w:val="20"/>
+                <w:lang w:bidi="bn-IN"/>
+                <w14:ligatures w14:val="none"/>
+              </w:rPr>
+            </w:pPr>
+            <w:r>
+              <w:rPr>
+                <w:rFonts w:ascii="Times New Roman" w:eastAsia="Times New Roman" w:hAnsi="Times New Roman" w:cs="Times New Roman"/>
+                <w:color w:val="000000"/>
+                <w:kern w:val="0"/>
+                <w:sz w:val="20"/>
+                <w:szCs w:val="20"/>
+                <w:lang w:bidi="bn-IN"/>
+                <w14:ligatures w14:val="none"/>
+              </w:rPr>
+              <w:t>R303, Water, Depot 1, 5000 liters</w:t>
+            </w:r>
+          </w:p>
+        </w:tc>
+      </w:tr>
+      <w:tr>
+        <w:trPr>
+          <w:tblCellSpacing w:w="15" w:type="dxa"/>
+        </w:trPr>
+        <w:tc>
+          <w:tcPr>
+            <w:tcW w:w="0" w:type="auto"/>
+            <w:vAlign w:val="center"/>
+            <w:hideMark/>
+          </w:tcPr>
+          <w:p>
+            <w:pPr>
+              <w:rPr>
+                <w:rFonts w:ascii="Times New Roman" w:eastAsia="Times New Roman" w:hAnsi="Times New Roman" w:cs="Times New Roman"/>
+                <w:color w:val="000000"/>
+                <w:kern w:val="0"/>
+                <w:sz w:val="20"/>
+                <w:szCs w:val="20"/>
+                <w:lang w:bidi="bn-IN"/>
+                <w14:ligatures w14:val="none"/>
+              </w:rPr>
+            </w:pPr>
+            <w:r>
+              <w:rPr>
+                <w:rFonts w:ascii="Times New Roman" w:eastAsia="Times New Roman" w:hAnsi="Times New Roman" w:cs="Times New Roman"/>
+                <w:b/>
+                <w:bCs/>
+                <w:color w:val="000000"/>
+                <w:kern w:val="0"/>
+                <w:sz w:val="20"/>
+                <w:szCs w:val="20"/>
+                <w:lang w:bidi="bn-IN"/>
+                <w14:ligatures w14:val="none"/>
+              </w:rPr>
+              <w:t>Resource Requirement</w:t>
+            </w:r>
+          </w:p>
+        </w:tc>
+        <w:tc>
+          <w:tcPr>
+            <w:tcW w:w="0" w:type="auto"/>
+            <w:vAlign w:val="center"/>
+            <w:hideMark/>
+          </w:tcPr>
+          <w:p>
+            <w:pPr>
+              <w:rPr>
+                <w:rFonts w:ascii="Times New Roman" w:eastAsia="Times New Roman" w:hAnsi="Times New Roman" w:cs="Times New Roman"/>
+                <w:color w:val="000000"/>
+                <w:kern w:val="0"/>
+                <w:sz w:val="20"/>
+                <w:szCs w:val="20"/>
+                <w:lang w:bidi="bn-IN"/>
+                <w14:ligatures w14:val="none"/>
+              </w:rPr>
+            </w:pPr>
+            <w:r>
+              <w:rPr>
+                <w:rFonts w:ascii="Times New Roman" w:eastAsia="Times New Roman" w:hAnsi="Times New Roman" w:cs="Times New Roman"/>
+                <w:color w:val="000000"/>
+                <w:kern w:val="0"/>
+                <w:sz w:val="20"/>
+                <w:szCs w:val="20"/>
+                <w:lang w:bidi="bn-IN"/>
+                <w14:ligatures w14:val="none"/>
+              </w:rPr>
+              <w:t>Location, Resource Type, Required Quantity</w:t>
+            </w:r>
+          </w:p>
+        </w:tc>
+        <w:tc>
+          <w:tcPr>
+            <w:tcW w:w="0" w:type="auto"/>
+            <w:vAlign w:val="center"/>
+            <w:hideMark/>
+          </w:tcPr>
+          <w:p>
+            <w:pPr>
+              <w:rPr>
+                <w:rFonts w:ascii="Times New Roman" w:eastAsia="Times New Roman" w:hAnsi="Times New Roman" w:cs="Times New Roman"/>
+                <w:color w:val="000000"/>
+                <w:kern w:val="0"/>
+                <w:sz w:val="20"/>
+                <w:szCs w:val="20"/>
+                <w:lang w:bidi="bn-IN"/>
+                <w14:ligatures w14:val="none"/>
+              </w:rPr>
+            </w:pPr>
+            <w:r>
+              <w:rPr>
+                <w:rFonts w:ascii="Times New Roman" w:eastAsia="Times New Roman" w:hAnsi="Times New Roman" w:cs="Times New Roman"/>
+                <w:color w:val="000000"/>
+                <w:kern w:val="0"/>
+                <w:sz w:val="20"/>
+                <w:szCs w:val="20"/>
+                <w:lang w:bidi="bn-IN"/>
+                <w14:ligatures w14:val="none"/>
+              </w:rPr>
+              <w:t>(38.8977, -77.0365), Food, 1000 kg</w:t>
+            </w:r>
+          </w:p>
+        </w:tc>
+      </w:tr>
+      <w:tr>
+        <w:trPr>
+          <w:tblCellSpacing w:w="15" w:type="dxa"/>
+        </w:trPr>
+        <w:tc>
+          <w:tcPr>
+            <w:tcW w:w="0" w:type="auto"/>
+            <w:tcBorders>
+              <w:bottom w:val="single" w:sz="4" w:space="0" w:color="auto"/>
+            </w:tcBorders>
+            <w:vAlign w:val="center"/>
+            <w:hideMark/>
+          </w:tcPr>
+          <w:p>
+            <w:pPr>
+              <w:rPr>
+                <w:rFonts w:ascii="Times New Roman" w:eastAsia="Times New Roman" w:hAnsi="Times New Roman" w:cs="Times New Roman"/>
+                <w:color w:val="000000"/>
+                <w:kern w:val="0"/>
+                <w:sz w:val="20"/>
+                <w:szCs w:val="20"/>
+                <w:lang w:bidi="bn-IN"/>
+                <w14:ligatures w14:val="none"/>
+              </w:rPr>
+            </w:pPr>
+            <w:r>
+              <w:rPr>
+                <w:rFonts w:ascii="Times New Roman" w:eastAsia="Times New Roman" w:hAnsi="Times New Roman" w:cs="Times New Roman"/>
+                <w:b/>
+                <w:bCs/>
+                <w:color w:val="000000"/>
+                <w:kern w:val="0"/>
+                <w:sz w:val="20"/>
+                <w:szCs w:val="20"/>
+                <w:lang w:bidi="bn-IN"/>
+                <w14:ligatures w14:val="none"/>
+              </w:rPr>
+              <w:t>Communication Towers</w:t>
+            </w:r>
+          </w:p>
+        </w:tc>
+        <w:tc>
+          <w:tcPr>
+            <w:tcW w:w="0" w:type="auto"/>
+            <w:tcBorders>
+              <w:bottom w:val="single" w:sz="4" w:space="0" w:color="auto"/>
+            </w:tcBorders>
+            <w:vAlign w:val="center"/>
+            <w:hideMark/>
+          </w:tcPr>
+          <w:p>
+            <w:pPr>
+              <w:rPr>
+                <w:rFonts w:ascii="Times New Roman" w:eastAsia="Times New Roman" w:hAnsi="Times New Roman" w:cs="Times New Roman"/>
+                <w:color w:val="000000"/>
+                <w:kern w:val="0"/>
+                <w:sz w:val="20"/>
+                <w:szCs w:val="20"/>
+                <w:lang w:bidi="bn-IN"/>
+                <w14:ligatures w14:val="none"/>
+              </w:rPr>
+            </w:pPr>
+            <w:r>
+              <w:rPr>
+                <w:rFonts w:ascii="Times New Roman" w:eastAsia="Times New Roman" w:hAnsi="Times New Roman" w:cs="Times New Roman"/>
+                <w:color w:val="000000"/>
+                <w:kern w:val="0"/>
+                <w:sz w:val="20"/>
+                <w:szCs w:val="20"/>
+                <w:lang w:bidi="bn-IN"/>
+                <w14:ligatures w14:val="none"/>
+              </w:rPr>
+              <w:t>Tower ID, Location, Signal Strength</w:t>
+            </w:r>
+          </w:p>
+        </w:tc>
+        <w:tc>
+          <w:tcPr>
+            <w:tcW w:w="0" w:type="auto"/>
+            <w:tcBorders>
+              <w:bottom w:val="single" w:sz="4" w:space="0" w:color="auto"/>
+            </w:tcBorders>
+            <w:vAlign w:val="center"/>
+            <w:hideMark/>
+          </w:tcPr>
+          <w:p>
+            <w:pPr>
+              <w:rPr>
+                <w:rFonts w:ascii="Times New Roman" w:eastAsia="Times New Roman" w:hAnsi="Times New Roman" w:cs="Times New Roman"/>
+                <w:color w:val="000000"/>
+                <w:kern w:val="0"/>
+                <w:sz w:val="20"/>
+                <w:szCs w:val="20"/>
+                <w:lang w:bidi="bn-IN"/>
+                <w14:ligatures w14:val="none"/>
+              </w:rPr>
+            </w:pPr>
+            <w:r>
+              <w:rPr>
+                <w:rFonts w:ascii="Times New Roman" w:eastAsia="Times New Roman" w:hAnsi="Times New Roman" w:cs="Times New Roman"/>
+                <w:color w:val="000000"/>
+                <w:kern w:val="0"/>
+                <w:sz w:val="20"/>
+                <w:szCs w:val="20"/>
+                <w:lang w:bidi="bn-IN"/>
+                <w14:ligatures w14:val="none"/>
+              </w:rPr>
+              <w:t>C404, (38.8977, -77.0365), Strong</w:t>
+            </w:r>
+          </w:p>
+        </w:tc>
+      </w:tr>
+    </w:tbl>
+    <w:p>
+      <w:pPr>
+        <w:rPr>
+          <w:rFonts w:ascii="Times New Roman" w:hAnsi="Times New Roman" w:cs="Times New Roman"/>
+          <w:sz w:val="22"/>
+          <w:szCs w:val="22"/>
+        </w:rPr>
+      </w:pPr>
+    </w:p>
+    <w:p>
+      <w:pPr>
+        <w:rPr>
+          <w:rFonts w:ascii="Times New Roman" w:hAnsi="Times New Roman" w:cs="Times New Roman"/>
+          <w:sz w:val="22"/>
+          <w:szCs w:val="22"/>
+        </w:rPr>
+      </w:pPr>
+    </w:p>
+    <w:p>
+      <w:pPr>
+        <w:rPr>
+          <w:rFonts w:ascii="Times New Roman" w:hAnsi="Times New Roman" w:cs="Times New Roman"/>
+          <w:sz w:val="22"/>
+          <w:szCs w:val="22"/>
+        </w:rPr>
+      </w:pPr>
     </w:p>
     <w:p>
       <w:pPr>
         <w:pStyle w:val="Heading3"/>
       </w:pPr>
-      <w:bookmarkStart w:id="5" w:name="_Toc175502536"/>
-      <w:r>
-        <w:lastRenderedPageBreak/>
+      <w:bookmarkStart w:id="6" w:name="_Toc175502536"/>
+      <w:r>
         <w:t>Dataset of our case-study</w:t>
       </w:r>
-      <w:bookmarkEnd w:id="5"/>
+      <w:bookmarkEnd w:id="6"/>
     </w:p>
     <w:p/>
     <w:p>
@@ -3227,7 +4814,7 @@
           <w:sz w:val="22"/>
           <w:szCs w:val="22"/>
         </w:rPr>
-        <w:t>2</w:t>
+        <w:t>3</w:t>
       </w:r>
       <w:r>
         <w:rPr>
@@ -3447,7 +5034,7 @@
           <w:szCs w:val="22"/>
         </w:rPr>
       </w:pPr>
-      <w:bookmarkStart w:id="6" w:name="_Toc175502537"/>
+      <w:bookmarkStart w:id="7" w:name="_Toc175502537"/>
       <w:r>
         <w:rPr>
           <w:rFonts w:cs="Times New Roman"/>
@@ -3456,7 +5043,7 @@
         </w:rPr>
         <w:t>Result &amp; Discussion</w:t>
       </w:r>
-      <w:bookmarkEnd w:id="6"/>
+      <w:bookmarkEnd w:id="7"/>
     </w:p>
     <w:p>
       <w:pPr>
@@ -3498,17 +5085,19 @@
       <w:pPr>
         <w:pStyle w:val="Heading1"/>
       </w:pPr>
-      <w:bookmarkStart w:id="7" w:name="_Toc175502538"/>
+      <w:bookmarkStart w:id="8" w:name="_Toc175502538"/>
       <w:r>
         <w:t>Conclusion</w:t>
       </w:r>
-      <w:bookmarkEnd w:id="7"/>
+      <w:bookmarkEnd w:id="8"/>
     </w:p>
     <w:p>
       <w:r>
         <w:t>++</w:t>
       </w:r>
     </w:p>
+    <w:p/>
+    <w:p/>
     <w:p/>
     <w:p/>
     <w:p>
@@ -3927,6 +5516,7 @@
           <w:sz w:val="22"/>
           <w:szCs w:val="22"/>
         </w:rPr>
+        <w:lastRenderedPageBreak/>
         <w:fldChar w:fldCharType="begin"/>
       </w:r>
       <w:r>
@@ -6190,6 +7780,34 @@
       <w:szCs w:val="21"/>
     </w:rPr>
   </w:style>
+  <w:style w:type="paragraph" w:styleId="NormalWeb">
+    <w:name w:val="Normal (Web)"/>
+    <w:basedOn w:val="Normal"/>
+    <w:uiPriority w:val="99"/>
+    <w:semiHidden/>
+    <w:unhideWhenUsed/>
+    <w:rsid w:val="005C48D6"/>
+    <w:pPr>
+      <w:spacing w:before="100" w:beforeAutospacing="1" w:after="100" w:afterAutospacing="1"/>
+    </w:pPr>
+    <w:rPr>
+      <w:rFonts w:ascii="Times New Roman" w:eastAsia="Times New Roman" w:hAnsi="Times New Roman" w:cs="Times New Roman"/>
+      <w:kern w:val="0"/>
+      <w:lang w:bidi="bn-IN"/>
+      <w14:ligatures w14:val="none"/>
+    </w:rPr>
+  </w:style>
+  <w:style w:type="character" w:styleId="Strong">
+    <w:name w:val="Strong"/>
+    <w:basedOn w:val="DefaultParagraphFont"/>
+    <w:uiPriority w:val="22"/>
+    <w:qFormat/>
+    <w:rsid w:val="005C48D6"/>
+    <w:rPr>
+      <w:b/>
+      <w:bCs/>
+    </w:rPr>
+  </w:style>
 </w:styles>
 </file>
 
@@ -6493,7 +8111,7 @@
 </file>
 
 <file path=customXml/itemProps1.xml><?xml version="1.0" encoding="utf-8"?>
-<ds:datastoreItem xmlns:ds="http://schemas.openxmlformats.org/officeDocument/2006/customXml" ds:itemID="{93C7C627-7FE5-B447-AC30-06FDEC71B9AB}">
+<ds:datastoreItem xmlns:ds="http://schemas.openxmlformats.org/officeDocument/2006/customXml" ds:itemID="{1169DD3C-0553-504F-B2AD-80CB5A9D33A5}">
   <ds:schemaRefs>
     <ds:schemaRef ds:uri="http://schemas.openxmlformats.org/officeDocument/2006/bibliography"/>
   </ds:schemaRefs>

--- a/Optimizing emergency responses.docx
+++ b/Optimizing emergency responses.docx
@@ -72,15 +72,7 @@
           <w:sz w:val="22"/>
           <w:szCs w:val="22"/>
         </w:rPr>
-        <w:t xml:space="preserve"> Rahman</w:t>
-      </w:r>
-      <w:r>
-        <w:rPr>
-          <w:rFonts w:ascii="Times New Roman" w:hAnsi="Times New Roman" w:cs="Times New Roman"/>
-          <w:sz w:val="22"/>
-          <w:szCs w:val="22"/>
-        </w:rPr>
-        <w:t xml:space="preserve">, Tanmoy Das, Riad </w:t>
+        <w:t xml:space="preserve"> Rahman, Tanmoy Das, Riad </w:t>
       </w:r>
       <w:proofErr w:type="spellStart"/>
       <w:r>
@@ -130,6 +122,17 @@
     </w:p>
     <w:sdt>
       <w:sdtPr>
+        <w:rPr>
+          <w:rFonts w:asciiTheme="minorHAnsi" w:eastAsiaTheme="minorHAnsi" w:hAnsiTheme="minorHAnsi" w:cstheme="minorBidi"/>
+          <w:b w:val="0"/>
+          <w:bCs w:val="0"/>
+          <w:color w:val="auto"/>
+          <w:kern w:val="2"/>
+          <w:sz w:val="24"/>
+          <w:szCs w:val="24"/>
+          <w:lang w:val="en-CA"/>
+          <w14:ligatures w14:val="standardContextual"/>
+        </w:rPr>
         <w:id w:val="1367794766"/>
         <w:docPartObj>
           <w:docPartGallery w:val="Table of Contents"/>
@@ -138,14 +141,7 @@
       </w:sdtPr>
       <w:sdtEndPr>
         <w:rPr>
-          <w:rFonts w:asciiTheme="minorHAnsi" w:eastAsiaTheme="minorHAnsi" w:hAnsiTheme="minorHAnsi" w:cstheme="minorBidi"/>
           <w:noProof/>
-          <w:color w:val="auto"/>
-          <w:kern w:val="2"/>
-          <w:sz w:val="24"/>
-          <w:szCs w:val="24"/>
-          <w:lang w:val="en-CA"/>
-          <w14:ligatures w14:val="standardContextual"/>
         </w:rPr>
       </w:sdtEndPr>
       <w:sdtContent>
@@ -1225,7 +1221,7 @@
           <w:szCs w:val="22"/>
           <w:lang w:val="en-US" w:bidi="bn-IN"/>
         </w:rPr>
-        <w:t>m</w:t>
+        <w:t xml:space="preserve">more than </w:t>
       </w:r>
       <w:r>
         <w:rPr>
@@ -1235,7 +1231,7 @@
           <w:szCs w:val="22"/>
           <w:lang w:val="en-US" w:bidi="bn-IN"/>
         </w:rPr>
-        <w:t xml:space="preserve">ore than </w:t>
+        <w:t>5</w:t>
       </w:r>
       <w:r>
         <w:rPr>
@@ -1245,27 +1241,7 @@
           <w:szCs w:val="22"/>
           <w:lang w:val="en-US" w:bidi="bn-IN"/>
         </w:rPr>
-        <w:t>5</w:t>
-      </w:r>
-      <w:r>
-        <w:rPr>
-          <w:rFonts w:ascii="Times New Roman" w:hAnsi="Times New Roman" w:cs="Times New Roman"/>
-          <w:kern w:val="0"/>
-          <w:sz w:val="22"/>
-          <w:szCs w:val="22"/>
-          <w:lang w:val="en-US" w:bidi="bn-IN"/>
-        </w:rPr>
-        <w:t>00,000 people have taken refuge in around 3,500 shelters in the 11 flood-hit districts, where nearly 750 medical teams are on the ground to provide treatment</w:t>
-      </w:r>
-      <w:r>
-        <w:rPr>
-          <w:rFonts w:ascii="Times New Roman" w:hAnsi="Times New Roman" w:cs="Times New Roman"/>
-          <w:kern w:val="0"/>
-          <w:sz w:val="22"/>
-          <w:szCs w:val="22"/>
-          <w:lang w:val="en-US" w:bidi="bn-IN"/>
-        </w:rPr>
-        <w:t xml:space="preserve"> </w:t>
+        <w:t xml:space="preserve">00,000 people have taken refuge in around 3,500 shelters in the 11 flood-hit districts, where nearly 750 medical teams are on the ground to provide treatment </w:t>
       </w:r>
       <w:r>
         <w:rPr>
@@ -1402,17 +1378,7 @@
           <w:szCs w:val="22"/>
           <w:lang w:val="en-US" w:bidi="bn-IN"/>
         </w:rPr>
-        <w:t xml:space="preserve">; </w:t>
-      </w:r>
-      <w:r>
-        <w:rPr>
-          <w:rFonts w:ascii="Times New Roman" w:hAnsi="Times New Roman" w:cs="Times New Roman"/>
-          <w:kern w:val="0"/>
-          <w:sz w:val="22"/>
-          <w:szCs w:val="22"/>
-          <w:lang w:val="en-US" w:bidi="bn-IN"/>
-        </w:rPr>
-        <w:t>193,864 people are in 3170 shelters</w:t>
+        <w:t>; 193,864 people are in 3170 shelters</w:t>
       </w:r>
       <w:r>
         <w:rPr>
@@ -1756,15 +1722,7 @@
           <w:sz w:val="22"/>
           <w:szCs w:val="22"/>
         </w:rPr>
-        <w:t>Flood Forecasting &amp; Warning Centre</w:t>
-      </w:r>
-      <w:r>
-        <w:rPr>
-          <w:rFonts w:ascii="Times New Roman" w:hAnsi="Times New Roman" w:cs="Times New Roman"/>
-          <w:sz w:val="22"/>
-          <w:szCs w:val="22"/>
-        </w:rPr>
-        <w:t xml:space="preserve"> </w:t>
+        <w:t xml:space="preserve">Flood Forecasting &amp; Warning Centre </w:t>
       </w:r>
       <w:hyperlink r:id="rId10" w:history="1">
         <w:r>
@@ -5024,6 +4982,88 @@
           <w:szCs w:val="22"/>
         </w:rPr>
       </w:pPr>
+      <w:r>
+        <w:rPr>
+          <w:rFonts w:ascii="Times New Roman" w:hAnsi="Times New Roman" w:cs="Times New Roman"/>
+          <w:sz w:val="22"/>
+          <w:szCs w:val="22"/>
+        </w:rPr>
+        <w:t>Population density of Bangladesh</w:t>
+      </w:r>
+      <w:r>
+        <w:rPr>
+          <w:rFonts w:ascii="Times New Roman" w:hAnsi="Times New Roman" w:cs="Times New Roman"/>
+          <w:sz w:val="22"/>
+          <w:szCs w:val="22"/>
+        </w:rPr>
+        <w:t xml:space="preserve"> </w:t>
+      </w:r>
+      <w:hyperlink r:id="rId13" w:history="1">
+        <w:r>
+          <w:rPr>
+            <w:rStyle w:val="Hyperlink"/>
+            <w:rFonts w:ascii="Times New Roman" w:hAnsi="Times New Roman" w:cs="Times New Roman"/>
+            <w:sz w:val="22"/>
+            <w:szCs w:val="22"/>
+          </w:rPr>
+          <w:t>source link</w:t>
+        </w:r>
+      </w:hyperlink>
+      <w:r>
+        <w:rPr>
+          <w:rFonts w:ascii="Times New Roman" w:hAnsi="Times New Roman" w:cs="Times New Roman"/>
+          <w:sz w:val="22"/>
+          <w:szCs w:val="22"/>
+        </w:rPr>
+        <w:t xml:space="preserve">; </w:t>
+      </w:r>
+      <w:hyperlink r:id="rId14" w:history="1">
+        <w:r>
+          <w:rPr>
+            <w:rStyle w:val="Hyperlink"/>
+            <w:rFonts w:ascii="Times New Roman" w:hAnsi="Times New Roman" w:cs="Times New Roman"/>
+            <w:sz w:val="22"/>
+            <w:szCs w:val="22"/>
+          </w:rPr>
+          <w:t>link2</w:t>
+        </w:r>
+      </w:hyperlink>
+    </w:p>
+    <w:p>
+      <w:pPr>
+        <w:rPr>
+          <w:rFonts w:ascii="Times New Roman" w:hAnsi="Times New Roman" w:cs="Times New Roman"/>
+          <w:sz w:val="22"/>
+          <w:szCs w:val="22"/>
+        </w:rPr>
+      </w:pPr>
+    </w:p>
+    <w:p>
+      <w:pPr>
+        <w:rPr>
+          <w:rFonts w:ascii="Times New Roman" w:hAnsi="Times New Roman" w:cs="Times New Roman"/>
+          <w:sz w:val="22"/>
+          <w:szCs w:val="22"/>
+        </w:rPr>
+      </w:pPr>
+    </w:p>
+    <w:p>
+      <w:pPr>
+        <w:rPr>
+          <w:rFonts w:ascii="Times New Roman" w:hAnsi="Times New Roman" w:cs="Times New Roman"/>
+          <w:sz w:val="22"/>
+          <w:szCs w:val="22"/>
+        </w:rPr>
+      </w:pPr>
+    </w:p>
+    <w:p>
+      <w:pPr>
+        <w:rPr>
+          <w:rFonts w:ascii="Times New Roman" w:hAnsi="Times New Roman" w:cs="Times New Roman"/>
+          <w:sz w:val="22"/>
+          <w:szCs w:val="22"/>
+        </w:rPr>
+      </w:pPr>
     </w:p>
     <w:p>
       <w:pPr>
@@ -5062,6 +5102,161 @@
           <w:szCs w:val="22"/>
         </w:rPr>
       </w:pPr>
+      <w:r>
+        <w:rPr>
+          <w:rFonts w:ascii="Times New Roman" w:hAnsi="Times New Roman" w:cs="Times New Roman"/>
+          <w:sz w:val="22"/>
+          <w:szCs w:val="22"/>
+        </w:rPr>
+        <w:t xml:space="preserve">The flood severity plot in </w:t>
+      </w:r>
+      <w:r>
+        <w:rPr>
+          <w:rFonts w:ascii="Times New Roman" w:hAnsi="Times New Roman" w:cs="Times New Roman"/>
+          <w:sz w:val="22"/>
+          <w:szCs w:val="22"/>
+        </w:rPr>
+        <w:fldChar w:fldCharType="begin"/>
+      </w:r>
+      <w:r>
+        <w:rPr>
+          <w:rFonts w:ascii="Times New Roman" w:hAnsi="Times New Roman" w:cs="Times New Roman"/>
+          <w:sz w:val="22"/>
+          <w:szCs w:val="22"/>
+        </w:rPr>
+        <w:instrText xml:space="preserve"> REF _Ref175528427 \h </w:instrText>
+      </w:r>
+      <w:r>
+        <w:rPr>
+          <w:rFonts w:ascii="Times New Roman" w:hAnsi="Times New Roman" w:cs="Times New Roman"/>
+          <w:sz w:val="22"/>
+          <w:szCs w:val="22"/>
+        </w:rPr>
+      </w:r>
+      <w:r>
+        <w:rPr>
+          <w:rFonts w:ascii="Times New Roman" w:hAnsi="Times New Roman" w:cs="Times New Roman"/>
+          <w:sz w:val="22"/>
+          <w:szCs w:val="22"/>
+        </w:rPr>
+        <w:fldChar w:fldCharType="separate"/>
+      </w:r>
+      <w:r>
+        <w:t xml:space="preserve">Figure </w:t>
+      </w:r>
+      <w:r>
+        <w:rPr>
+          <w:noProof/>
+        </w:rPr>
+        <w:t>2</w:t>
+      </w:r>
+      <w:r>
+        <w:rPr>
+          <w:rFonts w:ascii="Times New Roman" w:hAnsi="Times New Roman" w:cs="Times New Roman"/>
+          <w:sz w:val="22"/>
+          <w:szCs w:val="22"/>
+        </w:rPr>
+        <w:fldChar w:fldCharType="end"/>
+      </w:r>
+      <w:r>
+        <w:rPr>
+          <w:rFonts w:ascii="Times New Roman" w:hAnsi="Times New Roman" w:cs="Times New Roman"/>
+          <w:sz w:val="22"/>
+          <w:szCs w:val="22"/>
+        </w:rPr>
+        <w:t xml:space="preserve"> is semi-hypothetical (I have manually put the severity after reading some local newspapers). </w:t>
+      </w:r>
+    </w:p>
+    <w:p>
+      <w:pPr>
+        <w:keepNext/>
+      </w:pPr>
+      <w:r>
+        <w:rPr>
+          <w:noProof/>
+        </w:rPr>
+        <w:lastRenderedPageBreak/>
+        <w:drawing>
+          <wp:inline distT="0" distB="0" distL="0" distR="0" wp14:anchorId="5D7B02E6" wp14:editId="3FD2C6D9">
+            <wp:extent cx="5943600" cy="5943600"/>
+            <wp:effectExtent l="0" t="0" r="0" b="0"/>
+            <wp:docPr id="1421426721" name="Graphic 3"/>
+            <wp:cNvGraphicFramePr>
+              <a:graphicFrameLocks xmlns:a="http://schemas.openxmlformats.org/drawingml/2006/main" noChangeAspect="1"/>
+            </wp:cNvGraphicFramePr>
+            <a:graphic xmlns:a="http://schemas.openxmlformats.org/drawingml/2006/main">
+              <a:graphicData uri="http://schemas.openxmlformats.org/drawingml/2006/picture">
+                <pic:pic xmlns:pic="http://schemas.openxmlformats.org/drawingml/2006/picture">
+                  <pic:nvPicPr>
+                    <pic:cNvPr id="1421426721" name="Graphic 1421426721"/>
+                    <pic:cNvPicPr/>
+                  </pic:nvPicPr>
+                  <pic:blipFill>
+                    <a:blip r:embed="rId15">
+                      <a:extLst>
+                        <a:ext uri="{28A0092B-C50C-407E-A947-70E740481C1C}">
+                          <a14:useLocalDpi xmlns:a14="http://schemas.microsoft.com/office/drawing/2010/main" val="0"/>
+                        </a:ext>
+                        <a:ext uri="{96DAC541-7B7A-43D3-8B79-37D633B846F1}">
+                          <asvg:svgBlip xmlns:asvg="http://schemas.microsoft.com/office/drawing/2016/SVG/main" r:embed="rId16"/>
+                        </a:ext>
+                      </a:extLst>
+                    </a:blip>
+                    <a:stretch>
+                      <a:fillRect/>
+                    </a:stretch>
+                  </pic:blipFill>
+                  <pic:spPr>
+                    <a:xfrm>
+                      <a:off x="0" y="0"/>
+                      <a:ext cx="5943600" cy="5943600"/>
+                    </a:xfrm>
+                    <a:prstGeom prst="rect">
+                      <a:avLst/>
+                    </a:prstGeom>
+                  </pic:spPr>
+                </pic:pic>
+              </a:graphicData>
+            </a:graphic>
+          </wp:inline>
+        </w:drawing>
+      </w:r>
+    </w:p>
+    <w:p>
+      <w:pPr>
+        <w:pStyle w:val="Caption"/>
+        <w:rPr>
+          <w:rFonts w:ascii="Times New Roman" w:hAnsi="Times New Roman" w:cs="Times New Roman"/>
+          <w:sz w:val="22"/>
+          <w:szCs w:val="22"/>
+        </w:rPr>
+      </w:pPr>
+      <w:bookmarkStart w:id="8" w:name="_Ref175528427"/>
+      <w:r>
+        <w:t xml:space="preserve">Figure </w:t>
+      </w:r>
+      <w:r>
+        <w:fldChar w:fldCharType="begin"/>
+      </w:r>
+      <w:r>
+        <w:instrText xml:space="preserve"> SEQ Figure \* ARABIC </w:instrText>
+      </w:r>
+      <w:r>
+        <w:fldChar w:fldCharType="separate"/>
+      </w:r>
+      <w:r>
+        <w:rPr>
+          <w:noProof/>
+        </w:rPr>
+        <w:t>2</w:t>
+      </w:r>
+      <w:r>
+        <w:fldChar w:fldCharType="end"/>
+      </w:r>
+      <w:bookmarkEnd w:id="8"/>
+      <w:r>
+        <w:t xml:space="preserve"> Floor severity in affected districts</w:t>
+      </w:r>
     </w:p>
     <w:p>
       <w:pPr>
@@ -5085,11 +5280,11 @@
       <w:pPr>
         <w:pStyle w:val="Heading1"/>
       </w:pPr>
-      <w:bookmarkStart w:id="8" w:name="_Toc175502538"/>
+      <w:bookmarkStart w:id="9" w:name="_Toc175502538"/>
       <w:r>
         <w:t>Conclusion</w:t>
       </w:r>
-      <w:bookmarkEnd w:id="8"/>
+      <w:bookmarkEnd w:id="9"/>
     </w:p>
     <w:p>
       <w:r>
@@ -5129,6 +5324,7 @@
           <w:sz w:val="22"/>
           <w:szCs w:val="22"/>
         </w:rPr>
+        <w:lastRenderedPageBreak/>
         <w:t>Supplementary</w:t>
       </w:r>
       <w:r>
@@ -5162,7 +5358,7 @@
           <w:szCs w:val="22"/>
         </w:rPr>
       </w:pPr>
-      <w:hyperlink r:id="rId13" w:history="1">
+      <w:hyperlink r:id="rId17" w:history="1">
         <w:r>
           <w:rPr>
             <w:rStyle w:val="Hyperlink"/>
@@ -5262,7 +5458,15 @@
           <w:sz w:val="22"/>
           <w:szCs w:val="22"/>
         </w:rPr>
-        <w:t xml:space="preserve"> Rahman</w:t>
+        <w:t xml:space="preserve"> Rahman:</w:t>
+      </w:r>
+      <w:r>
+        <w:rPr>
+          <w:rFonts w:ascii="Times New Roman" w:hAnsi="Times New Roman" w:cs="Times New Roman"/>
+          <w:sz w:val="22"/>
+          <w:szCs w:val="22"/>
+        </w:rPr>
+        <w:t xml:space="preserve"> original research idea, optimization model development, solution algorithm; </w:t>
       </w:r>
       <w:r>
         <w:rPr>
@@ -5274,23 +5478,31 @@
           <w:sz w:val="22"/>
           <w:szCs w:val="22"/>
         </w:rPr>
-        <w:t>:</w:t>
-      </w:r>
-      <w:r>
-        <w:rPr>
-          <w:rFonts w:ascii="Times New Roman" w:hAnsi="Times New Roman" w:cs="Times New Roman"/>
-          <w:sz w:val="22"/>
-          <w:szCs w:val="22"/>
-        </w:rPr>
-        <w:t xml:space="preserve"> </w:t>
-      </w:r>
-      <w:r>
-        <w:rPr>
-          <w:rFonts w:ascii="Times New Roman" w:hAnsi="Times New Roman" w:cs="Times New Roman"/>
-          <w:sz w:val="22"/>
-          <w:szCs w:val="22"/>
-        </w:rPr>
-        <w:t xml:space="preserve">original research idea, optimization model development, solution algorithm; </w:t>
+        <w:t>Tanmoy Das:</w:t>
+      </w:r>
+      <w:r>
+        <w:rPr>
+          <w:rFonts w:ascii="Times New Roman" w:hAnsi="Times New Roman" w:cs="Times New Roman"/>
+          <w:sz w:val="22"/>
+          <w:szCs w:val="22"/>
+        </w:rPr>
+        <w:t xml:space="preserve"> optimization model development, data curation</w:t>
+      </w:r>
+      <w:r>
+        <w:rPr>
+          <w:rFonts w:ascii="Times New Roman" w:hAnsi="Times New Roman" w:cs="Times New Roman"/>
+          <w:sz w:val="22"/>
+          <w:szCs w:val="22"/>
+        </w:rPr>
+        <w:t xml:space="preserve"> and analysis</w:t>
+      </w:r>
+      <w:r>
+        <w:rPr>
+          <w:rFonts w:ascii="Times New Roman" w:hAnsi="Times New Roman" w:cs="Times New Roman"/>
+          <w:sz w:val="22"/>
+          <w:szCs w:val="22"/>
+        </w:rPr>
+        <w:t xml:space="preserve">; </w:t>
       </w:r>
       <w:r>
         <w:rPr>
@@ -5302,8 +5514,9 @@
           <w:sz w:val="22"/>
           <w:szCs w:val="22"/>
         </w:rPr>
-        <w:t>Tanmoy Das</w:t>
-      </w:r>
+        <w:t xml:space="preserve">Riad </w:t>
+      </w:r>
+      <w:proofErr w:type="spellStart"/>
       <w:r>
         <w:rPr>
           <w:rFonts w:ascii="Times New Roman" w:hAnsi="Times New Roman" w:cs="Times New Roman"/>
@@ -5314,56 +5527,9 @@
           <w:sz w:val="22"/>
           <w:szCs w:val="22"/>
         </w:rPr>
-        <w:t>:</w:t>
-      </w:r>
-      <w:r>
-        <w:rPr>
-          <w:rFonts w:ascii="Times New Roman" w:hAnsi="Times New Roman" w:cs="Times New Roman"/>
-          <w:sz w:val="22"/>
-          <w:szCs w:val="22"/>
-        </w:rPr>
-        <w:t xml:space="preserve"> </w:t>
-      </w:r>
-      <w:r>
-        <w:rPr>
-          <w:rFonts w:ascii="Times New Roman" w:hAnsi="Times New Roman" w:cs="Times New Roman"/>
-          <w:sz w:val="22"/>
-          <w:szCs w:val="22"/>
-        </w:rPr>
-        <w:t>optimization model development</w:t>
-      </w:r>
-      <w:r>
-        <w:rPr>
-          <w:rFonts w:ascii="Times New Roman" w:hAnsi="Times New Roman" w:cs="Times New Roman"/>
-          <w:sz w:val="22"/>
-          <w:szCs w:val="22"/>
-        </w:rPr>
-        <w:t>, data curation</w:t>
-      </w:r>
-      <w:r>
-        <w:rPr>
-          <w:rFonts w:ascii="Times New Roman" w:hAnsi="Times New Roman" w:cs="Times New Roman"/>
-          <w:sz w:val="22"/>
-          <w:szCs w:val="22"/>
-        </w:rPr>
-        <w:t xml:space="preserve"> and analysis</w:t>
-      </w:r>
-      <w:r>
-        <w:rPr>
-          <w:rFonts w:ascii="Times New Roman" w:hAnsi="Times New Roman" w:cs="Times New Roman"/>
-          <w:sz w:val="22"/>
-          <w:szCs w:val="22"/>
-        </w:rPr>
-        <w:t>;</w:t>
-      </w:r>
-      <w:r>
-        <w:rPr>
-          <w:rFonts w:ascii="Times New Roman" w:hAnsi="Times New Roman" w:cs="Times New Roman"/>
-          <w:sz w:val="22"/>
-          <w:szCs w:val="22"/>
-        </w:rPr>
-        <w:t xml:space="preserve"> </w:t>
-      </w:r>
+        <w:t>Alam</w:t>
+      </w:r>
+      <w:proofErr w:type="spellEnd"/>
       <w:r>
         <w:rPr>
           <w:rFonts w:ascii="Times New Roman" w:hAnsi="Times New Roman" w:cs="Times New Roman"/>
@@ -5374,7 +5540,15 @@
           <w:sz w:val="22"/>
           <w:szCs w:val="22"/>
         </w:rPr>
-        <w:t xml:space="preserve">Riad </w:t>
+        <w:t>:</w:t>
+      </w:r>
+      <w:r>
+        <w:rPr>
+          <w:rFonts w:ascii="Times New Roman" w:hAnsi="Times New Roman" w:cs="Times New Roman"/>
+          <w:sz w:val="22"/>
+          <w:szCs w:val="22"/>
+        </w:rPr>
+        <w:t xml:space="preserve"> Domain experience, data collection; </w:t>
       </w:r>
       <w:proofErr w:type="spellStart"/>
       <w:r>
@@ -5387,7 +5561,7 @@
           <w:sz w:val="22"/>
           <w:szCs w:val="22"/>
         </w:rPr>
-        <w:t>Alam</w:t>
+        <w:t>Hafizur</w:t>
       </w:r>
       <w:proofErr w:type="spellEnd"/>
       <w:r>
@@ -5400,61 +5574,7 @@
           <w:sz w:val="22"/>
           <w:szCs w:val="22"/>
         </w:rPr>
-        <w:t>:</w:t>
-      </w:r>
-      <w:r>
-        <w:rPr>
-          <w:rFonts w:ascii="Times New Roman" w:hAnsi="Times New Roman" w:cs="Times New Roman"/>
-          <w:sz w:val="22"/>
-          <w:szCs w:val="22"/>
-        </w:rPr>
-        <w:t xml:space="preserve"> Domain experience, data collection;</w:t>
-      </w:r>
-      <w:r>
-        <w:rPr>
-          <w:rFonts w:ascii="Times New Roman" w:hAnsi="Times New Roman" w:cs="Times New Roman"/>
-          <w:sz w:val="22"/>
-          <w:szCs w:val="22"/>
-        </w:rPr>
-        <w:t xml:space="preserve"> </w:t>
-      </w:r>
-      <w:proofErr w:type="spellStart"/>
-      <w:r>
-        <w:rPr>
-          <w:rFonts w:ascii="Times New Roman" w:hAnsi="Times New Roman" w:cs="Times New Roman"/>
-          <w:b/>
-          <w:bCs/>
-          <w:i/>
-          <w:iCs/>
-          <w:sz w:val="22"/>
-          <w:szCs w:val="22"/>
-        </w:rPr>
-        <w:t>Hafizur</w:t>
-      </w:r>
-      <w:proofErr w:type="spellEnd"/>
-      <w:r>
-        <w:rPr>
-          <w:rFonts w:ascii="Times New Roman" w:hAnsi="Times New Roman" w:cs="Times New Roman"/>
-          <w:b/>
-          <w:bCs/>
-          <w:i/>
-          <w:iCs/>
-          <w:sz w:val="22"/>
-          <w:szCs w:val="22"/>
-        </w:rPr>
-        <w:t xml:space="preserve"> Rahman</w:t>
-      </w:r>
-      <w:r>
-        <w:rPr>
-          <w:rFonts w:ascii="Times New Roman" w:hAnsi="Times New Roman" w:cs="Times New Roman"/>
-          <w:b/>
-          <w:bCs/>
-          <w:i/>
-          <w:iCs/>
-          <w:sz w:val="22"/>
-          <w:szCs w:val="22"/>
-        </w:rPr>
-        <w:t>:</w:t>
+        <w:t xml:space="preserve"> Rahman:</w:t>
       </w:r>
       <w:r>
         <w:rPr>
@@ -5516,7 +5636,6 @@
           <w:sz w:val="22"/>
           <w:szCs w:val="22"/>
         </w:rPr>
-        <w:lastRenderedPageBreak/>
         <w:fldChar w:fldCharType="begin"/>
       </w:r>
       <w:r>
@@ -5542,47 +5661,7 @@
           <w:szCs w:val="22"/>
           <w:lang w:val="en-US"/>
         </w:rPr>
-        <w:t xml:space="preserve">Paul, </w:t>
-      </w:r>
-      <w:proofErr w:type="spellStart"/>
-      <w:r>
-        <w:rPr>
-          <w:rFonts w:ascii="Times New Roman" w:hAnsi="Times New Roman" w:cs="Times New Roman"/>
-          <w:sz w:val="22"/>
-          <w:szCs w:val="22"/>
-          <w:lang w:val="en-US"/>
-        </w:rPr>
-        <w:t>Ruma</w:t>
-      </w:r>
-      <w:proofErr w:type="spellEnd"/>
-      <w:r>
-        <w:rPr>
-          <w:rFonts w:ascii="Times New Roman" w:hAnsi="Times New Roman" w:cs="Times New Roman"/>
-          <w:sz w:val="22"/>
-          <w:szCs w:val="22"/>
-          <w:lang w:val="en-US"/>
-        </w:rPr>
-        <w:t xml:space="preserve">. 2024. “Twenty Dead, 5 </w:t>
-      </w:r>
-      <w:proofErr w:type="gramStart"/>
-      <w:r>
-        <w:rPr>
-          <w:rFonts w:ascii="Times New Roman" w:hAnsi="Times New Roman" w:cs="Times New Roman"/>
-          <w:sz w:val="22"/>
-          <w:szCs w:val="22"/>
-          <w:lang w:val="en-US"/>
-        </w:rPr>
-        <w:t>Million</w:t>
-      </w:r>
-      <w:proofErr w:type="gramEnd"/>
-      <w:r>
-        <w:rPr>
-          <w:rFonts w:ascii="Times New Roman" w:hAnsi="Times New Roman" w:cs="Times New Roman"/>
-          <w:sz w:val="22"/>
-          <w:szCs w:val="22"/>
-          <w:lang w:val="en-US"/>
-        </w:rPr>
-        <w:t xml:space="preserve"> Affected in Bangladesh Floods.” Yahoo News. 2024. https://au.news.yahoo.com/twenty-dead-5-2-million-145537062.html.</w:t>
+        <w:t>Paul, Ruma. 2024. “Twenty Dead, 5 Million Affected in Bangladesh Floods.” Yahoo News. 2024. https://au.news.yahoo.com/twenty-dead-5-2-million-145537062.html.</w:t>
       </w:r>
     </w:p>
     <w:p>
@@ -5650,7 +5729,6 @@
           <w:lang w:val="en-US"/>
         </w:rPr>
       </w:pPr>
-      <w:proofErr w:type="spellStart"/>
       <w:r>
         <w:rPr>
           <w:rFonts w:ascii="Times New Roman" w:hAnsi="Times New Roman" w:cs="Times New Roman"/>
@@ -5658,97 +5736,7 @@
           <w:szCs w:val="22"/>
           <w:lang w:val="en-US"/>
         </w:rPr>
-        <w:t>ReliefWeb</w:t>
-      </w:r>
-      <w:proofErr w:type="spellEnd"/>
-      <w:r>
-        <w:rPr>
-          <w:rFonts w:ascii="Times New Roman" w:hAnsi="Times New Roman" w:cs="Times New Roman"/>
-          <w:sz w:val="22"/>
-          <w:szCs w:val="22"/>
-          <w:lang w:val="en-US"/>
-        </w:rPr>
-        <w:t>. 2024. “Flooding in Eastern Bangladesh (</w:t>
-      </w:r>
-      <w:proofErr w:type="spellStart"/>
-      <w:r>
-        <w:rPr>
-          <w:rFonts w:ascii="Times New Roman" w:hAnsi="Times New Roman" w:cs="Times New Roman"/>
-          <w:sz w:val="22"/>
-          <w:szCs w:val="22"/>
-          <w:lang w:val="en-US"/>
-        </w:rPr>
-        <w:t>Feni</w:t>
-      </w:r>
-      <w:proofErr w:type="spellEnd"/>
-      <w:r>
-        <w:rPr>
-          <w:rFonts w:ascii="Times New Roman" w:hAnsi="Times New Roman" w:cs="Times New Roman"/>
-          <w:sz w:val="22"/>
-          <w:szCs w:val="22"/>
-          <w:lang w:val="en-US"/>
-        </w:rPr>
-        <w:t xml:space="preserve">, Comilla, Noakhali, </w:t>
-      </w:r>
-      <w:proofErr w:type="spellStart"/>
-      <w:r>
-        <w:rPr>
-          <w:rFonts w:ascii="Times New Roman" w:hAnsi="Times New Roman" w:cs="Times New Roman"/>
-          <w:sz w:val="22"/>
-          <w:szCs w:val="22"/>
-          <w:lang w:val="en-US"/>
-        </w:rPr>
-        <w:t>Habiganj</w:t>
-      </w:r>
-      <w:proofErr w:type="spellEnd"/>
-      <w:r>
-        <w:rPr>
-          <w:rFonts w:ascii="Times New Roman" w:hAnsi="Times New Roman" w:cs="Times New Roman"/>
-          <w:sz w:val="22"/>
-          <w:szCs w:val="22"/>
-          <w:lang w:val="en-US"/>
-        </w:rPr>
-        <w:t xml:space="preserve">, </w:t>
-      </w:r>
-      <w:proofErr w:type="spellStart"/>
-      <w:r>
-        <w:rPr>
-          <w:rFonts w:ascii="Times New Roman" w:hAnsi="Times New Roman" w:cs="Times New Roman"/>
-          <w:sz w:val="22"/>
-          <w:szCs w:val="22"/>
-          <w:lang w:val="en-US"/>
-        </w:rPr>
-        <w:t>Moulvibazar</w:t>
-      </w:r>
-      <w:proofErr w:type="spellEnd"/>
-      <w:r>
-        <w:rPr>
-          <w:rFonts w:ascii="Times New Roman" w:hAnsi="Times New Roman" w:cs="Times New Roman"/>
-          <w:sz w:val="22"/>
-          <w:szCs w:val="22"/>
-          <w:lang w:val="en-US"/>
-        </w:rPr>
-        <w:t xml:space="preserve">, </w:t>
-      </w:r>
-      <w:proofErr w:type="spellStart"/>
-      <w:r>
-        <w:rPr>
-          <w:rFonts w:ascii="Times New Roman" w:hAnsi="Times New Roman" w:cs="Times New Roman"/>
-          <w:sz w:val="22"/>
-          <w:szCs w:val="22"/>
-          <w:lang w:val="en-US"/>
-        </w:rPr>
-        <w:t>Khagracchari</w:t>
-      </w:r>
-      <w:proofErr w:type="spellEnd"/>
-      <w:r>
-        <w:rPr>
-          <w:rFonts w:ascii="Times New Roman" w:hAnsi="Times New Roman" w:cs="Times New Roman"/>
-          <w:sz w:val="22"/>
-          <w:szCs w:val="22"/>
-          <w:lang w:val="en-US"/>
-        </w:rPr>
-        <w:t xml:space="preserve"> and Rangamati).” 2024. https://reliefweb.int/report/bangladesh/flooding-eastern-bangladesh-feni-comilla-noakhali-habiganj-moulvibazar-khagracchari-and-rangamati-briefing-note-24082024.</w:t>
+        <w:t>ReliefWeb. 2024. “Flooding in Eastern Bangladesh (Feni, Comilla, Noakhali, Habiganj, Moulvibazar, Khagracchari and Rangamati).” 2024. https://reliefweb.int/report/bangladesh/flooding-eastern-bangladesh-feni-comilla-noakhali-habiganj-moulvibazar-khagracchari-and-rangamati-briefing-note-24082024.</w:t>
       </w:r>
     </w:p>
     <w:p>
@@ -5772,8 +5760,8 @@
       </w:r>
     </w:p>
     <w:sectPr>
-      <w:footerReference w:type="even" r:id="rId14"/>
-      <w:footerReference w:type="default" r:id="rId15"/>
+      <w:footerReference w:type="even" r:id="rId18"/>
+      <w:footerReference w:type="default" r:id="rId19"/>
       <w:pgSz w:w="12240" w:h="15840"/>
       <w:pgMar w:top="1440" w:right="1440" w:bottom="1440" w:left="1440" w:header="708" w:footer="708" w:gutter="0"/>
       <w:cols w:space="708"/>

--- a/Optimizing emergency responses.docx
+++ b/Optimizing emergency responses.docx
@@ -5165,6 +5165,70 @@
           <w:szCs w:val="22"/>
         </w:rPr>
         <w:t xml:space="preserve"> is semi-hypothetical (I have manually put the severity after reading some local newspapers). </w:t>
+      </w:r>
+      <w:r>
+        <w:rPr>
+          <w:rFonts w:ascii="Times New Roman" w:hAnsi="Times New Roman" w:cs="Times New Roman"/>
+          <w:sz w:val="22"/>
+          <w:szCs w:val="22"/>
+        </w:rPr>
+        <w:t xml:space="preserve">Population density plot in </w:t>
+      </w:r>
+      <w:r>
+        <w:rPr>
+          <w:rFonts w:ascii="Times New Roman" w:hAnsi="Times New Roman" w:cs="Times New Roman"/>
+          <w:sz w:val="22"/>
+          <w:szCs w:val="22"/>
+        </w:rPr>
+        <w:fldChar w:fldCharType="begin"/>
+      </w:r>
+      <w:r>
+        <w:rPr>
+          <w:rFonts w:ascii="Times New Roman" w:hAnsi="Times New Roman" w:cs="Times New Roman"/>
+          <w:sz w:val="22"/>
+          <w:szCs w:val="22"/>
+        </w:rPr>
+        <w:instrText xml:space="preserve"> REF _Ref175533225 \h </w:instrText>
+      </w:r>
+      <w:r>
+        <w:rPr>
+          <w:rFonts w:ascii="Times New Roman" w:hAnsi="Times New Roman" w:cs="Times New Roman"/>
+          <w:sz w:val="22"/>
+          <w:szCs w:val="22"/>
+        </w:rPr>
+      </w:r>
+      <w:r>
+        <w:rPr>
+          <w:rFonts w:ascii="Times New Roman" w:hAnsi="Times New Roman" w:cs="Times New Roman"/>
+          <w:sz w:val="22"/>
+          <w:szCs w:val="22"/>
+        </w:rPr>
+        <w:fldChar w:fldCharType="separate"/>
+      </w:r>
+      <w:r>
+        <w:t xml:space="preserve">Figure </w:t>
+      </w:r>
+      <w:r>
+        <w:rPr>
+          <w:noProof/>
+        </w:rPr>
+        <w:t>3</w:t>
+      </w:r>
+      <w:r>
+        <w:rPr>
+          <w:rFonts w:ascii="Times New Roman" w:hAnsi="Times New Roman" w:cs="Times New Roman"/>
+          <w:sz w:val="22"/>
+          <w:szCs w:val="22"/>
+        </w:rPr>
+        <w:fldChar w:fldCharType="end"/>
+      </w:r>
+      <w:r>
+        <w:rPr>
+          <w:rFonts w:ascii="Times New Roman" w:hAnsi="Times New Roman" w:cs="Times New Roman"/>
+          <w:sz w:val="22"/>
+          <w:szCs w:val="22"/>
+        </w:rPr>
+        <w:t xml:space="preserve"> (need to fix color++)</w:t>
       </w:r>
     </w:p>
     <w:p>
@@ -5269,6 +5333,130 @@
     </w:p>
     <w:p>
       <w:pPr>
+        <w:keepNext/>
+      </w:pPr>
+      <w:r>
+        <w:rPr>
+          <w:noProof/>
+        </w:rPr>
+        <w:lastRenderedPageBreak/>
+        <w:drawing>
+          <wp:inline distT="0" distB="0" distL="0" distR="0" wp14:anchorId="66E3B5C8" wp14:editId="60AD8209">
+            <wp:extent cx="4110355" cy="3896710"/>
+            <wp:effectExtent l="0" t="0" r="4445" b="2540"/>
+            <wp:docPr id="238265607" name="Graphic 5"/>
+            <wp:cNvGraphicFramePr>
+              <a:graphicFrameLocks xmlns:a="http://schemas.openxmlformats.org/drawingml/2006/main" noChangeAspect="1"/>
+            </wp:cNvGraphicFramePr>
+            <a:graphic xmlns:a="http://schemas.openxmlformats.org/drawingml/2006/main">
+              <a:graphicData uri="http://schemas.openxmlformats.org/drawingml/2006/picture">
+                <pic:pic xmlns:pic="http://schemas.openxmlformats.org/drawingml/2006/picture">
+                  <pic:nvPicPr>
+                    <pic:cNvPr id="238265607" name="Graphic 238265607"/>
+                    <pic:cNvPicPr/>
+                  </pic:nvPicPr>
+                  <pic:blipFill rotWithShape="1">
+                    <a:blip r:embed="rId17">
+                      <a:extLst>
+                        <a:ext uri="{28A0092B-C50C-407E-A947-70E740481C1C}">
+                          <a14:useLocalDpi xmlns:a14="http://schemas.microsoft.com/office/drawing/2010/main" val="0"/>
+                        </a:ext>
+                        <a:ext uri="{96DAC541-7B7A-43D3-8B79-37D633B846F1}">
+                          <asvg:svgBlip xmlns:asvg="http://schemas.microsoft.com/office/drawing/2016/SVG/main" r:embed="rId18"/>
+                        </a:ext>
+                      </a:extLst>
+                    </a:blip>
+                    <a:srcRect t="5198"/>
+                    <a:stretch/>
+                  </pic:blipFill>
+                  <pic:spPr bwMode="auto">
+                    <a:xfrm>
+                      <a:off x="0" y="0"/>
+                      <a:ext cx="4121707" cy="3907472"/>
+                    </a:xfrm>
+                    <a:prstGeom prst="rect">
+                      <a:avLst/>
+                    </a:prstGeom>
+                    <a:ln>
+                      <a:noFill/>
+                    </a:ln>
+                    <a:extLst>
+                      <a:ext uri="{53640926-AAD7-44D8-BBD7-CCE9431645EC}">
+                        <a14:shadowObscured xmlns:a14="http://schemas.microsoft.com/office/drawing/2010/main"/>
+                      </a:ext>
+                    </a:extLst>
+                  </pic:spPr>
+                </pic:pic>
+              </a:graphicData>
+            </a:graphic>
+          </wp:inline>
+        </w:drawing>
+      </w:r>
+    </w:p>
+    <w:p>
+      <w:pPr>
+        <w:pStyle w:val="Caption"/>
+        <w:rPr>
+          <w:rFonts w:ascii="Times New Roman" w:hAnsi="Times New Roman" w:cs="Times New Roman"/>
+          <w:sz w:val="22"/>
+          <w:szCs w:val="22"/>
+        </w:rPr>
+      </w:pPr>
+      <w:bookmarkStart w:id="9" w:name="_Ref175533225"/>
+      <w:r>
+        <w:rPr>
+          <w:sz w:val="22"/>
+          <w:szCs w:val="22"/>
+        </w:rPr>
+        <w:t xml:space="preserve">Figure </w:t>
+      </w:r>
+      <w:r>
+        <w:rPr>
+          <w:sz w:val="22"/>
+          <w:szCs w:val="22"/>
+        </w:rPr>
+        <w:fldChar w:fldCharType="begin"/>
+      </w:r>
+      <w:r>
+        <w:rPr>
+          <w:sz w:val="22"/>
+          <w:szCs w:val="22"/>
+        </w:rPr>
+        <w:instrText xml:space="preserve"> SEQ Figure \* ARABIC </w:instrText>
+      </w:r>
+      <w:r>
+        <w:rPr>
+          <w:sz w:val="22"/>
+          <w:szCs w:val="22"/>
+        </w:rPr>
+        <w:fldChar w:fldCharType="separate"/>
+      </w:r>
+      <w:r>
+        <w:rPr>
+          <w:noProof/>
+          <w:sz w:val="22"/>
+          <w:szCs w:val="22"/>
+        </w:rPr>
+        <w:t>3</w:t>
+      </w:r>
+      <w:r>
+        <w:rPr>
+          <w:sz w:val="22"/>
+          <w:szCs w:val="22"/>
+        </w:rPr>
+        <w:fldChar w:fldCharType="end"/>
+      </w:r>
+      <w:bookmarkEnd w:id="9"/>
+      <w:r>
+        <w:rPr>
+          <w:sz w:val="22"/>
+          <w:szCs w:val="22"/>
+        </w:rPr>
+        <w:t xml:space="preserve"> Population density</w:t>
+      </w:r>
+    </w:p>
+    <w:p>
+      <w:pPr>
         <w:rPr>
           <w:rFonts w:ascii="Times New Roman" w:hAnsi="Times New Roman" w:cs="Times New Roman"/>
           <w:sz w:val="22"/>
@@ -5280,11 +5468,11 @@
       <w:pPr>
         <w:pStyle w:val="Heading1"/>
       </w:pPr>
-      <w:bookmarkStart w:id="9" w:name="_Toc175502538"/>
+      <w:bookmarkStart w:id="10" w:name="_Toc175502538"/>
       <w:r>
         <w:t>Conclusion</w:t>
       </w:r>
-      <w:bookmarkEnd w:id="9"/>
+      <w:bookmarkEnd w:id="10"/>
     </w:p>
     <w:p>
       <w:r>
@@ -5324,7 +5512,6 @@
           <w:sz w:val="22"/>
           <w:szCs w:val="22"/>
         </w:rPr>
-        <w:lastRenderedPageBreak/>
         <w:t>Supplementary</w:t>
       </w:r>
       <w:r>
@@ -5358,7 +5545,7 @@
           <w:szCs w:val="22"/>
         </w:rPr>
       </w:pPr>
-      <w:hyperlink r:id="rId17" w:history="1">
+      <w:hyperlink r:id="rId19" w:history="1">
         <w:r>
           <w:rPr>
             <w:rStyle w:val="Hyperlink"/>
@@ -5736,6 +5923,7 @@
           <w:szCs w:val="22"/>
           <w:lang w:val="en-US"/>
         </w:rPr>
+        <w:lastRenderedPageBreak/>
         <w:t>ReliefWeb. 2024. “Flooding in Eastern Bangladesh (Feni, Comilla, Noakhali, Habiganj, Moulvibazar, Khagracchari and Rangamati).” 2024. https://reliefweb.int/report/bangladesh/flooding-eastern-bangladesh-feni-comilla-noakhali-habiganj-moulvibazar-khagracchari-and-rangamati-briefing-note-24082024.</w:t>
       </w:r>
     </w:p>
@@ -5760,8 +5948,8 @@
       </w:r>
     </w:p>
     <w:sectPr>
-      <w:footerReference w:type="even" r:id="rId18"/>
-      <w:footerReference w:type="default" r:id="rId19"/>
+      <w:footerReference w:type="even" r:id="rId20"/>
+      <w:footerReference w:type="default" r:id="rId21"/>
       <w:pgSz w:w="12240" w:h="15840"/>
       <w:pgMar w:top="1440" w:right="1440" w:bottom="1440" w:left="1440" w:header="708" w:footer="708" w:gutter="0"/>
       <w:cols w:space="708"/>

--- a/Optimizing emergency responses.docx
+++ b/Optimizing emergency responses.docx
@@ -161,7 +161,14 @@
               <w:tab w:val="right" w:leader="dot" w:pos="9350"/>
             </w:tabs>
             <w:rPr>
+              <w:rFonts w:eastAsiaTheme="minorEastAsia" w:cs="Vrinda"/>
+              <w:b w:val="0"/>
+              <w:bCs w:val="0"/>
+              <w:caps w:val="0"/>
               <w:noProof/>
+              <w:sz w:val="24"/>
+              <w:szCs w:val="30"/>
+              <w:lang w:bidi="bn-IN"/>
             </w:rPr>
           </w:pPr>
           <w:r>
@@ -181,7 +188,7 @@
             </w:rPr>
             <w:fldChar w:fldCharType="separate"/>
           </w:r>
-          <w:hyperlink w:anchor="_Toc175502531" w:history="1">
+          <w:hyperlink w:anchor="_Toc175735938" w:history="1">
             <w:r>
               <w:rPr>
                 <w:rStyle w:val="Hyperlink"/>
@@ -192,7 +199,14 @@
             </w:r>
             <w:r>
               <w:rPr>
+                <w:rFonts w:eastAsiaTheme="minorEastAsia" w:cs="Vrinda"/>
+                <w:b w:val="0"/>
+                <w:bCs w:val="0"/>
+                <w:caps w:val="0"/>
                 <w:noProof/>
+                <w:sz w:val="24"/>
+                <w:szCs w:val="30"/>
+                <w:lang w:bidi="bn-IN"/>
               </w:rPr>
               <w:tab/>
             </w:r>
@@ -223,7 +237,7 @@
                 <w:noProof/>
                 <w:webHidden/>
               </w:rPr>
-              <w:instrText xml:space="preserve"> PAGEREF _Toc175502531 \h </w:instrText>
+              <w:instrText xml:space="preserve"> PAGEREF _Toc175735938 \h </w:instrText>
             </w:r>
             <w:r>
               <w:rPr>
@@ -262,10 +276,17 @@
               <w:tab w:val="right" w:leader="dot" w:pos="9350"/>
             </w:tabs>
             <w:rPr>
+              <w:rFonts w:eastAsiaTheme="minorEastAsia" w:cs="Vrinda"/>
+              <w:b w:val="0"/>
+              <w:bCs w:val="0"/>
+              <w:caps w:val="0"/>
               <w:noProof/>
+              <w:sz w:val="24"/>
+              <w:szCs w:val="30"/>
+              <w:lang w:bidi="bn-IN"/>
             </w:rPr>
           </w:pPr>
-          <w:hyperlink w:anchor="_Toc175502532" w:history="1">
+          <w:hyperlink w:anchor="_Toc175735939" w:history="1">
             <w:r>
               <w:rPr>
                 <w:rStyle w:val="Hyperlink"/>
@@ -276,7 +297,14 @@
             </w:r>
             <w:r>
               <w:rPr>
+                <w:rFonts w:eastAsiaTheme="minorEastAsia" w:cs="Vrinda"/>
+                <w:b w:val="0"/>
+                <w:bCs w:val="0"/>
+                <w:caps w:val="0"/>
                 <w:noProof/>
+                <w:sz w:val="24"/>
+                <w:szCs w:val="30"/>
+                <w:lang w:bidi="bn-IN"/>
               </w:rPr>
               <w:tab/>
             </w:r>
@@ -307,7 +335,7 @@
                 <w:noProof/>
                 <w:webHidden/>
               </w:rPr>
-              <w:instrText xml:space="preserve"> PAGEREF _Toc175502532 \h </w:instrText>
+              <w:instrText xml:space="preserve"> PAGEREF _Toc175735939 \h </w:instrText>
             </w:r>
             <w:r>
               <w:rPr>
@@ -327,7 +355,7 @@
                 <w:noProof/>
                 <w:webHidden/>
               </w:rPr>
-              <w:t>1</w:t>
+              <w:t>2</w:t>
             </w:r>
             <w:r>
               <w:rPr>
@@ -346,10 +374,15 @@
               <w:tab w:val="right" w:leader="dot" w:pos="9350"/>
             </w:tabs>
             <w:rPr>
+              <w:rFonts w:eastAsiaTheme="minorEastAsia" w:cs="Vrinda"/>
+              <w:smallCaps w:val="0"/>
               <w:noProof/>
+              <w:sz w:val="24"/>
+              <w:szCs w:val="30"/>
+              <w:lang w:bidi="bn-IN"/>
             </w:rPr>
           </w:pPr>
-          <w:hyperlink w:anchor="_Toc175502533" w:history="1">
+          <w:hyperlink w:anchor="_Toc175735940" w:history="1">
             <w:r>
               <w:rPr>
                 <w:rStyle w:val="Hyperlink"/>
@@ -360,7 +393,12 @@
             </w:r>
             <w:r>
               <w:rPr>
+                <w:rFonts w:eastAsiaTheme="minorEastAsia" w:cs="Vrinda"/>
+                <w:smallCaps w:val="0"/>
                 <w:noProof/>
+                <w:sz w:val="24"/>
+                <w:szCs w:val="30"/>
+                <w:lang w:bidi="bn-IN"/>
               </w:rPr>
               <w:tab/>
             </w:r>
@@ -391,7 +429,7 @@
                 <w:noProof/>
                 <w:webHidden/>
               </w:rPr>
-              <w:instrText xml:space="preserve"> PAGEREF _Toc175502533 \h </w:instrText>
+              <w:instrText xml:space="preserve"> PAGEREF _Toc175735940 \h </w:instrText>
             </w:r>
             <w:r>
               <w:rPr>
@@ -411,7 +449,7 @@
                 <w:noProof/>
                 <w:webHidden/>
               </w:rPr>
-              <w:t>1</w:t>
+              <w:t>2</w:t>
             </w:r>
             <w:r>
               <w:rPr>
@@ -426,14 +464,20 @@
           <w:pPr>
             <w:pStyle w:val="TOC3"/>
             <w:tabs>
-              <w:tab w:val="left" w:pos="1440"/>
+              <w:tab w:val="left" w:pos="1200"/>
               <w:tab w:val="right" w:leader="dot" w:pos="9350"/>
             </w:tabs>
             <w:rPr>
+              <w:rFonts w:eastAsiaTheme="minorEastAsia" w:cs="Vrinda"/>
+              <w:i w:val="0"/>
+              <w:iCs w:val="0"/>
               <w:noProof/>
+              <w:sz w:val="24"/>
+              <w:szCs w:val="30"/>
+              <w:lang w:bidi="bn-IN"/>
             </w:rPr>
           </w:pPr>
-          <w:hyperlink w:anchor="_Toc175502534" w:history="1">
+          <w:hyperlink w:anchor="_Toc175735941" w:history="1">
             <w:r>
               <w:rPr>
                 <w:rStyle w:val="Hyperlink"/>
@@ -444,7 +488,13 @@
             </w:r>
             <w:r>
               <w:rPr>
+                <w:rFonts w:eastAsiaTheme="minorEastAsia" w:cs="Vrinda"/>
+                <w:i w:val="0"/>
+                <w:iCs w:val="0"/>
                 <w:noProof/>
+                <w:sz w:val="24"/>
+                <w:szCs w:val="30"/>
+                <w:lang w:bidi="bn-IN"/>
               </w:rPr>
               <w:tab/>
             </w:r>
@@ -475,7 +525,7 @@
                 <w:noProof/>
                 <w:webHidden/>
               </w:rPr>
-              <w:instrText xml:space="preserve"> PAGEREF _Toc175502534 \h </w:instrText>
+              <w:instrText xml:space="preserve"> PAGEREF _Toc175735941 \h </w:instrText>
             </w:r>
             <w:r>
               <w:rPr>
@@ -495,7 +545,7 @@
                 <w:noProof/>
                 <w:webHidden/>
               </w:rPr>
-              <w:t>1</w:t>
+              <w:t>2</w:t>
             </w:r>
             <w:r>
               <w:rPr>
@@ -510,14 +560,20 @@
           <w:pPr>
             <w:pStyle w:val="TOC3"/>
             <w:tabs>
-              <w:tab w:val="left" w:pos="1440"/>
+              <w:tab w:val="left" w:pos="1200"/>
               <w:tab w:val="right" w:leader="dot" w:pos="9350"/>
             </w:tabs>
             <w:rPr>
+              <w:rFonts w:eastAsiaTheme="minorEastAsia" w:cs="Vrinda"/>
+              <w:i w:val="0"/>
+              <w:iCs w:val="0"/>
               <w:noProof/>
+              <w:sz w:val="24"/>
+              <w:szCs w:val="30"/>
+              <w:lang w:bidi="bn-IN"/>
             </w:rPr>
           </w:pPr>
-          <w:hyperlink w:anchor="_Toc175502535" w:history="1">
+          <w:hyperlink w:anchor="_Toc175735942" w:history="1">
             <w:r>
               <w:rPr>
                 <w:rStyle w:val="Hyperlink"/>
@@ -528,7 +584,13 @@
             </w:r>
             <w:r>
               <w:rPr>
+                <w:rFonts w:eastAsiaTheme="minorEastAsia" w:cs="Vrinda"/>
+                <w:i w:val="0"/>
+                <w:iCs w:val="0"/>
                 <w:noProof/>
+                <w:sz w:val="24"/>
+                <w:szCs w:val="30"/>
+                <w:lang w:bidi="bn-IN"/>
               </w:rPr>
               <w:tab/>
             </w:r>
@@ -559,7 +621,7 @@
                 <w:noProof/>
                 <w:webHidden/>
               </w:rPr>
-              <w:instrText xml:space="preserve"> PAGEREF _Toc175502535 \h </w:instrText>
+              <w:instrText xml:space="preserve"> PAGEREF _Toc175735942 \h </w:instrText>
             </w:r>
             <w:r>
               <w:rPr>
@@ -579,7 +641,7 @@
                 <w:noProof/>
                 <w:webHidden/>
               </w:rPr>
-              <w:t>3</w:t>
+              <w:t>4</w:t>
             </w:r>
             <w:r>
               <w:rPr>
@@ -594,14 +656,20 @@
           <w:pPr>
             <w:pStyle w:val="TOC3"/>
             <w:tabs>
-              <w:tab w:val="left" w:pos="1440"/>
+              <w:tab w:val="left" w:pos="1200"/>
               <w:tab w:val="right" w:leader="dot" w:pos="9350"/>
             </w:tabs>
             <w:rPr>
+              <w:rFonts w:eastAsiaTheme="minorEastAsia" w:cs="Vrinda"/>
+              <w:i w:val="0"/>
+              <w:iCs w:val="0"/>
               <w:noProof/>
+              <w:sz w:val="24"/>
+              <w:szCs w:val="30"/>
+              <w:lang w:bidi="bn-IN"/>
             </w:rPr>
           </w:pPr>
-          <w:hyperlink w:anchor="_Toc175502536" w:history="1">
+          <w:hyperlink w:anchor="_Toc175735943" w:history="1">
             <w:r>
               <w:rPr>
                 <w:rStyle w:val="Hyperlink"/>
@@ -611,7 +679,13 @@
             </w:r>
             <w:r>
               <w:rPr>
+                <w:rFonts w:eastAsiaTheme="minorEastAsia" w:cs="Vrinda"/>
+                <w:i w:val="0"/>
+                <w:iCs w:val="0"/>
                 <w:noProof/>
+                <w:sz w:val="24"/>
+                <w:szCs w:val="30"/>
+                <w:lang w:bidi="bn-IN"/>
               </w:rPr>
               <w:tab/>
             </w:r>
@@ -641,7 +715,7 @@
                 <w:noProof/>
                 <w:webHidden/>
               </w:rPr>
-              <w:instrText xml:space="preserve"> PAGEREF _Toc175502536 \h </w:instrText>
+              <w:instrText xml:space="preserve"> PAGEREF _Toc175735943 \h </w:instrText>
             </w:r>
             <w:r>
               <w:rPr>
@@ -661,7 +735,7 @@
                 <w:noProof/>
                 <w:webHidden/>
               </w:rPr>
-              <w:t>4</w:t>
+              <w:t>5</w:t>
             </w:r>
             <w:r>
               <w:rPr>
@@ -680,10 +754,17 @@
               <w:tab w:val="right" w:leader="dot" w:pos="9350"/>
             </w:tabs>
             <w:rPr>
+              <w:rFonts w:eastAsiaTheme="minorEastAsia" w:cs="Vrinda"/>
+              <w:b w:val="0"/>
+              <w:bCs w:val="0"/>
+              <w:caps w:val="0"/>
               <w:noProof/>
+              <w:sz w:val="24"/>
+              <w:szCs w:val="30"/>
+              <w:lang w:bidi="bn-IN"/>
             </w:rPr>
           </w:pPr>
-          <w:hyperlink w:anchor="_Toc175502537" w:history="1">
+          <w:hyperlink w:anchor="_Toc175735944" w:history="1">
             <w:r>
               <w:rPr>
                 <w:rStyle w:val="Hyperlink"/>
@@ -694,7 +775,14 @@
             </w:r>
             <w:r>
               <w:rPr>
+                <w:rFonts w:eastAsiaTheme="minorEastAsia" w:cs="Vrinda"/>
+                <w:b w:val="0"/>
+                <w:bCs w:val="0"/>
+                <w:caps w:val="0"/>
                 <w:noProof/>
+                <w:sz w:val="24"/>
+                <w:szCs w:val="30"/>
+                <w:lang w:bidi="bn-IN"/>
               </w:rPr>
               <w:tab/>
             </w:r>
@@ -725,7 +813,7 @@
                 <w:noProof/>
                 <w:webHidden/>
               </w:rPr>
-              <w:instrText xml:space="preserve"> PAGEREF _Toc175502537 \h </w:instrText>
+              <w:instrText xml:space="preserve"> PAGEREF _Toc175735944 \h </w:instrText>
             </w:r>
             <w:r>
               <w:rPr>
@@ -745,7 +833,7 @@
                 <w:noProof/>
                 <w:webHidden/>
               </w:rPr>
-              <w:t>4</w:t>
+              <w:t>5</w:t>
             </w:r>
             <w:r>
               <w:rPr>
@@ -764,10 +852,17 @@
               <w:tab w:val="right" w:leader="dot" w:pos="9350"/>
             </w:tabs>
             <w:rPr>
+              <w:rFonts w:eastAsiaTheme="minorEastAsia" w:cs="Vrinda"/>
+              <w:b w:val="0"/>
+              <w:bCs w:val="0"/>
+              <w:caps w:val="0"/>
               <w:noProof/>
+              <w:sz w:val="24"/>
+              <w:szCs w:val="30"/>
+              <w:lang w:bidi="bn-IN"/>
             </w:rPr>
           </w:pPr>
-          <w:hyperlink w:anchor="_Toc175502538" w:history="1">
+          <w:hyperlink w:anchor="_Toc175735945" w:history="1">
             <w:r>
               <w:rPr>
                 <w:rStyle w:val="Hyperlink"/>
@@ -777,7 +872,14 @@
             </w:r>
             <w:r>
               <w:rPr>
+                <w:rFonts w:eastAsiaTheme="minorEastAsia" w:cs="Vrinda"/>
+                <w:b w:val="0"/>
+                <w:bCs w:val="0"/>
+                <w:caps w:val="0"/>
                 <w:noProof/>
+                <w:sz w:val="24"/>
+                <w:szCs w:val="30"/>
+                <w:lang w:bidi="bn-IN"/>
               </w:rPr>
               <w:tab/>
             </w:r>
@@ -807,7 +909,7 @@
                 <w:noProof/>
                 <w:webHidden/>
               </w:rPr>
-              <w:instrText xml:space="preserve"> PAGEREF _Toc175502538 \h </w:instrText>
+              <w:instrText xml:space="preserve"> PAGEREF _Toc175735945 \h </w:instrText>
             </w:r>
             <w:r>
               <w:rPr>
@@ -827,7 +929,7 @@
                 <w:noProof/>
                 <w:webHidden/>
               </w:rPr>
-              <w:t>4</w:t>
+              <w:t>7</w:t>
             </w:r>
             <w:r>
               <w:rPr>
@@ -955,7 +1057,7 @@
           <w:szCs w:val="22"/>
         </w:rPr>
       </w:pPr>
-      <w:bookmarkStart w:id="0" w:name="_Toc175502531"/>
+      <w:bookmarkStart w:id="0" w:name="_Toc175735938"/>
       <w:r>
         <w:rPr>
           <w:rFonts w:cs="Times New Roman"/>
@@ -1119,6 +1221,125 @@
           <w:szCs w:val="22"/>
         </w:rPr>
       </w:pPr>
+      <w:r>
+        <w:rPr>
+          <w:rFonts w:ascii="Times New Roman" w:hAnsi="Times New Roman" w:cs="Times New Roman"/>
+          <w:sz w:val="22"/>
+          <w:szCs w:val="22"/>
+        </w:rPr>
+        <w:t>Relief distribution model</w:t>
+      </w:r>
+    </w:p>
+    <w:p>
+      <w:pPr>
+        <w:rPr>
+          <w:rFonts w:ascii="Times New Roman" w:hAnsi="Times New Roman" w:cs="Times New Roman"/>
+          <w:sz w:val="22"/>
+          <w:szCs w:val="22"/>
+        </w:rPr>
+      </w:pPr>
+    </w:p>
+    <w:p>
+      <w:pPr>
+        <w:rPr>
+          <w:rFonts w:ascii="Times New Roman" w:hAnsi="Times New Roman" w:cs="Times New Roman"/>
+          <w:sz w:val="22"/>
+          <w:szCs w:val="22"/>
+        </w:rPr>
+      </w:pPr>
+      <w:r>
+        <w:rPr>
+          <w:rFonts w:ascii="Times New Roman" w:hAnsi="Times New Roman" w:cs="Times New Roman"/>
+          <w:sz w:val="22"/>
+          <w:szCs w:val="22"/>
+        </w:rPr>
+        <w:t>5 million people, ++</w:t>
+      </w:r>
+    </w:p>
+    <w:p>
+      <w:pPr>
+        <w:rPr>
+          <w:rFonts w:ascii="Times New Roman" w:hAnsi="Times New Roman" w:cs="Times New Roman"/>
+          <w:sz w:val="22"/>
+          <w:szCs w:val="22"/>
+        </w:rPr>
+      </w:pPr>
+      <w:r>
+        <w:rPr>
+          <w:rFonts w:ascii="Times New Roman" w:hAnsi="Times New Roman" w:cs="Times New Roman"/>
+          <w:sz w:val="22"/>
+          <w:szCs w:val="22"/>
+        </w:rPr>
+        <w:t xml:space="preserve">Proposal 1: Proof of </w:t>
+      </w:r>
+      <w:proofErr w:type="gramStart"/>
+      <w:r>
+        <w:rPr>
+          <w:rFonts w:ascii="Times New Roman" w:hAnsi="Times New Roman" w:cs="Times New Roman"/>
+          <w:sz w:val="22"/>
+          <w:szCs w:val="22"/>
+        </w:rPr>
+        <w:t>Concept..</w:t>
+      </w:r>
+      <w:proofErr w:type="gramEnd"/>
+      <w:r>
+        <w:rPr>
+          <w:rFonts w:ascii="Times New Roman" w:hAnsi="Times New Roman" w:cs="Times New Roman"/>
+          <w:sz w:val="22"/>
+          <w:szCs w:val="22"/>
+        </w:rPr>
+        <w:t xml:space="preserve"> focus on one district (shelter house, disrupted transportation network)</w:t>
+      </w:r>
+      <w:r>
+        <w:rPr>
+          <w:rFonts w:ascii="Times New Roman" w:hAnsi="Times New Roman" w:cs="Times New Roman"/>
+          <w:sz w:val="22"/>
+          <w:szCs w:val="22"/>
+        </w:rPr>
+        <w:t>, shelter house, NGO</w:t>
+      </w:r>
+      <w:r>
+        <w:rPr>
+          <w:rFonts w:ascii="Times New Roman" w:hAnsi="Times New Roman" w:cs="Times New Roman"/>
+          <w:sz w:val="22"/>
+          <w:szCs w:val="22"/>
+        </w:rPr>
+        <w:t xml:space="preserve">. </w:t>
+      </w:r>
+      <w:r>
+        <w:rPr>
+          <w:rFonts w:ascii="Times New Roman" w:hAnsi="Times New Roman" w:cs="Times New Roman"/>
+          <w:sz w:val="22"/>
+          <w:szCs w:val="22"/>
+        </w:rPr>
+        <w:t xml:space="preserve"> </w:t>
+      </w:r>
+      <w:r>
+        <w:rPr>
+          <w:rFonts w:ascii="Times New Roman" w:hAnsi="Times New Roman" w:cs="Times New Roman"/>
+          <w:sz w:val="22"/>
+          <w:szCs w:val="22"/>
+        </w:rPr>
+        <w:t xml:space="preserve">  </w:t>
+      </w:r>
+    </w:p>
+    <w:p>
+      <w:pPr>
+        <w:rPr>
+          <w:rFonts w:ascii="Times New Roman" w:hAnsi="Times New Roman" w:cs="Times New Roman"/>
+          <w:sz w:val="22"/>
+          <w:szCs w:val="22"/>
+        </w:rPr>
+      </w:pPr>
+    </w:p>
+    <w:p>
+      <w:pPr>
+        <w:rPr>
+          <w:rFonts w:ascii="Times New Roman" w:hAnsi="Times New Roman" w:cs="Times New Roman"/>
+          <w:sz w:val="22"/>
+          <w:szCs w:val="22"/>
+        </w:rPr>
+      </w:pPr>
     </w:p>
     <w:p>
       <w:pPr>
@@ -1129,13 +1350,14 @@
           <w:szCs w:val="22"/>
         </w:rPr>
       </w:pPr>
-      <w:bookmarkStart w:id="1" w:name="_Toc175502532"/>
+      <w:bookmarkStart w:id="1" w:name="_Toc175735939"/>
       <w:r>
         <w:rPr>
           <w:rFonts w:cs="Times New Roman"/>
           <w:sz w:val="22"/>
           <w:szCs w:val="22"/>
         </w:rPr>
+        <w:lastRenderedPageBreak/>
         <w:t>Method</w:t>
       </w:r>
       <w:bookmarkEnd w:id="1"/>
@@ -1157,7 +1379,7 @@
           <w:szCs w:val="22"/>
         </w:rPr>
       </w:pPr>
-      <w:bookmarkStart w:id="2" w:name="_Toc175502533"/>
+      <w:bookmarkStart w:id="2" w:name="_Toc175735940"/>
       <w:r>
         <w:rPr>
           <w:rFonts w:ascii="Times New Roman" w:hAnsi="Times New Roman" w:cs="Times New Roman"/>
@@ -1185,7 +1407,7 @@
           <w:szCs w:val="22"/>
         </w:rPr>
       </w:pPr>
-      <w:bookmarkStart w:id="3" w:name="_Toc175502534"/>
+      <w:bookmarkStart w:id="3" w:name="_Toc175735941"/>
       <w:r>
         <w:rPr>
           <w:rFonts w:ascii="Times New Roman" w:hAnsi="Times New Roman" w:cs="Times New Roman"/>
@@ -1282,19 +1504,7 @@
           <w:szCs w:val="22"/>
           <w:lang w:val="en-US" w:bidi="bn-IN"/>
         </w:rPr>
-        <w:t xml:space="preserve">(ReliefWeb </w:t>
-      </w:r>
-      <w:r>
-        <w:rPr>
-          <w:rFonts w:ascii="Times New Roman" w:hAnsi="Times New Roman" w:cs="Times New Roman"/>
-          <w:noProof/>
-          <w:kern w:val="0"/>
-          <w:sz w:val="22"/>
-          <w:szCs w:val="22"/>
-          <w:lang w:val="en-US" w:bidi="bn-IN"/>
-        </w:rPr>
-        <w:lastRenderedPageBreak/>
-        <w:t>2024; Paul 2024)</w:t>
+        <w:t>(ReliefWeb 2024; Paul 2024)</w:t>
       </w:r>
       <w:r>
         <w:rPr>
@@ -2274,14 +2484,6 @@
           <w:szCs w:val="22"/>
         </w:rPr>
       </w:pPr>
-      <w:r>
-        <w:rPr>
-          <w:rFonts w:ascii="Times New Roman" w:hAnsi="Times New Roman" w:cs="Times New Roman"/>
-          <w:sz w:val="22"/>
-          <w:szCs w:val="22"/>
-        </w:rPr>
-        <w:br w:type="page"/>
-      </w:r>
     </w:p>
     <w:p>
       <w:pPr>
@@ -2292,14 +2494,13 @@
           <w:szCs w:val="22"/>
         </w:rPr>
       </w:pPr>
-      <w:bookmarkStart w:id="4" w:name="_Toc175502535"/>
-      <w:r>
-        <w:rPr>
-          <w:rFonts w:ascii="Times New Roman" w:hAnsi="Times New Roman" w:cs="Times New Roman"/>
-          <w:sz w:val="22"/>
-          <w:szCs w:val="22"/>
-        </w:rPr>
-        <w:lastRenderedPageBreak/>
+      <w:bookmarkStart w:id="4" w:name="_Toc175735942"/>
+      <w:r>
+        <w:rPr>
+          <w:rFonts w:ascii="Times New Roman" w:hAnsi="Times New Roman" w:cs="Times New Roman"/>
+          <w:sz w:val="22"/>
+          <w:szCs w:val="22"/>
+        </w:rPr>
         <w:t>Data needed for the optimization model</w:t>
       </w:r>
       <w:bookmarkEnd w:id="4"/>
@@ -3951,6 +4152,7 @@
                 <w:lang w:bidi="bn-IN"/>
                 <w14:ligatures w14:val="none"/>
               </w:rPr>
+              <w:lastRenderedPageBreak/>
               <w:t>Shelters</w:t>
             </w:r>
           </w:p>
@@ -4157,7 +4359,6 @@
                 <w:lang w:bidi="bn-IN"/>
                 <w14:ligatures w14:val="none"/>
               </w:rPr>
-              <w:lastRenderedPageBreak/>
               <w:t>Population Density</w:t>
             </w:r>
           </w:p>
@@ -4680,7 +4881,7 @@
       <w:pPr>
         <w:pStyle w:val="Heading3"/>
       </w:pPr>
-      <w:bookmarkStart w:id="6" w:name="_Toc175502536"/>
+      <w:bookmarkStart w:id="6" w:name="_Toc175735943"/>
       <w:r>
         <w:t>Dataset of our case-study</w:t>
       </w:r>
@@ -5074,7 +5275,7 @@
           <w:szCs w:val="22"/>
         </w:rPr>
       </w:pPr>
-      <w:bookmarkStart w:id="7" w:name="_Toc175502537"/>
+      <w:bookmarkStart w:id="7" w:name="_Toc175735944"/>
       <w:r>
         <w:rPr>
           <w:rFonts w:cs="Times New Roman"/>
@@ -5299,24 +5500,14 @@
       <w:r>
         <w:t xml:space="preserve">Figure </w:t>
       </w:r>
-      <w:r>
-        <w:fldChar w:fldCharType="begin"/>
-      </w:r>
-      <w:r>
-        <w:instrText xml:space="preserve"> SEQ Figure \* ARABIC </w:instrText>
-      </w:r>
-      <w:r>
-        <w:fldChar w:fldCharType="separate"/>
-      </w:r>
-      <w:r>
-        <w:rPr>
-          <w:noProof/>
-        </w:rPr>
-        <w:t>2</w:t>
-      </w:r>
-      <w:r>
-        <w:fldChar w:fldCharType="end"/>
-      </w:r>
+      <w:fldSimple w:instr=" SEQ Figure \* ARABIC ">
+        <w:r>
+          <w:rPr>
+            <w:noProof/>
+          </w:rPr>
+          <w:t>2</w:t>
+        </w:r>
+      </w:fldSimple>
       <w:bookmarkEnd w:id="8"/>
       <w:r>
         <w:t xml:space="preserve"> Floor severity in affected districts</w:t>
@@ -5468,7 +5659,7 @@
       <w:pPr>
         <w:pStyle w:val="Heading1"/>
       </w:pPr>
-      <w:bookmarkStart w:id="10" w:name="_Toc175502538"/>
+      <w:bookmarkStart w:id="10" w:name="_Toc175735945"/>
       <w:r>
         <w:t>Conclusion</w:t>
       </w:r>

--- a/Optimizing emergency responses.docx
+++ b/Optimizing emergency responses.docx
@@ -5654,6 +5654,237 @@
           <w:szCs w:val="22"/>
         </w:rPr>
       </w:pPr>
+      <w:r>
+        <w:rPr>
+          <w:rFonts w:ascii="Times New Roman" w:hAnsi="Times New Roman" w:cs="Times New Roman"/>
+          <w:sz w:val="22"/>
+          <w:szCs w:val="22"/>
+          <w:highlight w:val="yellow"/>
+        </w:rPr>
+        <w:t>Tanmoy</w:t>
+      </w:r>
+      <w:r>
+        <w:rPr>
+          <w:rFonts w:ascii="Times New Roman" w:hAnsi="Times New Roman" w:cs="Times New Roman"/>
+          <w:sz w:val="22"/>
+          <w:szCs w:val="22"/>
+        </w:rPr>
+        <w:t xml:space="preserve"> (Aiming to complete below tasks before Sep 01 meeting):</w:t>
+      </w:r>
+      <w:r>
+        <w:rPr>
+          <w:rFonts w:ascii="Times New Roman" w:hAnsi="Times New Roman" w:cs="Times New Roman"/>
+          <w:sz w:val="22"/>
+          <w:szCs w:val="22"/>
+        </w:rPr>
+        <w:t xml:space="preserve"> +</w:t>
+      </w:r>
+      <w:r>
+        <w:rPr>
+          <w:rFonts w:ascii="Times New Roman" w:hAnsi="Times New Roman" w:cs="Times New Roman"/>
+          <w:sz w:val="22"/>
+          <w:szCs w:val="22"/>
+        </w:rPr>
+        <w:t>+</w:t>
+      </w:r>
+      <w:r>
+        <w:rPr>
+          <w:rFonts w:ascii="Times New Roman" w:hAnsi="Times New Roman" w:cs="Times New Roman"/>
+          <w:sz w:val="22"/>
+          <w:szCs w:val="22"/>
+        </w:rPr>
+        <w:t>+</w:t>
+      </w:r>
+    </w:p>
+    <w:p>
+      <w:pPr>
+        <w:pStyle w:val="ListParagraph"/>
+        <w:numPr>
+          <w:ilvl w:val="0"/>
+          <w:numId w:val="8"/>
+        </w:numPr>
+        <w:rPr>
+          <w:rFonts w:ascii="Times New Roman" w:hAnsi="Times New Roman" w:cs="Times New Roman"/>
+          <w:sz w:val="22"/>
+          <w:szCs w:val="22"/>
+        </w:rPr>
+      </w:pPr>
+      <w:proofErr w:type="spellStart"/>
+      <w:r>
+        <w:rPr>
+          <w:rFonts w:ascii="Times New Roman" w:hAnsi="Times New Roman" w:cs="Times New Roman"/>
+          <w:sz w:val="22"/>
+          <w:szCs w:val="22"/>
+        </w:rPr>
+        <w:t>Feni</w:t>
+      </w:r>
+      <w:proofErr w:type="spellEnd"/>
+      <w:r>
+        <w:rPr>
+          <w:rFonts w:ascii="Times New Roman" w:hAnsi="Times New Roman" w:cs="Times New Roman"/>
+          <w:sz w:val="22"/>
+          <w:szCs w:val="22"/>
+        </w:rPr>
+        <w:t xml:space="preserve"> (GIS map with shelter locations, population, severity)</w:t>
+      </w:r>
+    </w:p>
+    <w:p>
+      <w:pPr>
+        <w:pStyle w:val="ListParagraph"/>
+        <w:numPr>
+          <w:ilvl w:val="0"/>
+          <w:numId w:val="8"/>
+        </w:numPr>
+        <w:rPr>
+          <w:rFonts w:ascii="Times New Roman" w:hAnsi="Times New Roman" w:cs="Times New Roman"/>
+          <w:sz w:val="22"/>
+          <w:szCs w:val="22"/>
+        </w:rPr>
+      </w:pPr>
+      <w:r>
+        <w:rPr>
+          <w:rFonts w:ascii="Times New Roman" w:hAnsi="Times New Roman" w:cs="Times New Roman"/>
+          <w:sz w:val="22"/>
+          <w:szCs w:val="22"/>
+        </w:rPr>
+        <w:t>Fix Fig3</w:t>
+      </w:r>
+    </w:p>
+    <w:p>
+      <w:pPr>
+        <w:pStyle w:val="ListParagraph"/>
+        <w:numPr>
+          <w:ilvl w:val="0"/>
+          <w:numId w:val="8"/>
+        </w:numPr>
+        <w:rPr>
+          <w:rFonts w:ascii="Times New Roman" w:hAnsi="Times New Roman" w:cs="Times New Roman"/>
+          <w:sz w:val="22"/>
+          <w:szCs w:val="22"/>
+        </w:rPr>
+      </w:pPr>
+      <w:r>
+        <w:rPr>
+          <w:rFonts w:ascii="Times New Roman" w:hAnsi="Times New Roman" w:cs="Times New Roman"/>
+          <w:sz w:val="22"/>
+          <w:szCs w:val="22"/>
+        </w:rPr>
+        <w:t>POC</w:t>
+      </w:r>
+    </w:p>
+    <w:p>
+      <w:pPr>
+        <w:pStyle w:val="ListParagraph"/>
+        <w:numPr>
+          <w:ilvl w:val="1"/>
+          <w:numId w:val="8"/>
+        </w:numPr>
+        <w:rPr>
+          <w:rFonts w:ascii="Times New Roman" w:hAnsi="Times New Roman" w:cs="Times New Roman"/>
+          <w:sz w:val="22"/>
+          <w:szCs w:val="22"/>
+        </w:rPr>
+      </w:pPr>
+      <w:r>
+        <w:rPr>
+          <w:rFonts w:ascii="Times New Roman" w:hAnsi="Times New Roman" w:cs="Times New Roman"/>
+          <w:sz w:val="22"/>
+          <w:szCs w:val="22"/>
+        </w:rPr>
+        <w:t>math model and descriptive text of VRP-TW model</w:t>
+      </w:r>
+    </w:p>
+    <w:p>
+      <w:pPr>
+        <w:pStyle w:val="ListParagraph"/>
+        <w:numPr>
+          <w:ilvl w:val="1"/>
+          <w:numId w:val="8"/>
+        </w:numPr>
+        <w:rPr>
+          <w:rFonts w:ascii="Times New Roman" w:hAnsi="Times New Roman" w:cs="Times New Roman"/>
+          <w:sz w:val="22"/>
+          <w:szCs w:val="22"/>
+        </w:rPr>
+      </w:pPr>
+      <w:r>
+        <w:rPr>
+          <w:rFonts w:ascii="Times New Roman" w:hAnsi="Times New Roman" w:cs="Times New Roman"/>
+          <w:sz w:val="22"/>
+          <w:szCs w:val="22"/>
+        </w:rPr>
+        <w:t>brainstorm on DV, objective function</w:t>
+      </w:r>
+    </w:p>
+    <w:p>
+      <w:pPr>
+        <w:pStyle w:val="ListParagraph"/>
+        <w:numPr>
+          <w:ilvl w:val="0"/>
+          <w:numId w:val="8"/>
+        </w:numPr>
+        <w:rPr>
+          <w:rFonts w:ascii="Times New Roman" w:hAnsi="Times New Roman" w:cs="Times New Roman"/>
+          <w:sz w:val="22"/>
+          <w:szCs w:val="22"/>
+        </w:rPr>
+      </w:pPr>
+      <w:r>
+        <w:rPr>
+          <w:rFonts w:ascii="Times New Roman" w:hAnsi="Times New Roman" w:cs="Times New Roman"/>
+          <w:sz w:val="22"/>
+          <w:szCs w:val="22"/>
+        </w:rPr>
+        <w:t xml:space="preserve">1-2 idea brainstorming for webapp. </w:t>
+      </w:r>
+    </w:p>
+    <w:p>
+      <w:pPr>
+        <w:pStyle w:val="ListParagraph"/>
+        <w:numPr>
+          <w:ilvl w:val="0"/>
+          <w:numId w:val="8"/>
+        </w:numPr>
+        <w:rPr>
+          <w:rFonts w:ascii="Times New Roman" w:hAnsi="Times New Roman" w:cs="Times New Roman"/>
+          <w:sz w:val="22"/>
+          <w:szCs w:val="22"/>
+        </w:rPr>
+      </w:pPr>
+      <w:r>
+        <w:rPr>
+          <w:rFonts w:ascii="Times New Roman" w:hAnsi="Times New Roman" w:cs="Times New Roman"/>
+          <w:sz w:val="22"/>
+          <w:szCs w:val="22"/>
+        </w:rPr>
+        <w:t>Optimized network</w:t>
+      </w:r>
+      <w:r>
+        <w:rPr>
+          <w:rFonts w:ascii="Times New Roman" w:hAnsi="Times New Roman" w:cs="Times New Roman"/>
+          <w:sz w:val="22"/>
+          <w:szCs w:val="22"/>
+        </w:rPr>
+        <w:t xml:space="preserve"> (add one GIF for </w:t>
+      </w:r>
+      <w:proofErr w:type="spellStart"/>
+      <w:r>
+        <w:rPr>
+          <w:rFonts w:ascii="Times New Roman" w:hAnsi="Times New Roman" w:cs="Times New Roman"/>
+          <w:sz w:val="22"/>
+          <w:szCs w:val="22"/>
+        </w:rPr>
+        <w:t>Github</w:t>
+      </w:r>
+      <w:proofErr w:type="spellEnd"/>
+      <w:r>
+        <w:rPr>
+          <w:rFonts w:ascii="Times New Roman" w:hAnsi="Times New Roman" w:cs="Times New Roman"/>
+          <w:sz w:val="22"/>
+          <w:szCs w:val="22"/>
+        </w:rPr>
+        <w:t xml:space="preserve"> homepage)</w:t>
+      </w:r>
     </w:p>
     <w:p>
       <w:pPr>
@@ -6114,7 +6345,6 @@
           <w:szCs w:val="22"/>
           <w:lang w:val="en-US"/>
         </w:rPr>
-        <w:lastRenderedPageBreak/>
         <w:t>ReliefWeb. 2024. “Flooding in Eastern Bangladesh (Feni, Comilla, Noakhali, Habiganj, Moulvibazar, Khagracchari and Rangamati).” 2024. https://reliefweb.int/report/bangladesh/flooding-eastern-bangladesh-feni-comilla-noakhali-habiganj-moulvibazar-khagracchari-and-rangamati-briefing-note-24082024.</w:t>
       </w:r>
     </w:p>
@@ -6430,6 +6660,95 @@
     </w:lvl>
   </w:abstractNum>
   <w:abstractNum w:abstractNumId="1" w15:restartNumberingAfterBreak="0">
+    <w:nsid w:val="1658507F"/>
+    <w:multiLevelType w:val="hybridMultilevel"/>
+    <w:tmpl w:val="76EA8F22"/>
+    <w:lvl w:ilvl="0" w:tplc="0409000F">
+      <w:start w:val="1"/>
+      <w:numFmt w:val="decimal"/>
+      <w:lvlText w:val="%1."/>
+      <w:lvlJc w:val="left"/>
+      <w:pPr>
+        <w:ind w:left="720" w:hanging="360"/>
+      </w:pPr>
+      <w:rPr>
+        <w:rFonts w:hint="default"/>
+      </w:rPr>
+    </w:lvl>
+    <w:lvl w:ilvl="1" w:tplc="04090019">
+      <w:start w:val="1"/>
+      <w:numFmt w:val="lowerLetter"/>
+      <w:lvlText w:val="%2."/>
+      <w:lvlJc w:val="left"/>
+      <w:pPr>
+        <w:ind w:left="1440" w:hanging="360"/>
+      </w:pPr>
+    </w:lvl>
+    <w:lvl w:ilvl="2" w:tplc="0409001B" w:tentative="1">
+      <w:start w:val="1"/>
+      <w:numFmt w:val="lowerRoman"/>
+      <w:lvlText w:val="%3."/>
+      <w:lvlJc w:val="right"/>
+      <w:pPr>
+        <w:ind w:left="2160" w:hanging="180"/>
+      </w:pPr>
+    </w:lvl>
+    <w:lvl w:ilvl="3" w:tplc="0409000F" w:tentative="1">
+      <w:start w:val="1"/>
+      <w:numFmt w:val="decimal"/>
+      <w:lvlText w:val="%4."/>
+      <w:lvlJc w:val="left"/>
+      <w:pPr>
+        <w:ind w:left="2880" w:hanging="360"/>
+      </w:pPr>
+    </w:lvl>
+    <w:lvl w:ilvl="4" w:tplc="04090019" w:tentative="1">
+      <w:start w:val="1"/>
+      <w:numFmt w:val="lowerLetter"/>
+      <w:lvlText w:val="%5."/>
+      <w:lvlJc w:val="left"/>
+      <w:pPr>
+        <w:ind w:left="3600" w:hanging="360"/>
+      </w:pPr>
+    </w:lvl>
+    <w:lvl w:ilvl="5" w:tplc="0409001B" w:tentative="1">
+      <w:start w:val="1"/>
+      <w:numFmt w:val="lowerRoman"/>
+      <w:lvlText w:val="%6."/>
+      <w:lvlJc w:val="right"/>
+      <w:pPr>
+        <w:ind w:left="4320" w:hanging="180"/>
+      </w:pPr>
+    </w:lvl>
+    <w:lvl w:ilvl="6" w:tplc="0409000F" w:tentative="1">
+      <w:start w:val="1"/>
+      <w:numFmt w:val="decimal"/>
+      <w:lvlText w:val="%7."/>
+      <w:lvlJc w:val="left"/>
+      <w:pPr>
+        <w:ind w:left="5040" w:hanging="360"/>
+      </w:pPr>
+    </w:lvl>
+    <w:lvl w:ilvl="7" w:tplc="04090019" w:tentative="1">
+      <w:start w:val="1"/>
+      <w:numFmt w:val="lowerLetter"/>
+      <w:lvlText w:val="%8."/>
+      <w:lvlJc w:val="left"/>
+      <w:pPr>
+        <w:ind w:left="5760" w:hanging="360"/>
+      </w:pPr>
+    </w:lvl>
+    <w:lvl w:ilvl="8" w:tplc="0409001B" w:tentative="1">
+      <w:start w:val="1"/>
+      <w:numFmt w:val="lowerRoman"/>
+      <w:lvlText w:val="%9."/>
+      <w:lvlJc w:val="right"/>
+      <w:pPr>
+        <w:ind w:left="6480" w:hanging="180"/>
+      </w:pPr>
+    </w:lvl>
+  </w:abstractNum>
+  <w:abstractNum w:abstractNumId="2" w15:restartNumberingAfterBreak="0">
     <w:nsid w:val="26F65470"/>
     <w:multiLevelType w:val="multilevel"/>
     <w:tmpl w:val="09708EEC"/>
@@ -6542,7 +6861,7 @@
       </w:rPr>
     </w:lvl>
   </w:abstractNum>
-  <w:abstractNum w:abstractNumId="2" w15:restartNumberingAfterBreak="0">
+  <w:abstractNum w:abstractNumId="3" w15:restartNumberingAfterBreak="0">
     <w:nsid w:val="413547C1"/>
     <w:multiLevelType w:val="multilevel"/>
     <w:tmpl w:val="04090025"/>
@@ -6637,7 +6956,7 @@
       </w:pPr>
     </w:lvl>
   </w:abstractNum>
-  <w:abstractNum w:abstractNumId="3" w15:restartNumberingAfterBreak="0">
+  <w:abstractNum w:abstractNumId="4" w15:restartNumberingAfterBreak="0">
     <w:nsid w:val="476F391A"/>
     <w:multiLevelType w:val="hybridMultilevel"/>
     <w:tmpl w:val="624C681C"/>
@@ -6726,7 +7045,7 @@
       </w:pPr>
     </w:lvl>
   </w:abstractNum>
-  <w:abstractNum w:abstractNumId="4" w15:restartNumberingAfterBreak="0">
+  <w:abstractNum w:abstractNumId="5" w15:restartNumberingAfterBreak="0">
     <w:nsid w:val="5AF41AC4"/>
     <w:multiLevelType w:val="hybridMultilevel"/>
     <w:tmpl w:val="95C658E2"/>
@@ -6815,7 +7134,7 @@
       </w:pPr>
     </w:lvl>
   </w:abstractNum>
-  <w:abstractNum w:abstractNumId="5" w15:restartNumberingAfterBreak="0">
+  <w:abstractNum w:abstractNumId="6" w15:restartNumberingAfterBreak="0">
     <w:nsid w:val="66800F7C"/>
     <w:multiLevelType w:val="multilevel"/>
     <w:tmpl w:val="AF303C5C"/>
@@ -6928,7 +7247,7 @@
       </w:pPr>
     </w:lvl>
   </w:abstractNum>
-  <w:abstractNum w:abstractNumId="6" w15:restartNumberingAfterBreak="0">
+  <w:abstractNum w:abstractNumId="7" w15:restartNumberingAfterBreak="0">
     <w:nsid w:val="7F6F1515"/>
     <w:multiLevelType w:val="hybridMultilevel"/>
     <w:tmpl w:val="96C20C66"/>
@@ -7018,25 +7337,28 @@
     </w:lvl>
   </w:abstractNum>
   <w:num w:numId="1" w16cid:durableId="791175090">
-    <w:abstractNumId w:val="1"/>
+    <w:abstractNumId w:val="2"/>
   </w:num>
   <w:num w:numId="2" w16cid:durableId="2123451705">
-    <w:abstractNumId w:val="5"/>
+    <w:abstractNumId w:val="6"/>
   </w:num>
   <w:num w:numId="3" w16cid:durableId="1459566074">
     <w:abstractNumId w:val="0"/>
   </w:num>
   <w:num w:numId="4" w16cid:durableId="352803844">
-    <w:abstractNumId w:val="6"/>
+    <w:abstractNumId w:val="7"/>
   </w:num>
   <w:num w:numId="5" w16cid:durableId="1810857300">
-    <w:abstractNumId w:val="2"/>
+    <w:abstractNumId w:val="3"/>
   </w:num>
   <w:num w:numId="6" w16cid:durableId="2009669808">
+    <w:abstractNumId w:val="5"/>
+  </w:num>
+  <w:num w:numId="7" w16cid:durableId="417139069">
     <w:abstractNumId w:val="4"/>
   </w:num>
-  <w:num w:numId="7" w16cid:durableId="417139069">
-    <w:abstractNumId w:val="3"/>
+  <w:num w:numId="8" w16cid:durableId="1590653680">
+    <w:abstractNumId w:val="1"/>
   </w:num>
 </w:numbering>
 </file>

--- a/Optimizing emergency responses.docx
+++ b/Optimizing emergency responses.docx
@@ -1336,6 +1336,477 @@
       <w:pPr>
         <w:rPr>
           <w:rFonts w:ascii="Times New Roman" w:hAnsi="Times New Roman" w:cs="Times New Roman"/>
+          <w:b/>
+          <w:bCs/>
+          <w:sz w:val="22"/>
+          <w:szCs w:val="22"/>
+        </w:rPr>
+      </w:pPr>
+      <w:r>
+        <w:rPr>
+          <w:rFonts w:ascii="Times New Roman" w:hAnsi="Times New Roman" w:cs="Times New Roman"/>
+          <w:b/>
+          <w:bCs/>
+          <w:sz w:val="22"/>
+          <w:szCs w:val="22"/>
+          <w:highlight w:val="yellow"/>
+        </w:rPr>
+        <w:t>Brainstorming (Sep 01)</w:t>
+      </w:r>
+    </w:p>
+    <w:p>
+      <w:pPr>
+        <w:pStyle w:val="ListParagraph"/>
+        <w:numPr>
+          <w:ilvl w:val="0"/>
+          <w:numId w:val="9"/>
+        </w:numPr>
+        <w:rPr>
+          <w:rFonts w:ascii="Times New Roman" w:hAnsi="Times New Roman" w:cs="Times New Roman"/>
+          <w:sz w:val="22"/>
+          <w:szCs w:val="22"/>
+        </w:rPr>
+      </w:pPr>
+      <w:r>
+        <w:rPr>
+          <w:rFonts w:ascii="Times New Roman" w:hAnsi="Times New Roman" w:cs="Times New Roman"/>
+          <w:sz w:val="22"/>
+          <w:szCs w:val="22"/>
+        </w:rPr>
+        <w:t>Project aim &amp; scope</w:t>
+      </w:r>
+    </w:p>
+    <w:p>
+      <w:pPr>
+        <w:pStyle w:val="ListParagraph"/>
+        <w:numPr>
+          <w:ilvl w:val="0"/>
+          <w:numId w:val="9"/>
+        </w:numPr>
+        <w:rPr>
+          <w:rFonts w:ascii="Times New Roman" w:hAnsi="Times New Roman" w:cs="Times New Roman"/>
+          <w:sz w:val="22"/>
+          <w:szCs w:val="22"/>
+        </w:rPr>
+      </w:pPr>
+      <w:r>
+        <w:rPr>
+          <w:rFonts w:ascii="Times New Roman" w:hAnsi="Times New Roman" w:cs="Times New Roman"/>
+          <w:sz w:val="22"/>
+          <w:szCs w:val="22"/>
+        </w:rPr>
+        <w:t>VRP</w:t>
+      </w:r>
+    </w:p>
+    <w:p>
+      <w:pPr>
+        <w:pStyle w:val="ListParagraph"/>
+        <w:numPr>
+          <w:ilvl w:val="0"/>
+          <w:numId w:val="9"/>
+        </w:numPr>
+        <w:rPr>
+          <w:rFonts w:ascii="Times New Roman" w:hAnsi="Times New Roman" w:cs="Times New Roman"/>
+          <w:sz w:val="22"/>
+          <w:szCs w:val="22"/>
+        </w:rPr>
+      </w:pPr>
+      <w:r>
+        <w:rPr>
+          <w:rFonts w:ascii="Times New Roman" w:hAnsi="Times New Roman" w:cs="Times New Roman"/>
+          <w:sz w:val="22"/>
+          <w:szCs w:val="22"/>
+        </w:rPr>
+        <w:t xml:space="preserve">Data intro (Riad) </w:t>
+      </w:r>
+    </w:p>
+    <w:p>
+      <w:pPr>
+        <w:rPr>
+          <w:rFonts w:ascii="Times New Roman" w:hAnsi="Times New Roman" w:cs="Times New Roman"/>
+          <w:sz w:val="22"/>
+          <w:szCs w:val="22"/>
+        </w:rPr>
+      </w:pPr>
+      <w:r>
+        <w:rPr>
+          <w:rFonts w:ascii="Times New Roman" w:hAnsi="Times New Roman" w:cs="Times New Roman"/>
+          <w:sz w:val="22"/>
+          <w:szCs w:val="22"/>
+        </w:rPr>
+        <w:t>Optimization model</w:t>
+      </w:r>
+    </w:p>
+    <w:p>
+      <w:pPr>
+        <w:pStyle w:val="ListParagraph"/>
+        <w:numPr>
+          <w:ilvl w:val="0"/>
+          <w:numId w:val="10"/>
+        </w:numPr>
+        <w:rPr>
+          <w:rFonts w:ascii="Times New Roman" w:hAnsi="Times New Roman" w:cs="Times New Roman"/>
+          <w:sz w:val="22"/>
+          <w:szCs w:val="22"/>
+        </w:rPr>
+      </w:pPr>
+      <w:r>
+        <w:rPr>
+          <w:rFonts w:ascii="Times New Roman" w:hAnsi="Times New Roman" w:cs="Times New Roman"/>
+          <w:sz w:val="22"/>
+          <w:szCs w:val="22"/>
+        </w:rPr>
+        <w:lastRenderedPageBreak/>
+        <w:t xml:space="preserve">Objective: maximizing coverage of shelter (demand) points </w:t>
+      </w:r>
+    </w:p>
+    <w:p>
+      <w:pPr>
+        <w:pStyle w:val="ListParagraph"/>
+        <w:numPr>
+          <w:ilvl w:val="0"/>
+          <w:numId w:val="10"/>
+        </w:numPr>
+        <w:rPr>
+          <w:rFonts w:ascii="Times New Roman" w:hAnsi="Times New Roman" w:cs="Times New Roman"/>
+          <w:sz w:val="22"/>
+          <w:szCs w:val="22"/>
+        </w:rPr>
+      </w:pPr>
+      <w:r>
+        <w:rPr>
+          <w:rFonts w:ascii="Times New Roman" w:hAnsi="Times New Roman" w:cs="Times New Roman"/>
+          <w:sz w:val="22"/>
+          <w:szCs w:val="22"/>
+        </w:rPr>
+        <w:t xml:space="preserve">DV: </w:t>
+      </w:r>
+      <w:r>
+        <w:rPr>
+          <w:rFonts w:ascii="Times New Roman" w:hAnsi="Times New Roman" w:cs="Times New Roman"/>
+          <w:sz w:val="22"/>
+          <w:szCs w:val="22"/>
+        </w:rPr>
+        <w:t xml:space="preserve">no. of </w:t>
+      </w:r>
+      <w:r>
+        <w:rPr>
+          <w:rFonts w:ascii="Times New Roman" w:hAnsi="Times New Roman" w:cs="Times New Roman"/>
+          <w:sz w:val="22"/>
+          <w:szCs w:val="22"/>
+        </w:rPr>
+        <w:t>vehicles</w:t>
+      </w:r>
+      <w:r>
+        <w:rPr>
+          <w:rFonts w:ascii="Times New Roman" w:hAnsi="Times New Roman" w:cs="Times New Roman"/>
+          <w:sz w:val="22"/>
+          <w:szCs w:val="22"/>
+        </w:rPr>
+        <w:t xml:space="preserve"> (# of drone, helicopter, truck), capacity of these vehicle </w:t>
+      </w:r>
+    </w:p>
+    <w:p>
+      <w:pPr>
+        <w:pStyle w:val="ListParagraph"/>
+        <w:numPr>
+          <w:ilvl w:val="1"/>
+          <w:numId w:val="10"/>
+        </w:numPr>
+        <w:rPr>
+          <w:rFonts w:ascii="Times New Roman" w:hAnsi="Times New Roman" w:cs="Times New Roman"/>
+          <w:sz w:val="22"/>
+          <w:szCs w:val="22"/>
+        </w:rPr>
+      </w:pPr>
+      <w:r>
+        <w:rPr>
+          <w:rFonts w:ascii="Times New Roman" w:hAnsi="Times New Roman" w:cs="Times New Roman"/>
+          <w:sz w:val="22"/>
+          <w:szCs w:val="22"/>
+        </w:rPr>
+        <w:t xml:space="preserve">Vehicle level: </w:t>
+      </w:r>
+      <w:proofErr w:type="spellStart"/>
+      <w:r>
+        <w:rPr>
+          <w:rFonts w:ascii="Times New Roman" w:hAnsi="Times New Roman" w:cs="Times New Roman"/>
+          <w:sz w:val="22"/>
+          <w:szCs w:val="22"/>
+        </w:rPr>
+        <w:t>x_ijk</w:t>
+      </w:r>
+      <w:proofErr w:type="spellEnd"/>
+      <w:r>
+        <w:rPr>
+          <w:rFonts w:ascii="Times New Roman" w:hAnsi="Times New Roman" w:cs="Times New Roman"/>
+          <w:sz w:val="22"/>
+          <w:szCs w:val="22"/>
+        </w:rPr>
+        <w:t xml:space="preserve">, from where to </w:t>
+      </w:r>
+      <w:proofErr w:type="gramStart"/>
+      <w:r>
+        <w:rPr>
+          <w:rFonts w:ascii="Times New Roman" w:hAnsi="Times New Roman" w:cs="Times New Roman"/>
+          <w:sz w:val="22"/>
+          <w:szCs w:val="22"/>
+        </w:rPr>
+        <w:t>where</w:t>
+      </w:r>
+      <w:proofErr w:type="gramEnd"/>
+      <w:r>
+        <w:rPr>
+          <w:rFonts w:ascii="Times New Roman" w:hAnsi="Times New Roman" w:cs="Times New Roman"/>
+          <w:sz w:val="22"/>
+          <w:szCs w:val="22"/>
+        </w:rPr>
+        <w:t xml:space="preserve"> </w:t>
+      </w:r>
+    </w:p>
+    <w:p>
+      <w:pPr>
+        <w:pStyle w:val="ListParagraph"/>
+        <w:numPr>
+          <w:ilvl w:val="1"/>
+          <w:numId w:val="10"/>
+        </w:numPr>
+        <w:rPr>
+          <w:rFonts w:ascii="Times New Roman" w:hAnsi="Times New Roman" w:cs="Times New Roman"/>
+          <w:sz w:val="22"/>
+          <w:szCs w:val="22"/>
+        </w:rPr>
+      </w:pPr>
+      <w:r>
+        <w:rPr>
+          <w:rFonts w:ascii="Times New Roman" w:hAnsi="Times New Roman" w:cs="Times New Roman"/>
+          <w:sz w:val="22"/>
+          <w:szCs w:val="22"/>
+        </w:rPr>
+        <w:t>Routing level: road selection</w:t>
+      </w:r>
+      <w:r>
+        <w:rPr>
+          <w:rFonts w:ascii="Times New Roman" w:hAnsi="Times New Roman" w:cs="Times New Roman"/>
+          <w:sz w:val="22"/>
+          <w:szCs w:val="22"/>
+        </w:rPr>
+        <w:t xml:space="preserve"> (disrupted, non-disrupted routes)</w:t>
+      </w:r>
+      <w:r>
+        <w:rPr>
+          <w:rFonts w:ascii="Times New Roman" w:hAnsi="Times New Roman" w:cs="Times New Roman"/>
+          <w:sz w:val="22"/>
+          <w:szCs w:val="22"/>
+        </w:rPr>
+        <w:t xml:space="preserve"> </w:t>
+      </w:r>
+    </w:p>
+    <w:p>
+      <w:pPr>
+        <w:pStyle w:val="ListParagraph"/>
+        <w:numPr>
+          <w:ilvl w:val="0"/>
+          <w:numId w:val="10"/>
+        </w:numPr>
+        <w:rPr>
+          <w:rFonts w:ascii="Times New Roman" w:hAnsi="Times New Roman" w:cs="Times New Roman"/>
+          <w:sz w:val="22"/>
+          <w:szCs w:val="22"/>
+        </w:rPr>
+      </w:pPr>
+      <w:r>
+        <w:rPr>
+          <w:rFonts w:ascii="Times New Roman" w:hAnsi="Times New Roman" w:cs="Times New Roman"/>
+          <w:sz w:val="22"/>
+          <w:szCs w:val="22"/>
+        </w:rPr>
+        <w:t>Input parameters: packages</w:t>
+      </w:r>
+      <w:r>
+        <w:rPr>
+          <w:rFonts w:ascii="Times New Roman" w:hAnsi="Times New Roman" w:cs="Times New Roman"/>
+          <w:sz w:val="22"/>
+          <w:szCs w:val="22"/>
+        </w:rPr>
+        <w:t>.</w:t>
+      </w:r>
+    </w:p>
+    <w:p>
+      <w:pPr>
+        <w:pStyle w:val="ListParagraph"/>
+        <w:numPr>
+          <w:ilvl w:val="1"/>
+          <w:numId w:val="10"/>
+        </w:numPr>
+        <w:rPr>
+          <w:rFonts w:ascii="Times New Roman" w:hAnsi="Times New Roman" w:cs="Times New Roman"/>
+          <w:sz w:val="22"/>
+          <w:szCs w:val="22"/>
+        </w:rPr>
+      </w:pPr>
+      <w:r>
+        <w:rPr>
+          <w:rFonts w:ascii="Times New Roman" w:hAnsi="Times New Roman" w:cs="Times New Roman"/>
+          <w:sz w:val="22"/>
+          <w:szCs w:val="22"/>
+        </w:rPr>
+        <w:t>Disrupted vs non-disrupted networks</w:t>
+      </w:r>
+    </w:p>
+    <w:p>
+      <w:pPr>
+        <w:pStyle w:val="ListParagraph"/>
+        <w:numPr>
+          <w:ilvl w:val="0"/>
+          <w:numId w:val="10"/>
+        </w:numPr>
+        <w:rPr>
+          <w:rFonts w:ascii="Times New Roman" w:hAnsi="Times New Roman" w:cs="Times New Roman"/>
+          <w:sz w:val="22"/>
+          <w:szCs w:val="22"/>
+        </w:rPr>
+      </w:pPr>
+      <w:r>
+        <w:rPr>
+          <w:rFonts w:ascii="Times New Roman" w:hAnsi="Times New Roman" w:cs="Times New Roman"/>
+          <w:sz w:val="22"/>
+          <w:szCs w:val="22"/>
+        </w:rPr>
+        <w:t>Constraint</w:t>
+      </w:r>
+    </w:p>
+    <w:p>
+      <w:pPr>
+        <w:pStyle w:val="ListParagraph"/>
+        <w:numPr>
+          <w:ilvl w:val="1"/>
+          <w:numId w:val="10"/>
+        </w:numPr>
+        <w:rPr>
+          <w:rFonts w:ascii="Times New Roman" w:hAnsi="Times New Roman" w:cs="Times New Roman"/>
+          <w:sz w:val="22"/>
+          <w:szCs w:val="22"/>
+        </w:rPr>
+      </w:pPr>
+      <w:r>
+        <w:rPr>
+          <w:rFonts w:ascii="Times New Roman" w:hAnsi="Times New Roman" w:cs="Times New Roman"/>
+          <w:sz w:val="22"/>
+          <w:szCs w:val="22"/>
+        </w:rPr>
+        <w:t>Travel each demand points only once</w:t>
+      </w:r>
+    </w:p>
+    <w:p>
+      <w:pPr>
+        <w:pStyle w:val="ListParagraph"/>
+        <w:numPr>
+          <w:ilvl w:val="1"/>
+          <w:numId w:val="10"/>
+        </w:numPr>
+        <w:rPr>
+          <w:rFonts w:ascii="Times New Roman" w:hAnsi="Times New Roman" w:cs="Times New Roman"/>
+          <w:sz w:val="22"/>
+          <w:szCs w:val="22"/>
+        </w:rPr>
+      </w:pPr>
+      <w:r>
+        <w:rPr>
+          <w:rFonts w:ascii="Times New Roman" w:hAnsi="Times New Roman" w:cs="Times New Roman"/>
+          <w:sz w:val="22"/>
+          <w:szCs w:val="22"/>
+        </w:rPr>
+        <w:t>Capacity con</w:t>
+      </w:r>
+      <w:r>
+        <w:rPr>
+          <w:rFonts w:ascii="Times New Roman" w:hAnsi="Times New Roman" w:cs="Times New Roman"/>
+          <w:sz w:val="22"/>
+          <w:szCs w:val="22"/>
+        </w:rPr>
+        <w:t>s</w:t>
+      </w:r>
+      <w:r>
+        <w:rPr>
+          <w:rFonts w:ascii="Times New Roman" w:hAnsi="Times New Roman" w:cs="Times New Roman"/>
+          <w:sz w:val="22"/>
+          <w:szCs w:val="22"/>
+        </w:rPr>
+        <w:t xml:space="preserve">traints: for each vehicle </w:t>
+      </w:r>
+    </w:p>
+    <w:p>
+      <w:pPr>
+        <w:pStyle w:val="ListParagraph"/>
+        <w:numPr>
+          <w:ilvl w:val="1"/>
+          <w:numId w:val="10"/>
+        </w:numPr>
+        <w:rPr>
+          <w:rFonts w:ascii="Times New Roman" w:hAnsi="Times New Roman" w:cs="Times New Roman"/>
+          <w:sz w:val="22"/>
+          <w:szCs w:val="22"/>
+        </w:rPr>
+      </w:pPr>
+      <w:r>
+        <w:rPr>
+          <w:rFonts w:ascii="Times New Roman" w:hAnsi="Times New Roman" w:cs="Times New Roman"/>
+          <w:sz w:val="22"/>
+          <w:szCs w:val="22"/>
+        </w:rPr>
+        <w:t xml:space="preserve">Travelling distance: helicopter (max coverage), every vehicle (truck refuel), other practical limits </w:t>
+      </w:r>
+    </w:p>
+    <w:p>
+      <w:pPr>
+        <w:pStyle w:val="ListParagraph"/>
+        <w:numPr>
+          <w:ilvl w:val="1"/>
+          <w:numId w:val="10"/>
+        </w:numPr>
+        <w:rPr>
+          <w:rFonts w:ascii="Times New Roman" w:hAnsi="Times New Roman" w:cs="Times New Roman"/>
+          <w:sz w:val="22"/>
+          <w:szCs w:val="22"/>
+        </w:rPr>
+      </w:pPr>
+      <w:r>
+        <w:rPr>
+          <w:rFonts w:ascii="Times New Roman" w:hAnsi="Times New Roman" w:cs="Times New Roman"/>
+          <w:sz w:val="22"/>
+          <w:szCs w:val="22"/>
+        </w:rPr>
+        <w:t xml:space="preserve">Time-window </w:t>
+      </w:r>
+    </w:p>
+    <w:p>
+      <w:pPr>
+        <w:pStyle w:val="ListParagraph"/>
+        <w:numPr>
+          <w:ilvl w:val="1"/>
+          <w:numId w:val="10"/>
+        </w:numPr>
+        <w:rPr>
+          <w:rFonts w:ascii="Times New Roman" w:hAnsi="Times New Roman" w:cs="Times New Roman"/>
+          <w:sz w:val="22"/>
+          <w:szCs w:val="22"/>
+        </w:rPr>
+      </w:pPr>
+    </w:p>
+    <w:p>
+      <w:pPr>
+        <w:rPr>
+          <w:rFonts w:ascii="Times New Roman" w:hAnsi="Times New Roman" w:cs="Times New Roman"/>
+          <w:sz w:val="22"/>
+          <w:szCs w:val="22"/>
+        </w:rPr>
+      </w:pPr>
+    </w:p>
+    <w:p>
+      <w:pPr>
+        <w:rPr>
+          <w:rFonts w:ascii="Times New Roman" w:hAnsi="Times New Roman" w:cs="Times New Roman"/>
           <w:sz w:val="22"/>
           <w:szCs w:val="22"/>
         </w:rPr>
@@ -1357,7 +1828,6 @@
           <w:sz w:val="22"/>
           <w:szCs w:val="22"/>
         </w:rPr>
-        <w:lastRenderedPageBreak/>
         <w:t>Method</w:t>
       </w:r>
       <w:bookmarkEnd w:id="1"/>
@@ -2030,6 +2500,7 @@
           <w:sz w:val="22"/>
           <w:szCs w:val="22"/>
         </w:rPr>
+        <w:lastRenderedPageBreak/>
         <w:drawing>
           <wp:inline distT="0" distB="0" distL="0" distR="0" wp14:anchorId="2157FACC" wp14:editId="1F452F68">
             <wp:extent cx="5943600" cy="3280410"/>
@@ -3223,6 +3694,7 @@
                 <w:sz w:val="22"/>
                 <w:szCs w:val="22"/>
               </w:rPr>
+              <w:lastRenderedPageBreak/>
               <w:t>Resource Requirements: Demand for resources at various locations.</w:t>
             </w:r>
           </w:p>
@@ -4152,7 +4624,6 @@
                 <w:lang w:bidi="bn-IN"/>
                 <w14:ligatures w14:val="none"/>
               </w:rPr>
-              <w:lastRenderedPageBreak/>
               <w:t>Shelters</w:t>
             </w:r>
           </w:p>
@@ -5440,7 +5911,6 @@
         <w:rPr>
           <w:noProof/>
         </w:rPr>
-        <w:lastRenderedPageBreak/>
         <w:drawing>
           <wp:inline distT="0" distB="0" distL="0" distR="0" wp14:anchorId="5D7B02E6" wp14:editId="3FD2C6D9">
             <wp:extent cx="5943600" cy="5943600"/>
@@ -6749,6 +7219,95 @@
     </w:lvl>
   </w:abstractNum>
   <w:abstractNum w:abstractNumId="2" w15:restartNumberingAfterBreak="0">
+    <w:nsid w:val="1C94002B"/>
+    <w:multiLevelType w:val="hybridMultilevel"/>
+    <w:tmpl w:val="CC986202"/>
+    <w:lvl w:ilvl="0" w:tplc="0409000F">
+      <w:start w:val="1"/>
+      <w:numFmt w:val="decimal"/>
+      <w:lvlText w:val="%1."/>
+      <w:lvlJc w:val="left"/>
+      <w:pPr>
+        <w:ind w:left="720" w:hanging="360"/>
+      </w:pPr>
+      <w:rPr>
+        <w:rFonts w:hint="default"/>
+      </w:rPr>
+    </w:lvl>
+    <w:lvl w:ilvl="1" w:tplc="04090019" w:tentative="1">
+      <w:start w:val="1"/>
+      <w:numFmt w:val="lowerLetter"/>
+      <w:lvlText w:val="%2."/>
+      <w:lvlJc w:val="left"/>
+      <w:pPr>
+        <w:ind w:left="1440" w:hanging="360"/>
+      </w:pPr>
+    </w:lvl>
+    <w:lvl w:ilvl="2" w:tplc="0409001B" w:tentative="1">
+      <w:start w:val="1"/>
+      <w:numFmt w:val="lowerRoman"/>
+      <w:lvlText w:val="%3."/>
+      <w:lvlJc w:val="right"/>
+      <w:pPr>
+        <w:ind w:left="2160" w:hanging="180"/>
+      </w:pPr>
+    </w:lvl>
+    <w:lvl w:ilvl="3" w:tplc="0409000F" w:tentative="1">
+      <w:start w:val="1"/>
+      <w:numFmt w:val="decimal"/>
+      <w:lvlText w:val="%4."/>
+      <w:lvlJc w:val="left"/>
+      <w:pPr>
+        <w:ind w:left="2880" w:hanging="360"/>
+      </w:pPr>
+    </w:lvl>
+    <w:lvl w:ilvl="4" w:tplc="04090019" w:tentative="1">
+      <w:start w:val="1"/>
+      <w:numFmt w:val="lowerLetter"/>
+      <w:lvlText w:val="%5."/>
+      <w:lvlJc w:val="left"/>
+      <w:pPr>
+        <w:ind w:left="3600" w:hanging="360"/>
+      </w:pPr>
+    </w:lvl>
+    <w:lvl w:ilvl="5" w:tplc="0409001B" w:tentative="1">
+      <w:start w:val="1"/>
+      <w:numFmt w:val="lowerRoman"/>
+      <w:lvlText w:val="%6."/>
+      <w:lvlJc w:val="right"/>
+      <w:pPr>
+        <w:ind w:left="4320" w:hanging="180"/>
+      </w:pPr>
+    </w:lvl>
+    <w:lvl w:ilvl="6" w:tplc="0409000F" w:tentative="1">
+      <w:start w:val="1"/>
+      <w:numFmt w:val="decimal"/>
+      <w:lvlText w:val="%7."/>
+      <w:lvlJc w:val="left"/>
+      <w:pPr>
+        <w:ind w:left="5040" w:hanging="360"/>
+      </w:pPr>
+    </w:lvl>
+    <w:lvl w:ilvl="7" w:tplc="04090019" w:tentative="1">
+      <w:start w:val="1"/>
+      <w:numFmt w:val="lowerLetter"/>
+      <w:lvlText w:val="%8."/>
+      <w:lvlJc w:val="left"/>
+      <w:pPr>
+        <w:ind w:left="5760" w:hanging="360"/>
+      </w:pPr>
+    </w:lvl>
+    <w:lvl w:ilvl="8" w:tplc="0409001B" w:tentative="1">
+      <w:start w:val="1"/>
+      <w:numFmt w:val="lowerRoman"/>
+      <w:lvlText w:val="%9."/>
+      <w:lvlJc w:val="right"/>
+      <w:pPr>
+        <w:ind w:left="6480" w:hanging="180"/>
+      </w:pPr>
+    </w:lvl>
+  </w:abstractNum>
+  <w:abstractNum w:abstractNumId="3" w15:restartNumberingAfterBreak="0">
     <w:nsid w:val="26F65470"/>
     <w:multiLevelType w:val="multilevel"/>
     <w:tmpl w:val="09708EEC"/>
@@ -6861,7 +7420,7 @@
       </w:rPr>
     </w:lvl>
   </w:abstractNum>
-  <w:abstractNum w:abstractNumId="3" w15:restartNumberingAfterBreak="0">
+  <w:abstractNum w:abstractNumId="4" w15:restartNumberingAfterBreak="0">
     <w:nsid w:val="413547C1"/>
     <w:multiLevelType w:val="multilevel"/>
     <w:tmpl w:val="04090025"/>
@@ -6956,7 +7515,7 @@
       </w:pPr>
     </w:lvl>
   </w:abstractNum>
-  <w:abstractNum w:abstractNumId="4" w15:restartNumberingAfterBreak="0">
+  <w:abstractNum w:abstractNumId="5" w15:restartNumberingAfterBreak="0">
     <w:nsid w:val="476F391A"/>
     <w:multiLevelType w:val="hybridMultilevel"/>
     <w:tmpl w:val="624C681C"/>
@@ -7045,7 +7604,7 @@
       </w:pPr>
     </w:lvl>
   </w:abstractNum>
-  <w:abstractNum w:abstractNumId="5" w15:restartNumberingAfterBreak="0">
+  <w:abstractNum w:abstractNumId="6" w15:restartNumberingAfterBreak="0">
     <w:nsid w:val="5AF41AC4"/>
     <w:multiLevelType w:val="hybridMultilevel"/>
     <w:tmpl w:val="95C658E2"/>
@@ -7134,7 +7693,7 @@
       </w:pPr>
     </w:lvl>
   </w:abstractNum>
-  <w:abstractNum w:abstractNumId="6" w15:restartNumberingAfterBreak="0">
+  <w:abstractNum w:abstractNumId="7" w15:restartNumberingAfterBreak="0">
     <w:nsid w:val="66800F7C"/>
     <w:multiLevelType w:val="multilevel"/>
     <w:tmpl w:val="AF303C5C"/>
@@ -7247,7 +7806,96 @@
       </w:pPr>
     </w:lvl>
   </w:abstractNum>
-  <w:abstractNum w:abstractNumId="7" w15:restartNumberingAfterBreak="0">
+  <w:abstractNum w:abstractNumId="8" w15:restartNumberingAfterBreak="0">
+    <w:nsid w:val="77750A78"/>
+    <w:multiLevelType w:val="hybridMultilevel"/>
+    <w:tmpl w:val="306AAA5C"/>
+    <w:lvl w:ilvl="0" w:tplc="0409000F">
+      <w:start w:val="1"/>
+      <w:numFmt w:val="decimal"/>
+      <w:lvlText w:val="%1."/>
+      <w:lvlJc w:val="left"/>
+      <w:pPr>
+        <w:ind w:left="720" w:hanging="360"/>
+      </w:pPr>
+      <w:rPr>
+        <w:rFonts w:hint="default"/>
+      </w:rPr>
+    </w:lvl>
+    <w:lvl w:ilvl="1" w:tplc="04090019">
+      <w:start w:val="1"/>
+      <w:numFmt w:val="lowerLetter"/>
+      <w:lvlText w:val="%2."/>
+      <w:lvlJc w:val="left"/>
+      <w:pPr>
+        <w:ind w:left="1440" w:hanging="360"/>
+      </w:pPr>
+    </w:lvl>
+    <w:lvl w:ilvl="2" w:tplc="0409001B" w:tentative="1">
+      <w:start w:val="1"/>
+      <w:numFmt w:val="lowerRoman"/>
+      <w:lvlText w:val="%3."/>
+      <w:lvlJc w:val="right"/>
+      <w:pPr>
+        <w:ind w:left="2160" w:hanging="180"/>
+      </w:pPr>
+    </w:lvl>
+    <w:lvl w:ilvl="3" w:tplc="0409000F" w:tentative="1">
+      <w:start w:val="1"/>
+      <w:numFmt w:val="decimal"/>
+      <w:lvlText w:val="%4."/>
+      <w:lvlJc w:val="left"/>
+      <w:pPr>
+        <w:ind w:left="2880" w:hanging="360"/>
+      </w:pPr>
+    </w:lvl>
+    <w:lvl w:ilvl="4" w:tplc="04090019" w:tentative="1">
+      <w:start w:val="1"/>
+      <w:numFmt w:val="lowerLetter"/>
+      <w:lvlText w:val="%5."/>
+      <w:lvlJc w:val="left"/>
+      <w:pPr>
+        <w:ind w:left="3600" w:hanging="360"/>
+      </w:pPr>
+    </w:lvl>
+    <w:lvl w:ilvl="5" w:tplc="0409001B" w:tentative="1">
+      <w:start w:val="1"/>
+      <w:numFmt w:val="lowerRoman"/>
+      <w:lvlText w:val="%6."/>
+      <w:lvlJc w:val="right"/>
+      <w:pPr>
+        <w:ind w:left="4320" w:hanging="180"/>
+      </w:pPr>
+    </w:lvl>
+    <w:lvl w:ilvl="6" w:tplc="0409000F" w:tentative="1">
+      <w:start w:val="1"/>
+      <w:numFmt w:val="decimal"/>
+      <w:lvlText w:val="%7."/>
+      <w:lvlJc w:val="left"/>
+      <w:pPr>
+        <w:ind w:left="5040" w:hanging="360"/>
+      </w:pPr>
+    </w:lvl>
+    <w:lvl w:ilvl="7" w:tplc="04090019" w:tentative="1">
+      <w:start w:val="1"/>
+      <w:numFmt w:val="lowerLetter"/>
+      <w:lvlText w:val="%8."/>
+      <w:lvlJc w:val="left"/>
+      <w:pPr>
+        <w:ind w:left="5760" w:hanging="360"/>
+      </w:pPr>
+    </w:lvl>
+    <w:lvl w:ilvl="8" w:tplc="0409001B" w:tentative="1">
+      <w:start w:val="1"/>
+      <w:numFmt w:val="lowerRoman"/>
+      <w:lvlText w:val="%9."/>
+      <w:lvlJc w:val="right"/>
+      <w:pPr>
+        <w:ind w:left="6480" w:hanging="180"/>
+      </w:pPr>
+    </w:lvl>
+  </w:abstractNum>
+  <w:abstractNum w:abstractNumId="9" w15:restartNumberingAfterBreak="0">
     <w:nsid w:val="7F6F1515"/>
     <w:multiLevelType w:val="hybridMultilevel"/>
     <w:tmpl w:val="96C20C66"/>
@@ -7337,28 +7985,34 @@
     </w:lvl>
   </w:abstractNum>
   <w:num w:numId="1" w16cid:durableId="791175090">
-    <w:abstractNumId w:val="2"/>
+    <w:abstractNumId w:val="3"/>
   </w:num>
   <w:num w:numId="2" w16cid:durableId="2123451705">
-    <w:abstractNumId w:val="6"/>
+    <w:abstractNumId w:val="7"/>
   </w:num>
   <w:num w:numId="3" w16cid:durableId="1459566074">
     <w:abstractNumId w:val="0"/>
   </w:num>
   <w:num w:numId="4" w16cid:durableId="352803844">
-    <w:abstractNumId w:val="7"/>
+    <w:abstractNumId w:val="9"/>
   </w:num>
   <w:num w:numId="5" w16cid:durableId="1810857300">
-    <w:abstractNumId w:val="3"/>
+    <w:abstractNumId w:val="4"/>
   </w:num>
   <w:num w:numId="6" w16cid:durableId="2009669808">
-    <w:abstractNumId w:val="5"/>
+    <w:abstractNumId w:val="6"/>
   </w:num>
   <w:num w:numId="7" w16cid:durableId="417139069">
-    <w:abstractNumId w:val="4"/>
+    <w:abstractNumId w:val="5"/>
   </w:num>
   <w:num w:numId="8" w16cid:durableId="1590653680">
     <w:abstractNumId w:val="1"/>
+  </w:num>
+  <w:num w:numId="9" w16cid:durableId="2026007561">
+    <w:abstractNumId w:val="2"/>
+  </w:num>
+  <w:num w:numId="10" w16cid:durableId="1388722520">
+    <w:abstractNumId w:val="8"/>
   </w:num>
 </w:numbering>
 </file>

--- a/Optimizing emergency responses.docx
+++ b/Optimizing emergency responses.docx
@@ -1078,742 +1078,6 @@
     </w:p>
     <w:p>
       <w:pPr>
-        <w:rPr>
-          <w:rFonts w:ascii="Times New Roman" w:hAnsi="Times New Roman" w:cs="Times New Roman"/>
-          <w:color w:val="FF0000"/>
-          <w:sz w:val="22"/>
-          <w:szCs w:val="22"/>
-        </w:rPr>
-      </w:pPr>
-      <w:r>
-        <w:rPr>
-          <w:rFonts w:ascii="Times New Roman" w:hAnsi="Times New Roman" w:cs="Times New Roman"/>
-          <w:b/>
-          <w:bCs/>
-          <w:color w:val="FF0000"/>
-          <w:sz w:val="22"/>
-          <w:szCs w:val="22"/>
-        </w:rPr>
-        <w:t xml:space="preserve">Idea generation : </w:t>
-      </w:r>
-    </w:p>
-    <w:p>
-      <w:pPr>
-        <w:rPr>
-          <w:rFonts w:ascii="Times New Roman" w:hAnsi="Times New Roman" w:cs="Times New Roman"/>
-          <w:color w:val="000000" w:themeColor="text1"/>
-          <w:sz w:val="22"/>
-          <w:szCs w:val="22"/>
-        </w:rPr>
-      </w:pPr>
-      <w:r>
-        <w:rPr>
-          <w:rFonts w:ascii="Times New Roman" w:hAnsi="Times New Roman" w:cs="Times New Roman"/>
-          <w:color w:val="000000" w:themeColor="text1"/>
-          <w:sz w:val="22"/>
-          <w:szCs w:val="22"/>
-        </w:rPr>
-        <w:t>Brainstormed (Mahbub &amp; Tanmoy)</w:t>
-      </w:r>
-    </w:p>
-    <w:p>
-      <w:pPr>
-        <w:pStyle w:val="ListParagraph"/>
-        <w:numPr>
-          <w:ilvl w:val="0"/>
-          <w:numId w:val="3"/>
-        </w:numPr>
-        <w:rPr>
-          <w:rFonts w:ascii="Times New Roman" w:hAnsi="Times New Roman" w:cs="Times New Roman"/>
-          <w:sz w:val="22"/>
-          <w:szCs w:val="22"/>
-        </w:rPr>
-      </w:pPr>
-      <w:r>
-        <w:rPr>
-          <w:rFonts w:ascii="Times New Roman" w:hAnsi="Times New Roman" w:cs="Times New Roman"/>
-          <w:sz w:val="22"/>
-          <w:szCs w:val="22"/>
-        </w:rPr>
-        <w:t xml:space="preserve">Collect data (GIS map, and </w:t>
-      </w:r>
-    </w:p>
-    <w:p>
-      <w:pPr>
-        <w:pStyle w:val="ListParagraph"/>
-        <w:numPr>
-          <w:ilvl w:val="0"/>
-          <w:numId w:val="3"/>
-        </w:numPr>
-        <w:rPr>
-          <w:rFonts w:ascii="Times New Roman" w:hAnsi="Times New Roman" w:cs="Times New Roman"/>
-          <w:sz w:val="22"/>
-          <w:szCs w:val="22"/>
-        </w:rPr>
-      </w:pPr>
-      <w:r>
-        <w:rPr>
-          <w:rFonts w:ascii="Times New Roman" w:hAnsi="Times New Roman" w:cs="Times New Roman"/>
-          <w:sz w:val="22"/>
-          <w:szCs w:val="22"/>
-        </w:rPr>
-        <w:t>Information needed on depo, warehouse storage location (supply), affected area, and population (demand)</w:t>
-      </w:r>
-    </w:p>
-    <w:p>
-      <w:pPr>
-        <w:pStyle w:val="ListParagraph"/>
-        <w:numPr>
-          <w:ilvl w:val="0"/>
-          <w:numId w:val="3"/>
-        </w:numPr>
-        <w:rPr>
-          <w:rFonts w:ascii="Times New Roman" w:hAnsi="Times New Roman" w:cs="Times New Roman"/>
-          <w:sz w:val="22"/>
-          <w:szCs w:val="22"/>
-        </w:rPr>
-      </w:pPr>
-      <w:r>
-        <w:rPr>
-          <w:rFonts w:ascii="Times New Roman" w:hAnsi="Times New Roman" w:cs="Times New Roman"/>
-          <w:sz w:val="22"/>
-          <w:szCs w:val="22"/>
-        </w:rPr>
-        <w:t>Build the conceptual and mathematical models</w:t>
-      </w:r>
-    </w:p>
-    <w:p>
-      <w:pPr>
-        <w:pStyle w:val="ListParagraph"/>
-        <w:numPr>
-          <w:ilvl w:val="0"/>
-          <w:numId w:val="3"/>
-        </w:numPr>
-        <w:rPr>
-          <w:rFonts w:ascii="Times New Roman" w:hAnsi="Times New Roman" w:cs="Times New Roman"/>
-          <w:sz w:val="22"/>
-          <w:szCs w:val="22"/>
-        </w:rPr>
-      </w:pPr>
-      <w:r>
-        <w:rPr>
-          <w:rFonts w:ascii="Times New Roman" w:hAnsi="Times New Roman" w:cs="Times New Roman"/>
-          <w:sz w:val="22"/>
-          <w:szCs w:val="22"/>
-        </w:rPr>
-        <w:t xml:space="preserve">Column generation to solve the optimization problem </w:t>
-      </w:r>
-    </w:p>
-    <w:p>
-      <w:pPr>
-        <w:rPr>
-          <w:rFonts w:ascii="Times New Roman" w:hAnsi="Times New Roman" w:cs="Times New Roman"/>
-          <w:sz w:val="22"/>
-          <w:szCs w:val="22"/>
-        </w:rPr>
-      </w:pPr>
-    </w:p>
-    <w:p>
-      <w:pPr>
-        <w:rPr>
-          <w:rFonts w:ascii="Times New Roman" w:hAnsi="Times New Roman" w:cs="Times New Roman"/>
-          <w:sz w:val="22"/>
-          <w:szCs w:val="22"/>
-        </w:rPr>
-      </w:pPr>
-      <w:r>
-        <w:rPr>
-          <w:rFonts w:ascii="Times New Roman" w:hAnsi="Times New Roman" w:cs="Times New Roman"/>
-          <w:sz w:val="22"/>
-          <w:szCs w:val="22"/>
-        </w:rPr>
-        <w:t>Relief distribution model</w:t>
-      </w:r>
-    </w:p>
-    <w:p>
-      <w:pPr>
-        <w:rPr>
-          <w:rFonts w:ascii="Times New Roman" w:hAnsi="Times New Roman" w:cs="Times New Roman"/>
-          <w:sz w:val="22"/>
-          <w:szCs w:val="22"/>
-        </w:rPr>
-      </w:pPr>
-    </w:p>
-    <w:p>
-      <w:pPr>
-        <w:rPr>
-          <w:rFonts w:ascii="Times New Roman" w:hAnsi="Times New Roman" w:cs="Times New Roman"/>
-          <w:sz w:val="22"/>
-          <w:szCs w:val="22"/>
-        </w:rPr>
-      </w:pPr>
-      <w:r>
-        <w:rPr>
-          <w:rFonts w:ascii="Times New Roman" w:hAnsi="Times New Roman" w:cs="Times New Roman"/>
-          <w:sz w:val="22"/>
-          <w:szCs w:val="22"/>
-        </w:rPr>
-        <w:t>5 million people, ++</w:t>
-      </w:r>
-    </w:p>
-    <w:p>
-      <w:pPr>
-        <w:rPr>
-          <w:rFonts w:ascii="Times New Roman" w:hAnsi="Times New Roman" w:cs="Times New Roman"/>
-          <w:sz w:val="22"/>
-          <w:szCs w:val="22"/>
-        </w:rPr>
-      </w:pPr>
-      <w:r>
-        <w:rPr>
-          <w:rFonts w:ascii="Times New Roman" w:hAnsi="Times New Roman" w:cs="Times New Roman"/>
-          <w:sz w:val="22"/>
-          <w:szCs w:val="22"/>
-        </w:rPr>
-        <w:t xml:space="preserve">Proposal 1: Proof of </w:t>
-      </w:r>
-      <w:proofErr w:type="gramStart"/>
-      <w:r>
-        <w:rPr>
-          <w:rFonts w:ascii="Times New Roman" w:hAnsi="Times New Roman" w:cs="Times New Roman"/>
-          <w:sz w:val="22"/>
-          <w:szCs w:val="22"/>
-        </w:rPr>
-        <w:t>Concept..</w:t>
-      </w:r>
-      <w:proofErr w:type="gramEnd"/>
-      <w:r>
-        <w:rPr>
-          <w:rFonts w:ascii="Times New Roman" w:hAnsi="Times New Roman" w:cs="Times New Roman"/>
-          <w:sz w:val="22"/>
-          <w:szCs w:val="22"/>
-        </w:rPr>
-        <w:t xml:space="preserve"> focus on one district (shelter house, disrupted transportation network)</w:t>
-      </w:r>
-      <w:r>
-        <w:rPr>
-          <w:rFonts w:ascii="Times New Roman" w:hAnsi="Times New Roman" w:cs="Times New Roman"/>
-          <w:sz w:val="22"/>
-          <w:szCs w:val="22"/>
-        </w:rPr>
-        <w:t>, shelter house, NGO</w:t>
-      </w:r>
-      <w:r>
-        <w:rPr>
-          <w:rFonts w:ascii="Times New Roman" w:hAnsi="Times New Roman" w:cs="Times New Roman"/>
-          <w:sz w:val="22"/>
-          <w:szCs w:val="22"/>
-        </w:rPr>
-        <w:t xml:space="preserve">. </w:t>
-      </w:r>
-      <w:r>
-        <w:rPr>
-          <w:rFonts w:ascii="Times New Roman" w:hAnsi="Times New Roman" w:cs="Times New Roman"/>
-          <w:sz w:val="22"/>
-          <w:szCs w:val="22"/>
-        </w:rPr>
-        <w:t xml:space="preserve"> </w:t>
-      </w:r>
-      <w:r>
-        <w:rPr>
-          <w:rFonts w:ascii="Times New Roman" w:hAnsi="Times New Roman" w:cs="Times New Roman"/>
-          <w:sz w:val="22"/>
-          <w:szCs w:val="22"/>
-        </w:rPr>
-        <w:t xml:space="preserve">  </w:t>
-      </w:r>
-    </w:p>
-    <w:p>
-      <w:pPr>
-        <w:rPr>
-          <w:rFonts w:ascii="Times New Roman" w:hAnsi="Times New Roman" w:cs="Times New Roman"/>
-          <w:sz w:val="22"/>
-          <w:szCs w:val="22"/>
-        </w:rPr>
-      </w:pPr>
-    </w:p>
-    <w:p>
-      <w:pPr>
-        <w:rPr>
-          <w:rFonts w:ascii="Times New Roman" w:hAnsi="Times New Roman" w:cs="Times New Roman"/>
-          <w:b/>
-          <w:bCs/>
-          <w:sz w:val="22"/>
-          <w:szCs w:val="22"/>
-        </w:rPr>
-      </w:pPr>
-      <w:r>
-        <w:rPr>
-          <w:rFonts w:ascii="Times New Roman" w:hAnsi="Times New Roman" w:cs="Times New Roman"/>
-          <w:b/>
-          <w:bCs/>
-          <w:sz w:val="22"/>
-          <w:szCs w:val="22"/>
-          <w:highlight w:val="yellow"/>
-        </w:rPr>
-        <w:t>Brainstorming (Sep 01)</w:t>
-      </w:r>
-    </w:p>
-    <w:p>
-      <w:pPr>
-        <w:pStyle w:val="ListParagraph"/>
-        <w:numPr>
-          <w:ilvl w:val="0"/>
-          <w:numId w:val="9"/>
-        </w:numPr>
-        <w:rPr>
-          <w:rFonts w:ascii="Times New Roman" w:hAnsi="Times New Roman" w:cs="Times New Roman"/>
-          <w:sz w:val="22"/>
-          <w:szCs w:val="22"/>
-        </w:rPr>
-      </w:pPr>
-      <w:r>
-        <w:rPr>
-          <w:rFonts w:ascii="Times New Roman" w:hAnsi="Times New Roman" w:cs="Times New Roman"/>
-          <w:sz w:val="22"/>
-          <w:szCs w:val="22"/>
-        </w:rPr>
-        <w:t>Project aim &amp; scope</w:t>
-      </w:r>
-    </w:p>
-    <w:p>
-      <w:pPr>
-        <w:pStyle w:val="ListParagraph"/>
-        <w:numPr>
-          <w:ilvl w:val="0"/>
-          <w:numId w:val="9"/>
-        </w:numPr>
-        <w:rPr>
-          <w:rFonts w:ascii="Times New Roman" w:hAnsi="Times New Roman" w:cs="Times New Roman"/>
-          <w:sz w:val="22"/>
-          <w:szCs w:val="22"/>
-        </w:rPr>
-      </w:pPr>
-      <w:r>
-        <w:rPr>
-          <w:rFonts w:ascii="Times New Roman" w:hAnsi="Times New Roman" w:cs="Times New Roman"/>
-          <w:sz w:val="22"/>
-          <w:szCs w:val="22"/>
-        </w:rPr>
-        <w:t>VRP</w:t>
-      </w:r>
-    </w:p>
-    <w:p>
-      <w:pPr>
-        <w:pStyle w:val="ListParagraph"/>
-        <w:numPr>
-          <w:ilvl w:val="0"/>
-          <w:numId w:val="9"/>
-        </w:numPr>
-        <w:rPr>
-          <w:rFonts w:ascii="Times New Roman" w:hAnsi="Times New Roman" w:cs="Times New Roman"/>
-          <w:sz w:val="22"/>
-          <w:szCs w:val="22"/>
-        </w:rPr>
-      </w:pPr>
-      <w:r>
-        <w:rPr>
-          <w:rFonts w:ascii="Times New Roman" w:hAnsi="Times New Roman" w:cs="Times New Roman"/>
-          <w:sz w:val="22"/>
-          <w:szCs w:val="22"/>
-        </w:rPr>
-        <w:t xml:space="preserve">Data intro (Riad) </w:t>
-      </w:r>
-    </w:p>
-    <w:p>
-      <w:pPr>
-        <w:rPr>
-          <w:rFonts w:ascii="Times New Roman" w:hAnsi="Times New Roman" w:cs="Times New Roman"/>
-          <w:sz w:val="22"/>
-          <w:szCs w:val="22"/>
-        </w:rPr>
-      </w:pPr>
-      <w:r>
-        <w:rPr>
-          <w:rFonts w:ascii="Times New Roman" w:hAnsi="Times New Roman" w:cs="Times New Roman"/>
-          <w:sz w:val="22"/>
-          <w:szCs w:val="22"/>
-        </w:rPr>
-        <w:t>Optimization model</w:t>
-      </w:r>
-    </w:p>
-    <w:p>
-      <w:pPr>
-        <w:pStyle w:val="ListParagraph"/>
-        <w:numPr>
-          <w:ilvl w:val="0"/>
-          <w:numId w:val="10"/>
-        </w:numPr>
-        <w:rPr>
-          <w:rFonts w:ascii="Times New Roman" w:hAnsi="Times New Roman" w:cs="Times New Roman"/>
-          <w:sz w:val="22"/>
-          <w:szCs w:val="22"/>
-        </w:rPr>
-      </w:pPr>
-      <w:r>
-        <w:rPr>
-          <w:rFonts w:ascii="Times New Roman" w:hAnsi="Times New Roman" w:cs="Times New Roman"/>
-          <w:sz w:val="22"/>
-          <w:szCs w:val="22"/>
-        </w:rPr>
-        <w:lastRenderedPageBreak/>
-        <w:t xml:space="preserve">Objective: maximizing coverage of shelter (demand) points </w:t>
-      </w:r>
-    </w:p>
-    <w:p>
-      <w:pPr>
-        <w:pStyle w:val="ListParagraph"/>
-        <w:numPr>
-          <w:ilvl w:val="0"/>
-          <w:numId w:val="10"/>
-        </w:numPr>
-        <w:rPr>
-          <w:rFonts w:ascii="Times New Roman" w:hAnsi="Times New Roman" w:cs="Times New Roman"/>
-          <w:sz w:val="22"/>
-          <w:szCs w:val="22"/>
-        </w:rPr>
-      </w:pPr>
-      <w:r>
-        <w:rPr>
-          <w:rFonts w:ascii="Times New Roman" w:hAnsi="Times New Roman" w:cs="Times New Roman"/>
-          <w:sz w:val="22"/>
-          <w:szCs w:val="22"/>
-        </w:rPr>
-        <w:t xml:space="preserve">DV: </w:t>
-      </w:r>
-      <w:r>
-        <w:rPr>
-          <w:rFonts w:ascii="Times New Roman" w:hAnsi="Times New Roman" w:cs="Times New Roman"/>
-          <w:sz w:val="22"/>
-          <w:szCs w:val="22"/>
-        </w:rPr>
-        <w:t xml:space="preserve">no. of </w:t>
-      </w:r>
-      <w:r>
-        <w:rPr>
-          <w:rFonts w:ascii="Times New Roman" w:hAnsi="Times New Roman" w:cs="Times New Roman"/>
-          <w:sz w:val="22"/>
-          <w:szCs w:val="22"/>
-        </w:rPr>
-        <w:t>vehicles</w:t>
-      </w:r>
-      <w:r>
-        <w:rPr>
-          <w:rFonts w:ascii="Times New Roman" w:hAnsi="Times New Roman" w:cs="Times New Roman"/>
-          <w:sz w:val="22"/>
-          <w:szCs w:val="22"/>
-        </w:rPr>
-        <w:t xml:space="preserve"> (# of drone, helicopter, truck), capacity of these vehicle </w:t>
-      </w:r>
-    </w:p>
-    <w:p>
-      <w:pPr>
-        <w:pStyle w:val="ListParagraph"/>
-        <w:numPr>
-          <w:ilvl w:val="1"/>
-          <w:numId w:val="10"/>
-        </w:numPr>
-        <w:rPr>
-          <w:rFonts w:ascii="Times New Roman" w:hAnsi="Times New Roman" w:cs="Times New Roman"/>
-          <w:sz w:val="22"/>
-          <w:szCs w:val="22"/>
-        </w:rPr>
-      </w:pPr>
-      <w:r>
-        <w:rPr>
-          <w:rFonts w:ascii="Times New Roman" w:hAnsi="Times New Roman" w:cs="Times New Roman"/>
-          <w:sz w:val="22"/>
-          <w:szCs w:val="22"/>
-        </w:rPr>
-        <w:t xml:space="preserve">Vehicle level: </w:t>
-      </w:r>
-      <w:proofErr w:type="spellStart"/>
-      <w:r>
-        <w:rPr>
-          <w:rFonts w:ascii="Times New Roman" w:hAnsi="Times New Roman" w:cs="Times New Roman"/>
-          <w:sz w:val="22"/>
-          <w:szCs w:val="22"/>
-        </w:rPr>
-        <w:t>x_ijk</w:t>
-      </w:r>
-      <w:proofErr w:type="spellEnd"/>
-      <w:r>
-        <w:rPr>
-          <w:rFonts w:ascii="Times New Roman" w:hAnsi="Times New Roman" w:cs="Times New Roman"/>
-          <w:sz w:val="22"/>
-          <w:szCs w:val="22"/>
-        </w:rPr>
-        <w:t xml:space="preserve">, from where to </w:t>
-      </w:r>
-      <w:proofErr w:type="gramStart"/>
-      <w:r>
-        <w:rPr>
-          <w:rFonts w:ascii="Times New Roman" w:hAnsi="Times New Roman" w:cs="Times New Roman"/>
-          <w:sz w:val="22"/>
-          <w:szCs w:val="22"/>
-        </w:rPr>
-        <w:t>where</w:t>
-      </w:r>
-      <w:proofErr w:type="gramEnd"/>
-      <w:r>
-        <w:rPr>
-          <w:rFonts w:ascii="Times New Roman" w:hAnsi="Times New Roman" w:cs="Times New Roman"/>
-          <w:sz w:val="22"/>
-          <w:szCs w:val="22"/>
-        </w:rPr>
-        <w:t xml:space="preserve"> </w:t>
-      </w:r>
-    </w:p>
-    <w:p>
-      <w:pPr>
-        <w:pStyle w:val="ListParagraph"/>
-        <w:numPr>
-          <w:ilvl w:val="1"/>
-          <w:numId w:val="10"/>
-        </w:numPr>
-        <w:rPr>
-          <w:rFonts w:ascii="Times New Roman" w:hAnsi="Times New Roman" w:cs="Times New Roman"/>
-          <w:sz w:val="22"/>
-          <w:szCs w:val="22"/>
-        </w:rPr>
-      </w:pPr>
-      <w:r>
-        <w:rPr>
-          <w:rFonts w:ascii="Times New Roman" w:hAnsi="Times New Roman" w:cs="Times New Roman"/>
-          <w:sz w:val="22"/>
-          <w:szCs w:val="22"/>
-        </w:rPr>
-        <w:t>Routing level: road selection</w:t>
-      </w:r>
-      <w:r>
-        <w:rPr>
-          <w:rFonts w:ascii="Times New Roman" w:hAnsi="Times New Roman" w:cs="Times New Roman"/>
-          <w:sz w:val="22"/>
-          <w:szCs w:val="22"/>
-        </w:rPr>
-        <w:t xml:space="preserve"> (disrupted, non-disrupted routes)</w:t>
-      </w:r>
-      <w:r>
-        <w:rPr>
-          <w:rFonts w:ascii="Times New Roman" w:hAnsi="Times New Roman" w:cs="Times New Roman"/>
-          <w:sz w:val="22"/>
-          <w:szCs w:val="22"/>
-        </w:rPr>
-        <w:t xml:space="preserve"> </w:t>
-      </w:r>
-    </w:p>
-    <w:p>
-      <w:pPr>
-        <w:pStyle w:val="ListParagraph"/>
-        <w:numPr>
-          <w:ilvl w:val="0"/>
-          <w:numId w:val="10"/>
-        </w:numPr>
-        <w:rPr>
-          <w:rFonts w:ascii="Times New Roman" w:hAnsi="Times New Roman" w:cs="Times New Roman"/>
-          <w:sz w:val="22"/>
-          <w:szCs w:val="22"/>
-        </w:rPr>
-      </w:pPr>
-      <w:r>
-        <w:rPr>
-          <w:rFonts w:ascii="Times New Roman" w:hAnsi="Times New Roman" w:cs="Times New Roman"/>
-          <w:sz w:val="22"/>
-          <w:szCs w:val="22"/>
-        </w:rPr>
-        <w:t>Input parameters: packages</w:t>
-      </w:r>
-      <w:r>
-        <w:rPr>
-          <w:rFonts w:ascii="Times New Roman" w:hAnsi="Times New Roman" w:cs="Times New Roman"/>
-          <w:sz w:val="22"/>
-          <w:szCs w:val="22"/>
-        </w:rPr>
-        <w:t>.</w:t>
-      </w:r>
-    </w:p>
-    <w:p>
-      <w:pPr>
-        <w:pStyle w:val="ListParagraph"/>
-        <w:numPr>
-          <w:ilvl w:val="1"/>
-          <w:numId w:val="10"/>
-        </w:numPr>
-        <w:rPr>
-          <w:rFonts w:ascii="Times New Roman" w:hAnsi="Times New Roman" w:cs="Times New Roman"/>
-          <w:sz w:val="22"/>
-          <w:szCs w:val="22"/>
-        </w:rPr>
-      </w:pPr>
-      <w:r>
-        <w:rPr>
-          <w:rFonts w:ascii="Times New Roman" w:hAnsi="Times New Roman" w:cs="Times New Roman"/>
-          <w:sz w:val="22"/>
-          <w:szCs w:val="22"/>
-        </w:rPr>
-        <w:t>Disrupted vs non-disrupted networks</w:t>
-      </w:r>
-    </w:p>
-    <w:p>
-      <w:pPr>
-        <w:pStyle w:val="ListParagraph"/>
-        <w:numPr>
-          <w:ilvl w:val="0"/>
-          <w:numId w:val="10"/>
-        </w:numPr>
-        <w:rPr>
-          <w:rFonts w:ascii="Times New Roman" w:hAnsi="Times New Roman" w:cs="Times New Roman"/>
-          <w:sz w:val="22"/>
-          <w:szCs w:val="22"/>
-        </w:rPr>
-      </w:pPr>
-      <w:r>
-        <w:rPr>
-          <w:rFonts w:ascii="Times New Roman" w:hAnsi="Times New Roman" w:cs="Times New Roman"/>
-          <w:sz w:val="22"/>
-          <w:szCs w:val="22"/>
-        </w:rPr>
-        <w:t>Constraint</w:t>
-      </w:r>
-    </w:p>
-    <w:p>
-      <w:pPr>
-        <w:pStyle w:val="ListParagraph"/>
-        <w:numPr>
-          <w:ilvl w:val="1"/>
-          <w:numId w:val="10"/>
-        </w:numPr>
-        <w:rPr>
-          <w:rFonts w:ascii="Times New Roman" w:hAnsi="Times New Roman" w:cs="Times New Roman"/>
-          <w:sz w:val="22"/>
-          <w:szCs w:val="22"/>
-        </w:rPr>
-      </w:pPr>
-      <w:r>
-        <w:rPr>
-          <w:rFonts w:ascii="Times New Roman" w:hAnsi="Times New Roman" w:cs="Times New Roman"/>
-          <w:sz w:val="22"/>
-          <w:szCs w:val="22"/>
-        </w:rPr>
-        <w:t>Travel each demand points only once</w:t>
-      </w:r>
-    </w:p>
-    <w:p>
-      <w:pPr>
-        <w:pStyle w:val="ListParagraph"/>
-        <w:numPr>
-          <w:ilvl w:val="1"/>
-          <w:numId w:val="10"/>
-        </w:numPr>
-        <w:rPr>
-          <w:rFonts w:ascii="Times New Roman" w:hAnsi="Times New Roman" w:cs="Times New Roman"/>
-          <w:sz w:val="22"/>
-          <w:szCs w:val="22"/>
-        </w:rPr>
-      </w:pPr>
-      <w:r>
-        <w:rPr>
-          <w:rFonts w:ascii="Times New Roman" w:hAnsi="Times New Roman" w:cs="Times New Roman"/>
-          <w:sz w:val="22"/>
-          <w:szCs w:val="22"/>
-        </w:rPr>
-        <w:t>Capacity con</w:t>
-      </w:r>
-      <w:r>
-        <w:rPr>
-          <w:rFonts w:ascii="Times New Roman" w:hAnsi="Times New Roman" w:cs="Times New Roman"/>
-          <w:sz w:val="22"/>
-          <w:szCs w:val="22"/>
-        </w:rPr>
-        <w:t>s</w:t>
-      </w:r>
-      <w:r>
-        <w:rPr>
-          <w:rFonts w:ascii="Times New Roman" w:hAnsi="Times New Roman" w:cs="Times New Roman"/>
-          <w:sz w:val="22"/>
-          <w:szCs w:val="22"/>
-        </w:rPr>
-        <w:t xml:space="preserve">traints: for each vehicle </w:t>
-      </w:r>
-    </w:p>
-    <w:p>
-      <w:pPr>
-        <w:pStyle w:val="ListParagraph"/>
-        <w:numPr>
-          <w:ilvl w:val="1"/>
-          <w:numId w:val="10"/>
-        </w:numPr>
-        <w:rPr>
-          <w:rFonts w:ascii="Times New Roman" w:hAnsi="Times New Roman" w:cs="Times New Roman"/>
-          <w:sz w:val="22"/>
-          <w:szCs w:val="22"/>
-        </w:rPr>
-      </w:pPr>
-      <w:r>
-        <w:rPr>
-          <w:rFonts w:ascii="Times New Roman" w:hAnsi="Times New Roman" w:cs="Times New Roman"/>
-          <w:sz w:val="22"/>
-          <w:szCs w:val="22"/>
-        </w:rPr>
-        <w:t xml:space="preserve">Travelling distance: helicopter (max coverage), every vehicle (truck refuel), other practical limits </w:t>
-      </w:r>
-    </w:p>
-    <w:p>
-      <w:pPr>
-        <w:pStyle w:val="ListParagraph"/>
-        <w:numPr>
-          <w:ilvl w:val="1"/>
-          <w:numId w:val="10"/>
-        </w:numPr>
-        <w:rPr>
-          <w:rFonts w:ascii="Times New Roman" w:hAnsi="Times New Roman" w:cs="Times New Roman"/>
-          <w:sz w:val="22"/>
-          <w:szCs w:val="22"/>
-        </w:rPr>
-      </w:pPr>
-      <w:r>
-        <w:rPr>
-          <w:rFonts w:ascii="Times New Roman" w:hAnsi="Times New Roman" w:cs="Times New Roman"/>
-          <w:sz w:val="22"/>
-          <w:szCs w:val="22"/>
-        </w:rPr>
-        <w:t xml:space="preserve">Time-window </w:t>
-      </w:r>
-    </w:p>
-    <w:p>
-      <w:pPr>
-        <w:pStyle w:val="ListParagraph"/>
-        <w:numPr>
-          <w:ilvl w:val="1"/>
-          <w:numId w:val="10"/>
-        </w:numPr>
-        <w:rPr>
-          <w:rFonts w:ascii="Times New Roman" w:hAnsi="Times New Roman" w:cs="Times New Roman"/>
-          <w:sz w:val="22"/>
-          <w:szCs w:val="22"/>
-        </w:rPr>
-      </w:pPr>
-    </w:p>
-    <w:p>
-      <w:pPr>
-        <w:rPr>
-          <w:rFonts w:ascii="Times New Roman" w:hAnsi="Times New Roman" w:cs="Times New Roman"/>
-          <w:sz w:val="22"/>
-          <w:szCs w:val="22"/>
-        </w:rPr>
-      </w:pPr>
-    </w:p>
-    <w:p>
-      <w:pPr>
-        <w:rPr>
-          <w:rFonts w:ascii="Times New Roman" w:hAnsi="Times New Roman" w:cs="Times New Roman"/>
-          <w:sz w:val="22"/>
-          <w:szCs w:val="22"/>
-        </w:rPr>
-      </w:pPr>
-    </w:p>
-    <w:p>
-      <w:pPr>
         <w:pStyle w:val="Heading1"/>
         <w:rPr>
           <w:rFonts w:cs="Times New Roman"/>
@@ -2229,6 +1493,7 @@
           <w:sz w:val="22"/>
           <w:szCs w:val="22"/>
         </w:rPr>
+        <w:lastRenderedPageBreak/>
         <w:t xml:space="preserve">Collecting GIS map &amp; </w:t>
       </w:r>
       <w:r>
@@ -2500,7 +1765,6 @@
           <w:sz w:val="22"/>
           <w:szCs w:val="22"/>
         </w:rPr>
-        <w:lastRenderedPageBreak/>
         <w:drawing>
           <wp:inline distT="0" distB="0" distL="0" distR="0" wp14:anchorId="2157FACC" wp14:editId="1F452F68">
             <wp:extent cx="5943600" cy="3280410"/>
@@ -3694,7 +2958,6 @@
                 <w:sz w:val="22"/>
                 <w:szCs w:val="22"/>
               </w:rPr>
-              <w:lastRenderedPageBreak/>
               <w:t>Resource Requirements: Demand for resources at various locations.</w:t>
             </w:r>
           </w:p>
@@ -5911,6 +5174,7 @@
         <w:rPr>
           <w:noProof/>
         </w:rPr>
+        <w:lastRenderedPageBreak/>
         <w:drawing>
           <wp:inline distT="0" distB="0" distL="0" distR="0" wp14:anchorId="5D7B02E6" wp14:editId="3FD2C6D9">
             <wp:extent cx="5943600" cy="5943600"/>

--- a/Optimizing emergency responses.docx
+++ b/Optimizing emergency responses.docx
@@ -188,7 +188,7 @@
             </w:rPr>
             <w:fldChar w:fldCharType="separate"/>
           </w:r>
-          <w:hyperlink w:anchor="_Toc175735938" w:history="1">
+          <w:hyperlink w:anchor="_Toc176275253" w:history="1">
             <w:r>
               <w:rPr>
                 <w:rStyle w:val="Hyperlink"/>
@@ -237,7 +237,7 @@
                 <w:noProof/>
                 <w:webHidden/>
               </w:rPr>
-              <w:instrText xml:space="preserve"> PAGEREF _Toc175735938 \h </w:instrText>
+              <w:instrText xml:space="preserve"> PAGEREF _Toc176275253 \h </w:instrText>
             </w:r>
             <w:r>
               <w:rPr>
@@ -286,7 +286,7 @@
               <w:lang w:bidi="bn-IN"/>
             </w:rPr>
           </w:pPr>
-          <w:hyperlink w:anchor="_Toc175735939" w:history="1">
+          <w:hyperlink w:anchor="_Toc176275254" w:history="1">
             <w:r>
               <w:rPr>
                 <w:rStyle w:val="Hyperlink"/>
@@ -335,7 +335,7 @@
                 <w:noProof/>
                 <w:webHidden/>
               </w:rPr>
-              <w:instrText xml:space="preserve"> PAGEREF _Toc175735939 \h </w:instrText>
+              <w:instrText xml:space="preserve"> PAGEREF _Toc176275254 \h </w:instrText>
             </w:r>
             <w:r>
               <w:rPr>
@@ -355,7 +355,7 @@
                 <w:noProof/>
                 <w:webHidden/>
               </w:rPr>
-              <w:t>2</w:t>
+              <w:t>1</w:t>
             </w:r>
             <w:r>
               <w:rPr>
@@ -382,7 +382,7 @@
               <w:lang w:bidi="bn-IN"/>
             </w:rPr>
           </w:pPr>
-          <w:hyperlink w:anchor="_Toc175735940" w:history="1">
+          <w:hyperlink w:anchor="_Toc176275255" w:history="1">
             <w:r>
               <w:rPr>
                 <w:rStyle w:val="Hyperlink"/>
@@ -408,6 +408,100 @@
                 <w:rFonts w:ascii="Times New Roman" w:hAnsi="Times New Roman" w:cs="Times New Roman"/>
                 <w:noProof/>
               </w:rPr>
+              <w:t>Optimization model (VRP-TW)</w:t>
+            </w:r>
+            <w:r>
+              <w:rPr>
+                <w:noProof/>
+                <w:webHidden/>
+              </w:rPr>
+              <w:tab/>
+            </w:r>
+            <w:r>
+              <w:rPr>
+                <w:noProof/>
+                <w:webHidden/>
+              </w:rPr>
+              <w:fldChar w:fldCharType="begin"/>
+            </w:r>
+            <w:r>
+              <w:rPr>
+                <w:noProof/>
+                <w:webHidden/>
+              </w:rPr>
+              <w:instrText xml:space="preserve"> PAGEREF _Toc176275255 \h </w:instrText>
+            </w:r>
+            <w:r>
+              <w:rPr>
+                <w:noProof/>
+                <w:webHidden/>
+              </w:rPr>
+            </w:r>
+            <w:r>
+              <w:rPr>
+                <w:noProof/>
+                <w:webHidden/>
+              </w:rPr>
+              <w:fldChar w:fldCharType="separate"/>
+            </w:r>
+            <w:r>
+              <w:rPr>
+                <w:noProof/>
+                <w:webHidden/>
+              </w:rPr>
+              <w:t>1</w:t>
+            </w:r>
+            <w:r>
+              <w:rPr>
+                <w:noProof/>
+                <w:webHidden/>
+              </w:rPr>
+              <w:fldChar w:fldCharType="end"/>
+            </w:r>
+          </w:hyperlink>
+        </w:p>
+        <w:p>
+          <w:pPr>
+            <w:pStyle w:val="TOC2"/>
+            <w:tabs>
+              <w:tab w:val="left" w:pos="960"/>
+              <w:tab w:val="right" w:leader="dot" w:pos="9350"/>
+            </w:tabs>
+            <w:rPr>
+              <w:rFonts w:eastAsiaTheme="minorEastAsia" w:cs="Vrinda"/>
+              <w:smallCaps w:val="0"/>
+              <w:noProof/>
+              <w:sz w:val="24"/>
+              <w:szCs w:val="30"/>
+              <w:lang w:bidi="bn-IN"/>
+            </w:rPr>
+          </w:pPr>
+          <w:hyperlink w:anchor="_Toc176275256" w:history="1">
+            <w:r>
+              <w:rPr>
+                <w:rStyle w:val="Hyperlink"/>
+                <w:rFonts w:ascii="Times New Roman" w:hAnsi="Times New Roman" w:cs="Times New Roman"/>
+                <w:noProof/>
+              </w:rPr>
+              <w:t>2.2</w:t>
+            </w:r>
+            <w:r>
+              <w:rPr>
+                <w:rFonts w:eastAsiaTheme="minorEastAsia" w:cs="Vrinda"/>
+                <w:smallCaps w:val="0"/>
+                <w:noProof/>
+                <w:sz w:val="24"/>
+                <w:szCs w:val="30"/>
+                <w:lang w:bidi="bn-IN"/>
+              </w:rPr>
+              <w:tab/>
+            </w:r>
+            <w:r>
+              <w:rPr>
+                <w:rStyle w:val="Hyperlink"/>
+                <w:rFonts w:ascii="Times New Roman" w:hAnsi="Times New Roman" w:cs="Times New Roman"/>
+                <w:noProof/>
+              </w:rPr>
               <w:t>Data:</w:t>
             </w:r>
             <w:r>
@@ -429,7 +523,7 @@
                 <w:noProof/>
                 <w:webHidden/>
               </w:rPr>
-              <w:instrText xml:space="preserve"> PAGEREF _Toc175735940 \h </w:instrText>
+              <w:instrText xml:space="preserve"> PAGEREF _Toc176275256 \h </w:instrText>
             </w:r>
             <w:r>
               <w:rPr>
@@ -477,14 +571,14 @@
               <w:lang w:bidi="bn-IN"/>
             </w:rPr>
           </w:pPr>
-          <w:hyperlink w:anchor="_Toc175735941" w:history="1">
+          <w:hyperlink w:anchor="_Toc176275257" w:history="1">
             <w:r>
               <w:rPr>
                 <w:rStyle w:val="Hyperlink"/>
                 <w:rFonts w:ascii="Times New Roman" w:hAnsi="Times New Roman" w:cs="Times New Roman"/>
                 <w:noProof/>
               </w:rPr>
-              <w:t>2.1.1</w:t>
+              <w:t>2.2.1</w:t>
             </w:r>
             <w:r>
               <w:rPr>
@@ -525,7 +619,7 @@
                 <w:noProof/>
                 <w:webHidden/>
               </w:rPr>
-              <w:instrText xml:space="preserve"> PAGEREF _Toc175735941 \h </w:instrText>
+              <w:instrText xml:space="preserve"> PAGEREF _Toc176275257 \h </w:instrText>
             </w:r>
             <w:r>
               <w:rPr>
@@ -573,14 +667,14 @@
               <w:lang w:bidi="bn-IN"/>
             </w:rPr>
           </w:pPr>
-          <w:hyperlink w:anchor="_Toc175735942" w:history="1">
+          <w:hyperlink w:anchor="_Toc176275258" w:history="1">
             <w:r>
               <w:rPr>
                 <w:rStyle w:val="Hyperlink"/>
                 <w:rFonts w:ascii="Times New Roman" w:hAnsi="Times New Roman" w:cs="Times New Roman"/>
                 <w:noProof/>
               </w:rPr>
-              <w:t>2.1.2</w:t>
+              <w:t>2.2.2</w:t>
             </w:r>
             <w:r>
               <w:rPr>
@@ -621,7 +715,7 @@
                 <w:noProof/>
                 <w:webHidden/>
               </w:rPr>
-              <w:instrText xml:space="preserve"> PAGEREF _Toc175735942 \h </w:instrText>
+              <w:instrText xml:space="preserve"> PAGEREF _Toc176275258 \h </w:instrText>
             </w:r>
             <w:r>
               <w:rPr>
@@ -641,7 +735,7 @@
                 <w:noProof/>
                 <w:webHidden/>
               </w:rPr>
-              <w:t>4</w:t>
+              <w:t>3</w:t>
             </w:r>
             <w:r>
               <w:rPr>
@@ -669,13 +763,13 @@
               <w:lang w:bidi="bn-IN"/>
             </w:rPr>
           </w:pPr>
-          <w:hyperlink w:anchor="_Toc175735943" w:history="1">
+          <w:hyperlink w:anchor="_Toc176275259" w:history="1">
             <w:r>
               <w:rPr>
                 <w:rStyle w:val="Hyperlink"/>
                 <w:noProof/>
               </w:rPr>
-              <w:t>2.1.3</w:t>
+              <w:t>2.2.3</w:t>
             </w:r>
             <w:r>
               <w:rPr>
@@ -715,7 +809,7 @@
                 <w:noProof/>
                 <w:webHidden/>
               </w:rPr>
-              <w:instrText xml:space="preserve"> PAGEREF _Toc175735943 \h </w:instrText>
+              <w:instrText xml:space="preserve"> PAGEREF _Toc176275259 \h </w:instrText>
             </w:r>
             <w:r>
               <w:rPr>
@@ -735,7 +829,7 @@
                 <w:noProof/>
                 <w:webHidden/>
               </w:rPr>
-              <w:t>5</w:t>
+              <w:t>4</w:t>
             </w:r>
             <w:r>
               <w:rPr>
@@ -764,7 +858,7 @@
               <w:lang w:bidi="bn-IN"/>
             </w:rPr>
           </w:pPr>
-          <w:hyperlink w:anchor="_Toc175735944" w:history="1">
+          <w:hyperlink w:anchor="_Toc176275260" w:history="1">
             <w:r>
               <w:rPr>
                 <w:rStyle w:val="Hyperlink"/>
@@ -813,7 +907,7 @@
                 <w:noProof/>
                 <w:webHidden/>
               </w:rPr>
-              <w:instrText xml:space="preserve"> PAGEREF _Toc175735944 \h </w:instrText>
+              <w:instrText xml:space="preserve"> PAGEREF _Toc176275260 \h </w:instrText>
             </w:r>
             <w:r>
               <w:rPr>
@@ -833,7 +927,191 @@
                 <w:noProof/>
                 <w:webHidden/>
               </w:rPr>
-              <w:t>5</w:t>
+              <w:t>4</w:t>
+            </w:r>
+            <w:r>
+              <w:rPr>
+                <w:noProof/>
+                <w:webHidden/>
+              </w:rPr>
+              <w:fldChar w:fldCharType="end"/>
+            </w:r>
+          </w:hyperlink>
+        </w:p>
+        <w:p>
+          <w:pPr>
+            <w:pStyle w:val="TOC2"/>
+            <w:tabs>
+              <w:tab w:val="left" w:pos="960"/>
+              <w:tab w:val="right" w:leader="dot" w:pos="9350"/>
+            </w:tabs>
+            <w:rPr>
+              <w:rFonts w:eastAsiaTheme="minorEastAsia" w:cs="Vrinda"/>
+              <w:smallCaps w:val="0"/>
+              <w:noProof/>
+              <w:sz w:val="24"/>
+              <w:szCs w:val="30"/>
+              <w:lang w:bidi="bn-IN"/>
+            </w:rPr>
+          </w:pPr>
+          <w:hyperlink w:anchor="_Toc176275261" w:history="1">
+            <w:r>
+              <w:rPr>
+                <w:rStyle w:val="Hyperlink"/>
+                <w:noProof/>
+              </w:rPr>
+              <w:t>3.1</w:t>
+            </w:r>
+            <w:r>
+              <w:rPr>
+                <w:rFonts w:eastAsiaTheme="minorEastAsia" w:cs="Vrinda"/>
+                <w:smallCaps w:val="0"/>
+                <w:noProof/>
+                <w:sz w:val="24"/>
+                <w:szCs w:val="30"/>
+                <w:lang w:bidi="bn-IN"/>
+              </w:rPr>
+              <w:tab/>
+            </w:r>
+            <w:r>
+              <w:rPr>
+                <w:rStyle w:val="Hyperlink"/>
+                <w:noProof/>
+              </w:rPr>
+              <w:t>Web application (think about a name)</w:t>
+            </w:r>
+            <w:r>
+              <w:rPr>
+                <w:noProof/>
+                <w:webHidden/>
+              </w:rPr>
+              <w:tab/>
+            </w:r>
+            <w:r>
+              <w:rPr>
+                <w:noProof/>
+                <w:webHidden/>
+              </w:rPr>
+              <w:fldChar w:fldCharType="begin"/>
+            </w:r>
+            <w:r>
+              <w:rPr>
+                <w:noProof/>
+                <w:webHidden/>
+              </w:rPr>
+              <w:instrText xml:space="preserve"> PAGEREF _Toc176275261 \h </w:instrText>
+            </w:r>
+            <w:r>
+              <w:rPr>
+                <w:noProof/>
+                <w:webHidden/>
+              </w:rPr>
+            </w:r>
+            <w:r>
+              <w:rPr>
+                <w:noProof/>
+                <w:webHidden/>
+              </w:rPr>
+              <w:fldChar w:fldCharType="separate"/>
+            </w:r>
+            <w:r>
+              <w:rPr>
+                <w:noProof/>
+                <w:webHidden/>
+              </w:rPr>
+              <w:t>6</w:t>
+            </w:r>
+            <w:r>
+              <w:rPr>
+                <w:noProof/>
+                <w:webHidden/>
+              </w:rPr>
+              <w:fldChar w:fldCharType="end"/>
+            </w:r>
+          </w:hyperlink>
+        </w:p>
+        <w:p>
+          <w:pPr>
+            <w:pStyle w:val="TOC2"/>
+            <w:tabs>
+              <w:tab w:val="left" w:pos="960"/>
+              <w:tab w:val="right" w:leader="dot" w:pos="9350"/>
+            </w:tabs>
+            <w:rPr>
+              <w:rFonts w:eastAsiaTheme="minorEastAsia" w:cs="Vrinda"/>
+              <w:smallCaps w:val="0"/>
+              <w:noProof/>
+              <w:sz w:val="24"/>
+              <w:szCs w:val="30"/>
+              <w:lang w:bidi="bn-IN"/>
+            </w:rPr>
+          </w:pPr>
+          <w:hyperlink w:anchor="_Toc176275262" w:history="1">
+            <w:r>
+              <w:rPr>
+                <w:rStyle w:val="Hyperlink"/>
+                <w:noProof/>
+              </w:rPr>
+              <w:t>3.2</w:t>
+            </w:r>
+            <w:r>
+              <w:rPr>
+                <w:rFonts w:eastAsiaTheme="minorEastAsia" w:cs="Vrinda"/>
+                <w:smallCaps w:val="0"/>
+                <w:noProof/>
+                <w:sz w:val="24"/>
+                <w:szCs w:val="30"/>
+                <w:lang w:bidi="bn-IN"/>
+              </w:rPr>
+              <w:tab/>
+            </w:r>
+            <w:r>
+              <w:rPr>
+                <w:rStyle w:val="Hyperlink"/>
+                <w:noProof/>
+              </w:rPr>
+              <w:t>Challenges, Limitations, and future works</w:t>
+            </w:r>
+            <w:r>
+              <w:rPr>
+                <w:noProof/>
+                <w:webHidden/>
+              </w:rPr>
+              <w:tab/>
+            </w:r>
+            <w:r>
+              <w:rPr>
+                <w:noProof/>
+                <w:webHidden/>
+              </w:rPr>
+              <w:fldChar w:fldCharType="begin"/>
+            </w:r>
+            <w:r>
+              <w:rPr>
+                <w:noProof/>
+                <w:webHidden/>
+              </w:rPr>
+              <w:instrText xml:space="preserve"> PAGEREF _Toc176275262 \h </w:instrText>
+            </w:r>
+            <w:r>
+              <w:rPr>
+                <w:noProof/>
+                <w:webHidden/>
+              </w:rPr>
+            </w:r>
+            <w:r>
+              <w:rPr>
+                <w:noProof/>
+                <w:webHidden/>
+              </w:rPr>
+              <w:fldChar w:fldCharType="separate"/>
+            </w:r>
+            <w:r>
+              <w:rPr>
+                <w:noProof/>
+                <w:webHidden/>
+              </w:rPr>
+              <w:t>6</w:t>
             </w:r>
             <w:r>
               <w:rPr>
@@ -862,7 +1140,7 @@
               <w:lang w:bidi="bn-IN"/>
             </w:rPr>
           </w:pPr>
-          <w:hyperlink w:anchor="_Toc175735945" w:history="1">
+          <w:hyperlink w:anchor="_Toc176275263" w:history="1">
             <w:r>
               <w:rPr>
                 <w:rStyle w:val="Hyperlink"/>
@@ -909,7 +1187,7 @@
                 <w:noProof/>
                 <w:webHidden/>
               </w:rPr>
-              <w:instrText xml:space="preserve"> PAGEREF _Toc175735945 \h </w:instrText>
+              <w:instrText xml:space="preserve"> PAGEREF _Toc176275263 \h </w:instrText>
             </w:r>
             <w:r>
               <w:rPr>
@@ -929,7 +1207,7 @@
                 <w:noProof/>
                 <w:webHidden/>
               </w:rPr>
-              <w:t>7</w:t>
+              <w:t>6</w:t>
             </w:r>
             <w:r>
               <w:rPr>
@@ -1057,7 +1335,7 @@
           <w:szCs w:val="22"/>
         </w:rPr>
       </w:pPr>
-      <w:bookmarkStart w:id="0" w:name="_Toc175735938"/>
+      <w:bookmarkStart w:id="0" w:name="_Toc176275253"/>
       <w:r>
         <w:rPr>
           <w:rFonts w:cs="Times New Roman"/>
@@ -1085,7 +1363,7 @@
           <w:szCs w:val="22"/>
         </w:rPr>
       </w:pPr>
-      <w:bookmarkStart w:id="1" w:name="_Toc175735939"/>
+      <w:bookmarkStart w:id="1" w:name="_Toc176275254"/>
       <w:r>
         <w:rPr>
           <w:rFonts w:cs="Times New Roman"/>
@@ -1095,14 +1373,6 @@
         <w:t>Method</w:t>
       </w:r>
       <w:bookmarkEnd w:id="1"/>
-      <w:r>
-        <w:rPr>
-          <w:rFonts w:cs="Times New Roman"/>
-          <w:sz w:val="22"/>
-          <w:szCs w:val="22"/>
-        </w:rPr>
-        <w:br/>
-      </w:r>
     </w:p>
     <w:p>
       <w:pPr>
@@ -1113,7 +1383,730 @@
           <w:szCs w:val="22"/>
         </w:rPr>
       </w:pPr>
-      <w:bookmarkStart w:id="2" w:name="_Toc175735940"/>
+      <w:bookmarkStart w:id="2" w:name="_Toc176275255"/>
+      <w:r>
+        <w:rPr>
+          <w:rFonts w:ascii="Times New Roman" w:hAnsi="Times New Roman" w:cs="Times New Roman"/>
+          <w:sz w:val="22"/>
+          <w:szCs w:val="22"/>
+        </w:rPr>
+        <w:t>Optimization model (VRP-TW)</w:t>
+      </w:r>
+      <w:bookmarkEnd w:id="2"/>
+    </w:p>
+    <w:p>
+      <w:r>
+        <w:rPr>
+          <w:b/>
+          <w:bCs/>
+          <w:u w:val="single"/>
+        </w:rPr>
+        <w:t xml:space="preserve">Conceptual Model </w:t>
+      </w:r>
+    </w:p>
+    <w:p>
+      <w:pPr>
+        <w:numPr>
+          <w:ilvl w:val="0"/>
+          <w:numId w:val="11"/>
+        </w:numPr>
+      </w:pPr>
+      <w:r>
+        <w:t xml:space="preserve">Objective: </w:t>
+      </w:r>
+      <w:r>
+        <w:rPr>
+          <w:b/>
+          <w:bCs/>
+        </w:rPr>
+        <w:t xml:space="preserve">maximizing coverage </w:t>
+      </w:r>
+      <w:r>
+        <w:t xml:space="preserve">of shelter (demand) points </w:t>
+      </w:r>
+    </w:p>
+    <w:p>
+      <w:pPr>
+        <w:numPr>
+          <w:ilvl w:val="0"/>
+          <w:numId w:val="11"/>
+        </w:numPr>
+      </w:pPr>
+      <w:r>
+        <w:t xml:space="preserve">DV: no. of vehicles (# of drone, helicopter, truck), capacity of these vehicle </w:t>
+      </w:r>
+    </w:p>
+    <w:p>
+      <w:pPr>
+        <w:numPr>
+          <w:ilvl w:val="1"/>
+          <w:numId w:val="11"/>
+        </w:numPr>
+      </w:pPr>
+      <w:r>
+        <w:t xml:space="preserve">Vehicle level: </w:t>
+      </w:r>
+      <w:proofErr w:type="spellStart"/>
+      <w:r>
+        <w:t>x_ijk</w:t>
+      </w:r>
+      <w:proofErr w:type="spellEnd"/>
+      <w:r>
+        <w:t xml:space="preserve">, from where to </w:t>
+      </w:r>
+      <w:proofErr w:type="gramStart"/>
+      <w:r>
+        <w:t>where</w:t>
+      </w:r>
+      <w:proofErr w:type="gramEnd"/>
+      <w:r>
+        <w:t xml:space="preserve"> </w:t>
+      </w:r>
+    </w:p>
+    <w:p>
+      <w:pPr>
+        <w:numPr>
+          <w:ilvl w:val="1"/>
+          <w:numId w:val="11"/>
+        </w:numPr>
+      </w:pPr>
+      <w:r>
+        <w:t xml:space="preserve">Routing level: road selection (disrupted, non-disrupted routes) </w:t>
+      </w:r>
+    </w:p>
+    <w:p>
+      <w:pPr>
+        <w:numPr>
+          <w:ilvl w:val="0"/>
+          <w:numId w:val="11"/>
+        </w:numPr>
+      </w:pPr>
+      <w:r>
+        <w:t>Input parameters: packages.</w:t>
+      </w:r>
+    </w:p>
+    <w:p>
+      <w:pPr>
+        <w:numPr>
+          <w:ilvl w:val="1"/>
+          <w:numId w:val="11"/>
+        </w:numPr>
+      </w:pPr>
+      <w:r>
+        <w:t>Disrupted vs non-disrupted networks</w:t>
+      </w:r>
+    </w:p>
+    <w:p>
+      <w:pPr>
+        <w:numPr>
+          <w:ilvl w:val="0"/>
+          <w:numId w:val="11"/>
+        </w:numPr>
+      </w:pPr>
+      <w:r>
+        <w:t>Constraint</w:t>
+      </w:r>
+    </w:p>
+    <w:p>
+      <w:pPr>
+        <w:numPr>
+          <w:ilvl w:val="1"/>
+          <w:numId w:val="11"/>
+        </w:numPr>
+      </w:pPr>
+      <w:r>
+        <w:t>Travel each demand points only once</w:t>
+      </w:r>
+    </w:p>
+    <w:p>
+      <w:pPr>
+        <w:numPr>
+          <w:ilvl w:val="1"/>
+          <w:numId w:val="11"/>
+        </w:numPr>
+      </w:pPr>
+      <w:r>
+        <w:t xml:space="preserve">Capacity constraints: for each vehicle </w:t>
+      </w:r>
+    </w:p>
+    <w:p>
+      <w:pPr>
+        <w:numPr>
+          <w:ilvl w:val="1"/>
+          <w:numId w:val="11"/>
+        </w:numPr>
+      </w:pPr>
+      <w:r>
+        <w:lastRenderedPageBreak/>
+        <w:t xml:space="preserve">Travelling distance: helicopter (max coverage), every vehicle (truck refuel), other practical limits </w:t>
+      </w:r>
+    </w:p>
+    <w:p>
+      <w:pPr>
+        <w:numPr>
+          <w:ilvl w:val="1"/>
+          <w:numId w:val="11"/>
+        </w:numPr>
+      </w:pPr>
+      <w:r>
+        <w:t>Time-window</w:t>
+      </w:r>
+    </w:p>
+    <w:p/>
+    <w:p>
+      <w:pPr>
+        <w:pStyle w:val="Caption"/>
+        <w:keepNext/>
+      </w:pPr>
+      <w:r>
+        <w:t xml:space="preserve">Table </w:t>
+      </w:r>
+      <w:r>
+        <w:fldChar w:fldCharType="begin"/>
+      </w:r>
+      <w:r>
+        <w:instrText xml:space="preserve"> SEQ Table \* ARABIC </w:instrText>
+      </w:r>
+      <w:r>
+        <w:fldChar w:fldCharType="separate"/>
+      </w:r>
+      <w:r>
+        <w:rPr>
+          <w:noProof/>
+        </w:rPr>
+        <w:t>1</w:t>
+      </w:r>
+      <w:r>
+        <w:fldChar w:fldCharType="end"/>
+      </w:r>
+      <w:r>
+        <w:t xml:space="preserve"> Notations of the model</w:t>
+      </w:r>
+    </w:p>
+    <w:tbl>
+      <w:tblPr>
+        <w:tblStyle w:val="TableGrid"/>
+        <w:tblW w:w="0" w:type="auto"/>
+        <w:tblLook w:val="04A0" w:firstRow="1" w:lastRow="0" w:firstColumn="1" w:lastColumn="0" w:noHBand="0" w:noVBand="1"/>
+      </w:tblPr>
+      <w:tblGrid>
+        <w:gridCol w:w="736"/>
+        <w:gridCol w:w="3795"/>
+        <w:gridCol w:w="567"/>
+        <w:gridCol w:w="4252"/>
+      </w:tblGrid>
+      <w:tr>
+        <w:tc>
+          <w:tcPr>
+            <w:tcW w:w="4531" w:type="dxa"/>
+            <w:gridSpan w:val="2"/>
+          </w:tcPr>
+          <w:p>
+            <w:r>
+              <w:t>Decision variables</w:t>
+            </w:r>
+          </w:p>
+        </w:tc>
+        <w:tc>
+          <w:tcPr>
+            <w:tcW w:w="4819" w:type="dxa"/>
+            <w:gridSpan w:val="2"/>
+          </w:tcPr>
+          <w:p>
+            <w:r>
+              <w:t>Input parameters</w:t>
+            </w:r>
+          </w:p>
+        </w:tc>
+      </w:tr>
+      <w:tr>
+        <w:tc>
+          <w:tcPr>
+            <w:tcW w:w="736" w:type="dxa"/>
+          </w:tcPr>
+          <w:p>
+            <w:pPr>
+              <w:rPr>
+                <w:rFonts w:eastAsiaTheme="minorEastAsia"/>
+              </w:rPr>
+            </w:pPr>
+            <m:oMath>
+              <m:sSub>
+                <m:sSubPr>
+                  <m:ctrlPr>
+                    <w:rPr>
+                      <w:rFonts w:ascii="Cambria Math" w:hAnsi="Cambria Math"/>
+                      <w:i/>
+                    </w:rPr>
+                  </m:ctrlPr>
+                </m:sSubPr>
+                <m:e>
+                  <m:r>
+                    <w:rPr>
+                      <w:rFonts w:ascii="Cambria Math" w:hAnsi="Cambria Math"/>
+                    </w:rPr>
+                    <m:t>x</m:t>
+                  </m:r>
+                </m:e>
+                <m:sub>
+                  <m:r>
+                    <w:rPr>
+                      <w:rFonts w:ascii="Cambria Math" w:hAnsi="Cambria Math"/>
+                    </w:rPr>
+                    <m:t>ijk</m:t>
+                  </m:r>
+                </m:sub>
+              </m:sSub>
+            </m:oMath>
+            <w:r>
+              <w:rPr>
+                <w:rFonts w:eastAsiaTheme="minorEastAsia"/>
+              </w:rPr>
+              <w:t xml:space="preserve"> </w:t>
+            </w:r>
+          </w:p>
+          <w:p/>
+        </w:tc>
+        <w:tc>
+          <w:tcPr>
+            <w:tcW w:w="3795" w:type="dxa"/>
+          </w:tcPr>
+          <w:p>
+            <w:r>
+              <w:rPr>
+                <w:rFonts w:eastAsiaTheme="minorEastAsia"/>
+              </w:rPr>
+              <w:t>Binary variable indicating if vehicle k traveled from warehouse i to demand point j</w:t>
+            </w:r>
+          </w:p>
+        </w:tc>
+        <w:tc>
+          <w:tcPr>
+            <w:tcW w:w="567" w:type="dxa"/>
+          </w:tcPr>
+          <w:p>
+            <m:oMathPara>
+              <m:oMath>
+                <m:sSub>
+                  <m:sSubPr>
+                    <m:ctrlPr>
+                      <w:rPr>
+                        <w:rFonts w:ascii="Cambria Math" w:hAnsi="Cambria Math"/>
+                        <w:i/>
+                      </w:rPr>
+                    </m:ctrlPr>
+                  </m:sSubPr>
+                  <m:e>
+                    <m:r>
+                      <w:rPr>
+                        <w:rFonts w:ascii="Cambria Math" w:hAnsi="Cambria Math"/>
+                      </w:rPr>
+                      <m:t>d</m:t>
+                    </m:r>
+                  </m:e>
+                  <m:sub>
+                    <m:r>
+                      <w:rPr>
+                        <w:rFonts w:ascii="Cambria Math" w:hAnsi="Cambria Math"/>
+                      </w:rPr>
+                      <m:t>i</m:t>
+                    </m:r>
+                    <m:r>
+                      <w:rPr>
+                        <w:rFonts w:ascii="Cambria Math" w:hAnsi="Cambria Math"/>
+                      </w:rPr>
+                      <m:t>j</m:t>
+                    </m:r>
+                  </m:sub>
+                </m:sSub>
+              </m:oMath>
+            </m:oMathPara>
+          </w:p>
+        </w:tc>
+        <w:tc>
+          <w:tcPr>
+            <w:tcW w:w="4252" w:type="dxa"/>
+          </w:tcPr>
+          <w:p>
+            <w:pPr>
+              <w:rPr>
+                <w:rFonts w:ascii="Times New Roman" w:eastAsia="Calibri" w:hAnsi="Times New Roman" w:cs="Times New Roman"/>
+              </w:rPr>
+            </w:pPr>
+            <w:r>
+              <w:rPr>
+                <w:rFonts w:ascii="Times New Roman" w:eastAsia="Calibri" w:hAnsi="Times New Roman" w:cs="Times New Roman"/>
+              </w:rPr>
+              <w:t>Distance from warehouse i to shelter j</w:t>
+            </w:r>
+          </w:p>
+        </w:tc>
+      </w:tr>
+      <w:tr>
+        <w:tc>
+          <w:tcPr>
+            <w:tcW w:w="736" w:type="dxa"/>
+          </w:tcPr>
+          <w:p>
+            <w:pPr>
+              <w:rPr>
+                <w:rFonts w:ascii="Calibri" w:eastAsia="Calibri" w:hAnsi="Calibri" w:cs="Vrinda"/>
+              </w:rPr>
+            </w:pPr>
+            <m:oMathPara>
+              <m:oMath>
+                <m:sSub>
+                  <m:sSubPr>
+                    <m:ctrlPr>
+                      <w:rPr>
+                        <w:rFonts w:ascii="Cambria Math" w:hAnsi="Cambria Math"/>
+                        <w:i/>
+                      </w:rPr>
+                    </m:ctrlPr>
+                  </m:sSubPr>
+                  <m:e>
+                    <m:r>
+                      <w:rPr>
+                        <w:rFonts w:ascii="Cambria Math" w:hAnsi="Cambria Math"/>
+                      </w:rPr>
+                      <m:t>y</m:t>
+                    </m:r>
+                  </m:e>
+                  <m:sub>
+                    <m:r>
+                      <w:rPr>
+                        <w:rFonts w:ascii="Cambria Math" w:hAnsi="Cambria Math"/>
+                      </w:rPr>
+                      <m:t>j</m:t>
+                    </m:r>
+                  </m:sub>
+                </m:sSub>
+              </m:oMath>
+            </m:oMathPara>
+          </w:p>
+        </w:tc>
+        <w:tc>
+          <w:tcPr>
+            <w:tcW w:w="3795" w:type="dxa"/>
+          </w:tcPr>
+          <w:p>
+            <w:pPr>
+              <w:rPr>
+                <w:rFonts w:ascii="Calibri" w:eastAsia="Calibri" w:hAnsi="Calibri" w:cs="Vrinda"/>
+              </w:rPr>
+            </w:pPr>
+            <w:r>
+              <w:rPr>
+                <w:rFonts w:eastAsiaTheme="minorEastAsia"/>
+              </w:rPr>
+              <w:t>Continuous variable (need discussion) for proportion of population in shelter points covered</w:t>
+            </w:r>
+          </w:p>
+        </w:tc>
+        <w:tc>
+          <w:tcPr>
+            <w:tcW w:w="567" w:type="dxa"/>
+          </w:tcPr>
+          <w:p>
+            <m:oMathPara>
+              <m:oMath>
+                <m:sSub>
+                  <m:sSubPr>
+                    <m:ctrlPr>
+                      <w:rPr>
+                        <w:rFonts w:ascii="Cambria Math" w:hAnsi="Cambria Math"/>
+                        <w:i/>
+                      </w:rPr>
+                    </m:ctrlPr>
+                  </m:sSubPr>
+                  <m:e>
+                    <m:r>
+                      <w:rPr>
+                        <w:rFonts w:ascii="Cambria Math" w:hAnsi="Cambria Math"/>
+                      </w:rPr>
+                      <m:t>q</m:t>
+                    </m:r>
+                  </m:e>
+                  <m:sub>
+                    <m:r>
+                      <w:rPr>
+                        <w:rFonts w:ascii="Cambria Math" w:hAnsi="Cambria Math"/>
+                      </w:rPr>
+                      <m:t>j</m:t>
+                    </m:r>
+                  </m:sub>
+                </m:sSub>
+              </m:oMath>
+            </m:oMathPara>
+          </w:p>
+        </w:tc>
+        <w:tc>
+          <w:tcPr>
+            <w:tcW w:w="4252" w:type="dxa"/>
+          </w:tcPr>
+          <w:p>
+            <w:r>
+              <w:t>Demand in shelter j</w:t>
+            </w:r>
+          </w:p>
+        </w:tc>
+      </w:tr>
+      <w:tr>
+        <w:tc>
+          <w:tcPr>
+            <w:tcW w:w="736" w:type="dxa"/>
+          </w:tcPr>
+          <w:p>
+            <w:pPr>
+              <w:rPr>
+                <w:rFonts w:ascii="Calibri" w:eastAsia="Calibri" w:hAnsi="Calibri" w:cs="Vrinda"/>
+              </w:rPr>
+            </w:pPr>
+          </w:p>
+        </w:tc>
+        <w:tc>
+          <w:tcPr>
+            <w:tcW w:w="3795" w:type="dxa"/>
+          </w:tcPr>
+          <w:p>
+            <w:pPr>
+              <w:rPr>
+                <w:rFonts w:ascii="Calibri" w:eastAsia="Calibri" w:hAnsi="Calibri" w:cs="Vrinda"/>
+              </w:rPr>
+            </w:pPr>
+          </w:p>
+        </w:tc>
+        <w:tc>
+          <w:tcPr>
+            <w:tcW w:w="567" w:type="dxa"/>
+          </w:tcPr>
+          <w:p>
+            <m:oMathPara>
+              <m:oMath>
+                <m:sSub>
+                  <m:sSubPr>
+                    <m:ctrlPr>
+                      <w:rPr>
+                        <w:rFonts w:ascii="Cambria Math" w:hAnsi="Cambria Math"/>
+                        <w:i/>
+                      </w:rPr>
+                    </m:ctrlPr>
+                  </m:sSubPr>
+                  <m:e>
+                    <m:r>
+                      <w:rPr>
+                        <w:rFonts w:ascii="Cambria Math" w:hAnsi="Cambria Math"/>
+                      </w:rPr>
+                      <m:t>Q</m:t>
+                    </m:r>
+                  </m:e>
+                  <m:sub>
+                    <m:r>
+                      <w:rPr>
+                        <w:rFonts w:ascii="Cambria Math" w:hAnsi="Cambria Math"/>
+                      </w:rPr>
+                      <m:t>k</m:t>
+                    </m:r>
+                  </m:sub>
+                </m:sSub>
+              </m:oMath>
+            </m:oMathPara>
+          </w:p>
+        </w:tc>
+        <w:tc>
+          <w:tcPr>
+            <w:tcW w:w="4252" w:type="dxa"/>
+          </w:tcPr>
+          <w:p>
+            <w:r>
+              <w:t>Capacity of vehicle k</w:t>
+            </w:r>
+          </w:p>
+        </w:tc>
+      </w:tr>
+      <w:tr>
+        <w:tc>
+          <w:tcPr>
+            <w:tcW w:w="736" w:type="dxa"/>
+          </w:tcPr>
+          <w:p>
+            <w:pPr>
+              <w:rPr>
+                <w:rFonts w:ascii="Calibri" w:eastAsia="Calibri" w:hAnsi="Calibri" w:cs="Vrinda"/>
+              </w:rPr>
+            </w:pPr>
+          </w:p>
+        </w:tc>
+        <w:tc>
+          <w:tcPr>
+            <w:tcW w:w="3795" w:type="dxa"/>
+          </w:tcPr>
+          <w:p>
+            <w:pPr>
+              <w:rPr>
+                <w:rFonts w:ascii="Calibri" w:eastAsia="Calibri" w:hAnsi="Calibri" w:cs="Vrinda"/>
+              </w:rPr>
+            </w:pPr>
+          </w:p>
+        </w:tc>
+        <w:tc>
+          <w:tcPr>
+            <w:tcW w:w="567" w:type="dxa"/>
+          </w:tcPr>
+          <w:p>
+            <m:oMathPara>
+              <m:oMath>
+                <m:sSub>
+                  <m:sSubPr>
+                    <m:ctrlPr>
+                      <w:rPr>
+                        <w:rFonts w:ascii="Cambria Math" w:hAnsi="Cambria Math"/>
+                        <w:i/>
+                      </w:rPr>
+                    </m:ctrlPr>
+                  </m:sSubPr>
+                  <m:e>
+                    <m:r>
+                      <w:rPr>
+                        <w:rFonts w:ascii="Cambria Math" w:hAnsi="Cambria Math"/>
+                      </w:rPr>
+                      <m:t>R</m:t>
+                    </m:r>
+                  </m:e>
+                  <m:sub>
+                    <m:r>
+                      <w:rPr>
+                        <w:rFonts w:ascii="Cambria Math" w:hAnsi="Cambria Math"/>
+                      </w:rPr>
+                      <m:t>k</m:t>
+                    </m:r>
+                  </m:sub>
+                </m:sSub>
+              </m:oMath>
+            </m:oMathPara>
+          </w:p>
+        </w:tc>
+        <w:tc>
+          <w:tcPr>
+            <w:tcW w:w="4252" w:type="dxa"/>
+          </w:tcPr>
+          <w:p/>
+        </w:tc>
+      </w:tr>
+      <w:tr>
+        <w:tc>
+          <w:tcPr>
+            <w:tcW w:w="736" w:type="dxa"/>
+          </w:tcPr>
+          <w:p>
+            <w:pPr>
+              <w:rPr>
+                <w:rFonts w:ascii="Calibri" w:eastAsia="Calibri" w:hAnsi="Calibri" w:cs="Vrinda"/>
+              </w:rPr>
+            </w:pPr>
+          </w:p>
+        </w:tc>
+        <w:tc>
+          <w:tcPr>
+            <w:tcW w:w="3795" w:type="dxa"/>
+          </w:tcPr>
+          <w:p>
+            <w:pPr>
+              <w:rPr>
+                <w:rFonts w:ascii="Calibri" w:eastAsia="Calibri" w:hAnsi="Calibri" w:cs="Vrinda"/>
+              </w:rPr>
+            </w:pPr>
+          </w:p>
+        </w:tc>
+        <w:tc>
+          <w:tcPr>
+            <w:tcW w:w="567" w:type="dxa"/>
+          </w:tcPr>
+          <w:p>
+            <w:pPr>
+              <w:rPr>
+                <w:rFonts w:ascii="Calibri" w:eastAsia="Calibri" w:hAnsi="Calibri" w:cs="Vrinda"/>
+              </w:rPr>
+            </w:pPr>
+            <m:oMathPara>
+              <m:oMath>
+                <m:sSub>
+                  <m:sSubPr>
+                    <m:ctrlPr>
+                      <w:rPr>
+                        <w:rFonts w:ascii="Cambria Math" w:hAnsi="Cambria Math"/>
+                        <w:i/>
+                      </w:rPr>
+                    </m:ctrlPr>
+                  </m:sSubPr>
+                  <m:e>
+                    <m:r>
+                      <w:rPr>
+                        <w:rFonts w:ascii="Cambria Math" w:hAnsi="Cambria Math"/>
+                      </w:rPr>
+                      <m:t>A</m:t>
+                    </m:r>
+                  </m:e>
+                  <m:sub>
+                    <m:r>
+                      <w:rPr>
+                        <w:rFonts w:ascii="Cambria Math" w:hAnsi="Cambria Math"/>
+                      </w:rPr>
+                      <m:t>i</m:t>
+                    </m:r>
+                  </m:sub>
+                </m:sSub>
+              </m:oMath>
+            </m:oMathPara>
+          </w:p>
+        </w:tc>
+        <w:tc>
+          <w:tcPr>
+            <w:tcW w:w="4252" w:type="dxa"/>
+          </w:tcPr>
+          <w:p>
+            <w:r>
+              <w:t>Availability in warehouse j</w:t>
+            </w:r>
+          </w:p>
+        </w:tc>
+      </w:tr>
+    </w:tbl>
+    <w:p/>
+    <w:p>
+      <w:r>
+        <w:t>Add the model ++</w:t>
+      </w:r>
+      <w:r>
+        <w:t xml:space="preserve"> (for now, </w:t>
+      </w:r>
+      <w:proofErr w:type="spellStart"/>
+      <w:r>
+        <w:t>lets</w:t>
+      </w:r>
+      <w:proofErr w:type="spellEnd"/>
+      <w:r>
+        <w:t xml:space="preserve"> build simpler model</w:t>
+      </w:r>
+      <w:r>
+        <w:t xml:space="preserve"> with minimalistic structure</w:t>
+      </w:r>
+      <w:r>
+        <w:t>, and complete the web app so that we can see the crude output from the model)</w:t>
+      </w:r>
+    </w:p>
+    <w:p/>
+    <w:p/>
+    <w:p>
+      <w:pPr>
+        <w:pStyle w:val="Heading2"/>
+        <w:rPr>
+          <w:rFonts w:ascii="Times New Roman" w:hAnsi="Times New Roman" w:cs="Times New Roman"/>
+          <w:sz w:val="22"/>
+          <w:szCs w:val="22"/>
+        </w:rPr>
+      </w:pPr>
+      <w:bookmarkStart w:id="3" w:name="_Toc176275256"/>
       <w:r>
         <w:rPr>
           <w:rFonts w:ascii="Times New Roman" w:hAnsi="Times New Roman" w:cs="Times New Roman"/>
@@ -1122,7 +2115,7 @@
         </w:rPr>
         <w:t>Data:</w:t>
       </w:r>
-      <w:bookmarkEnd w:id="2"/>
+      <w:bookmarkEnd w:id="3"/>
       <w:r>
         <w:rPr>
           <w:rFonts w:ascii="Times New Roman" w:hAnsi="Times New Roman" w:cs="Times New Roman"/>
@@ -1141,7 +2134,7 @@
           <w:szCs w:val="22"/>
         </w:rPr>
       </w:pPr>
-      <w:bookmarkStart w:id="3" w:name="_Toc175735941"/>
+      <w:bookmarkStart w:id="4" w:name="_Toc176275257"/>
       <w:r>
         <w:rPr>
           <w:rFonts w:ascii="Times New Roman" w:hAnsi="Times New Roman" w:cs="Times New Roman"/>
@@ -1150,7 +2143,7 @@
         </w:rPr>
         <w:t>Summary of the case study (present situation)</w:t>
       </w:r>
-      <w:bookmarkEnd w:id="3"/>
+      <w:bookmarkEnd w:id="4"/>
     </w:p>
     <w:p>
       <w:pPr>
@@ -1352,40 +2345,6 @@
           <w:szCs w:val="22"/>
         </w:rPr>
       </w:pPr>
-    </w:p>
-    <w:p>
-      <w:pPr>
-        <w:rPr>
-          <w:rFonts w:ascii="Times New Roman" w:hAnsi="Times New Roman" w:cs="Times New Roman"/>
-          <w:sz w:val="22"/>
-          <w:szCs w:val="22"/>
-        </w:rPr>
-      </w:pPr>
-      <w:r>
-        <w:rPr>
-          <w:rFonts w:ascii="Times New Roman" w:hAnsi="Times New Roman" w:cs="Times New Roman"/>
-          <w:sz w:val="22"/>
-          <w:szCs w:val="22"/>
-        </w:rPr>
-        <w:t xml:space="preserve">Challenges (Brainstormed with </w:t>
-      </w:r>
-      <w:r>
-        <w:rPr>
-          <w:rFonts w:ascii="Times New Roman" w:hAnsi="Times New Roman" w:cs="Times New Roman"/>
-          <w:color w:val="FF0000"/>
-          <w:sz w:val="22"/>
-          <w:szCs w:val="22"/>
-        </w:rPr>
-        <w:t>Riad</w:t>
-      </w:r>
-      <w:r>
-        <w:rPr>
-          <w:rFonts w:ascii="Times New Roman" w:hAnsi="Times New Roman" w:cs="Times New Roman"/>
-          <w:sz w:val="22"/>
-          <w:szCs w:val="22"/>
-        </w:rPr>
-        <w:t xml:space="preserve">): </w:t>
-      </w:r>
     </w:p>
     <w:p>
       <w:pPr>
@@ -1406,54 +2365,6 @@
           <w:sz w:val="22"/>
           <w:szCs w:val="22"/>
         </w:rPr>
-        <w:t xml:space="preserve">Most Bangladesh Army base locations are NOT </w:t>
-      </w:r>
-      <w:proofErr w:type="gramStart"/>
-      <w:r>
-        <w:rPr>
-          <w:rFonts w:ascii="Times New Roman" w:hAnsi="Times New Roman" w:cs="Times New Roman"/>
-          <w:sz w:val="22"/>
-          <w:szCs w:val="22"/>
-        </w:rPr>
-        <w:t>open-source</w:t>
-      </w:r>
-      <w:proofErr w:type="gramEnd"/>
-    </w:p>
-    <w:p>
-      <w:pPr>
-        <w:pStyle w:val="ListParagraph"/>
-        <w:numPr>
-          <w:ilvl w:val="0"/>
-          <w:numId w:val="4"/>
-        </w:numPr>
-        <w:rPr>
-          <w:rFonts w:ascii="Times New Roman" w:hAnsi="Times New Roman" w:cs="Times New Roman"/>
-          <w:sz w:val="22"/>
-          <w:szCs w:val="22"/>
-        </w:rPr>
-      </w:pPr>
-      <w:r>
-        <w:rPr>
-          <w:rFonts w:ascii="Times New Roman" w:hAnsi="Times New Roman" w:cs="Times New Roman"/>
-          <w:sz w:val="22"/>
-          <w:szCs w:val="22"/>
-        </w:rPr>
-        <w:t xml:space="preserve">Emergency response in Bangladesh is often at community level </w:t>
-      </w:r>
-      <w:r>
-        <w:rPr>
-          <w:rFonts w:ascii="Times New Roman" w:hAnsi="Times New Roman" w:cs="Times New Roman"/>
-          <w:sz w:val="22"/>
-          <w:szCs w:val="22"/>
-        </w:rPr>
-        <w:t>(getting data at national level is almost impossible, partly due to security reasons)</w:t>
-      </w:r>
-      <w:r>
-        <w:rPr>
-          <w:rFonts w:ascii="Times New Roman" w:hAnsi="Times New Roman" w:cs="Times New Roman"/>
-          <w:sz w:val="22"/>
-          <w:szCs w:val="22"/>
-        </w:rPr>
         <w:br/>
       </w:r>
     </w:p>
@@ -1493,7 +2404,6 @@
           <w:sz w:val="22"/>
           <w:szCs w:val="22"/>
         </w:rPr>
-        <w:lastRenderedPageBreak/>
         <w:t xml:space="preserve">Collecting GIS map &amp; </w:t>
       </w:r>
       <w:r>
@@ -1765,6 +2675,7 @@
           <w:sz w:val="22"/>
           <w:szCs w:val="22"/>
         </w:rPr>
+        <w:lastRenderedPageBreak/>
         <w:drawing>
           <wp:inline distT="0" distB="0" distL="0" distR="0" wp14:anchorId="2157FACC" wp14:editId="1F452F68">
             <wp:extent cx="5943600" cy="3280410"/>
@@ -2229,7 +3140,7 @@
           <w:szCs w:val="22"/>
         </w:rPr>
       </w:pPr>
-      <w:bookmarkStart w:id="4" w:name="_Toc175735942"/>
+      <w:bookmarkStart w:id="5" w:name="_Toc176275258"/>
       <w:r>
         <w:rPr>
           <w:rFonts w:ascii="Times New Roman" w:hAnsi="Times New Roman" w:cs="Times New Roman"/>
@@ -2238,7 +3149,7 @@
         </w:rPr>
         <w:t>Data needed for the optimization model</w:t>
       </w:r>
-      <w:bookmarkEnd w:id="4"/>
+      <w:bookmarkEnd w:id="5"/>
     </w:p>
     <w:p>
       <w:pPr>
@@ -2332,7 +3243,7 @@
           <w:sz w:val="22"/>
           <w:szCs w:val="22"/>
         </w:rPr>
-        <w:t>1</w:t>
+        <w:t>2</w:t>
       </w:r>
       <w:r>
         <w:rPr>
@@ -2958,6 +3869,7 @@
                 <w:sz w:val="22"/>
                 <w:szCs w:val="22"/>
               </w:rPr>
+              <w:lastRenderedPageBreak/>
               <w:t>Resource Requirements: Demand for resources at various locations.</w:t>
             </w:r>
           </w:p>
@@ -3197,7 +4109,7 @@
           <w:szCs w:val="22"/>
         </w:rPr>
       </w:pPr>
-      <w:bookmarkStart w:id="5" w:name="_Ref175502931"/>
+      <w:bookmarkStart w:id="6" w:name="_Ref175502931"/>
       <w:r>
         <w:rPr>
           <w:i w:val="0"/>
@@ -3242,7 +4154,7 @@
           <w:sz w:val="22"/>
           <w:szCs w:val="22"/>
         </w:rPr>
-        <w:t>2</w:t>
+        <w:t>3</w:t>
       </w:r>
       <w:r>
         <w:rPr>
@@ -3253,7 +4165,7 @@
         </w:rPr>
         <w:fldChar w:fldCharType="end"/>
       </w:r>
-      <w:bookmarkEnd w:id="5"/>
+      <w:bookmarkEnd w:id="6"/>
       <w:r>
         <w:rPr>
           <w:i w:val="0"/>
@@ -4615,11 +5527,11 @@
       <w:pPr>
         <w:pStyle w:val="Heading3"/>
       </w:pPr>
-      <w:bookmarkStart w:id="6" w:name="_Toc175735943"/>
+      <w:bookmarkStart w:id="7" w:name="_Toc176275259"/>
       <w:r>
         <w:t>Dataset of our case-study</w:t>
       </w:r>
-      <w:bookmarkEnd w:id="6"/>
+      <w:bookmarkEnd w:id="7"/>
     </w:p>
     <w:p/>
     <w:p>
@@ -4707,7 +5619,7 @@
           <w:sz w:val="22"/>
           <w:szCs w:val="22"/>
         </w:rPr>
-        <w:t>3</w:t>
+        <w:t>4</w:t>
       </w:r>
       <w:r>
         <w:rPr>
@@ -5009,7 +5921,7 @@
           <w:szCs w:val="22"/>
         </w:rPr>
       </w:pPr>
-      <w:bookmarkStart w:id="7" w:name="_Toc175735944"/>
+      <w:bookmarkStart w:id="8" w:name="_Toc176275260"/>
       <w:r>
         <w:rPr>
           <w:rFonts w:cs="Times New Roman"/>
@@ -5018,16 +5930,24 @@
         </w:rPr>
         <w:t>Result &amp; Discussion</w:t>
       </w:r>
-      <w:bookmarkEnd w:id="7"/>
-    </w:p>
-    <w:p>
-      <w:pPr>
-        <w:rPr>
-          <w:rFonts w:ascii="Times New Roman" w:hAnsi="Times New Roman" w:cs="Times New Roman"/>
-          <w:sz w:val="22"/>
-          <w:szCs w:val="22"/>
-        </w:rPr>
-      </w:pPr>
+      <w:bookmarkEnd w:id="8"/>
+    </w:p>
+    <w:p>
+      <w:pPr>
+        <w:rPr>
+          <w:rFonts w:ascii="Times New Roman" w:hAnsi="Times New Roman" w:cs="Times New Roman"/>
+          <w:sz w:val="22"/>
+          <w:szCs w:val="22"/>
+        </w:rPr>
+      </w:pPr>
+      <w:r>
+        <w:rPr>
+          <w:rFonts w:ascii="Times New Roman" w:hAnsi="Times New Roman" w:cs="Times New Roman"/>
+          <w:sz w:val="22"/>
+          <w:szCs w:val="22"/>
+        </w:rPr>
+        <w:t>++</w:t>
+      </w:r>
     </w:p>
     <w:p>
       <w:pPr>
@@ -5174,7 +6094,6 @@
         <w:rPr>
           <w:noProof/>
         </w:rPr>
-        <w:lastRenderedPageBreak/>
         <w:drawing>
           <wp:inline distT="0" distB="0" distL="0" distR="0" wp14:anchorId="5D7B02E6" wp14:editId="3FD2C6D9">
             <wp:extent cx="5943600" cy="5943600"/>
@@ -5230,19 +6149,32 @@
           <w:szCs w:val="22"/>
         </w:rPr>
       </w:pPr>
-      <w:bookmarkStart w:id="8" w:name="_Ref175528427"/>
+      <w:bookmarkStart w:id="9" w:name="_Ref175528427"/>
       <w:r>
         <w:t xml:space="preserve">Figure </w:t>
       </w:r>
-      <w:fldSimple w:instr=" SEQ Figure \* ARABIC ">
-        <w:r>
-          <w:rPr>
-            <w:noProof/>
-          </w:rPr>
-          <w:t>2</w:t>
-        </w:r>
-      </w:fldSimple>
-      <w:bookmarkEnd w:id="8"/>
+      <w:r>
+        <w:fldChar w:fldCharType="begin"/>
+      </w:r>
+      <w:r>
+        <w:instrText xml:space="preserve"> SEQ Figure \* ARABIC </w:instrText>
+      </w:r>
+      <w:r>
+        <w:fldChar w:fldCharType="separate"/>
+      </w:r>
+      <w:r>
+        <w:rPr>
+          <w:noProof/>
+        </w:rPr>
+        <w:t>2</w:t>
+      </w:r>
+      <w:r>
+        <w:rPr>
+          <w:noProof/>
+        </w:rPr>
+        <w:fldChar w:fldCharType="end"/>
+      </w:r>
+      <w:bookmarkEnd w:id="9"/>
       <w:r>
         <w:t xml:space="preserve"> Floor severity in affected districts</w:t>
       </w:r>
@@ -5327,7 +6259,7 @@
           <w:szCs w:val="22"/>
         </w:rPr>
       </w:pPr>
-      <w:bookmarkStart w:id="9" w:name="_Ref175533225"/>
+      <w:bookmarkStart w:id="10" w:name="_Ref175533225"/>
       <w:r>
         <w:rPr>
           <w:sz w:val="22"/>
@@ -5371,7 +6303,7 @@
         </w:rPr>
         <w:fldChar w:fldCharType="end"/>
       </w:r>
-      <w:bookmarkEnd w:id="9"/>
+      <w:bookmarkEnd w:id="10"/>
       <w:r>
         <w:rPr>
           <w:sz w:val="22"/>
@@ -5382,52 +6314,239 @@
     </w:p>
     <w:p>
       <w:pPr>
-        <w:rPr>
-          <w:rFonts w:ascii="Times New Roman" w:hAnsi="Times New Roman" w:cs="Times New Roman"/>
-          <w:sz w:val="22"/>
-          <w:szCs w:val="22"/>
-        </w:rPr>
-      </w:pPr>
-      <w:r>
-        <w:rPr>
-          <w:rFonts w:ascii="Times New Roman" w:hAnsi="Times New Roman" w:cs="Times New Roman"/>
-          <w:sz w:val="22"/>
-          <w:szCs w:val="22"/>
-          <w:highlight w:val="yellow"/>
-        </w:rPr>
-        <w:t>Tanmoy</w:t>
-      </w:r>
-      <w:r>
-        <w:rPr>
-          <w:rFonts w:ascii="Times New Roman" w:hAnsi="Times New Roman" w:cs="Times New Roman"/>
-          <w:sz w:val="22"/>
-          <w:szCs w:val="22"/>
-        </w:rPr>
-        <w:t xml:space="preserve"> (Aiming to complete below tasks before Sep 01 meeting):</w:t>
-      </w:r>
-      <w:r>
-        <w:rPr>
-          <w:rFonts w:ascii="Times New Roman" w:hAnsi="Times New Roman" w:cs="Times New Roman"/>
-          <w:sz w:val="22"/>
-          <w:szCs w:val="22"/>
-        </w:rPr>
-        <w:t xml:space="preserve"> +</w:t>
-      </w:r>
-      <w:r>
-        <w:rPr>
-          <w:rFonts w:ascii="Times New Roman" w:hAnsi="Times New Roman" w:cs="Times New Roman"/>
-          <w:sz w:val="22"/>
-          <w:szCs w:val="22"/>
-        </w:rPr>
-        <w:t>+</w:t>
-      </w:r>
-      <w:r>
-        <w:rPr>
-          <w:rFonts w:ascii="Times New Roman" w:hAnsi="Times New Roman" w:cs="Times New Roman"/>
-          <w:sz w:val="22"/>
-          <w:szCs w:val="22"/>
-        </w:rPr>
-        <w:t>+</w:t>
+        <w:pStyle w:val="Heading2"/>
+      </w:pPr>
+      <w:r>
+        <w:t>Optimization network</w:t>
+      </w:r>
+      <w:r>
+        <w:t xml:space="preserve"> and analysis of relief distribution</w:t>
+      </w:r>
+    </w:p>
+    <w:p>
+      <w:pPr>
+        <w:rPr>
+          <w:rFonts w:ascii="Times New Roman" w:hAnsi="Times New Roman" w:cs="Times New Roman"/>
+          <w:sz w:val="22"/>
+          <w:szCs w:val="22"/>
+        </w:rPr>
+      </w:pPr>
+      <w:r>
+        <w:rPr>
+          <w:rFonts w:ascii="Times New Roman" w:hAnsi="Times New Roman" w:cs="Times New Roman"/>
+          <w:sz w:val="22"/>
+          <w:szCs w:val="22"/>
+        </w:rPr>
+        <w:t>The mathematical model is implemented using Gurobi, with variables x for routes and y for shelter coverage.</w:t>
+      </w:r>
+    </w:p>
+    <w:p>
+      <w:pPr>
+        <w:rPr>
+          <w:rFonts w:ascii="Times New Roman" w:hAnsi="Times New Roman" w:cs="Times New Roman"/>
+          <w:sz w:val="22"/>
+          <w:szCs w:val="22"/>
+        </w:rPr>
+      </w:pPr>
+    </w:p>
+    <w:p>
+      <w:pPr>
+        <w:pStyle w:val="Heading2"/>
+      </w:pPr>
+      <w:bookmarkStart w:id="11" w:name="_Toc176275261"/>
+      <w:r>
+        <w:t>Web application</w:t>
+      </w:r>
+      <w:r>
+        <w:t xml:space="preserve"> (think about a name)</w:t>
+      </w:r>
+      <w:bookmarkEnd w:id="11"/>
+    </w:p>
+    <w:p>
+      <w:r>
+        <w:t xml:space="preserve">How this web app can be useful, and what is typical inputs and outputs of the app++ . </w:t>
+      </w:r>
+      <w:r>
+        <w:t>Input of the web application (from user):</w:t>
+      </w:r>
+      <w:r>
+        <w:t xml:space="preserve"> newly available relief amount </w:t>
+      </w:r>
+    </w:p>
+    <w:p/>
+    <w:p>
+      <w:r>
+        <w:t xml:space="preserve">Expected output: </w:t>
+      </w:r>
+    </w:p>
+    <w:p>
+      <w:r>
+        <w:t xml:space="preserve">Screenshot from app, and tabular output (for stakeholders) </w:t>
+      </w:r>
+    </w:p>
+    <w:p/>
+    <w:p>
+      <w:proofErr w:type="spellStart"/>
+      <w:r>
+        <w:t>Anylogic</w:t>
+      </w:r>
+      <w:proofErr w:type="spellEnd"/>
+      <w:r>
+        <w:t>, and AIMMS platform</w:t>
+      </w:r>
+      <w:r>
+        <w:t xml:space="preserve"> (they have some amazing tabular format output for easy interpretation)</w:t>
+      </w:r>
+      <w:r>
+        <w:t xml:space="preserve"> can be useful reference to build the app. </w:t>
+      </w:r>
+    </w:p>
+    <w:p/>
+    <w:p>
+      <w:pPr>
+        <w:keepNext/>
+      </w:pPr>
+      <w:r>
+        <w:rPr>
+          <w:noProof/>
+        </w:rPr>
+        <w:lastRenderedPageBreak/>
+        <w:drawing>
+          <wp:inline distT="0" distB="0" distL="0" distR="0" wp14:anchorId="77F3B0E4" wp14:editId="6472E115">
+            <wp:extent cx="5842000" cy="4381500"/>
+            <wp:effectExtent l="0" t="0" r="0" b="0"/>
+            <wp:docPr id="1544887691" name="Graphic 2"/>
+            <wp:cNvGraphicFramePr>
+              <a:graphicFrameLocks xmlns:a="http://schemas.openxmlformats.org/drawingml/2006/main" noChangeAspect="1"/>
+            </wp:cNvGraphicFramePr>
+            <a:graphic xmlns:a="http://schemas.openxmlformats.org/drawingml/2006/main">
+              <a:graphicData uri="http://schemas.openxmlformats.org/drawingml/2006/picture">
+                <pic:pic xmlns:pic="http://schemas.openxmlformats.org/drawingml/2006/picture">
+                  <pic:nvPicPr>
+                    <pic:cNvPr id="1544887691" name="Graphic 1544887691"/>
+                    <pic:cNvPicPr/>
+                  </pic:nvPicPr>
+                  <pic:blipFill>
+                    <a:blip r:embed="rId19">
+                      <a:extLst>
+                        <a:ext uri="{28A0092B-C50C-407E-A947-70E740481C1C}">
+                          <a14:useLocalDpi xmlns:a14="http://schemas.microsoft.com/office/drawing/2010/main" val="0"/>
+                        </a:ext>
+                        <a:ext uri="{96DAC541-7B7A-43D3-8B79-37D633B846F1}">
+                          <asvg:svgBlip xmlns:asvg="http://schemas.microsoft.com/office/drawing/2016/SVG/main" r:embed="rId20"/>
+                        </a:ext>
+                      </a:extLst>
+                    </a:blip>
+                    <a:stretch>
+                      <a:fillRect/>
+                    </a:stretch>
+                  </pic:blipFill>
+                  <pic:spPr>
+                    <a:xfrm>
+                      <a:off x="0" y="0"/>
+                      <a:ext cx="5842000" cy="4381500"/>
+                    </a:xfrm>
+                    <a:prstGeom prst="rect">
+                      <a:avLst/>
+                    </a:prstGeom>
+                  </pic:spPr>
+                </pic:pic>
+              </a:graphicData>
+            </a:graphic>
+          </wp:inline>
+        </w:drawing>
+      </w:r>
+    </w:p>
+    <w:p>
+      <w:pPr>
+        <w:pStyle w:val="Caption"/>
+      </w:pPr>
+      <w:r>
+        <w:t xml:space="preserve">Figure </w:t>
+      </w:r>
+      <w:r>
+        <w:fldChar w:fldCharType="begin"/>
+      </w:r>
+      <w:r>
+        <w:instrText xml:space="preserve"> SEQ Figure \* ARABIC </w:instrText>
+      </w:r>
+      <w:r>
+        <w:fldChar w:fldCharType="separate"/>
+      </w:r>
+      <w:r>
+        <w:rPr>
+          <w:noProof/>
+        </w:rPr>
+        <w:t>4</w:t>
+      </w:r>
+      <w:r>
+        <w:fldChar w:fldCharType="end"/>
+      </w:r>
+      <w:r>
+        <w:t xml:space="preserve"> </w:t>
+      </w:r>
+      <w:r>
+        <w:t>O</w:t>
+      </w:r>
+      <w:r>
+        <w:t>ptimized relief distribution network</w:t>
+      </w:r>
+      <w:r>
+        <w:t xml:space="preserve"> (will add GIS map, and data for </w:t>
+      </w:r>
+      <w:proofErr w:type="spellStart"/>
+      <w:r>
+        <w:t>Feni</w:t>
+      </w:r>
+      <w:proofErr w:type="spellEnd"/>
+      <w:r>
+        <w:t>++)</w:t>
+      </w:r>
+    </w:p>
+    <w:p/>
+    <w:p>
+      <w:pPr>
+        <w:pStyle w:val="Heading2"/>
+      </w:pPr>
+      <w:bookmarkStart w:id="12" w:name="_Toc176275262"/>
+      <w:r>
+        <w:t>Challenges, Limitations, and future works</w:t>
+      </w:r>
+      <w:bookmarkEnd w:id="12"/>
+    </w:p>
+    <w:p/>
+    <w:p>
+      <w:pPr>
+        <w:rPr>
+          <w:rFonts w:ascii="Times New Roman" w:hAnsi="Times New Roman" w:cs="Times New Roman"/>
+          <w:sz w:val="22"/>
+          <w:szCs w:val="22"/>
+        </w:rPr>
+      </w:pPr>
+      <w:r>
+        <w:rPr>
+          <w:rFonts w:ascii="Times New Roman" w:hAnsi="Times New Roman" w:cs="Times New Roman"/>
+          <w:sz w:val="22"/>
+          <w:szCs w:val="22"/>
+        </w:rPr>
+        <w:t xml:space="preserve">Challenges (Brainstormed with </w:t>
+      </w:r>
+      <w:r>
+        <w:rPr>
+          <w:rFonts w:ascii="Times New Roman" w:hAnsi="Times New Roman" w:cs="Times New Roman"/>
+          <w:color w:val="FF0000"/>
+          <w:sz w:val="22"/>
+          <w:szCs w:val="22"/>
+        </w:rPr>
+        <w:t>Riad</w:t>
+      </w:r>
+      <w:r>
+        <w:rPr>
+          <w:rFonts w:ascii="Times New Roman" w:hAnsi="Times New Roman" w:cs="Times New Roman"/>
+          <w:sz w:val="22"/>
+          <w:szCs w:val="22"/>
+        </w:rPr>
+        <w:t xml:space="preserve">): </w:t>
       </w:r>
     </w:p>
     <w:p>
@@ -5435,7 +6554,7 @@
         <w:pStyle w:val="ListParagraph"/>
         <w:numPr>
           <w:ilvl w:val="0"/>
-          <w:numId w:val="8"/>
+          <w:numId w:val="12"/>
         </w:numPr>
         <w:rPr>
           <w:rFonts w:ascii="Times New Roman" w:hAnsi="Times New Roman" w:cs="Times New Roman"/>
@@ -5443,192 +6562,45 @@
           <w:szCs w:val="22"/>
         </w:rPr>
       </w:pPr>
-      <w:proofErr w:type="spellStart"/>
-      <w:r>
-        <w:rPr>
-          <w:rFonts w:ascii="Times New Roman" w:hAnsi="Times New Roman" w:cs="Times New Roman"/>
-          <w:sz w:val="22"/>
-          <w:szCs w:val="22"/>
-        </w:rPr>
-        <w:t>Feni</w:t>
-      </w:r>
-      <w:proofErr w:type="spellEnd"/>
-      <w:r>
-        <w:rPr>
-          <w:rFonts w:ascii="Times New Roman" w:hAnsi="Times New Roman" w:cs="Times New Roman"/>
-          <w:sz w:val="22"/>
-          <w:szCs w:val="22"/>
-        </w:rPr>
-        <w:t xml:space="preserve"> (GIS map with shelter locations, population, severity)</w:t>
-      </w:r>
-    </w:p>
-    <w:p>
-      <w:pPr>
-        <w:pStyle w:val="ListParagraph"/>
-        <w:numPr>
-          <w:ilvl w:val="0"/>
-          <w:numId w:val="8"/>
-        </w:numPr>
-        <w:rPr>
-          <w:rFonts w:ascii="Times New Roman" w:hAnsi="Times New Roman" w:cs="Times New Roman"/>
-          <w:sz w:val="22"/>
-          <w:szCs w:val="22"/>
-        </w:rPr>
-      </w:pPr>
-      <w:r>
-        <w:rPr>
-          <w:rFonts w:ascii="Times New Roman" w:hAnsi="Times New Roman" w:cs="Times New Roman"/>
-          <w:sz w:val="22"/>
-          <w:szCs w:val="22"/>
-        </w:rPr>
-        <w:t>Fix Fig3</w:t>
-      </w:r>
-    </w:p>
-    <w:p>
-      <w:pPr>
-        <w:pStyle w:val="ListParagraph"/>
-        <w:numPr>
-          <w:ilvl w:val="0"/>
-          <w:numId w:val="8"/>
-        </w:numPr>
-        <w:rPr>
-          <w:rFonts w:ascii="Times New Roman" w:hAnsi="Times New Roman" w:cs="Times New Roman"/>
-          <w:sz w:val="22"/>
-          <w:szCs w:val="22"/>
-        </w:rPr>
-      </w:pPr>
-      <w:r>
-        <w:rPr>
-          <w:rFonts w:ascii="Times New Roman" w:hAnsi="Times New Roman" w:cs="Times New Roman"/>
-          <w:sz w:val="22"/>
-          <w:szCs w:val="22"/>
-        </w:rPr>
-        <w:t>POC</w:t>
-      </w:r>
-    </w:p>
-    <w:p>
-      <w:pPr>
-        <w:pStyle w:val="ListParagraph"/>
-        <w:numPr>
-          <w:ilvl w:val="1"/>
-          <w:numId w:val="8"/>
-        </w:numPr>
-        <w:rPr>
-          <w:rFonts w:ascii="Times New Roman" w:hAnsi="Times New Roman" w:cs="Times New Roman"/>
-          <w:sz w:val="22"/>
-          <w:szCs w:val="22"/>
-        </w:rPr>
-      </w:pPr>
-      <w:r>
-        <w:rPr>
-          <w:rFonts w:ascii="Times New Roman" w:hAnsi="Times New Roman" w:cs="Times New Roman"/>
-          <w:sz w:val="22"/>
-          <w:szCs w:val="22"/>
-        </w:rPr>
-        <w:t>math model and descriptive text of VRP-TW model</w:t>
-      </w:r>
-    </w:p>
-    <w:p>
-      <w:pPr>
-        <w:pStyle w:val="ListParagraph"/>
-        <w:numPr>
-          <w:ilvl w:val="1"/>
-          <w:numId w:val="8"/>
-        </w:numPr>
-        <w:rPr>
-          <w:rFonts w:ascii="Times New Roman" w:hAnsi="Times New Roman" w:cs="Times New Roman"/>
-          <w:sz w:val="22"/>
-          <w:szCs w:val="22"/>
-        </w:rPr>
-      </w:pPr>
-      <w:r>
-        <w:rPr>
-          <w:rFonts w:ascii="Times New Roman" w:hAnsi="Times New Roman" w:cs="Times New Roman"/>
-          <w:sz w:val="22"/>
-          <w:szCs w:val="22"/>
-        </w:rPr>
-        <w:t>brainstorm on DV, objective function</w:t>
-      </w:r>
-    </w:p>
-    <w:p>
-      <w:pPr>
-        <w:pStyle w:val="ListParagraph"/>
-        <w:numPr>
-          <w:ilvl w:val="0"/>
-          <w:numId w:val="8"/>
-        </w:numPr>
-        <w:rPr>
-          <w:rFonts w:ascii="Times New Roman" w:hAnsi="Times New Roman" w:cs="Times New Roman"/>
-          <w:sz w:val="22"/>
-          <w:szCs w:val="22"/>
-        </w:rPr>
-      </w:pPr>
-      <w:r>
-        <w:rPr>
-          <w:rFonts w:ascii="Times New Roman" w:hAnsi="Times New Roman" w:cs="Times New Roman"/>
-          <w:sz w:val="22"/>
-          <w:szCs w:val="22"/>
-        </w:rPr>
-        <w:t xml:space="preserve">1-2 idea brainstorming for webapp. </w:t>
-      </w:r>
-    </w:p>
-    <w:p>
-      <w:pPr>
-        <w:pStyle w:val="ListParagraph"/>
-        <w:numPr>
-          <w:ilvl w:val="0"/>
-          <w:numId w:val="8"/>
-        </w:numPr>
-        <w:rPr>
-          <w:rFonts w:ascii="Times New Roman" w:hAnsi="Times New Roman" w:cs="Times New Roman"/>
-          <w:sz w:val="22"/>
-          <w:szCs w:val="22"/>
-        </w:rPr>
-      </w:pPr>
-      <w:r>
-        <w:rPr>
-          <w:rFonts w:ascii="Times New Roman" w:hAnsi="Times New Roman" w:cs="Times New Roman"/>
-          <w:sz w:val="22"/>
-          <w:szCs w:val="22"/>
-        </w:rPr>
-        <w:t>Optimized network</w:t>
-      </w:r>
-      <w:r>
-        <w:rPr>
-          <w:rFonts w:ascii="Times New Roman" w:hAnsi="Times New Roman" w:cs="Times New Roman"/>
-          <w:sz w:val="22"/>
-          <w:szCs w:val="22"/>
-        </w:rPr>
-        <w:t xml:space="preserve"> (add one GIF for </w:t>
-      </w:r>
-      <w:proofErr w:type="spellStart"/>
-      <w:r>
-        <w:rPr>
-          <w:rFonts w:ascii="Times New Roman" w:hAnsi="Times New Roman" w:cs="Times New Roman"/>
-          <w:sz w:val="22"/>
-          <w:szCs w:val="22"/>
-        </w:rPr>
-        <w:t>Github</w:t>
-      </w:r>
-      <w:proofErr w:type="spellEnd"/>
-      <w:r>
-        <w:rPr>
-          <w:rFonts w:ascii="Times New Roman" w:hAnsi="Times New Roman" w:cs="Times New Roman"/>
-          <w:sz w:val="22"/>
-          <w:szCs w:val="22"/>
-        </w:rPr>
-        <w:t xml:space="preserve"> homepage)</w:t>
-      </w:r>
-    </w:p>
+      <w:r>
+        <w:rPr>
+          <w:rFonts w:ascii="Times New Roman" w:hAnsi="Times New Roman" w:cs="Times New Roman"/>
+          <w:sz w:val="22"/>
+          <w:szCs w:val="22"/>
+        </w:rPr>
+        <w:t xml:space="preserve">Most Bangladesh Army base locations are NOT </w:t>
+      </w:r>
+      <w:proofErr w:type="gramStart"/>
+      <w:r>
+        <w:rPr>
+          <w:rFonts w:ascii="Times New Roman" w:hAnsi="Times New Roman" w:cs="Times New Roman"/>
+          <w:sz w:val="22"/>
+          <w:szCs w:val="22"/>
+        </w:rPr>
+        <w:t>open-source</w:t>
+      </w:r>
+      <w:proofErr w:type="gramEnd"/>
+    </w:p>
+    <w:p>
+      <w:r>
+        <w:rPr>
+          <w:rFonts w:ascii="Times New Roman" w:hAnsi="Times New Roman" w:cs="Times New Roman"/>
+          <w:sz w:val="22"/>
+          <w:szCs w:val="22"/>
+        </w:rPr>
+        <w:t>Emergency response in Bangladesh is often at community level (getting data at national level is almost impossible, partly due to security reasons)</w:t>
+      </w:r>
+    </w:p>
+    <w:p/>
     <w:p>
       <w:pPr>
         <w:pStyle w:val="Heading1"/>
       </w:pPr>
-      <w:bookmarkStart w:id="10" w:name="_Toc175735945"/>
+      <w:bookmarkStart w:id="13" w:name="_Toc176275263"/>
       <w:r>
         <w:t>Conclusion</w:t>
       </w:r>
-      <w:bookmarkEnd w:id="10"/>
+      <w:bookmarkEnd w:id="13"/>
     </w:p>
     <w:p>
       <w:r>
@@ -5701,7 +6673,7 @@
           <w:szCs w:val="22"/>
         </w:rPr>
       </w:pPr>
-      <w:hyperlink r:id="rId19" w:history="1">
+      <w:hyperlink r:id="rId21" w:history="1">
         <w:r>
           <w:rPr>
             <w:rStyle w:val="Hyperlink"/>
@@ -5751,6 +6723,7 @@
           <w:sz w:val="22"/>
           <w:szCs w:val="22"/>
         </w:rPr>
+        <w:lastRenderedPageBreak/>
         <w:t>Authors’ contribution</w:t>
       </w:r>
     </w:p>
@@ -6103,8 +7076,8 @@
       </w:r>
     </w:p>
     <w:sectPr>
-      <w:footerReference w:type="even" r:id="rId20"/>
-      <w:footerReference w:type="default" r:id="rId21"/>
+      <w:footerReference w:type="even" r:id="rId22"/>
+      <w:footerReference w:type="default" r:id="rId23"/>
       <w:pgSz w:w="12240" w:h="15840"/>
       <w:pgMar w:top="1440" w:right="1440" w:bottom="1440" w:left="1440" w:header="708" w:footer="708" w:gutter="0"/>
       <w:cols w:space="708"/>
@@ -6685,6 +7658,95 @@
     </w:lvl>
   </w:abstractNum>
   <w:abstractNum w:abstractNumId="4" w15:restartNumberingAfterBreak="0">
+    <w:nsid w:val="406E7108"/>
+    <w:multiLevelType w:val="hybridMultilevel"/>
+    <w:tmpl w:val="96C20C66"/>
+    <w:lvl w:ilvl="0" w:tplc="FFFFFFFF">
+      <w:start w:val="1"/>
+      <w:numFmt w:val="decimal"/>
+      <w:lvlText w:val="%1."/>
+      <w:lvlJc w:val="left"/>
+      <w:pPr>
+        <w:ind w:left="720" w:hanging="360"/>
+      </w:pPr>
+      <w:rPr>
+        <w:rFonts w:hint="default"/>
+      </w:rPr>
+    </w:lvl>
+    <w:lvl w:ilvl="1" w:tplc="FFFFFFFF" w:tentative="1">
+      <w:start w:val="1"/>
+      <w:numFmt w:val="lowerLetter"/>
+      <w:lvlText w:val="%2."/>
+      <w:lvlJc w:val="left"/>
+      <w:pPr>
+        <w:ind w:left="1440" w:hanging="360"/>
+      </w:pPr>
+    </w:lvl>
+    <w:lvl w:ilvl="2" w:tplc="FFFFFFFF" w:tentative="1">
+      <w:start w:val="1"/>
+      <w:numFmt w:val="lowerRoman"/>
+      <w:lvlText w:val="%3."/>
+      <w:lvlJc w:val="right"/>
+      <w:pPr>
+        <w:ind w:left="2160" w:hanging="180"/>
+      </w:pPr>
+    </w:lvl>
+    <w:lvl w:ilvl="3" w:tplc="FFFFFFFF" w:tentative="1">
+      <w:start w:val="1"/>
+      <w:numFmt w:val="decimal"/>
+      <w:lvlText w:val="%4."/>
+      <w:lvlJc w:val="left"/>
+      <w:pPr>
+        <w:ind w:left="2880" w:hanging="360"/>
+      </w:pPr>
+    </w:lvl>
+    <w:lvl w:ilvl="4" w:tplc="FFFFFFFF" w:tentative="1">
+      <w:start w:val="1"/>
+      <w:numFmt w:val="lowerLetter"/>
+      <w:lvlText w:val="%5."/>
+      <w:lvlJc w:val="left"/>
+      <w:pPr>
+        <w:ind w:left="3600" w:hanging="360"/>
+      </w:pPr>
+    </w:lvl>
+    <w:lvl w:ilvl="5" w:tplc="FFFFFFFF" w:tentative="1">
+      <w:start w:val="1"/>
+      <w:numFmt w:val="lowerRoman"/>
+      <w:lvlText w:val="%6."/>
+      <w:lvlJc w:val="right"/>
+      <w:pPr>
+        <w:ind w:left="4320" w:hanging="180"/>
+      </w:pPr>
+    </w:lvl>
+    <w:lvl w:ilvl="6" w:tplc="FFFFFFFF" w:tentative="1">
+      <w:start w:val="1"/>
+      <w:numFmt w:val="decimal"/>
+      <w:lvlText w:val="%7."/>
+      <w:lvlJc w:val="left"/>
+      <w:pPr>
+        <w:ind w:left="5040" w:hanging="360"/>
+      </w:pPr>
+    </w:lvl>
+    <w:lvl w:ilvl="7" w:tplc="FFFFFFFF" w:tentative="1">
+      <w:start w:val="1"/>
+      <w:numFmt w:val="lowerLetter"/>
+      <w:lvlText w:val="%8."/>
+      <w:lvlJc w:val="left"/>
+      <w:pPr>
+        <w:ind w:left="5760" w:hanging="360"/>
+      </w:pPr>
+    </w:lvl>
+    <w:lvl w:ilvl="8" w:tplc="FFFFFFFF" w:tentative="1">
+      <w:start w:val="1"/>
+      <w:numFmt w:val="lowerRoman"/>
+      <w:lvlText w:val="%9."/>
+      <w:lvlJc w:val="right"/>
+      <w:pPr>
+        <w:ind w:left="6480" w:hanging="180"/>
+      </w:pPr>
+    </w:lvl>
+  </w:abstractNum>
+  <w:abstractNum w:abstractNumId="5" w15:restartNumberingAfterBreak="0">
     <w:nsid w:val="413547C1"/>
     <w:multiLevelType w:val="multilevel"/>
     <w:tmpl w:val="04090025"/>
@@ -6779,7 +7841,7 @@
       </w:pPr>
     </w:lvl>
   </w:abstractNum>
-  <w:abstractNum w:abstractNumId="5" w15:restartNumberingAfterBreak="0">
+  <w:abstractNum w:abstractNumId="6" w15:restartNumberingAfterBreak="0">
     <w:nsid w:val="476F391A"/>
     <w:multiLevelType w:val="hybridMultilevel"/>
     <w:tmpl w:val="624C681C"/>
@@ -6868,7 +7930,120 @@
       </w:pPr>
     </w:lvl>
   </w:abstractNum>
-  <w:abstractNum w:abstractNumId="6" w15:restartNumberingAfterBreak="0">
+  <w:abstractNum w:abstractNumId="7" w15:restartNumberingAfterBreak="0">
+    <w:nsid w:val="5A164949"/>
+    <w:multiLevelType w:val="hybridMultilevel"/>
+    <w:tmpl w:val="54E8BA4E"/>
+    <w:lvl w:ilvl="0" w:tplc="DDB03196">
+      <w:start w:val="1"/>
+      <w:numFmt w:val="decimal"/>
+      <w:lvlText w:val="%1."/>
+      <w:lvlJc w:val="left"/>
+      <w:pPr>
+        <w:tabs>
+          <w:tab w:val="num" w:pos="720"/>
+        </w:tabs>
+        <w:ind w:left="720" w:hanging="360"/>
+      </w:pPr>
+    </w:lvl>
+    <w:lvl w:ilvl="1" w:tplc="D27A4BBE">
+      <w:start w:val="1"/>
+      <w:numFmt w:val="lowerLetter"/>
+      <w:lvlText w:val="%2."/>
+      <w:lvlJc w:val="left"/>
+      <w:pPr>
+        <w:tabs>
+          <w:tab w:val="num" w:pos="1440"/>
+        </w:tabs>
+        <w:ind w:left="1440" w:hanging="360"/>
+      </w:pPr>
+    </w:lvl>
+    <w:lvl w:ilvl="2" w:tplc="25547670" w:tentative="1">
+      <w:start w:val="1"/>
+      <w:numFmt w:val="decimal"/>
+      <w:lvlText w:val="%3."/>
+      <w:lvlJc w:val="left"/>
+      <w:pPr>
+        <w:tabs>
+          <w:tab w:val="num" w:pos="2160"/>
+        </w:tabs>
+        <w:ind w:left="2160" w:hanging="360"/>
+      </w:pPr>
+    </w:lvl>
+    <w:lvl w:ilvl="3" w:tplc="38FA3E76" w:tentative="1">
+      <w:start w:val="1"/>
+      <w:numFmt w:val="decimal"/>
+      <w:lvlText w:val="%4."/>
+      <w:lvlJc w:val="left"/>
+      <w:pPr>
+        <w:tabs>
+          <w:tab w:val="num" w:pos="2880"/>
+        </w:tabs>
+        <w:ind w:left="2880" w:hanging="360"/>
+      </w:pPr>
+    </w:lvl>
+    <w:lvl w:ilvl="4" w:tplc="BD5609A6" w:tentative="1">
+      <w:start w:val="1"/>
+      <w:numFmt w:val="decimal"/>
+      <w:lvlText w:val="%5."/>
+      <w:lvlJc w:val="left"/>
+      <w:pPr>
+        <w:tabs>
+          <w:tab w:val="num" w:pos="3600"/>
+        </w:tabs>
+        <w:ind w:left="3600" w:hanging="360"/>
+      </w:pPr>
+    </w:lvl>
+    <w:lvl w:ilvl="5" w:tplc="625273E0" w:tentative="1">
+      <w:start w:val="1"/>
+      <w:numFmt w:val="decimal"/>
+      <w:lvlText w:val="%6."/>
+      <w:lvlJc w:val="left"/>
+      <w:pPr>
+        <w:tabs>
+          <w:tab w:val="num" w:pos="4320"/>
+        </w:tabs>
+        <w:ind w:left="4320" w:hanging="360"/>
+      </w:pPr>
+    </w:lvl>
+    <w:lvl w:ilvl="6" w:tplc="E188BC7C" w:tentative="1">
+      <w:start w:val="1"/>
+      <w:numFmt w:val="decimal"/>
+      <w:lvlText w:val="%7."/>
+      <w:lvlJc w:val="left"/>
+      <w:pPr>
+        <w:tabs>
+          <w:tab w:val="num" w:pos="5040"/>
+        </w:tabs>
+        <w:ind w:left="5040" w:hanging="360"/>
+      </w:pPr>
+    </w:lvl>
+    <w:lvl w:ilvl="7" w:tplc="61602640" w:tentative="1">
+      <w:start w:val="1"/>
+      <w:numFmt w:val="decimal"/>
+      <w:lvlText w:val="%8."/>
+      <w:lvlJc w:val="left"/>
+      <w:pPr>
+        <w:tabs>
+          <w:tab w:val="num" w:pos="5760"/>
+        </w:tabs>
+        <w:ind w:left="5760" w:hanging="360"/>
+      </w:pPr>
+    </w:lvl>
+    <w:lvl w:ilvl="8" w:tplc="CB562964" w:tentative="1">
+      <w:start w:val="1"/>
+      <w:numFmt w:val="decimal"/>
+      <w:lvlText w:val="%9."/>
+      <w:lvlJc w:val="left"/>
+      <w:pPr>
+        <w:tabs>
+          <w:tab w:val="num" w:pos="6480"/>
+        </w:tabs>
+        <w:ind w:left="6480" w:hanging="360"/>
+      </w:pPr>
+    </w:lvl>
+  </w:abstractNum>
+  <w:abstractNum w:abstractNumId="8" w15:restartNumberingAfterBreak="0">
     <w:nsid w:val="5AF41AC4"/>
     <w:multiLevelType w:val="hybridMultilevel"/>
     <w:tmpl w:val="95C658E2"/>
@@ -6957,7 +8132,7 @@
       </w:pPr>
     </w:lvl>
   </w:abstractNum>
-  <w:abstractNum w:abstractNumId="7" w15:restartNumberingAfterBreak="0">
+  <w:abstractNum w:abstractNumId="9" w15:restartNumberingAfterBreak="0">
     <w:nsid w:val="66800F7C"/>
     <w:multiLevelType w:val="multilevel"/>
     <w:tmpl w:val="AF303C5C"/>
@@ -7070,7 +8245,7 @@
       </w:pPr>
     </w:lvl>
   </w:abstractNum>
-  <w:abstractNum w:abstractNumId="8" w15:restartNumberingAfterBreak="0">
+  <w:abstractNum w:abstractNumId="10" w15:restartNumberingAfterBreak="0">
     <w:nsid w:val="77750A78"/>
     <w:multiLevelType w:val="hybridMultilevel"/>
     <w:tmpl w:val="306AAA5C"/>
@@ -7159,7 +8334,7 @@
       </w:pPr>
     </w:lvl>
   </w:abstractNum>
-  <w:abstractNum w:abstractNumId="9" w15:restartNumberingAfterBreak="0">
+  <w:abstractNum w:abstractNumId="11" w15:restartNumberingAfterBreak="0">
     <w:nsid w:val="7F6F1515"/>
     <w:multiLevelType w:val="hybridMultilevel"/>
     <w:tmpl w:val="96C20C66"/>
@@ -7252,22 +8427,22 @@
     <w:abstractNumId w:val="3"/>
   </w:num>
   <w:num w:numId="2" w16cid:durableId="2123451705">
-    <w:abstractNumId w:val="7"/>
+    <w:abstractNumId w:val="9"/>
   </w:num>
   <w:num w:numId="3" w16cid:durableId="1459566074">
     <w:abstractNumId w:val="0"/>
   </w:num>
   <w:num w:numId="4" w16cid:durableId="352803844">
-    <w:abstractNumId w:val="9"/>
+    <w:abstractNumId w:val="11"/>
   </w:num>
   <w:num w:numId="5" w16cid:durableId="1810857300">
-    <w:abstractNumId w:val="4"/>
+    <w:abstractNumId w:val="5"/>
   </w:num>
   <w:num w:numId="6" w16cid:durableId="2009669808">
-    <w:abstractNumId w:val="6"/>
+    <w:abstractNumId w:val="8"/>
   </w:num>
   <w:num w:numId="7" w16cid:durableId="417139069">
-    <w:abstractNumId w:val="5"/>
+    <w:abstractNumId w:val="6"/>
   </w:num>
   <w:num w:numId="8" w16cid:durableId="1590653680">
     <w:abstractNumId w:val="1"/>
@@ -7276,7 +8451,13 @@
     <w:abstractNumId w:val="2"/>
   </w:num>
   <w:num w:numId="10" w16cid:durableId="1388722520">
-    <w:abstractNumId w:val="8"/>
+    <w:abstractNumId w:val="10"/>
+  </w:num>
+  <w:num w:numId="11" w16cid:durableId="812214177">
+    <w:abstractNumId w:val="7"/>
+  </w:num>
+  <w:num w:numId="12" w16cid:durableId="369501350">
+    <w:abstractNumId w:val="4"/>
   </w:num>
 </w:numbering>
 </file>
@@ -7921,7 +9102,6 @@
   <w:style w:type="character" w:default="1" w:styleId="DefaultParagraphFont">
     <w:name w:val="Default Paragraph Font"/>
     <w:uiPriority w:val="1"/>
-    <w:semiHidden/>
     <w:unhideWhenUsed/>
   </w:style>
   <w:style w:type="table" w:default="1" w:styleId="TableNormal">
@@ -8415,6 +9595,16 @@
       <w:bCs/>
     </w:rPr>
   </w:style>
+  <w:style w:type="character" w:styleId="PlaceholderText">
+    <w:name w:val="Placeholder Text"/>
+    <w:basedOn w:val="DefaultParagraphFont"/>
+    <w:uiPriority w:val="99"/>
+    <w:semiHidden/>
+    <w:rsid w:val="002F4023"/>
+    <w:rPr>
+      <w:color w:val="808080"/>
+    </w:rPr>
+  </w:style>
 </w:styles>
 </file>
 

--- a/Optimizing emergency responses.docx
+++ b/Optimizing emergency responses.docx
@@ -829,7 +829,7 @@
                 <w:noProof/>
                 <w:webHidden/>
               </w:rPr>
-              <w:t>4</w:t>
+              <w:t>5</w:t>
             </w:r>
             <w:r>
               <w:rPr>
@@ -927,7 +927,7 @@
                 <w:noProof/>
                 <w:webHidden/>
               </w:rPr>
-              <w:t>4</w:t>
+              <w:t>5</w:t>
             </w:r>
             <w:r>
               <w:rPr>
@@ -1019,7 +1019,7 @@
                 <w:noProof/>
                 <w:webHidden/>
               </w:rPr>
-              <w:t>6</w:t>
+              <w:t>7</w:t>
             </w:r>
             <w:r>
               <w:rPr>
@@ -1111,7 +1111,7 @@
                 <w:noProof/>
                 <w:webHidden/>
               </w:rPr>
-              <w:t>6</w:t>
+              <w:t>8</w:t>
             </w:r>
             <w:r>
               <w:rPr>
@@ -1207,7 +1207,7 @@
                 <w:noProof/>
                 <w:webHidden/>
               </w:rPr>
-              <w:t>6</w:t>
+              <w:t>8</w:t>
             </w:r>
             <w:r>
               <w:rPr>
@@ -1561,24 +1561,14 @@
       <w:r>
         <w:t xml:space="preserve">Table </w:t>
       </w:r>
-      <w:r>
-        <w:fldChar w:fldCharType="begin"/>
-      </w:r>
-      <w:r>
-        <w:instrText xml:space="preserve"> SEQ Table \* ARABIC </w:instrText>
-      </w:r>
-      <w:r>
-        <w:fldChar w:fldCharType="separate"/>
-      </w:r>
-      <w:r>
-        <w:rPr>
-          <w:noProof/>
-        </w:rPr>
-        <w:t>1</w:t>
-      </w:r>
-      <w:r>
-        <w:fldChar w:fldCharType="end"/>
-      </w:r>
+      <w:fldSimple w:instr=" SEQ Table \* ARABIC ">
+        <w:r>
+          <w:rPr>
+            <w:noProof/>
+          </w:rPr>
+          <w:t>1</w:t>
+        </w:r>
+      </w:fldSimple>
       <w:r>
         <w:t xml:space="preserve"> Notations of the model</w:t>
       </w:r>
@@ -1709,13 +1699,7 @@
                       <w:rPr>
                         <w:rFonts w:ascii="Cambria Math" w:hAnsi="Cambria Math"/>
                       </w:rPr>
-                      <m:t>i</m:t>
-                    </m:r>
-                    <m:r>
-                      <w:rPr>
-                        <w:rFonts w:ascii="Cambria Math" w:hAnsi="Cambria Math"/>
-                      </w:rPr>
-                      <m:t>j</m:t>
+                      <m:t>ij</m:t>
                     </m:r>
                   </m:sub>
                 </m:sSub>
@@ -2074,27 +2058,2055 @@
     </w:tbl>
     <w:p/>
     <w:p>
-      <w:r>
+      <w:pPr>
+        <w:jc w:val="both"/>
+      </w:pPr>
+      <w:r>
+        <w:rPr>
+          <w:color w:val="808080" w:themeColor="background1" w:themeShade="80"/>
+        </w:rPr>
         <w:t>Add the model ++</w:t>
       </w:r>
       <w:r>
+        <w:rPr>
+          <w:color w:val="808080" w:themeColor="background1" w:themeShade="80"/>
+        </w:rPr>
         <w:t xml:space="preserve"> (for now, </w:t>
       </w:r>
       <w:proofErr w:type="spellStart"/>
       <w:r>
+        <w:rPr>
+          <w:color w:val="808080" w:themeColor="background1" w:themeShade="80"/>
+        </w:rPr>
         <w:t>lets</w:t>
       </w:r>
       <w:proofErr w:type="spellEnd"/>
       <w:r>
+        <w:rPr>
+          <w:color w:val="808080" w:themeColor="background1" w:themeShade="80"/>
+        </w:rPr>
         <w:t xml:space="preserve"> build simpler model</w:t>
       </w:r>
       <w:r>
+        <w:rPr>
+          <w:color w:val="808080" w:themeColor="background1" w:themeShade="80"/>
+        </w:rPr>
         <w:t xml:space="preserve"> with minimalistic structure</w:t>
       </w:r>
       <w:r>
+        <w:rPr>
+          <w:color w:val="808080" w:themeColor="background1" w:themeShade="80"/>
+        </w:rPr>
         <w:t>, and complete the web app so that we can see the crude output from the model)</w:t>
       </w:r>
+      <w:r>
+        <w:rPr>
+          <w:color w:val="808080" w:themeColor="background1" w:themeShade="80"/>
+        </w:rPr>
+        <w:t xml:space="preserve">. </w:t>
+      </w:r>
+      <w:r>
+        <w:rPr>
+          <w:rFonts w:ascii="Times New Roman" w:eastAsiaTheme="minorEastAsia" w:hAnsi="Times New Roman" w:cs="Times New Roman"/>
+        </w:rPr>
+        <w:t>The objective is to maximize the number of shelter</w:t>
+      </w:r>
+      <w:r>
+        <w:rPr>
+          <w:rFonts w:ascii="Times New Roman" w:eastAsiaTheme="minorEastAsia" w:hAnsi="Times New Roman" w:cs="Times New Roman"/>
+        </w:rPr>
+        <w:t>s</w:t>
+      </w:r>
+      <w:r>
+        <w:rPr>
+          <w:rFonts w:ascii="Times New Roman" w:eastAsiaTheme="minorEastAsia" w:hAnsi="Times New Roman" w:cs="Times New Roman"/>
+        </w:rPr>
+        <w:t xml:space="preserve"> covered </w:t>
+      </w:r>
+      <w:r>
+        <w:rPr>
+          <w:rFonts w:ascii="Times New Roman" w:eastAsiaTheme="minorEastAsia" w:hAnsi="Times New Roman" w:cs="Times New Roman"/>
+        </w:rPr>
+        <w:fldChar w:fldCharType="begin"/>
+      </w:r>
+      <w:r>
+        <w:rPr>
+          <w:rFonts w:ascii="Times New Roman" w:eastAsiaTheme="minorEastAsia" w:hAnsi="Times New Roman" w:cs="Times New Roman"/>
+        </w:rPr>
+        <w:instrText xml:space="preserve"> REF _Ref176387646 \h </w:instrText>
+      </w:r>
+      <w:r>
+        <w:rPr>
+          <w:rFonts w:ascii="Times New Roman" w:eastAsiaTheme="minorEastAsia" w:hAnsi="Times New Roman" w:cs="Times New Roman"/>
+        </w:rPr>
+      </w:r>
+      <w:r>
+        <w:rPr>
+          <w:rFonts w:ascii="Times New Roman" w:eastAsiaTheme="minorEastAsia" w:hAnsi="Times New Roman" w:cs="Times New Roman"/>
+        </w:rPr>
+        <w:instrText xml:space="preserve"> \* MERGEFORMAT </w:instrText>
+      </w:r>
+      <w:r>
+        <w:rPr>
+          <w:rFonts w:ascii="Times New Roman" w:eastAsiaTheme="minorEastAsia" w:hAnsi="Times New Roman" w:cs="Times New Roman"/>
+        </w:rPr>
+        <w:fldChar w:fldCharType="separate"/>
+      </w:r>
+      <w:r>
+        <w:rPr>
+          <w:rFonts w:ascii="Times New Roman" w:hAnsi="Times New Roman" w:cs="Times New Roman"/>
+          <w:iCs/>
+          <w:color w:val="000000" w:themeColor="text1"/>
+          <w:sz w:val="22"/>
+          <w:szCs w:val="22"/>
+        </w:rPr>
+        <w:t>(</w:t>
+      </w:r>
+      <w:r>
+        <w:rPr>
+          <w:rFonts w:ascii="Times New Roman" w:hAnsi="Times New Roman" w:cs="Times New Roman"/>
+          <w:iCs/>
+          <w:noProof/>
+          <w:color w:val="000000" w:themeColor="text1"/>
+          <w:sz w:val="22"/>
+          <w:szCs w:val="22"/>
+        </w:rPr>
+        <w:t>1</w:t>
+      </w:r>
+      <w:r>
+        <w:rPr>
+          <w:rFonts w:ascii="Times New Roman" w:eastAsiaTheme="minorEastAsia" w:hAnsi="Times New Roman" w:cs="Times New Roman"/>
+        </w:rPr>
+        <w:fldChar w:fldCharType="end"/>
+      </w:r>
+      <w:r>
+        <w:rPr>
+          <w:rFonts w:ascii="Times New Roman" w:eastAsiaTheme="minorEastAsia" w:hAnsi="Times New Roman" w:cs="Times New Roman"/>
+        </w:rPr>
+        <w:t>)</w:t>
+      </w:r>
+      <w:r>
+        <w:rPr>
+          <w:rFonts w:ascii="Times New Roman" w:eastAsiaTheme="minorEastAsia" w:hAnsi="Times New Roman" w:cs="Times New Roman"/>
+        </w:rPr>
+        <w:t xml:space="preserve"> </w:t>
+      </w:r>
+      <w:r>
+        <w:rPr>
+          <w:rFonts w:ascii="Times New Roman" w:eastAsiaTheme="minorEastAsia" w:hAnsi="Times New Roman" w:cs="Times New Roman"/>
+          <w:color w:val="808080" w:themeColor="background1" w:themeShade="80"/>
+        </w:rPr>
+        <w:t>(maybe proportion of population is a better metric++).</w:t>
+      </w:r>
+      <w:r>
+        <w:rPr>
+          <w:rFonts w:ascii="Times New Roman" w:eastAsiaTheme="minorEastAsia" w:hAnsi="Times New Roman" w:cs="Times New Roman"/>
+        </w:rPr>
+        <w:t xml:space="preserve"> Each shelter must be covered at least once</w:t>
+      </w:r>
+      <w:r>
+        <w:rPr>
+          <w:rFonts w:ascii="Times New Roman" w:eastAsiaTheme="minorEastAsia" w:hAnsi="Times New Roman" w:cs="Times New Roman"/>
+        </w:rPr>
+        <w:t xml:space="preserve"> </w:t>
+      </w:r>
+      <w:r>
+        <w:rPr>
+          <w:rFonts w:ascii="Times New Roman" w:eastAsiaTheme="minorEastAsia" w:hAnsi="Times New Roman" w:cs="Times New Roman"/>
+        </w:rPr>
+        <w:fldChar w:fldCharType="begin"/>
+      </w:r>
+      <w:r>
+        <w:rPr>
+          <w:rFonts w:ascii="Times New Roman" w:eastAsiaTheme="minorEastAsia" w:hAnsi="Times New Roman" w:cs="Times New Roman"/>
+        </w:rPr>
+        <w:instrText xml:space="preserve"> REF _Ref176387649 \h </w:instrText>
+      </w:r>
+      <w:r>
+        <w:rPr>
+          <w:rFonts w:ascii="Times New Roman" w:eastAsiaTheme="minorEastAsia" w:hAnsi="Times New Roman" w:cs="Times New Roman"/>
+        </w:rPr>
+      </w:r>
+      <w:r>
+        <w:rPr>
+          <w:rFonts w:ascii="Times New Roman" w:eastAsiaTheme="minorEastAsia" w:hAnsi="Times New Roman" w:cs="Times New Roman"/>
+        </w:rPr>
+        <w:instrText xml:space="preserve"> \* MERGEFORMAT </w:instrText>
+      </w:r>
+      <w:r>
+        <w:rPr>
+          <w:rFonts w:ascii="Times New Roman" w:eastAsiaTheme="minorEastAsia" w:hAnsi="Times New Roman" w:cs="Times New Roman"/>
+        </w:rPr>
+        <w:fldChar w:fldCharType="separate"/>
+      </w:r>
+      <w:r>
+        <w:rPr>
+          <w:rFonts w:ascii="Times New Roman" w:hAnsi="Times New Roman" w:cs="Times New Roman"/>
+          <w:color w:val="000000" w:themeColor="text1"/>
+          <w:sz w:val="22"/>
+          <w:szCs w:val="22"/>
+        </w:rPr>
+        <w:t>(</w:t>
+      </w:r>
+      <w:r>
+        <w:rPr>
+          <w:rFonts w:ascii="Times New Roman" w:hAnsi="Times New Roman" w:cs="Times New Roman"/>
+          <w:noProof/>
+          <w:color w:val="000000" w:themeColor="text1"/>
+          <w:sz w:val="22"/>
+          <w:szCs w:val="22"/>
+        </w:rPr>
+        <w:t>2</w:t>
+      </w:r>
+      <w:r>
+        <w:rPr>
+          <w:rFonts w:ascii="Times New Roman" w:eastAsiaTheme="minorEastAsia" w:hAnsi="Times New Roman" w:cs="Times New Roman"/>
+        </w:rPr>
+        <w:fldChar w:fldCharType="end"/>
+      </w:r>
+      <w:r>
+        <w:rPr>
+          <w:rFonts w:ascii="Times New Roman" w:eastAsiaTheme="minorEastAsia" w:hAnsi="Times New Roman" w:cs="Times New Roman"/>
+        </w:rPr>
+        <w:t xml:space="preserve">). </w:t>
+      </w:r>
+      <w:r>
+        <w:rPr>
+          <w:rFonts w:ascii="Times New Roman" w:eastAsiaTheme="minorEastAsia" w:hAnsi="Times New Roman" w:cs="Times New Roman"/>
+        </w:rPr>
+        <w:t>Vehicles cannot exceed their capacity</w:t>
+      </w:r>
+      <w:r>
+        <w:rPr>
+          <w:rFonts w:ascii="Times New Roman" w:eastAsiaTheme="minorEastAsia" w:hAnsi="Times New Roman" w:cs="Times New Roman"/>
+        </w:rPr>
+        <w:t xml:space="preserve"> </w:t>
+      </w:r>
+      <w:r>
+        <w:rPr>
+          <w:rFonts w:ascii="Times New Roman" w:eastAsiaTheme="minorEastAsia" w:hAnsi="Times New Roman" w:cs="Times New Roman"/>
+        </w:rPr>
+        <w:fldChar w:fldCharType="begin"/>
+      </w:r>
+      <w:r>
+        <w:rPr>
+          <w:rFonts w:ascii="Times New Roman" w:eastAsiaTheme="minorEastAsia" w:hAnsi="Times New Roman" w:cs="Times New Roman"/>
+        </w:rPr>
+        <w:instrText xml:space="preserve"> REF _Ref176387650 \h </w:instrText>
+      </w:r>
+      <w:r>
+        <w:rPr>
+          <w:rFonts w:ascii="Times New Roman" w:eastAsiaTheme="minorEastAsia" w:hAnsi="Times New Roman" w:cs="Times New Roman"/>
+        </w:rPr>
+      </w:r>
+      <w:r>
+        <w:rPr>
+          <w:rFonts w:ascii="Times New Roman" w:eastAsiaTheme="minorEastAsia" w:hAnsi="Times New Roman" w:cs="Times New Roman"/>
+        </w:rPr>
+        <w:instrText xml:space="preserve"> \* MERGEFORMAT </w:instrText>
+      </w:r>
+      <w:r>
+        <w:rPr>
+          <w:rFonts w:ascii="Times New Roman" w:eastAsiaTheme="minorEastAsia" w:hAnsi="Times New Roman" w:cs="Times New Roman"/>
+        </w:rPr>
+        <w:fldChar w:fldCharType="separate"/>
+      </w:r>
+      <w:r>
+        <w:rPr>
+          <w:rFonts w:ascii="Times New Roman" w:hAnsi="Times New Roman" w:cs="Times New Roman"/>
+          <w:color w:val="000000" w:themeColor="text1"/>
+          <w:sz w:val="22"/>
+          <w:szCs w:val="22"/>
+        </w:rPr>
+        <w:t>(</w:t>
+      </w:r>
+      <w:r>
+        <w:rPr>
+          <w:rFonts w:ascii="Times New Roman" w:hAnsi="Times New Roman" w:cs="Times New Roman"/>
+          <w:noProof/>
+          <w:color w:val="000000" w:themeColor="text1"/>
+          <w:sz w:val="22"/>
+          <w:szCs w:val="22"/>
+        </w:rPr>
+        <w:t>3</w:t>
+      </w:r>
+      <w:r>
+        <w:rPr>
+          <w:rFonts w:ascii="Times New Roman" w:eastAsiaTheme="minorEastAsia" w:hAnsi="Times New Roman" w:cs="Times New Roman"/>
+        </w:rPr>
+        <w:fldChar w:fldCharType="end"/>
+      </w:r>
+      <w:r>
+        <w:rPr>
+          <w:rFonts w:ascii="Times New Roman" w:eastAsiaTheme="minorEastAsia" w:hAnsi="Times New Roman" w:cs="Times New Roman"/>
+        </w:rPr>
+        <w:t>)</w:t>
+      </w:r>
+      <w:r>
+        <w:rPr>
+          <w:rFonts w:ascii="Times New Roman" w:eastAsiaTheme="minorEastAsia" w:hAnsi="Times New Roman" w:cs="Times New Roman"/>
+        </w:rPr>
+        <w:t>.</w:t>
+      </w:r>
+      <w:r>
+        <w:rPr>
+          <w:rFonts w:ascii="Times New Roman" w:eastAsiaTheme="minorEastAsia" w:hAnsi="Times New Roman" w:cs="Times New Roman"/>
+        </w:rPr>
+        <w:t xml:space="preserve"> </w:t>
+      </w:r>
+      <w:r>
+        <w:rPr>
+          <w:rFonts w:ascii="Times New Roman" w:eastAsiaTheme="minorEastAsia" w:hAnsi="Times New Roman" w:cs="Times New Roman"/>
+        </w:rPr>
+        <w:t>Drone and trucks must stay within their range</w:t>
+      </w:r>
+      <w:r>
+        <w:rPr>
+          <w:rFonts w:ascii="Times New Roman" w:eastAsiaTheme="minorEastAsia" w:hAnsi="Times New Roman" w:cs="Times New Roman"/>
+        </w:rPr>
+        <w:t xml:space="preserve"> </w:t>
+      </w:r>
+      <w:r>
+        <w:rPr>
+          <w:rFonts w:ascii="Times New Roman" w:eastAsiaTheme="minorEastAsia" w:hAnsi="Times New Roman" w:cs="Times New Roman"/>
+        </w:rPr>
+        <w:fldChar w:fldCharType="begin"/>
+      </w:r>
+      <w:r>
+        <w:rPr>
+          <w:rFonts w:ascii="Times New Roman" w:eastAsiaTheme="minorEastAsia" w:hAnsi="Times New Roman" w:cs="Times New Roman"/>
+        </w:rPr>
+        <w:instrText xml:space="preserve"> REF _Ref176387937 \h </w:instrText>
+      </w:r>
+      <w:r>
+        <w:rPr>
+          <w:rFonts w:ascii="Times New Roman" w:eastAsiaTheme="minorEastAsia" w:hAnsi="Times New Roman" w:cs="Times New Roman"/>
+        </w:rPr>
+      </w:r>
+      <w:r>
+        <w:rPr>
+          <w:rFonts w:ascii="Times New Roman" w:eastAsiaTheme="minorEastAsia" w:hAnsi="Times New Roman" w:cs="Times New Roman"/>
+        </w:rPr>
+        <w:fldChar w:fldCharType="separate"/>
+      </w:r>
+      <w:r>
+        <w:rPr>
+          <w:rFonts w:ascii="Times New Roman" w:hAnsi="Times New Roman" w:cs="Times New Roman"/>
+          <w:i/>
+          <w:color w:val="000000" w:themeColor="text1"/>
+          <w:sz w:val="22"/>
+          <w:szCs w:val="22"/>
+        </w:rPr>
+        <w:t>(</w:t>
+      </w:r>
+      <w:r>
+        <w:rPr>
+          <w:rFonts w:ascii="Times New Roman" w:hAnsi="Times New Roman" w:cs="Times New Roman"/>
+          <w:i/>
+          <w:noProof/>
+          <w:color w:val="000000" w:themeColor="text1"/>
+          <w:sz w:val="22"/>
+          <w:szCs w:val="22"/>
+        </w:rPr>
+        <w:t>4</w:t>
+      </w:r>
+      <w:r>
+        <w:rPr>
+          <w:rFonts w:ascii="Times New Roman" w:eastAsiaTheme="minorEastAsia" w:hAnsi="Times New Roman" w:cs="Times New Roman"/>
+        </w:rPr>
+        <w:fldChar w:fldCharType="end"/>
+      </w:r>
+      <w:r>
+        <w:rPr>
+          <w:rFonts w:ascii="Times New Roman" w:eastAsiaTheme="minorEastAsia" w:hAnsi="Times New Roman" w:cs="Times New Roman"/>
+        </w:rPr>
+        <w:t xml:space="preserve">) </w:t>
+      </w:r>
+      <w:r>
+        <w:rPr>
+          <w:rFonts w:ascii="Times New Roman" w:eastAsiaTheme="minorEastAsia" w:hAnsi="Times New Roman" w:cs="Times New Roman"/>
+          <w:color w:val="808080" w:themeColor="background1" w:themeShade="80"/>
+        </w:rPr>
+        <w:t>(</w:t>
+      </w:r>
+      <w:proofErr w:type="gramStart"/>
+      <w:r>
+        <w:rPr>
+          <w:rFonts w:ascii="Times New Roman" w:eastAsiaTheme="minorEastAsia" w:hAnsi="Times New Roman" w:cs="Times New Roman"/>
+          <w:color w:val="808080" w:themeColor="background1" w:themeShade="80"/>
+        </w:rPr>
+        <w:t>defining, and</w:t>
+      </w:r>
+      <w:proofErr w:type="gramEnd"/>
+      <w:r>
+        <w:rPr>
+          <w:rFonts w:ascii="Times New Roman" w:eastAsiaTheme="minorEastAsia" w:hAnsi="Times New Roman" w:cs="Times New Roman"/>
+          <w:color w:val="808080" w:themeColor="background1" w:themeShade="80"/>
+        </w:rPr>
+        <w:t xml:space="preserve"> getting data on these ranges can be challenging++).</w:t>
+      </w:r>
+      <w:r>
+        <w:rPr>
+          <w:rFonts w:ascii="Times New Roman" w:eastAsiaTheme="minorEastAsia" w:hAnsi="Times New Roman" w:cs="Times New Roman"/>
+          <w:color w:val="808080" w:themeColor="background1" w:themeShade="80"/>
+        </w:rPr>
+        <w:t xml:space="preserve"> </w:t>
+      </w:r>
+      <w:r>
+        <w:rPr>
+          <w:rFonts w:ascii="Times New Roman" w:eastAsiaTheme="minorEastAsia" w:hAnsi="Times New Roman" w:cs="Times New Roman"/>
+        </w:rPr>
+        <w:t xml:space="preserve">Boundary conditions for decision variables </w:t>
+      </w:r>
+      <w:r>
+        <w:rPr>
+          <w:rFonts w:ascii="Times New Roman" w:eastAsiaTheme="minorEastAsia" w:hAnsi="Times New Roman" w:cs="Times New Roman"/>
+        </w:rPr>
+        <w:fldChar w:fldCharType="begin"/>
+      </w:r>
+      <w:r>
+        <w:rPr>
+          <w:rFonts w:ascii="Times New Roman" w:eastAsiaTheme="minorEastAsia" w:hAnsi="Times New Roman" w:cs="Times New Roman"/>
+        </w:rPr>
+        <w:instrText xml:space="preserve"> REF _Ref176387652 \h </w:instrText>
+      </w:r>
+      <w:r>
+        <w:rPr>
+          <w:rFonts w:ascii="Times New Roman" w:eastAsiaTheme="minorEastAsia" w:hAnsi="Times New Roman" w:cs="Times New Roman"/>
+        </w:rPr>
+      </w:r>
+      <w:r>
+        <w:rPr>
+          <w:rFonts w:ascii="Times New Roman" w:eastAsiaTheme="minorEastAsia" w:hAnsi="Times New Roman" w:cs="Times New Roman"/>
+        </w:rPr>
+        <w:instrText xml:space="preserve"> \* MERGEFORMAT </w:instrText>
+      </w:r>
+      <w:r>
+        <w:rPr>
+          <w:rFonts w:ascii="Times New Roman" w:eastAsiaTheme="minorEastAsia" w:hAnsi="Times New Roman" w:cs="Times New Roman"/>
+        </w:rPr>
+        <w:fldChar w:fldCharType="separate"/>
+      </w:r>
+      <w:r>
+        <w:rPr>
+          <w:rFonts w:ascii="Times New Roman" w:hAnsi="Times New Roman" w:cs="Times New Roman"/>
+          <w:color w:val="000000" w:themeColor="text1"/>
+          <w:sz w:val="22"/>
+          <w:szCs w:val="22"/>
+        </w:rPr>
+        <w:t>(</w:t>
+      </w:r>
+      <w:r>
+        <w:rPr>
+          <w:rFonts w:ascii="Times New Roman" w:hAnsi="Times New Roman" w:cs="Times New Roman"/>
+          <w:noProof/>
+          <w:color w:val="000000" w:themeColor="text1"/>
+          <w:sz w:val="22"/>
+          <w:szCs w:val="22"/>
+        </w:rPr>
+        <w:t>5</w:t>
+      </w:r>
+      <w:r>
+        <w:rPr>
+          <w:rFonts w:ascii="Times New Roman" w:eastAsiaTheme="minorEastAsia" w:hAnsi="Times New Roman" w:cs="Times New Roman"/>
+        </w:rPr>
+        <w:fldChar w:fldCharType="end"/>
+      </w:r>
+      <w:r>
+        <w:rPr>
+          <w:rFonts w:ascii="Times New Roman" w:eastAsiaTheme="minorEastAsia" w:hAnsi="Times New Roman" w:cs="Times New Roman"/>
+        </w:rPr>
+        <w:t>).</w:t>
+      </w:r>
     </w:p>
+    <w:p>
+      <w:pPr>
+        <w:pStyle w:val="Caption"/>
+        <w:keepNext/>
+        <w:rPr>
+          <w:rFonts w:ascii="Times New Roman" w:hAnsi="Times New Roman" w:cs="Times New Roman"/>
+        </w:rPr>
+      </w:pPr>
+    </w:p>
+    <w:tbl>
+      <w:tblPr>
+        <w:tblStyle w:val="TableGrid"/>
+        <w:tblW w:w="0" w:type="auto"/>
+        <w:tblBorders>
+          <w:top w:val="none" w:sz="0" w:space="0" w:color="auto"/>
+          <w:left w:val="none" w:sz="0" w:space="0" w:color="auto"/>
+          <w:bottom w:val="none" w:sz="0" w:space="0" w:color="auto"/>
+          <w:right w:val="none" w:sz="0" w:space="0" w:color="auto"/>
+          <w:insideH w:val="none" w:sz="0" w:space="0" w:color="auto"/>
+          <w:insideV w:val="none" w:sz="0" w:space="0" w:color="auto"/>
+        </w:tblBorders>
+        <w:tblLook w:val="04A0" w:firstRow="1" w:lastRow="0" w:firstColumn="1" w:lastColumn="0" w:noHBand="0" w:noVBand="1"/>
+      </w:tblPr>
+      <w:tblGrid>
+        <w:gridCol w:w="6342"/>
+        <w:gridCol w:w="604"/>
+        <w:gridCol w:w="2414"/>
+      </w:tblGrid>
+      <w:tr>
+        <w:tc>
+          <w:tcPr>
+            <w:tcW w:w="6342" w:type="dxa"/>
+            <w:vAlign w:val="center"/>
+          </w:tcPr>
+          <w:p>
+            <w:pPr>
+              <w:spacing w:before="120" w:after="120"/>
+              <w:jc w:val="center"/>
+              <w:rPr>
+                <w:rFonts w:ascii="Times New Roman" w:eastAsiaTheme="minorEastAsia" w:hAnsi="Times New Roman" w:cs="Times New Roman"/>
+                <w:iCs/>
+                <w:color w:val="000000" w:themeColor="text1"/>
+                <w:sz w:val="22"/>
+                <w:szCs w:val="22"/>
+              </w:rPr>
+            </w:pPr>
+            <m:oMathPara>
+              <m:oMath>
+                <m:r>
+                  <m:rPr>
+                    <m:sty m:val="p"/>
+                  </m:rPr>
+                  <w:rPr>
+                    <w:rFonts w:ascii="Cambria Math" w:hAnsi="Cambria Math" w:cs="Times New Roman"/>
+                    <w:color w:val="000000" w:themeColor="text1"/>
+                    <w:sz w:val="22"/>
+                    <w:szCs w:val="22"/>
+                  </w:rPr>
+                  <m:t>Maximize Z=</m:t>
+                </m:r>
+                <m:nary>
+                  <m:naryPr>
+                    <m:chr m:val="∑"/>
+                    <m:limLoc m:val="undOvr"/>
+                    <m:supHide m:val="1"/>
+                    <m:ctrlPr>
+                      <w:rPr>
+                        <w:rFonts w:ascii="Cambria Math" w:eastAsiaTheme="minorEastAsia" w:hAnsi="Cambria Math" w:cs="Times New Roman"/>
+                        <w:iCs/>
+                        <w:color w:val="000000" w:themeColor="text1"/>
+                        <w:sz w:val="22"/>
+                        <w:szCs w:val="22"/>
+                      </w:rPr>
+                    </m:ctrlPr>
+                  </m:naryPr>
+                  <m:sub>
+                    <m:r>
+                      <m:rPr>
+                        <m:sty m:val="p"/>
+                      </m:rPr>
+                      <w:rPr>
+                        <w:rFonts w:ascii="Cambria Math" w:eastAsiaTheme="minorEastAsia" w:hAnsi="Cambria Math" w:cs="Times New Roman"/>
+                        <w:color w:val="000000" w:themeColor="text1"/>
+                        <w:sz w:val="22"/>
+                        <w:szCs w:val="22"/>
+                      </w:rPr>
+                      <m:t>j</m:t>
+                    </m:r>
+                  </m:sub>
+                  <m:sup/>
+                  <m:e>
+                    <m:sSub>
+                      <m:sSubPr>
+                        <m:ctrlPr>
+                          <w:rPr>
+                            <w:rFonts w:ascii="Cambria Math" w:eastAsiaTheme="minorEastAsia" w:hAnsi="Cambria Math" w:cs="Times New Roman"/>
+                            <w:iCs/>
+                            <w:color w:val="000000" w:themeColor="text1"/>
+                            <w:sz w:val="22"/>
+                            <w:szCs w:val="22"/>
+                          </w:rPr>
+                        </m:ctrlPr>
+                      </m:sSubPr>
+                      <m:e>
+                        <m:r>
+                          <m:rPr>
+                            <m:sty m:val="p"/>
+                          </m:rPr>
+                          <w:rPr>
+                            <w:rFonts w:ascii="Cambria Math" w:eastAsiaTheme="minorEastAsia" w:hAnsi="Cambria Math" w:cs="Times New Roman"/>
+                            <w:color w:val="000000" w:themeColor="text1"/>
+                            <w:sz w:val="22"/>
+                            <w:szCs w:val="22"/>
+                          </w:rPr>
+                          <m:t>y</m:t>
+                        </m:r>
+                      </m:e>
+                      <m:sub>
+                        <m:r>
+                          <m:rPr>
+                            <m:sty m:val="p"/>
+                          </m:rPr>
+                          <w:rPr>
+                            <w:rFonts w:ascii="Cambria Math" w:eastAsiaTheme="minorEastAsia" w:hAnsi="Cambria Math" w:cs="Times New Roman"/>
+                            <w:color w:val="000000" w:themeColor="text1"/>
+                            <w:sz w:val="22"/>
+                            <w:szCs w:val="22"/>
+                          </w:rPr>
+                          <m:t>j</m:t>
+                        </m:r>
+                      </m:sub>
+                    </m:sSub>
+                  </m:e>
+                </m:nary>
+              </m:oMath>
+            </m:oMathPara>
+          </w:p>
+        </w:tc>
+        <w:tc>
+          <w:tcPr>
+            <w:tcW w:w="604" w:type="dxa"/>
+            <w:vAlign w:val="center"/>
+          </w:tcPr>
+          <w:p>
+            <w:pPr>
+              <w:spacing w:before="120" w:after="120"/>
+              <w:jc w:val="center"/>
+              <w:rPr>
+                <w:rFonts w:ascii="Times New Roman" w:hAnsi="Times New Roman" w:cs="Times New Roman"/>
+                <w:iCs/>
+                <w:color w:val="000000" w:themeColor="text1"/>
+                <w:sz w:val="22"/>
+                <w:szCs w:val="22"/>
+              </w:rPr>
+            </w:pPr>
+            <w:bookmarkStart w:id="3" w:name="_Ref176387646"/>
+            <w:r>
+              <w:rPr>
+                <w:rFonts w:ascii="Times New Roman" w:hAnsi="Times New Roman" w:cs="Times New Roman"/>
+                <w:iCs/>
+                <w:color w:val="000000" w:themeColor="text1"/>
+                <w:sz w:val="22"/>
+                <w:szCs w:val="22"/>
+              </w:rPr>
+              <w:t>(</w:t>
+            </w:r>
+            <w:r>
+              <w:rPr>
+                <w:rFonts w:ascii="Times New Roman" w:hAnsi="Times New Roman" w:cs="Times New Roman"/>
+                <w:iCs/>
+                <w:color w:val="000000" w:themeColor="text1"/>
+                <w:sz w:val="22"/>
+                <w:szCs w:val="22"/>
+              </w:rPr>
+              <w:fldChar w:fldCharType="begin"/>
+            </w:r>
+            <w:r>
+              <w:rPr>
+                <w:rFonts w:ascii="Times New Roman" w:hAnsi="Times New Roman" w:cs="Times New Roman"/>
+                <w:iCs/>
+                <w:color w:val="000000" w:themeColor="text1"/>
+                <w:sz w:val="22"/>
+                <w:szCs w:val="22"/>
+              </w:rPr>
+              <w:instrText xml:space="preserve"> SEQ Equation \* ARABIC </w:instrText>
+            </w:r>
+            <w:r>
+              <w:rPr>
+                <w:rFonts w:ascii="Times New Roman" w:hAnsi="Times New Roman" w:cs="Times New Roman"/>
+                <w:iCs/>
+                <w:color w:val="000000" w:themeColor="text1"/>
+                <w:sz w:val="22"/>
+                <w:szCs w:val="22"/>
+              </w:rPr>
+              <w:fldChar w:fldCharType="separate"/>
+            </w:r>
+            <w:r>
+              <w:rPr>
+                <w:rFonts w:ascii="Times New Roman" w:hAnsi="Times New Roman" w:cs="Times New Roman"/>
+                <w:iCs/>
+                <w:noProof/>
+                <w:color w:val="000000" w:themeColor="text1"/>
+                <w:sz w:val="22"/>
+                <w:szCs w:val="22"/>
+              </w:rPr>
+              <w:t>1</w:t>
+            </w:r>
+            <w:r>
+              <w:rPr>
+                <w:rFonts w:ascii="Times New Roman" w:hAnsi="Times New Roman" w:cs="Times New Roman"/>
+                <w:iCs/>
+                <w:color w:val="000000" w:themeColor="text1"/>
+                <w:sz w:val="22"/>
+                <w:szCs w:val="22"/>
+              </w:rPr>
+              <w:fldChar w:fldCharType="end"/>
+            </w:r>
+            <w:bookmarkEnd w:id="3"/>
+            <w:r>
+              <w:rPr>
+                <w:rFonts w:ascii="Times New Roman" w:hAnsi="Times New Roman" w:cs="Times New Roman"/>
+                <w:iCs/>
+                <w:color w:val="000000" w:themeColor="text1"/>
+                <w:sz w:val="22"/>
+                <w:szCs w:val="22"/>
+              </w:rPr>
+              <w:t>)</w:t>
+            </w:r>
+          </w:p>
+        </w:tc>
+        <w:tc>
+          <w:tcPr>
+            <w:tcW w:w="2414" w:type="dxa"/>
+            <w:vAlign w:val="center"/>
+          </w:tcPr>
+          <w:p>
+            <w:pPr>
+              <w:spacing w:before="120" w:after="120"/>
+              <w:rPr>
+                <w:rFonts w:ascii="Times New Roman" w:hAnsi="Times New Roman" w:cs="Times New Roman"/>
+                <w:iCs/>
+                <w:color w:val="000000" w:themeColor="text1"/>
+                <w:sz w:val="22"/>
+                <w:szCs w:val="22"/>
+              </w:rPr>
+            </w:pPr>
+            <w:r>
+              <w:rPr>
+                <w:rFonts w:ascii="Times New Roman" w:hAnsi="Times New Roman" w:cs="Times New Roman"/>
+                <w:iCs/>
+                <w:color w:val="000000" w:themeColor="text1"/>
+                <w:sz w:val="22"/>
+                <w:szCs w:val="22"/>
+              </w:rPr>
+              <w:t>Objective function</w:t>
+            </w:r>
+          </w:p>
+        </w:tc>
+      </w:tr>
+      <w:tr>
+        <w:tc>
+          <w:tcPr>
+            <w:tcW w:w="6342" w:type="dxa"/>
+            <w:vAlign w:val="center"/>
+          </w:tcPr>
+          <w:p>
+            <w:pPr>
+              <w:spacing w:before="120" w:after="120"/>
+              <w:jc w:val="center"/>
+              <w:rPr>
+                <w:rFonts w:ascii="Times New Roman" w:eastAsiaTheme="minorEastAsia" w:hAnsi="Times New Roman" w:cs="Times New Roman"/>
+                <w:iCs/>
+                <w:color w:val="000000" w:themeColor="text1"/>
+                <w:sz w:val="22"/>
+                <w:szCs w:val="22"/>
+              </w:rPr>
+            </w:pPr>
+            <m:oMathPara>
+              <m:oMath>
+                <m:nary>
+                  <m:naryPr>
+                    <m:chr m:val="∑"/>
+                    <m:limLoc m:val="undOvr"/>
+                    <m:supHide m:val="1"/>
+                    <m:ctrlPr>
+                      <w:rPr>
+                        <w:rFonts w:ascii="Cambria Math" w:eastAsiaTheme="minorEastAsia" w:hAnsi="Cambria Math" w:cs="Times New Roman"/>
+                        <w:iCs/>
+                        <w:color w:val="000000" w:themeColor="text1"/>
+                        <w:sz w:val="22"/>
+                        <w:szCs w:val="22"/>
+                      </w:rPr>
+                    </m:ctrlPr>
+                  </m:naryPr>
+                  <m:sub>
+                    <m:r>
+                      <m:rPr>
+                        <m:sty m:val="p"/>
+                      </m:rPr>
+                      <w:rPr>
+                        <w:rFonts w:ascii="Cambria Math" w:eastAsiaTheme="minorEastAsia" w:hAnsi="Cambria Math" w:cs="Times New Roman"/>
+                        <w:color w:val="000000" w:themeColor="text1"/>
+                        <w:sz w:val="22"/>
+                        <w:szCs w:val="22"/>
+                      </w:rPr>
+                      <m:t>i</m:t>
+                    </m:r>
+                  </m:sub>
+                  <m:sup/>
+                  <m:e>
+                    <m:nary>
+                      <m:naryPr>
+                        <m:chr m:val="∑"/>
+                        <m:limLoc m:val="undOvr"/>
+                        <m:supHide m:val="1"/>
+                        <m:ctrlPr>
+                          <w:rPr>
+                            <w:rFonts w:ascii="Cambria Math" w:eastAsiaTheme="minorEastAsia" w:hAnsi="Cambria Math" w:cs="Times New Roman"/>
+                            <w:iCs/>
+                            <w:color w:val="000000" w:themeColor="text1"/>
+                            <w:sz w:val="22"/>
+                            <w:szCs w:val="22"/>
+                          </w:rPr>
+                        </m:ctrlPr>
+                      </m:naryPr>
+                      <m:sub>
+                        <m:r>
+                          <m:rPr>
+                            <m:sty m:val="p"/>
+                          </m:rPr>
+                          <w:rPr>
+                            <w:rFonts w:ascii="Cambria Math" w:eastAsiaTheme="minorEastAsia" w:hAnsi="Cambria Math" w:cs="Times New Roman"/>
+                            <w:color w:val="000000" w:themeColor="text1"/>
+                            <w:sz w:val="22"/>
+                            <w:szCs w:val="22"/>
+                          </w:rPr>
+                          <m:t>k</m:t>
+                        </m:r>
+                      </m:sub>
+                      <m:sup/>
+                      <m:e>
+                        <m:sSub>
+                          <m:sSubPr>
+                            <m:ctrlPr>
+                              <w:rPr>
+                                <w:rFonts w:ascii="Cambria Math" w:eastAsiaTheme="minorEastAsia" w:hAnsi="Cambria Math" w:cs="Times New Roman"/>
+                                <w:iCs/>
+                                <w:color w:val="000000" w:themeColor="text1"/>
+                                <w:sz w:val="22"/>
+                                <w:szCs w:val="22"/>
+                              </w:rPr>
+                            </m:ctrlPr>
+                          </m:sSubPr>
+                          <m:e>
+                            <m:r>
+                              <m:rPr>
+                                <m:sty m:val="p"/>
+                              </m:rPr>
+                              <w:rPr>
+                                <w:rFonts w:ascii="Cambria Math" w:eastAsiaTheme="minorEastAsia" w:hAnsi="Cambria Math" w:cs="Times New Roman"/>
+                                <w:color w:val="000000" w:themeColor="text1"/>
+                                <w:sz w:val="22"/>
+                                <w:szCs w:val="22"/>
+                              </w:rPr>
+                              <m:t>x</m:t>
+                            </m:r>
+                          </m:e>
+                          <m:sub>
+                            <m:r>
+                              <m:rPr>
+                                <m:sty m:val="p"/>
+                              </m:rPr>
+                              <w:rPr>
+                                <w:rFonts w:ascii="Cambria Math" w:eastAsiaTheme="minorEastAsia" w:hAnsi="Cambria Math" w:cs="Times New Roman"/>
+                                <w:color w:val="000000" w:themeColor="text1"/>
+                                <w:sz w:val="22"/>
+                                <w:szCs w:val="22"/>
+                              </w:rPr>
+                              <m:t>ijk</m:t>
+                            </m:r>
+                          </m:sub>
+                        </m:sSub>
+                      </m:e>
+                    </m:nary>
+                  </m:e>
+                </m:nary>
+                <m:r>
+                  <m:rPr>
+                    <m:sty m:val="p"/>
+                  </m:rPr>
+                  <w:rPr>
+                    <w:rFonts w:ascii="Cambria Math" w:eastAsiaTheme="minorEastAsia" w:hAnsi="Cambria Math" w:cs="Times New Roman"/>
+                    <w:color w:val="000000" w:themeColor="text1"/>
+                    <w:sz w:val="22"/>
+                    <w:szCs w:val="22"/>
+                  </w:rPr>
+                  <m:t>≥</m:t>
+                </m:r>
+                <m:sSub>
+                  <m:sSubPr>
+                    <m:ctrlPr>
+                      <w:rPr>
+                        <w:rFonts w:ascii="Cambria Math" w:eastAsiaTheme="minorEastAsia" w:hAnsi="Cambria Math" w:cs="Times New Roman"/>
+                        <w:iCs/>
+                        <w:color w:val="000000" w:themeColor="text1"/>
+                        <w:sz w:val="22"/>
+                        <w:szCs w:val="22"/>
+                      </w:rPr>
+                    </m:ctrlPr>
+                  </m:sSubPr>
+                  <m:e>
+                    <m:r>
+                      <m:rPr>
+                        <m:sty m:val="p"/>
+                      </m:rPr>
+                      <w:rPr>
+                        <w:rFonts w:ascii="Cambria Math" w:eastAsiaTheme="minorEastAsia" w:hAnsi="Cambria Math" w:cs="Times New Roman"/>
+                        <w:color w:val="000000" w:themeColor="text1"/>
+                        <w:sz w:val="22"/>
+                        <w:szCs w:val="22"/>
+                      </w:rPr>
+                      <m:t>y</m:t>
+                    </m:r>
+                  </m:e>
+                  <m:sub>
+                    <m:r>
+                      <m:rPr>
+                        <m:sty m:val="p"/>
+                      </m:rPr>
+                      <w:rPr>
+                        <w:rFonts w:ascii="Cambria Math" w:eastAsiaTheme="minorEastAsia" w:hAnsi="Cambria Math" w:cs="Times New Roman"/>
+                        <w:color w:val="000000" w:themeColor="text1"/>
+                        <w:sz w:val="22"/>
+                        <w:szCs w:val="22"/>
+                      </w:rPr>
+                      <m:t>j</m:t>
+                    </m:r>
+                  </m:sub>
+                </m:sSub>
+                <m:r>
+                  <m:rPr>
+                    <m:sty m:val="p"/>
+                  </m:rPr>
+                  <w:rPr>
+                    <w:rFonts w:ascii="Cambria Math" w:eastAsiaTheme="minorEastAsia" w:hAnsi="Cambria Math" w:cs="Times New Roman"/>
+                    <w:color w:val="000000" w:themeColor="text1"/>
+                    <w:sz w:val="22"/>
+                    <w:szCs w:val="22"/>
+                  </w:rPr>
+                  <m:t xml:space="preserve">      ∀j</m:t>
+                </m:r>
+              </m:oMath>
+            </m:oMathPara>
+          </w:p>
+        </w:tc>
+        <w:tc>
+          <w:tcPr>
+            <w:tcW w:w="604" w:type="dxa"/>
+            <w:vAlign w:val="center"/>
+          </w:tcPr>
+          <w:p>
+            <w:pPr>
+              <w:pStyle w:val="Caption"/>
+              <w:keepNext/>
+              <w:spacing w:before="120" w:after="120"/>
+              <w:jc w:val="center"/>
+              <w:rPr>
+                <w:rFonts w:ascii="Times New Roman" w:hAnsi="Times New Roman" w:cs="Times New Roman"/>
+                <w:i w:val="0"/>
+                <w:color w:val="000000" w:themeColor="text1"/>
+                <w:sz w:val="22"/>
+                <w:szCs w:val="22"/>
+              </w:rPr>
+            </w:pPr>
+            <w:bookmarkStart w:id="4" w:name="_Ref176387649"/>
+            <w:r>
+              <w:rPr>
+                <w:rFonts w:ascii="Times New Roman" w:hAnsi="Times New Roman" w:cs="Times New Roman"/>
+                <w:i w:val="0"/>
+                <w:color w:val="000000" w:themeColor="text1"/>
+                <w:sz w:val="22"/>
+                <w:szCs w:val="22"/>
+              </w:rPr>
+              <w:t>(</w:t>
+            </w:r>
+            <w:r>
+              <w:rPr>
+                <w:rFonts w:ascii="Times New Roman" w:hAnsi="Times New Roman" w:cs="Times New Roman"/>
+                <w:i w:val="0"/>
+                <w:color w:val="000000" w:themeColor="text1"/>
+                <w:sz w:val="22"/>
+                <w:szCs w:val="22"/>
+              </w:rPr>
+              <w:fldChar w:fldCharType="begin"/>
+            </w:r>
+            <w:r>
+              <w:rPr>
+                <w:rFonts w:ascii="Times New Roman" w:hAnsi="Times New Roman" w:cs="Times New Roman"/>
+                <w:i w:val="0"/>
+                <w:color w:val="000000" w:themeColor="text1"/>
+                <w:sz w:val="22"/>
+                <w:szCs w:val="22"/>
+              </w:rPr>
+              <w:instrText xml:space="preserve"> SEQ Equation \* ARABIC </w:instrText>
+            </w:r>
+            <w:r>
+              <w:rPr>
+                <w:rFonts w:ascii="Times New Roman" w:hAnsi="Times New Roman" w:cs="Times New Roman"/>
+                <w:i w:val="0"/>
+                <w:color w:val="000000" w:themeColor="text1"/>
+                <w:sz w:val="22"/>
+                <w:szCs w:val="22"/>
+              </w:rPr>
+              <w:fldChar w:fldCharType="separate"/>
+            </w:r>
+            <w:r>
+              <w:rPr>
+                <w:rFonts w:ascii="Times New Roman" w:hAnsi="Times New Roman" w:cs="Times New Roman"/>
+                <w:i w:val="0"/>
+                <w:noProof/>
+                <w:color w:val="000000" w:themeColor="text1"/>
+                <w:sz w:val="22"/>
+                <w:szCs w:val="22"/>
+              </w:rPr>
+              <w:t>2</w:t>
+            </w:r>
+            <w:r>
+              <w:rPr>
+                <w:rFonts w:ascii="Times New Roman" w:hAnsi="Times New Roman" w:cs="Times New Roman"/>
+                <w:i w:val="0"/>
+                <w:color w:val="000000" w:themeColor="text1"/>
+                <w:sz w:val="22"/>
+                <w:szCs w:val="22"/>
+              </w:rPr>
+              <w:fldChar w:fldCharType="end"/>
+            </w:r>
+            <w:bookmarkEnd w:id="4"/>
+            <w:r>
+              <w:rPr>
+                <w:rFonts w:ascii="Times New Roman" w:hAnsi="Times New Roman" w:cs="Times New Roman"/>
+                <w:i w:val="0"/>
+                <w:color w:val="000000" w:themeColor="text1"/>
+                <w:sz w:val="22"/>
+                <w:szCs w:val="22"/>
+              </w:rPr>
+              <w:t>)</w:t>
+            </w:r>
+          </w:p>
+        </w:tc>
+        <w:tc>
+          <w:tcPr>
+            <w:tcW w:w="2414" w:type="dxa"/>
+            <w:vAlign w:val="center"/>
+          </w:tcPr>
+          <w:p>
+            <w:pPr>
+              <w:pStyle w:val="Caption"/>
+              <w:keepNext/>
+              <w:spacing w:before="120" w:after="120"/>
+              <w:rPr>
+                <w:rFonts w:ascii="Times New Roman" w:hAnsi="Times New Roman" w:cs="Times New Roman"/>
+                <w:i w:val="0"/>
+                <w:color w:val="000000" w:themeColor="text1"/>
+                <w:sz w:val="22"/>
+                <w:szCs w:val="22"/>
+              </w:rPr>
+            </w:pPr>
+            <w:bookmarkStart w:id="5" w:name="_Ref176387549"/>
+            <w:r>
+              <w:rPr>
+                <w:rFonts w:ascii="Times New Roman" w:hAnsi="Times New Roman" w:cs="Times New Roman"/>
+                <w:i w:val="0"/>
+                <w:color w:val="000000" w:themeColor="text1"/>
+                <w:sz w:val="22"/>
+                <w:szCs w:val="22"/>
+              </w:rPr>
+              <w:t>Coverage Constraint</w:t>
+            </w:r>
+            <w:bookmarkEnd w:id="5"/>
+          </w:p>
+        </w:tc>
+      </w:tr>
+      <w:tr>
+        <w:tc>
+          <w:tcPr>
+            <w:tcW w:w="6342" w:type="dxa"/>
+            <w:vAlign w:val="center"/>
+          </w:tcPr>
+          <w:p>
+            <w:pPr>
+              <w:spacing w:before="120" w:after="120"/>
+              <w:jc w:val="center"/>
+              <w:rPr>
+                <w:rFonts w:ascii="Times New Roman" w:hAnsi="Times New Roman" w:cs="Times New Roman"/>
+                <w:iCs/>
+                <w:color w:val="000000" w:themeColor="text1"/>
+                <w:sz w:val="22"/>
+                <w:szCs w:val="22"/>
+              </w:rPr>
+            </w:pPr>
+            <m:oMathPara>
+              <m:oMath>
+                <m:nary>
+                  <m:naryPr>
+                    <m:chr m:val="∑"/>
+                    <m:limLoc m:val="undOvr"/>
+                    <m:supHide m:val="1"/>
+                    <m:ctrlPr>
+                      <w:rPr>
+                        <w:rFonts w:ascii="Cambria Math" w:eastAsiaTheme="minorEastAsia" w:hAnsi="Cambria Math" w:cs="Times New Roman"/>
+                        <w:iCs/>
+                        <w:color w:val="000000" w:themeColor="text1"/>
+                        <w:sz w:val="22"/>
+                        <w:szCs w:val="22"/>
+                      </w:rPr>
+                    </m:ctrlPr>
+                  </m:naryPr>
+                  <m:sub>
+                    <m:r>
+                      <m:rPr>
+                        <m:sty m:val="p"/>
+                      </m:rPr>
+                      <w:rPr>
+                        <w:rFonts w:ascii="Cambria Math" w:eastAsiaTheme="minorEastAsia" w:hAnsi="Cambria Math" w:cs="Times New Roman"/>
+                        <w:color w:val="000000" w:themeColor="text1"/>
+                        <w:sz w:val="22"/>
+                        <w:szCs w:val="22"/>
+                      </w:rPr>
+                      <m:t>j</m:t>
+                    </m:r>
+                  </m:sub>
+                  <m:sup/>
+                  <m:e>
+                    <m:sSub>
+                      <m:sSubPr>
+                        <m:ctrlPr>
+                          <w:rPr>
+                            <w:rFonts w:ascii="Cambria Math" w:eastAsiaTheme="minorEastAsia" w:hAnsi="Cambria Math" w:cs="Times New Roman"/>
+                            <w:iCs/>
+                            <w:color w:val="000000" w:themeColor="text1"/>
+                            <w:sz w:val="22"/>
+                            <w:szCs w:val="22"/>
+                          </w:rPr>
+                        </m:ctrlPr>
+                      </m:sSubPr>
+                      <m:e>
+                        <m:sSub>
+                          <m:sSubPr>
+                            <m:ctrlPr>
+                              <w:rPr>
+                                <w:rFonts w:ascii="Cambria Math" w:eastAsiaTheme="minorEastAsia" w:hAnsi="Cambria Math" w:cs="Times New Roman"/>
+                                <w:iCs/>
+                                <w:color w:val="000000" w:themeColor="text1"/>
+                                <w:sz w:val="22"/>
+                                <w:szCs w:val="22"/>
+                              </w:rPr>
+                            </m:ctrlPr>
+                          </m:sSubPr>
+                          <m:e>
+                            <m:r>
+                              <m:rPr>
+                                <m:sty m:val="p"/>
+                              </m:rPr>
+                              <w:rPr>
+                                <w:rFonts w:ascii="Cambria Math" w:eastAsiaTheme="minorEastAsia" w:hAnsi="Cambria Math" w:cs="Times New Roman"/>
+                                <w:color w:val="000000" w:themeColor="text1"/>
+                                <w:sz w:val="22"/>
+                                <w:szCs w:val="22"/>
+                              </w:rPr>
+                              <m:t>q</m:t>
+                            </m:r>
+                          </m:e>
+                          <m:sub>
+                            <m:r>
+                              <m:rPr>
+                                <m:sty m:val="p"/>
+                              </m:rPr>
+                              <w:rPr>
+                                <w:rFonts w:ascii="Cambria Math" w:eastAsiaTheme="minorEastAsia" w:hAnsi="Cambria Math" w:cs="Times New Roman"/>
+                                <w:color w:val="000000" w:themeColor="text1"/>
+                                <w:sz w:val="22"/>
+                                <w:szCs w:val="22"/>
+                              </w:rPr>
+                              <m:t>j</m:t>
+                            </m:r>
+                          </m:sub>
+                        </m:sSub>
+                        <m:r>
+                          <m:rPr>
+                            <m:sty m:val="p"/>
+                          </m:rPr>
+                          <w:rPr>
+                            <w:rFonts w:ascii="Cambria Math" w:eastAsiaTheme="minorEastAsia" w:hAnsi="Cambria Math" w:cs="Times New Roman"/>
+                            <w:color w:val="000000" w:themeColor="text1"/>
+                            <w:sz w:val="22"/>
+                            <w:szCs w:val="22"/>
+                          </w:rPr>
+                          <m:t>x</m:t>
+                        </m:r>
+                      </m:e>
+                      <m:sub>
+                        <m:r>
+                          <m:rPr>
+                            <m:sty m:val="p"/>
+                          </m:rPr>
+                          <w:rPr>
+                            <w:rFonts w:ascii="Cambria Math" w:eastAsiaTheme="minorEastAsia" w:hAnsi="Cambria Math" w:cs="Times New Roman"/>
+                            <w:color w:val="000000" w:themeColor="text1"/>
+                            <w:sz w:val="22"/>
+                            <w:szCs w:val="22"/>
+                          </w:rPr>
+                          <m:t>ijk</m:t>
+                        </m:r>
+                      </m:sub>
+                    </m:sSub>
+                  </m:e>
+                </m:nary>
+                <m:r>
+                  <m:rPr>
+                    <m:sty m:val="p"/>
+                  </m:rPr>
+                  <w:rPr>
+                    <w:rFonts w:ascii="Cambria Math" w:eastAsiaTheme="minorEastAsia" w:hAnsi="Cambria Math" w:cs="Times New Roman"/>
+                    <w:color w:val="000000" w:themeColor="text1"/>
+                    <w:sz w:val="22"/>
+                    <w:szCs w:val="22"/>
+                  </w:rPr>
+                  <m:t>≤</m:t>
+                </m:r>
+                <m:sSub>
+                  <m:sSubPr>
+                    <m:ctrlPr>
+                      <w:rPr>
+                        <w:rFonts w:ascii="Cambria Math" w:eastAsiaTheme="minorEastAsia" w:hAnsi="Cambria Math" w:cs="Times New Roman"/>
+                        <w:iCs/>
+                        <w:color w:val="000000" w:themeColor="text1"/>
+                        <w:sz w:val="22"/>
+                        <w:szCs w:val="22"/>
+                      </w:rPr>
+                    </m:ctrlPr>
+                  </m:sSubPr>
+                  <m:e>
+                    <m:r>
+                      <m:rPr>
+                        <m:sty m:val="p"/>
+                      </m:rPr>
+                      <w:rPr>
+                        <w:rFonts w:ascii="Cambria Math" w:eastAsiaTheme="minorEastAsia" w:hAnsi="Cambria Math" w:cs="Times New Roman"/>
+                        <w:color w:val="000000" w:themeColor="text1"/>
+                        <w:sz w:val="22"/>
+                        <w:szCs w:val="22"/>
+                      </w:rPr>
+                      <m:t>Q</m:t>
+                    </m:r>
+                  </m:e>
+                  <m:sub>
+                    <m:r>
+                      <m:rPr>
+                        <m:sty m:val="p"/>
+                      </m:rPr>
+                      <w:rPr>
+                        <w:rFonts w:ascii="Cambria Math" w:eastAsiaTheme="minorEastAsia" w:hAnsi="Cambria Math" w:cs="Times New Roman"/>
+                        <w:color w:val="000000" w:themeColor="text1"/>
+                        <w:sz w:val="22"/>
+                        <w:szCs w:val="22"/>
+                      </w:rPr>
+                      <m:t>k</m:t>
+                    </m:r>
+                  </m:sub>
+                </m:sSub>
+                <m:r>
+                  <m:rPr>
+                    <m:sty m:val="p"/>
+                  </m:rPr>
+                  <w:rPr>
+                    <w:rFonts w:ascii="Cambria Math" w:eastAsiaTheme="minorEastAsia" w:hAnsi="Cambria Math" w:cs="Times New Roman"/>
+                    <w:color w:val="000000" w:themeColor="text1"/>
+                    <w:sz w:val="22"/>
+                    <w:szCs w:val="22"/>
+                  </w:rPr>
+                  <m:t xml:space="preserve">       ∀i ∀k</m:t>
+                </m:r>
+              </m:oMath>
+            </m:oMathPara>
+          </w:p>
+        </w:tc>
+        <w:tc>
+          <w:tcPr>
+            <w:tcW w:w="604" w:type="dxa"/>
+            <w:vAlign w:val="center"/>
+          </w:tcPr>
+          <w:p>
+            <w:pPr>
+              <w:pStyle w:val="Caption"/>
+              <w:keepNext/>
+              <w:spacing w:before="120" w:after="120"/>
+              <w:jc w:val="center"/>
+              <w:rPr>
+                <w:rFonts w:ascii="Times New Roman" w:hAnsi="Times New Roman" w:cs="Times New Roman"/>
+                <w:i w:val="0"/>
+                <w:color w:val="000000" w:themeColor="text1"/>
+                <w:sz w:val="22"/>
+                <w:szCs w:val="22"/>
+              </w:rPr>
+            </w:pPr>
+            <w:bookmarkStart w:id="6" w:name="_Ref176387650"/>
+            <w:r>
+              <w:rPr>
+                <w:rFonts w:ascii="Times New Roman" w:hAnsi="Times New Roman" w:cs="Times New Roman"/>
+                <w:i w:val="0"/>
+                <w:color w:val="000000" w:themeColor="text1"/>
+                <w:sz w:val="22"/>
+                <w:szCs w:val="22"/>
+              </w:rPr>
+              <w:t>(</w:t>
+            </w:r>
+            <w:r>
+              <w:rPr>
+                <w:rFonts w:ascii="Times New Roman" w:hAnsi="Times New Roman" w:cs="Times New Roman"/>
+                <w:i w:val="0"/>
+                <w:color w:val="000000" w:themeColor="text1"/>
+                <w:sz w:val="22"/>
+                <w:szCs w:val="22"/>
+              </w:rPr>
+              <w:fldChar w:fldCharType="begin"/>
+            </w:r>
+            <w:r>
+              <w:rPr>
+                <w:rFonts w:ascii="Times New Roman" w:hAnsi="Times New Roman" w:cs="Times New Roman"/>
+                <w:i w:val="0"/>
+                <w:color w:val="000000" w:themeColor="text1"/>
+                <w:sz w:val="22"/>
+                <w:szCs w:val="22"/>
+              </w:rPr>
+              <w:instrText xml:space="preserve"> SEQ Equation \* ARABIC </w:instrText>
+            </w:r>
+            <w:r>
+              <w:rPr>
+                <w:rFonts w:ascii="Times New Roman" w:hAnsi="Times New Roman" w:cs="Times New Roman"/>
+                <w:i w:val="0"/>
+                <w:color w:val="000000" w:themeColor="text1"/>
+                <w:sz w:val="22"/>
+                <w:szCs w:val="22"/>
+              </w:rPr>
+              <w:fldChar w:fldCharType="separate"/>
+            </w:r>
+            <w:r>
+              <w:rPr>
+                <w:rFonts w:ascii="Times New Roman" w:hAnsi="Times New Roman" w:cs="Times New Roman"/>
+                <w:i w:val="0"/>
+                <w:noProof/>
+                <w:color w:val="000000" w:themeColor="text1"/>
+                <w:sz w:val="22"/>
+                <w:szCs w:val="22"/>
+              </w:rPr>
+              <w:t>3</w:t>
+            </w:r>
+            <w:r>
+              <w:rPr>
+                <w:rFonts w:ascii="Times New Roman" w:hAnsi="Times New Roman" w:cs="Times New Roman"/>
+                <w:i w:val="0"/>
+                <w:color w:val="000000" w:themeColor="text1"/>
+                <w:sz w:val="22"/>
+                <w:szCs w:val="22"/>
+              </w:rPr>
+              <w:fldChar w:fldCharType="end"/>
+            </w:r>
+            <w:bookmarkEnd w:id="6"/>
+            <w:r>
+              <w:rPr>
+                <w:rFonts w:ascii="Times New Roman" w:hAnsi="Times New Roman" w:cs="Times New Roman"/>
+                <w:i w:val="0"/>
+                <w:color w:val="000000" w:themeColor="text1"/>
+                <w:sz w:val="22"/>
+                <w:szCs w:val="22"/>
+              </w:rPr>
+              <w:t>)</w:t>
+            </w:r>
+          </w:p>
+        </w:tc>
+        <w:tc>
+          <w:tcPr>
+            <w:tcW w:w="2414" w:type="dxa"/>
+            <w:vAlign w:val="center"/>
+          </w:tcPr>
+          <w:p>
+            <w:pPr>
+              <w:pStyle w:val="Caption"/>
+              <w:keepNext/>
+              <w:spacing w:before="120" w:after="120"/>
+              <w:rPr>
+                <w:rFonts w:ascii="Times New Roman" w:hAnsi="Times New Roman" w:cs="Times New Roman"/>
+                <w:i w:val="0"/>
+                <w:color w:val="000000" w:themeColor="text1"/>
+                <w:sz w:val="22"/>
+                <w:szCs w:val="22"/>
+              </w:rPr>
+            </w:pPr>
+            <w:r>
+              <w:rPr>
+                <w:rFonts w:ascii="Times New Roman" w:hAnsi="Times New Roman" w:cs="Times New Roman"/>
+                <w:i w:val="0"/>
+                <w:color w:val="000000" w:themeColor="text1"/>
+                <w:sz w:val="22"/>
+                <w:szCs w:val="22"/>
+              </w:rPr>
+              <w:t>Capacity Constraint</w:t>
+            </w:r>
+          </w:p>
+        </w:tc>
+      </w:tr>
+      <w:tr>
+        <w:tc>
+          <w:tcPr>
+            <w:tcW w:w="6342" w:type="dxa"/>
+            <w:vAlign w:val="center"/>
+          </w:tcPr>
+          <w:p>
+            <w:pPr>
+              <w:spacing w:before="120" w:after="120"/>
+              <w:jc w:val="center"/>
+              <w:rPr>
+                <w:rFonts w:ascii="Times New Roman" w:hAnsi="Times New Roman" w:cs="Times New Roman"/>
+                <w:iCs/>
+                <w:color w:val="000000" w:themeColor="text1"/>
+                <w:sz w:val="22"/>
+                <w:szCs w:val="22"/>
+              </w:rPr>
+            </w:pPr>
+            <m:oMathPara>
+              <m:oMath>
+                <m:nary>
+                  <m:naryPr>
+                    <m:chr m:val="∑"/>
+                    <m:limLoc m:val="undOvr"/>
+                    <m:supHide m:val="1"/>
+                    <m:ctrlPr>
+                      <w:rPr>
+                        <w:rFonts w:ascii="Cambria Math" w:eastAsiaTheme="minorEastAsia" w:hAnsi="Cambria Math" w:cs="Times New Roman"/>
+                        <w:iCs/>
+                        <w:color w:val="000000" w:themeColor="text1"/>
+                        <w:sz w:val="22"/>
+                        <w:szCs w:val="22"/>
+                      </w:rPr>
+                    </m:ctrlPr>
+                  </m:naryPr>
+                  <m:sub>
+                    <m:r>
+                      <m:rPr>
+                        <m:sty m:val="p"/>
+                      </m:rPr>
+                      <w:rPr>
+                        <w:rFonts w:ascii="Cambria Math" w:eastAsiaTheme="minorEastAsia" w:hAnsi="Cambria Math" w:cs="Times New Roman"/>
+                        <w:color w:val="000000" w:themeColor="text1"/>
+                        <w:sz w:val="22"/>
+                        <w:szCs w:val="22"/>
+                      </w:rPr>
+                      <m:t>j</m:t>
+                    </m:r>
+                  </m:sub>
+                  <m:sup/>
+                  <m:e>
+                    <m:sSub>
+                      <m:sSubPr>
+                        <m:ctrlPr>
+                          <w:rPr>
+                            <w:rFonts w:ascii="Cambria Math" w:eastAsiaTheme="minorEastAsia" w:hAnsi="Cambria Math" w:cs="Times New Roman"/>
+                            <w:iCs/>
+                            <w:color w:val="000000" w:themeColor="text1"/>
+                            <w:sz w:val="22"/>
+                            <w:szCs w:val="22"/>
+                          </w:rPr>
+                        </m:ctrlPr>
+                      </m:sSubPr>
+                      <m:e>
+                        <m:sSub>
+                          <m:sSubPr>
+                            <m:ctrlPr>
+                              <w:rPr>
+                                <w:rFonts w:ascii="Cambria Math" w:eastAsiaTheme="minorEastAsia" w:hAnsi="Cambria Math" w:cs="Times New Roman"/>
+                                <w:iCs/>
+                                <w:color w:val="000000" w:themeColor="text1"/>
+                                <w:sz w:val="22"/>
+                                <w:szCs w:val="22"/>
+                              </w:rPr>
+                            </m:ctrlPr>
+                          </m:sSubPr>
+                          <m:e>
+                            <m:r>
+                              <w:rPr>
+                                <w:rFonts w:ascii="Cambria Math" w:eastAsiaTheme="minorEastAsia" w:hAnsi="Cambria Math" w:cs="Times New Roman"/>
+                                <w:color w:val="000000" w:themeColor="text1"/>
+                                <w:sz w:val="22"/>
+                                <w:szCs w:val="22"/>
+                              </w:rPr>
+                              <m:t>d</m:t>
+                            </m:r>
+                          </m:e>
+                          <m:sub>
+                            <m:r>
+                              <m:rPr>
+                                <m:sty m:val="p"/>
+                              </m:rPr>
+                              <w:rPr>
+                                <w:rFonts w:ascii="Cambria Math" w:eastAsiaTheme="minorEastAsia" w:hAnsi="Cambria Math" w:cs="Times New Roman"/>
+                                <w:color w:val="000000" w:themeColor="text1"/>
+                                <w:sz w:val="22"/>
+                                <w:szCs w:val="22"/>
+                              </w:rPr>
+                              <m:t>i</m:t>
+                            </m:r>
+                            <m:r>
+                              <m:rPr>
+                                <m:sty m:val="p"/>
+                              </m:rPr>
+                              <w:rPr>
+                                <w:rFonts w:ascii="Cambria Math" w:eastAsiaTheme="minorEastAsia" w:hAnsi="Cambria Math" w:cs="Times New Roman"/>
+                                <w:color w:val="000000" w:themeColor="text1"/>
+                                <w:sz w:val="22"/>
+                                <w:szCs w:val="22"/>
+                              </w:rPr>
+                              <m:t>j</m:t>
+                            </m:r>
+                          </m:sub>
+                        </m:sSub>
+                        <m:r>
+                          <m:rPr>
+                            <m:sty m:val="p"/>
+                          </m:rPr>
+                          <w:rPr>
+                            <w:rFonts w:ascii="Cambria Math" w:eastAsiaTheme="minorEastAsia" w:hAnsi="Cambria Math" w:cs="Times New Roman"/>
+                            <w:color w:val="000000" w:themeColor="text1"/>
+                            <w:sz w:val="22"/>
+                            <w:szCs w:val="22"/>
+                          </w:rPr>
+                          <m:t>x</m:t>
+                        </m:r>
+                      </m:e>
+                      <m:sub>
+                        <m:r>
+                          <m:rPr>
+                            <m:sty m:val="p"/>
+                          </m:rPr>
+                          <w:rPr>
+                            <w:rFonts w:ascii="Cambria Math" w:eastAsiaTheme="minorEastAsia" w:hAnsi="Cambria Math" w:cs="Times New Roman"/>
+                            <w:color w:val="000000" w:themeColor="text1"/>
+                            <w:sz w:val="22"/>
+                            <w:szCs w:val="22"/>
+                          </w:rPr>
+                          <m:t>ijk</m:t>
+                        </m:r>
+                      </m:sub>
+                    </m:sSub>
+                  </m:e>
+                </m:nary>
+                <m:r>
+                  <m:rPr>
+                    <m:sty m:val="p"/>
+                  </m:rPr>
+                  <w:rPr>
+                    <w:rFonts w:ascii="Cambria Math" w:eastAsiaTheme="minorEastAsia" w:hAnsi="Cambria Math" w:cs="Times New Roman"/>
+                    <w:color w:val="000000" w:themeColor="text1"/>
+                    <w:sz w:val="22"/>
+                    <w:szCs w:val="22"/>
+                  </w:rPr>
+                  <m:t>≤</m:t>
+                </m:r>
+                <m:sSub>
+                  <m:sSubPr>
+                    <m:ctrlPr>
+                      <w:rPr>
+                        <w:rFonts w:ascii="Cambria Math" w:eastAsiaTheme="minorEastAsia" w:hAnsi="Cambria Math" w:cs="Times New Roman"/>
+                        <w:iCs/>
+                        <w:color w:val="000000" w:themeColor="text1"/>
+                        <w:sz w:val="22"/>
+                        <w:szCs w:val="22"/>
+                      </w:rPr>
+                    </m:ctrlPr>
+                  </m:sSubPr>
+                  <m:e>
+                    <m:r>
+                      <w:rPr>
+                        <w:rFonts w:ascii="Cambria Math" w:eastAsiaTheme="minorEastAsia" w:hAnsi="Cambria Math" w:cs="Times New Roman"/>
+                        <w:color w:val="000000" w:themeColor="text1"/>
+                        <w:sz w:val="22"/>
+                        <w:szCs w:val="22"/>
+                      </w:rPr>
+                      <m:t>R</m:t>
+                    </m:r>
+                  </m:e>
+                  <m:sub>
+                    <m:r>
+                      <m:rPr>
+                        <m:sty m:val="p"/>
+                      </m:rPr>
+                      <w:rPr>
+                        <w:rFonts w:ascii="Cambria Math" w:eastAsiaTheme="minorEastAsia" w:hAnsi="Cambria Math" w:cs="Times New Roman"/>
+                        <w:color w:val="000000" w:themeColor="text1"/>
+                        <w:sz w:val="22"/>
+                        <w:szCs w:val="22"/>
+                      </w:rPr>
+                      <m:t>k</m:t>
+                    </m:r>
+                  </m:sub>
+                </m:sSub>
+                <m:r>
+                  <m:rPr>
+                    <m:sty m:val="p"/>
+                  </m:rPr>
+                  <w:rPr>
+                    <w:rFonts w:ascii="Cambria Math" w:eastAsiaTheme="minorEastAsia" w:hAnsi="Cambria Math" w:cs="Times New Roman"/>
+                    <w:color w:val="000000" w:themeColor="text1"/>
+                    <w:sz w:val="22"/>
+                    <w:szCs w:val="22"/>
+                  </w:rPr>
+                  <m:t xml:space="preserve">       ∀k</m:t>
+                </m:r>
+              </m:oMath>
+            </m:oMathPara>
+          </w:p>
+        </w:tc>
+        <w:tc>
+          <w:tcPr>
+            <w:tcW w:w="604" w:type="dxa"/>
+            <w:vAlign w:val="center"/>
+          </w:tcPr>
+          <w:p>
+            <w:pPr>
+              <w:pStyle w:val="Caption"/>
+              <w:keepNext/>
+              <w:spacing w:before="120" w:after="120"/>
+              <w:jc w:val="center"/>
+              <w:rPr>
+                <w:rFonts w:ascii="Times New Roman" w:hAnsi="Times New Roman" w:cs="Times New Roman"/>
+                <w:i w:val="0"/>
+                <w:color w:val="000000" w:themeColor="text1"/>
+                <w:sz w:val="22"/>
+                <w:szCs w:val="22"/>
+              </w:rPr>
+            </w:pPr>
+            <w:bookmarkStart w:id="7" w:name="_Ref176387937"/>
+            <w:r>
+              <w:rPr>
+                <w:rFonts w:ascii="Times New Roman" w:hAnsi="Times New Roman" w:cs="Times New Roman"/>
+                <w:i w:val="0"/>
+                <w:color w:val="000000" w:themeColor="text1"/>
+                <w:sz w:val="22"/>
+                <w:szCs w:val="22"/>
+              </w:rPr>
+              <w:t>(</w:t>
+            </w:r>
+            <w:r>
+              <w:rPr>
+                <w:rFonts w:ascii="Times New Roman" w:hAnsi="Times New Roman" w:cs="Times New Roman"/>
+                <w:i w:val="0"/>
+                <w:color w:val="000000" w:themeColor="text1"/>
+                <w:sz w:val="22"/>
+                <w:szCs w:val="22"/>
+              </w:rPr>
+              <w:fldChar w:fldCharType="begin"/>
+            </w:r>
+            <w:r>
+              <w:rPr>
+                <w:rFonts w:ascii="Times New Roman" w:hAnsi="Times New Roman" w:cs="Times New Roman"/>
+                <w:i w:val="0"/>
+                <w:color w:val="000000" w:themeColor="text1"/>
+                <w:sz w:val="22"/>
+                <w:szCs w:val="22"/>
+              </w:rPr>
+              <w:instrText xml:space="preserve"> SEQ Equation \* ARABIC </w:instrText>
+            </w:r>
+            <w:r>
+              <w:rPr>
+                <w:rFonts w:ascii="Times New Roman" w:hAnsi="Times New Roman" w:cs="Times New Roman"/>
+                <w:i w:val="0"/>
+                <w:color w:val="000000" w:themeColor="text1"/>
+                <w:sz w:val="22"/>
+                <w:szCs w:val="22"/>
+              </w:rPr>
+              <w:fldChar w:fldCharType="separate"/>
+            </w:r>
+            <w:r>
+              <w:rPr>
+                <w:rFonts w:ascii="Times New Roman" w:hAnsi="Times New Roman" w:cs="Times New Roman"/>
+                <w:i w:val="0"/>
+                <w:noProof/>
+                <w:color w:val="000000" w:themeColor="text1"/>
+                <w:sz w:val="22"/>
+                <w:szCs w:val="22"/>
+              </w:rPr>
+              <w:t>4</w:t>
+            </w:r>
+            <w:r>
+              <w:rPr>
+                <w:rFonts w:ascii="Times New Roman" w:hAnsi="Times New Roman" w:cs="Times New Roman"/>
+                <w:i w:val="0"/>
+                <w:color w:val="000000" w:themeColor="text1"/>
+                <w:sz w:val="22"/>
+                <w:szCs w:val="22"/>
+              </w:rPr>
+              <w:fldChar w:fldCharType="end"/>
+            </w:r>
+            <w:bookmarkEnd w:id="7"/>
+            <w:r>
+              <w:rPr>
+                <w:rFonts w:ascii="Times New Roman" w:hAnsi="Times New Roman" w:cs="Times New Roman"/>
+                <w:i w:val="0"/>
+                <w:color w:val="000000" w:themeColor="text1"/>
+                <w:sz w:val="22"/>
+                <w:szCs w:val="22"/>
+              </w:rPr>
+              <w:t>)</w:t>
+            </w:r>
+          </w:p>
+        </w:tc>
+        <w:tc>
+          <w:tcPr>
+            <w:tcW w:w="2414" w:type="dxa"/>
+            <w:vAlign w:val="center"/>
+          </w:tcPr>
+          <w:p>
+            <w:pPr>
+              <w:pStyle w:val="Caption"/>
+              <w:keepNext/>
+              <w:spacing w:before="120" w:after="120"/>
+              <w:rPr>
+                <w:rFonts w:ascii="Times New Roman" w:hAnsi="Times New Roman" w:cs="Times New Roman"/>
+                <w:i w:val="0"/>
+                <w:color w:val="000000" w:themeColor="text1"/>
+                <w:sz w:val="22"/>
+                <w:szCs w:val="22"/>
+              </w:rPr>
+            </w:pPr>
+            <w:r>
+              <w:rPr>
+                <w:rFonts w:ascii="Times New Roman" w:hAnsi="Times New Roman" w:cs="Times New Roman"/>
+                <w:i w:val="0"/>
+                <w:color w:val="000000" w:themeColor="text1"/>
+                <w:sz w:val="22"/>
+                <w:szCs w:val="22"/>
+              </w:rPr>
+              <w:t>Range of vehicles</w:t>
+            </w:r>
+          </w:p>
+        </w:tc>
+      </w:tr>
+      <w:tr>
+        <w:tc>
+          <w:tcPr>
+            <w:tcW w:w="6342" w:type="dxa"/>
+            <w:vAlign w:val="center"/>
+          </w:tcPr>
+          <w:p>
+            <w:pPr>
+              <w:spacing w:before="120" w:after="120"/>
+              <w:jc w:val="center"/>
+              <w:rPr>
+                <w:rFonts w:ascii="Times New Roman" w:hAnsi="Times New Roman" w:cs="Times New Roman"/>
+                <w:iCs/>
+                <w:color w:val="000000" w:themeColor="text1"/>
+                <w:sz w:val="22"/>
+                <w:szCs w:val="22"/>
+              </w:rPr>
+            </w:pPr>
+            <m:oMathPara>
+              <m:oMath>
+                <m:sSub>
+                  <m:sSubPr>
+                    <m:ctrlPr>
+                      <w:rPr>
+                        <w:rFonts w:ascii="Cambria Math" w:eastAsiaTheme="minorEastAsia" w:hAnsi="Cambria Math" w:cs="Times New Roman"/>
+                        <w:iCs/>
+                        <w:color w:val="000000" w:themeColor="text1"/>
+                        <w:sz w:val="22"/>
+                        <w:szCs w:val="22"/>
+                      </w:rPr>
+                    </m:ctrlPr>
+                  </m:sSubPr>
+                  <m:e>
+                    <m:r>
+                      <m:rPr>
+                        <m:sty m:val="p"/>
+                      </m:rPr>
+                      <w:rPr>
+                        <w:rFonts w:ascii="Cambria Math" w:eastAsiaTheme="minorEastAsia" w:hAnsi="Cambria Math" w:cs="Times New Roman"/>
+                        <w:color w:val="000000" w:themeColor="text1"/>
+                        <w:sz w:val="22"/>
+                        <w:szCs w:val="22"/>
+                      </w:rPr>
+                      <m:t>x</m:t>
+                    </m:r>
+                  </m:e>
+                  <m:sub>
+                    <m:r>
+                      <m:rPr>
+                        <m:sty m:val="p"/>
+                      </m:rPr>
+                      <w:rPr>
+                        <w:rFonts w:ascii="Cambria Math" w:eastAsiaTheme="minorEastAsia" w:hAnsi="Cambria Math" w:cs="Times New Roman"/>
+                        <w:color w:val="000000" w:themeColor="text1"/>
+                        <w:sz w:val="22"/>
+                        <w:szCs w:val="22"/>
+                      </w:rPr>
+                      <m:t>ijk</m:t>
+                    </m:r>
+                  </m:sub>
+                </m:sSub>
+                <m:r>
+                  <m:rPr>
+                    <m:sty m:val="p"/>
+                  </m:rPr>
+                  <w:rPr>
+                    <w:rFonts w:ascii="Cambria Math" w:eastAsiaTheme="minorEastAsia" w:hAnsi="Cambria Math" w:cs="Times New Roman"/>
+                    <w:color w:val="000000" w:themeColor="text1"/>
+                    <w:sz w:val="22"/>
+                    <w:szCs w:val="22"/>
+                  </w:rPr>
+                  <m:t>∈</m:t>
+                </m:r>
+                <m:d>
+                  <m:dPr>
+                    <m:begChr m:val="{"/>
+                    <m:endChr m:val="}"/>
+                    <m:ctrlPr>
+                      <w:rPr>
+                        <w:rFonts w:ascii="Cambria Math" w:eastAsiaTheme="minorEastAsia" w:hAnsi="Cambria Math" w:cs="Times New Roman"/>
+                        <w:iCs/>
+                        <w:color w:val="000000" w:themeColor="text1"/>
+                        <w:sz w:val="22"/>
+                        <w:szCs w:val="22"/>
+                      </w:rPr>
+                    </m:ctrlPr>
+                  </m:dPr>
+                  <m:e>
+                    <m:r>
+                      <m:rPr>
+                        <m:sty m:val="p"/>
+                      </m:rPr>
+                      <w:rPr>
+                        <w:rFonts w:ascii="Cambria Math" w:eastAsiaTheme="minorEastAsia" w:hAnsi="Cambria Math" w:cs="Times New Roman"/>
+                        <w:color w:val="000000" w:themeColor="text1"/>
+                        <w:sz w:val="22"/>
+                        <w:szCs w:val="22"/>
+                      </w:rPr>
+                      <m:t>0,1</m:t>
+                    </m:r>
+                  </m:e>
+                </m:d>
+                <m:r>
+                  <m:rPr>
+                    <m:sty m:val="p"/>
+                  </m:rPr>
+                  <w:rPr>
+                    <w:rFonts w:ascii="Cambria Math" w:eastAsiaTheme="minorEastAsia" w:hAnsi="Cambria Math" w:cs="Times New Roman"/>
+                    <w:color w:val="000000" w:themeColor="text1"/>
+                    <w:sz w:val="22"/>
+                    <w:szCs w:val="22"/>
+                  </w:rPr>
+                  <m:t xml:space="preserve">,  </m:t>
+                </m:r>
+                <m:sSub>
+                  <m:sSubPr>
+                    <m:ctrlPr>
+                      <w:rPr>
+                        <w:rFonts w:ascii="Cambria Math" w:eastAsiaTheme="minorEastAsia" w:hAnsi="Cambria Math" w:cs="Times New Roman"/>
+                        <w:iCs/>
+                        <w:color w:val="000000" w:themeColor="text1"/>
+                        <w:sz w:val="22"/>
+                        <w:szCs w:val="22"/>
+                      </w:rPr>
+                    </m:ctrlPr>
+                  </m:sSubPr>
+                  <m:e>
+                    <m:r>
+                      <m:rPr>
+                        <m:sty m:val="p"/>
+                      </m:rPr>
+                      <w:rPr>
+                        <w:rFonts w:ascii="Cambria Math" w:eastAsiaTheme="minorEastAsia" w:hAnsi="Cambria Math" w:cs="Times New Roman"/>
+                        <w:color w:val="000000" w:themeColor="text1"/>
+                        <w:sz w:val="22"/>
+                        <w:szCs w:val="22"/>
+                      </w:rPr>
+                      <m:t>y</m:t>
+                    </m:r>
+                  </m:e>
+                  <m:sub>
+                    <m:r>
+                      <m:rPr>
+                        <m:sty m:val="p"/>
+                      </m:rPr>
+                      <w:rPr>
+                        <w:rFonts w:ascii="Cambria Math" w:eastAsiaTheme="minorEastAsia" w:hAnsi="Cambria Math" w:cs="Times New Roman"/>
+                        <w:color w:val="000000" w:themeColor="text1"/>
+                        <w:sz w:val="22"/>
+                        <w:szCs w:val="22"/>
+                      </w:rPr>
+                      <m:t>j</m:t>
+                    </m:r>
+                  </m:sub>
+                </m:sSub>
+                <m:r>
+                  <m:rPr>
+                    <m:sty m:val="p"/>
+                  </m:rPr>
+                  <w:rPr>
+                    <w:rFonts w:ascii="Cambria Math" w:eastAsiaTheme="minorEastAsia" w:hAnsi="Cambria Math" w:cs="Times New Roman"/>
+                    <w:color w:val="000000" w:themeColor="text1"/>
+                    <w:sz w:val="22"/>
+                    <w:szCs w:val="22"/>
+                  </w:rPr>
+                  <m:t>∈</m:t>
+                </m:r>
+                <m:d>
+                  <m:dPr>
+                    <m:begChr m:val="{"/>
+                    <m:endChr m:val="}"/>
+                    <m:ctrlPr>
+                      <w:rPr>
+                        <w:rFonts w:ascii="Cambria Math" w:eastAsiaTheme="minorEastAsia" w:hAnsi="Cambria Math" w:cs="Times New Roman"/>
+                        <w:iCs/>
+                        <w:color w:val="000000" w:themeColor="text1"/>
+                        <w:sz w:val="22"/>
+                        <w:szCs w:val="22"/>
+                      </w:rPr>
+                    </m:ctrlPr>
+                  </m:dPr>
+                  <m:e>
+                    <m:r>
+                      <m:rPr>
+                        <m:sty m:val="p"/>
+                      </m:rPr>
+                      <w:rPr>
+                        <w:rFonts w:ascii="Cambria Math" w:eastAsiaTheme="minorEastAsia" w:hAnsi="Cambria Math" w:cs="Times New Roman"/>
+                        <w:color w:val="000000" w:themeColor="text1"/>
+                        <w:sz w:val="22"/>
+                        <w:szCs w:val="22"/>
+                      </w:rPr>
+                      <m:t>0,1</m:t>
+                    </m:r>
+                  </m:e>
+                </m:d>
+              </m:oMath>
+            </m:oMathPara>
+          </w:p>
+        </w:tc>
+        <w:tc>
+          <w:tcPr>
+            <w:tcW w:w="604" w:type="dxa"/>
+            <w:vAlign w:val="center"/>
+          </w:tcPr>
+          <w:p>
+            <w:pPr>
+              <w:spacing w:before="120" w:after="120"/>
+              <w:jc w:val="center"/>
+              <w:rPr>
+                <w:rFonts w:ascii="Times New Roman" w:hAnsi="Times New Roman" w:cs="Times New Roman"/>
+                <w:iCs/>
+                <w:color w:val="000000" w:themeColor="text1"/>
+                <w:sz w:val="22"/>
+                <w:szCs w:val="22"/>
+              </w:rPr>
+            </w:pPr>
+            <w:bookmarkStart w:id="8" w:name="_Ref176387652"/>
+            <w:r>
+              <w:rPr>
+                <w:rFonts w:ascii="Times New Roman" w:hAnsi="Times New Roman" w:cs="Times New Roman"/>
+                <w:iCs/>
+                <w:color w:val="000000" w:themeColor="text1"/>
+                <w:sz w:val="22"/>
+                <w:szCs w:val="22"/>
+              </w:rPr>
+              <w:t>(</w:t>
+            </w:r>
+            <w:r>
+              <w:rPr>
+                <w:rFonts w:ascii="Times New Roman" w:hAnsi="Times New Roman" w:cs="Times New Roman"/>
+                <w:iCs/>
+                <w:color w:val="000000" w:themeColor="text1"/>
+                <w:sz w:val="22"/>
+                <w:szCs w:val="22"/>
+              </w:rPr>
+              <w:fldChar w:fldCharType="begin"/>
+            </w:r>
+            <w:r>
+              <w:rPr>
+                <w:rFonts w:ascii="Times New Roman" w:hAnsi="Times New Roman" w:cs="Times New Roman"/>
+                <w:iCs/>
+                <w:color w:val="000000" w:themeColor="text1"/>
+                <w:sz w:val="22"/>
+                <w:szCs w:val="22"/>
+              </w:rPr>
+              <w:instrText xml:space="preserve"> SEQ Equation \* ARABIC </w:instrText>
+            </w:r>
+            <w:r>
+              <w:rPr>
+                <w:rFonts w:ascii="Times New Roman" w:hAnsi="Times New Roman" w:cs="Times New Roman"/>
+                <w:iCs/>
+                <w:color w:val="000000" w:themeColor="text1"/>
+                <w:sz w:val="22"/>
+                <w:szCs w:val="22"/>
+              </w:rPr>
+              <w:fldChar w:fldCharType="separate"/>
+            </w:r>
+            <w:r>
+              <w:rPr>
+                <w:rFonts w:ascii="Times New Roman" w:hAnsi="Times New Roman" w:cs="Times New Roman"/>
+                <w:iCs/>
+                <w:noProof/>
+                <w:color w:val="000000" w:themeColor="text1"/>
+                <w:sz w:val="22"/>
+                <w:szCs w:val="22"/>
+              </w:rPr>
+              <w:t>5</w:t>
+            </w:r>
+            <w:r>
+              <w:rPr>
+                <w:rFonts w:ascii="Times New Roman" w:hAnsi="Times New Roman" w:cs="Times New Roman"/>
+                <w:iCs/>
+                <w:color w:val="000000" w:themeColor="text1"/>
+                <w:sz w:val="22"/>
+                <w:szCs w:val="22"/>
+              </w:rPr>
+              <w:fldChar w:fldCharType="end"/>
+            </w:r>
+            <w:bookmarkEnd w:id="8"/>
+            <w:r>
+              <w:rPr>
+                <w:rFonts w:ascii="Times New Roman" w:hAnsi="Times New Roman" w:cs="Times New Roman"/>
+                <w:iCs/>
+                <w:color w:val="000000" w:themeColor="text1"/>
+                <w:sz w:val="22"/>
+                <w:szCs w:val="22"/>
+              </w:rPr>
+              <w:t>)</w:t>
+            </w:r>
+          </w:p>
+        </w:tc>
+        <w:tc>
+          <w:tcPr>
+            <w:tcW w:w="2414" w:type="dxa"/>
+            <w:vAlign w:val="center"/>
+          </w:tcPr>
+          <w:p>
+            <w:pPr>
+              <w:spacing w:before="120" w:after="120"/>
+              <w:rPr>
+                <w:rFonts w:ascii="Times New Roman" w:hAnsi="Times New Roman" w:cs="Times New Roman"/>
+                <w:iCs/>
+                <w:color w:val="000000" w:themeColor="text1"/>
+                <w:sz w:val="22"/>
+                <w:szCs w:val="22"/>
+              </w:rPr>
+            </w:pPr>
+            <w:r>
+              <w:rPr>
+                <w:rFonts w:ascii="Times New Roman" w:hAnsi="Times New Roman" w:cs="Times New Roman"/>
+                <w:iCs/>
+                <w:color w:val="000000" w:themeColor="text1"/>
+                <w:sz w:val="22"/>
+                <w:szCs w:val="22"/>
+              </w:rPr>
+              <w:t>Boundary</w:t>
+            </w:r>
+            <w:r>
+              <w:rPr>
+                <w:rFonts w:ascii="Times New Roman" w:hAnsi="Times New Roman" w:cs="Times New Roman"/>
+                <w:iCs/>
+                <w:color w:val="000000" w:themeColor="text1"/>
+                <w:sz w:val="22"/>
+                <w:szCs w:val="22"/>
+              </w:rPr>
+              <w:t xml:space="preserve"> </w:t>
+            </w:r>
+            <w:r>
+              <w:rPr>
+                <w:rFonts w:ascii="Times New Roman" w:hAnsi="Times New Roman" w:cs="Times New Roman"/>
+                <w:iCs/>
+                <w:color w:val="000000" w:themeColor="text1"/>
+                <w:sz w:val="22"/>
+                <w:szCs w:val="22"/>
+              </w:rPr>
+              <w:t>condition</w:t>
+            </w:r>
+          </w:p>
+        </w:tc>
+      </w:tr>
+    </w:tbl>
     <w:p/>
     <w:p/>
     <w:p>
@@ -2106,7 +4118,7 @@
           <w:szCs w:val="22"/>
         </w:rPr>
       </w:pPr>
-      <w:bookmarkStart w:id="3" w:name="_Toc176275256"/>
+      <w:bookmarkStart w:id="9" w:name="_Toc176275256"/>
       <w:r>
         <w:rPr>
           <w:rFonts w:ascii="Times New Roman" w:hAnsi="Times New Roman" w:cs="Times New Roman"/>
@@ -2115,7 +4127,7 @@
         </w:rPr>
         <w:t>Data:</w:t>
       </w:r>
-      <w:bookmarkEnd w:id="3"/>
+      <w:bookmarkEnd w:id="9"/>
       <w:r>
         <w:rPr>
           <w:rFonts w:ascii="Times New Roman" w:hAnsi="Times New Roman" w:cs="Times New Roman"/>
@@ -2134,7 +4146,7 @@
           <w:szCs w:val="22"/>
         </w:rPr>
       </w:pPr>
-      <w:bookmarkStart w:id="4" w:name="_Toc176275257"/>
+      <w:bookmarkStart w:id="10" w:name="_Toc176275257"/>
       <w:r>
         <w:rPr>
           <w:rFonts w:ascii="Times New Roman" w:hAnsi="Times New Roman" w:cs="Times New Roman"/>
@@ -2143,7 +4155,7 @@
         </w:rPr>
         <w:t>Summary of the case study (present situation)</w:t>
       </w:r>
-      <w:bookmarkEnd w:id="4"/>
+      <w:bookmarkEnd w:id="10"/>
     </w:p>
     <w:p>
       <w:pPr>
@@ -2231,7 +4243,19 @@
           <w:szCs w:val="22"/>
           <w:lang w:val="en-US" w:bidi="bn-IN"/>
         </w:rPr>
-        <w:t>(ReliefWeb 2024; Paul 2024)</w:t>
+        <w:t xml:space="preserve">(ReliefWeb </w:t>
+      </w:r>
+      <w:r>
+        <w:rPr>
+          <w:rFonts w:ascii="Times New Roman" w:hAnsi="Times New Roman" w:cs="Times New Roman"/>
+          <w:noProof/>
+          <w:kern w:val="0"/>
+          <w:sz w:val="22"/>
+          <w:szCs w:val="22"/>
+          <w:lang w:val="en-US" w:bidi="bn-IN"/>
+        </w:rPr>
+        <w:lastRenderedPageBreak/>
+        <w:t>2024; Paul 2024)</w:t>
       </w:r>
       <w:r>
         <w:rPr>
@@ -2675,7 +4699,6 @@
           <w:sz w:val="22"/>
           <w:szCs w:val="22"/>
         </w:rPr>
-        <w:lastRenderedPageBreak/>
         <w:drawing>
           <wp:inline distT="0" distB="0" distL="0" distR="0" wp14:anchorId="2157FACC" wp14:editId="1F452F68">
             <wp:extent cx="5943600" cy="3280410"/>
@@ -3140,7 +5163,7 @@
           <w:szCs w:val="22"/>
         </w:rPr>
       </w:pPr>
-      <w:bookmarkStart w:id="5" w:name="_Toc176275258"/>
+      <w:bookmarkStart w:id="11" w:name="_Toc176275258"/>
       <w:r>
         <w:rPr>
           <w:rFonts w:ascii="Times New Roman" w:hAnsi="Times New Roman" w:cs="Times New Roman"/>
@@ -3149,7 +5172,7 @@
         </w:rPr>
         <w:t>Data needed for the optimization model</w:t>
       </w:r>
-      <w:bookmarkEnd w:id="5"/>
+      <w:bookmarkEnd w:id="11"/>
     </w:p>
     <w:p>
       <w:pPr>
@@ -3405,6 +5428,7 @@
                 <w:sz w:val="22"/>
                 <w:szCs w:val="22"/>
               </w:rPr>
+              <w:lastRenderedPageBreak/>
               <w:t>Affected region</w:t>
             </w:r>
           </w:p>
@@ -3869,7 +5893,6 @@
                 <w:sz w:val="22"/>
                 <w:szCs w:val="22"/>
               </w:rPr>
-              <w:lastRenderedPageBreak/>
               <w:t>Resource Requirements: Demand for resources at various locations.</w:t>
             </w:r>
           </w:p>
@@ -4060,8 +6083,6 @@
       </w:r>
       <w:r>
         <w:rPr>
-          <w:i/>
-          <w:iCs/>
           <w:sz w:val="22"/>
           <w:szCs w:val="22"/>
         </w:rPr>
@@ -4075,7 +6096,7 @@
           <w:sz w:val="22"/>
           <w:szCs w:val="22"/>
         </w:rPr>
-        <w:t>2</w:t>
+        <w:t>3</w:t>
       </w:r>
       <w:r>
         <w:rPr>
@@ -4109,7 +6130,7 @@
           <w:szCs w:val="22"/>
         </w:rPr>
       </w:pPr>
-      <w:bookmarkStart w:id="6" w:name="_Ref175502931"/>
+      <w:bookmarkStart w:id="12" w:name="_Ref175502931"/>
       <w:r>
         <w:rPr>
           <w:i w:val="0"/>
@@ -4165,7 +6186,7 @@
         </w:rPr>
         <w:fldChar w:fldCharType="end"/>
       </w:r>
-      <w:bookmarkEnd w:id="6"/>
+      <w:bookmarkEnd w:id="12"/>
       <w:r>
         <w:rPr>
           <w:i w:val="0"/>
@@ -5314,6 +7335,7 @@
                 <w:lang w:bidi="bn-IN"/>
                 <w14:ligatures w14:val="none"/>
               </w:rPr>
+              <w:lastRenderedPageBreak/>
               <w:t>Resource Requirement</w:t>
             </w:r>
           </w:p>
@@ -5527,11 +7549,11 @@
       <w:pPr>
         <w:pStyle w:val="Heading3"/>
       </w:pPr>
-      <w:bookmarkStart w:id="7" w:name="_Toc176275259"/>
+      <w:bookmarkStart w:id="13" w:name="_Toc176275259"/>
       <w:r>
         <w:t>Dataset of our case-study</w:t>
       </w:r>
-      <w:bookmarkEnd w:id="7"/>
+      <w:bookmarkEnd w:id="13"/>
     </w:p>
     <w:p/>
     <w:p>
@@ -5921,7 +7943,7 @@
           <w:szCs w:val="22"/>
         </w:rPr>
       </w:pPr>
-      <w:bookmarkStart w:id="8" w:name="_Toc176275260"/>
+      <w:bookmarkStart w:id="14" w:name="_Toc176275260"/>
       <w:r>
         <w:rPr>
           <w:rFonts w:cs="Times New Roman"/>
@@ -5930,7 +7952,7 @@
         </w:rPr>
         <w:t>Result &amp; Discussion</w:t>
       </w:r>
-      <w:bookmarkEnd w:id="8"/>
+      <w:bookmarkEnd w:id="14"/>
     </w:p>
     <w:p>
       <w:pPr>
@@ -6061,11 +8083,17 @@
         <w:fldChar w:fldCharType="separate"/>
       </w:r>
       <w:r>
+        <w:rPr>
+          <w:sz w:val="22"/>
+          <w:szCs w:val="22"/>
+        </w:rPr>
         <w:t xml:space="preserve">Figure </w:t>
       </w:r>
       <w:r>
         <w:rPr>
           <w:noProof/>
+          <w:sz w:val="22"/>
+          <w:szCs w:val="22"/>
         </w:rPr>
         <w:t>3</w:t>
       </w:r>
@@ -6094,6 +8122,7 @@
         <w:rPr>
           <w:noProof/>
         </w:rPr>
+        <w:lastRenderedPageBreak/>
         <w:drawing>
           <wp:inline distT="0" distB="0" distL="0" distR="0" wp14:anchorId="5D7B02E6" wp14:editId="3FD2C6D9">
             <wp:extent cx="5943600" cy="5943600"/>
@@ -6149,32 +8178,19 @@
           <w:szCs w:val="22"/>
         </w:rPr>
       </w:pPr>
-      <w:bookmarkStart w:id="9" w:name="_Ref175528427"/>
+      <w:bookmarkStart w:id="15" w:name="_Ref175528427"/>
       <w:r>
         <w:t xml:space="preserve">Figure </w:t>
       </w:r>
-      <w:r>
-        <w:fldChar w:fldCharType="begin"/>
-      </w:r>
-      <w:r>
-        <w:instrText xml:space="preserve"> SEQ Figure \* ARABIC </w:instrText>
-      </w:r>
-      <w:r>
-        <w:fldChar w:fldCharType="separate"/>
-      </w:r>
-      <w:r>
-        <w:rPr>
-          <w:noProof/>
-        </w:rPr>
-        <w:t>2</w:t>
-      </w:r>
-      <w:r>
-        <w:rPr>
-          <w:noProof/>
-        </w:rPr>
-        <w:fldChar w:fldCharType="end"/>
-      </w:r>
-      <w:bookmarkEnd w:id="9"/>
+      <w:fldSimple w:instr=" SEQ Figure \* ARABIC ">
+        <w:r>
+          <w:rPr>
+            <w:noProof/>
+          </w:rPr>
+          <w:t>2</w:t>
+        </w:r>
+      </w:fldSimple>
+      <w:bookmarkEnd w:id="15"/>
       <w:r>
         <w:t xml:space="preserve"> Floor severity in affected districts</w:t>
       </w:r>
@@ -6259,7 +8275,7 @@
           <w:szCs w:val="22"/>
         </w:rPr>
       </w:pPr>
-      <w:bookmarkStart w:id="10" w:name="_Ref175533225"/>
+      <w:bookmarkStart w:id="16" w:name="_Ref175533225"/>
       <w:r>
         <w:rPr>
           <w:sz w:val="22"/>
@@ -6303,7 +8319,7 @@
         </w:rPr>
         <w:fldChar w:fldCharType="end"/>
       </w:r>
-      <w:bookmarkEnd w:id="10"/>
+      <w:bookmarkEnd w:id="16"/>
       <w:r>
         <w:rPr>
           <w:sz w:val="22"/>
@@ -6353,14 +8369,14 @@
       <w:pPr>
         <w:pStyle w:val="Heading2"/>
       </w:pPr>
-      <w:bookmarkStart w:id="11" w:name="_Toc176275261"/>
+      <w:bookmarkStart w:id="17" w:name="_Toc176275261"/>
       <w:r>
         <w:t>Web application</w:t>
       </w:r>
       <w:r>
         <w:t xml:space="preserve"> (think about a name)</w:t>
       </w:r>
-      <w:bookmarkEnd w:id="11"/>
+      <w:bookmarkEnd w:id="17"/>
     </w:p>
     <w:p>
       <w:r>
@@ -6464,24 +8480,14 @@
       <w:r>
         <w:t xml:space="preserve">Figure </w:t>
       </w:r>
-      <w:r>
-        <w:fldChar w:fldCharType="begin"/>
-      </w:r>
-      <w:r>
-        <w:instrText xml:space="preserve"> SEQ Figure \* ARABIC </w:instrText>
-      </w:r>
-      <w:r>
-        <w:fldChar w:fldCharType="separate"/>
-      </w:r>
-      <w:r>
-        <w:rPr>
-          <w:noProof/>
-        </w:rPr>
-        <w:t>4</w:t>
-      </w:r>
-      <w:r>
-        <w:fldChar w:fldCharType="end"/>
-      </w:r>
+      <w:fldSimple w:instr=" SEQ Figure \* ARABIC ">
+        <w:r>
+          <w:rPr>
+            <w:noProof/>
+          </w:rPr>
+          <w:t>4</w:t>
+        </w:r>
+      </w:fldSimple>
       <w:r>
         <w:t xml:space="preserve"> </w:t>
       </w:r>
@@ -6508,11 +8514,11 @@
       <w:pPr>
         <w:pStyle w:val="Heading2"/>
       </w:pPr>
-      <w:bookmarkStart w:id="12" w:name="_Toc176275262"/>
+      <w:bookmarkStart w:id="18" w:name="_Toc176275262"/>
       <w:r>
         <w:t>Challenges, Limitations, and future works</w:t>
       </w:r>
-      <w:bookmarkEnd w:id="12"/>
+      <w:bookmarkEnd w:id="18"/>
     </w:p>
     <w:p/>
     <w:p>
@@ -6596,11 +8602,11 @@
       <w:pPr>
         <w:pStyle w:val="Heading1"/>
       </w:pPr>
-      <w:bookmarkStart w:id="13" w:name="_Toc176275263"/>
+      <w:bookmarkStart w:id="19" w:name="_Toc176275263"/>
       <w:r>
         <w:t>Conclusion</w:t>
       </w:r>
-      <w:bookmarkEnd w:id="13"/>
+      <w:bookmarkEnd w:id="19"/>
     </w:p>
     <w:p>
       <w:r>
@@ -9102,6 +11108,7 @@
   <w:style w:type="character" w:default="1" w:styleId="DefaultParagraphFont">
     <w:name w:val="Default Paragraph Font"/>
     <w:uiPriority w:val="1"/>
+    <w:semiHidden/>
     <w:unhideWhenUsed/>
   </w:style>
   <w:style w:type="table" w:default="1" w:styleId="TableNormal">

--- a/Optimizing emergency responses.docx
+++ b/Optimizing emergency responses.docx
@@ -72,7 +72,49 @@
           <w:sz w:val="22"/>
           <w:szCs w:val="22"/>
         </w:rPr>
-        <w:t xml:space="preserve"> Rahman, Tanmoy Das, Riad </w:t>
+        <w:t xml:space="preserve"> Rahman, Tanmoy Das, </w:t>
+      </w:r>
+      <w:r>
+        <w:rPr>
+          <w:rFonts w:ascii="Times New Roman" w:hAnsi="Times New Roman" w:cs="Times New Roman"/>
+          <w:sz w:val="22"/>
+          <w:szCs w:val="22"/>
+        </w:rPr>
+        <w:t xml:space="preserve">Md </w:t>
+      </w:r>
+      <w:proofErr w:type="spellStart"/>
+      <w:r>
+        <w:rPr>
+          <w:rFonts w:ascii="Times New Roman" w:hAnsi="Times New Roman" w:cs="Times New Roman"/>
+          <w:sz w:val="22"/>
+          <w:szCs w:val="22"/>
+        </w:rPr>
+        <w:t>R</w:t>
+      </w:r>
+      <w:r>
+        <w:rPr>
+          <w:rFonts w:ascii="Times New Roman" w:hAnsi="Times New Roman" w:cs="Times New Roman"/>
+          <w:sz w:val="22"/>
+          <w:szCs w:val="22"/>
+        </w:rPr>
+        <w:t>eai</w:t>
+      </w:r>
+      <w:r>
+        <w:rPr>
+          <w:rFonts w:ascii="Times New Roman" w:hAnsi="Times New Roman" w:cs="Times New Roman"/>
+          <w:sz w:val="22"/>
+          <w:szCs w:val="22"/>
+        </w:rPr>
+        <w:t>d</w:t>
+      </w:r>
+      <w:proofErr w:type="spellEnd"/>
+      <w:r>
+        <w:rPr>
+          <w:rFonts w:ascii="Times New Roman" w:hAnsi="Times New Roman" w:cs="Times New Roman"/>
+          <w:sz w:val="22"/>
+          <w:szCs w:val="22"/>
+        </w:rPr>
+        <w:t xml:space="preserve"> </w:t>
       </w:r>
       <w:proofErr w:type="spellStart"/>
       <w:r>
@@ -2133,18 +2175,12 @@
         <w:rPr>
           <w:rFonts w:ascii="Times New Roman" w:eastAsiaTheme="minorEastAsia" w:hAnsi="Times New Roman" w:cs="Times New Roman"/>
         </w:rPr>
-        <w:instrText xml:space="preserve"> REF _Ref176387646 \h </w:instrText>
+        <w:instrText xml:space="preserve"> REF _Ref176387646 \h  \* MERGEFORMAT </w:instrText>
       </w:r>
       <w:r>
         <w:rPr>
           <w:rFonts w:ascii="Times New Roman" w:eastAsiaTheme="minorEastAsia" w:hAnsi="Times New Roman" w:cs="Times New Roman"/>
         </w:rPr>
-      </w:r>
-      <w:r>
-        <w:rPr>
-          <w:rFonts w:ascii="Times New Roman" w:eastAsiaTheme="minorEastAsia" w:hAnsi="Times New Roman" w:cs="Times New Roman"/>
-        </w:rPr>
-        <w:instrText xml:space="preserve"> \* MERGEFORMAT </w:instrText>
       </w:r>
       <w:r>
         <w:rPr>
@@ -2183,13 +2219,7 @@
         <w:rPr>
           <w:rFonts w:ascii="Times New Roman" w:eastAsiaTheme="minorEastAsia" w:hAnsi="Times New Roman" w:cs="Times New Roman"/>
         </w:rPr>
-        <w:t>)</w:t>
-      </w:r>
-      <w:r>
-        <w:rPr>
-          <w:rFonts w:ascii="Times New Roman" w:eastAsiaTheme="minorEastAsia" w:hAnsi="Times New Roman" w:cs="Times New Roman"/>
-        </w:rPr>
-        <w:t xml:space="preserve"> </w:t>
+        <w:t xml:space="preserve">) </w:t>
       </w:r>
       <w:r>
         <w:rPr>
@@ -2220,18 +2250,12 @@
         <w:rPr>
           <w:rFonts w:ascii="Times New Roman" w:eastAsiaTheme="minorEastAsia" w:hAnsi="Times New Roman" w:cs="Times New Roman"/>
         </w:rPr>
-        <w:instrText xml:space="preserve"> REF _Ref176387649 \h </w:instrText>
+        <w:instrText xml:space="preserve"> REF _Ref176387649 \h  \* MERGEFORMAT </w:instrText>
       </w:r>
       <w:r>
         <w:rPr>
           <w:rFonts w:ascii="Times New Roman" w:eastAsiaTheme="minorEastAsia" w:hAnsi="Times New Roman" w:cs="Times New Roman"/>
         </w:rPr>
-      </w:r>
-      <w:r>
-        <w:rPr>
-          <w:rFonts w:ascii="Times New Roman" w:eastAsiaTheme="minorEastAsia" w:hAnsi="Times New Roman" w:cs="Times New Roman"/>
-        </w:rPr>
-        <w:instrText xml:space="preserve"> \* MERGEFORMAT </w:instrText>
       </w:r>
       <w:r>
         <w:rPr>
@@ -2268,42 +2292,24 @@
         <w:rPr>
           <w:rFonts w:ascii="Times New Roman" w:eastAsiaTheme="minorEastAsia" w:hAnsi="Times New Roman" w:cs="Times New Roman"/>
         </w:rPr>
-        <w:t xml:space="preserve">). </w:t>
+        <w:t xml:space="preserve">). Vehicles cannot exceed their capacity </w:t>
       </w:r>
       <w:r>
         <w:rPr>
           <w:rFonts w:ascii="Times New Roman" w:eastAsiaTheme="minorEastAsia" w:hAnsi="Times New Roman" w:cs="Times New Roman"/>
         </w:rPr>
-        <w:t>Vehicles cannot exceed their capacity</w:t>
+        <w:fldChar w:fldCharType="begin"/>
       </w:r>
       <w:r>
         <w:rPr>
           <w:rFonts w:ascii="Times New Roman" w:eastAsiaTheme="minorEastAsia" w:hAnsi="Times New Roman" w:cs="Times New Roman"/>
         </w:rPr>
-        <w:t xml:space="preserve"> </w:t>
+        <w:instrText xml:space="preserve"> REF _Ref176387650 \h  \* MERGEFORMAT </w:instrText>
       </w:r>
       <w:r>
         <w:rPr>
           <w:rFonts w:ascii="Times New Roman" w:eastAsiaTheme="minorEastAsia" w:hAnsi="Times New Roman" w:cs="Times New Roman"/>
         </w:rPr>
-        <w:fldChar w:fldCharType="begin"/>
-      </w:r>
-      <w:r>
-        <w:rPr>
-          <w:rFonts w:ascii="Times New Roman" w:eastAsiaTheme="minorEastAsia" w:hAnsi="Times New Roman" w:cs="Times New Roman"/>
-        </w:rPr>
-        <w:instrText xml:space="preserve"> REF _Ref176387650 \h </w:instrText>
-      </w:r>
-      <w:r>
-        <w:rPr>
-          <w:rFonts w:ascii="Times New Roman" w:eastAsiaTheme="minorEastAsia" w:hAnsi="Times New Roman" w:cs="Times New Roman"/>
-        </w:rPr>
-      </w:r>
-      <w:r>
-        <w:rPr>
-          <w:rFonts w:ascii="Times New Roman" w:eastAsiaTheme="minorEastAsia" w:hAnsi="Times New Roman" w:cs="Times New Roman"/>
-        </w:rPr>
-        <w:instrText xml:space="preserve"> \* MERGEFORMAT </w:instrText>
       </w:r>
       <w:r>
         <w:rPr>
@@ -2352,13 +2358,7 @@
         <w:rPr>
           <w:rFonts w:ascii="Times New Roman" w:eastAsiaTheme="minorEastAsia" w:hAnsi="Times New Roman" w:cs="Times New Roman"/>
         </w:rPr>
-        <w:t xml:space="preserve"> </w:t>
-      </w:r>
-      <w:r>
-        <w:rPr>
-          <w:rFonts w:ascii="Times New Roman" w:eastAsiaTheme="minorEastAsia" w:hAnsi="Times New Roman" w:cs="Times New Roman"/>
-        </w:rPr>
-        <w:t>Drone and trucks must stay within their range</w:t>
+        <w:t xml:space="preserve"> Drone and trucks must stay within their range</w:t>
       </w:r>
       <w:r>
         <w:rPr>
@@ -2443,43 +2443,30 @@
           <w:rFonts w:ascii="Times New Roman" w:eastAsiaTheme="minorEastAsia" w:hAnsi="Times New Roman" w:cs="Times New Roman"/>
           <w:color w:val="808080" w:themeColor="background1" w:themeShade="80"/>
         </w:rPr>
-        <w:t xml:space="preserve"> getting data on these ranges can be challenging++).</w:t>
+        <w:t xml:space="preserve"> getting data on these ranges can be challenging++). </w:t>
       </w:r>
       <w:r>
         <w:rPr>
           <w:rFonts w:ascii="Times New Roman" w:eastAsiaTheme="minorEastAsia" w:hAnsi="Times New Roman" w:cs="Times New Roman"/>
-          <w:color w:val="808080" w:themeColor="background1" w:themeShade="80"/>
-        </w:rPr>
-        <w:t xml:space="preserve"> </w:t>
+        </w:rPr>
+        <w:t xml:space="preserve">Boundary conditions for decision variables </w:t>
       </w:r>
       <w:r>
         <w:rPr>
           <w:rFonts w:ascii="Times New Roman" w:eastAsiaTheme="minorEastAsia" w:hAnsi="Times New Roman" w:cs="Times New Roman"/>
         </w:rPr>
-        <w:t xml:space="preserve">Boundary conditions for decision variables </w:t>
+        <w:fldChar w:fldCharType="begin"/>
       </w:r>
       <w:r>
         <w:rPr>
           <w:rFonts w:ascii="Times New Roman" w:eastAsiaTheme="minorEastAsia" w:hAnsi="Times New Roman" w:cs="Times New Roman"/>
         </w:rPr>
-        <w:fldChar w:fldCharType="begin"/>
+        <w:instrText xml:space="preserve"> REF _Ref176387652 \h  \* MERGEFORMAT </w:instrText>
       </w:r>
       <w:r>
         <w:rPr>
           <w:rFonts w:ascii="Times New Roman" w:eastAsiaTheme="minorEastAsia" w:hAnsi="Times New Roman" w:cs="Times New Roman"/>
         </w:rPr>
-        <w:instrText xml:space="preserve"> REF _Ref176387652 \h </w:instrText>
-      </w:r>
-      <w:r>
-        <w:rPr>
-          <w:rFonts w:ascii="Times New Roman" w:eastAsiaTheme="minorEastAsia" w:hAnsi="Times New Roman" w:cs="Times New Roman"/>
-        </w:rPr>
-      </w:r>
-      <w:r>
-        <w:rPr>
-          <w:rFonts w:ascii="Times New Roman" w:eastAsiaTheme="minorEastAsia" w:hAnsi="Times New Roman" w:cs="Times New Roman"/>
-        </w:rPr>
-        <w:instrText xml:space="preserve"> \* MERGEFORMAT </w:instrText>
       </w:r>
       <w:r>
         <w:rPr>
@@ -3528,19 +3515,7 @@
                                 <w:sz w:val="22"/>
                                 <w:szCs w:val="22"/>
                               </w:rPr>
-                              <m:t>i</m:t>
-                            </m:r>
-                            <m:r>
-                              <m:rPr>
-                                <m:sty m:val="p"/>
-                              </m:rPr>
-                              <w:rPr>
-                                <w:rFonts w:ascii="Cambria Math" w:eastAsiaTheme="minorEastAsia" w:hAnsi="Cambria Math" w:cs="Times New Roman"/>
-                                <w:color w:val="000000" w:themeColor="text1"/>
-                                <w:sz w:val="22"/>
-                                <w:szCs w:val="22"/>
-                              </w:rPr>
-                              <m:t>j</m:t>
+                              <m:t>ij</m:t>
                             </m:r>
                           </m:sub>
                         </m:sSub>
